--- a/trunk/doc/tests.docx
+++ b/trunk/doc/tests.docx
@@ -162,9 +162,6 @@
                       </w:rPr>
                       <w:alias w:val="Résumé"/>
                       <w:id w:val="14514906"/>
-                      <w:placeholder>
-                        <w:docPart w:val="0766FDA5DAFC46E79BB2294A335BF8AE"/>
-                      </w:placeholder>
                       <w:dataBinding w:prefixMappings="xmlns:ns0='http://schemas.microsoft.com/office/2006/coverPageProps'" w:xpath="/ns0:CoverPageProperties[1]/ns0:Abstract[1]" w:storeItemID="{55AF091B-3C7A-41E3-B477-F2FDAA23CFDA}"/>
                       <w:text/>
                     </w:sdtPr>
@@ -478,7 +475,7 @@
         <w:lang w:eastAsia="ja-JP"/>
       </w:rPr>
       <w:pict>
-        <v:rect id="_x0000_s4106" style="position:absolute;margin-left:1.9pt;margin-top:16.35pt;width:136.5pt;height:21.4pt;z-index:251661312" stroked="f">
+        <v:rect id="_x0000_s4106" style="position:absolute;margin-left:1.9pt;margin-top:16.35pt;width:107.25pt;height:21.4pt;z-index:251661312" stroked="f">
           <v:textbox style="mso-next-textbox:#_x0000_s4106">
             <w:txbxContent>
               <w:p>
@@ -492,7 +489,7 @@
                   <w:rPr>
                     <w:rFonts w:ascii="Century Schoolbook" w:hAnsi="Century Schoolbook"/>
                   </w:rPr>
-                  <w:t>Charte de programmation</w:t>
+                  <w:t>Rapport de Tests</w:t>
                 </w:r>
               </w:p>
             </w:txbxContent>
@@ -3828,39 +3825,6 @@
         </w:p>
       </w:docPartBody>
     </w:docPart>
-    <w:docPart>
-      <w:docPartPr>
-        <w:name w:val="403857EA60E249F4A87874E7DC43FB4B"/>
-        <w:category>
-          <w:name w:val="Général"/>
-          <w:gallery w:val="placeholder"/>
-        </w:category>
-        <w:types>
-          <w:type w:val="bbPlcHdr"/>
-        </w:types>
-        <w:behaviors>
-          <w:behavior w:val="content"/>
-        </w:behaviors>
-        <w:guid w:val="{381181D7-2887-4B1B-B467-5455DE649FBE}"/>
-      </w:docPartPr>
-      <w:docPartBody>
-        <w:p>
-          <w:pPr>
-            <w:pStyle w:val="403857EA60E249F4A87874E7DC43FB4B"/>
-          </w:pPr>
-          <w:r>
-            <w:rPr>
-              <w:i/>
-              <w:iCs/>
-              <w:color w:val="632423" w:themeColor="accent2" w:themeShade="80"/>
-              <w:sz w:val="28"/>
-              <w:szCs w:val="28"/>
-            </w:rPr>
-            <w:t>[Tapez le sous-titre du document]</w:t>
-          </w:r>
-        </w:p>
-      </w:docPartBody>
-    </w:docPart>
   </w:docParts>
 </w:glossaryDocument>
 </file>
@@ -3958,6 +3922,7 @@
     <w:rsid w:val="005E06A8"/>
     <w:rsid w:val="005E0AFA"/>
     <w:rsid w:val="0074447B"/>
+    <w:rsid w:val="00941C8B"/>
     <w:rsid w:val="00E27C5C"/>
     <w:rsid w:val="00EB6948"/>
     <w:rsid w:val="00F477E3"/>
@@ -4599,7 +4564,7 @@
 </file>
 
 <file path=customXml/itemProps2.xml><?xml version="1.0" encoding="utf-8"?>
-<ds:datastoreItem xmlns:ds="http://schemas.openxmlformats.org/officeDocument/2006/customXml" ds:itemID="{774E3222-9947-4481-8ADA-84F2D369F5E3}">
+<ds:datastoreItem xmlns:ds="http://schemas.openxmlformats.org/officeDocument/2006/customXml" ds:itemID="{1457C9FF-BEC6-42B1-9804-22DCA87F31EF}">
   <ds:schemaRefs>
     <ds:schemaRef ds:uri="http://schemas.openxmlformats.org/officeDocument/2006/bibliography"/>
   </ds:schemaRefs>

--- a/trunk/doc/tests.docx
+++ b/trunk/doc/tests.docx
@@ -107,9 +107,6 @@
                       </w:rPr>
                       <w:alias w:val="Sous-titre"/>
                       <w:id w:val="14514905"/>
-                      <w:placeholder>
-                        <w:docPart w:val="403857EA60E249F4A87874E7DC43FB4B"/>
-                      </w:placeholder>
                       <w:dataBinding w:prefixMappings="xmlns:ns0='http://schemas.openxmlformats.org/package/2006/metadata/core-properties' xmlns:ns1='http://purl.org/dc/elements/1.1/'" w:xpath="/ns0:coreProperties[1]/ns1:subject[1]" w:storeItemID="{6C3C8BC8-F283-45AE-878A-BAB7291924A1}"/>
                       <w:text/>
                     </w:sdtPr>
@@ -421,6 +418,201 @@
         <w:br w:type="page"/>
       </w:r>
     </w:p>
+    <w:tbl>
+      <w:tblPr>
+        <w:tblStyle w:val="Grilledutableau"/>
+        <w:tblpPr w:leftFromText="141" w:rightFromText="141" w:horzAnchor="page" w:tblpX="546" w:tblpY="-603"/>
+        <w:tblW w:w="10513" w:type="dxa"/>
+        <w:tblLayout w:type="fixed"/>
+        <w:tblLook w:val="04A0"/>
+      </w:tblPr>
+      <w:tblGrid>
+        <w:gridCol w:w="1384"/>
+        <w:gridCol w:w="1947"/>
+        <w:gridCol w:w="1735"/>
+        <w:gridCol w:w="1981"/>
+        <w:gridCol w:w="1733"/>
+        <w:gridCol w:w="1733"/>
+      </w:tblGrid>
+      <w:tr>
+        <w:trPr>
+          <w:trHeight w:val="2344"/>
+        </w:trPr>
+        <w:tc>
+          <w:tcPr>
+            <w:tcW w:w="1384" w:type="dxa"/>
+          </w:tcPr>
+          <w:p>
+            <w:pPr>
+              <w:pStyle w:val="En-ttedetabledesmatires"/>
+              <w:jc w:val="center"/>
+            </w:pPr>
+            <w:r>
+              <w:lastRenderedPageBreak/>
+              <w:t>Nombre de sommet</w:t>
+            </w:r>
+          </w:p>
+        </w:tc>
+        <w:tc>
+          <w:tcPr>
+            <w:tcW w:w="1947" w:type="dxa"/>
+          </w:tcPr>
+          <w:p>
+            <w:pPr>
+              <w:pStyle w:val="En-ttedetabledesmatires"/>
+              <w:jc w:val="center"/>
+            </w:pPr>
+            <w:r>
+              <w:t>Nombre de relations</w:t>
+            </w:r>
+          </w:p>
+        </w:tc>
+        <w:tc>
+          <w:tcPr>
+            <w:tcW w:w="1735" w:type="dxa"/>
+          </w:tcPr>
+          <w:p>
+            <w:pPr>
+              <w:pStyle w:val="En-ttedetabledesmatires"/>
+              <w:jc w:val="center"/>
+            </w:pPr>
+            <w:r>
+              <w:t>Nombre de questions</w:t>
+            </w:r>
+          </w:p>
+        </w:tc>
+        <w:tc>
+          <w:tcPr>
+            <w:tcW w:w="1981" w:type="dxa"/>
+          </w:tcPr>
+          <w:p>
+            <w:pPr>
+              <w:pStyle w:val="En-ttedetabledesmatires"/>
+              <w:jc w:val="center"/>
+            </w:pPr>
+            <w:r>
+              <w:t>Temps d’ouverture du fichier</w:t>
+            </w:r>
+          </w:p>
+        </w:tc>
+        <w:tc>
+          <w:tcPr>
+            <w:tcW w:w="1733" w:type="dxa"/>
+          </w:tcPr>
+          <w:p>
+            <w:pPr>
+              <w:pStyle w:val="En-ttedetabledesmatires"/>
+              <w:jc w:val="center"/>
+            </w:pPr>
+            <w:r>
+              <w:t>Temps de recherche de CFC</w:t>
+            </w:r>
+          </w:p>
+        </w:tc>
+        <w:tc>
+          <w:tcPr>
+            <w:tcW w:w="1733" w:type="dxa"/>
+          </w:tcPr>
+          <w:p>
+            <w:pPr>
+              <w:pStyle w:val="En-ttedetabledesmatires"/>
+              <w:jc w:val="center"/>
+            </w:pPr>
+            <w:r>
+              <w:t>Temps de recherche des distances</w:t>
+            </w:r>
+          </w:p>
+        </w:tc>
+      </w:tr>
+      <w:tr>
+        <w:trPr>
+          <w:trHeight w:val="1083"/>
+        </w:trPr>
+        <w:tc>
+          <w:tcPr>
+            <w:tcW w:w="1384" w:type="dxa"/>
+          </w:tcPr>
+          <w:p>
+            <w:pPr>
+              <w:pStyle w:val="En-ttedetabledesmatires"/>
+            </w:pPr>
+            <w:r>
+              <w:t>2000</w:t>
+            </w:r>
+          </w:p>
+        </w:tc>
+        <w:tc>
+          <w:tcPr>
+            <w:tcW w:w="1947" w:type="dxa"/>
+          </w:tcPr>
+          <w:p>
+            <w:pPr>
+              <w:pStyle w:val="En-ttedetabledesmatires"/>
+            </w:pPr>
+            <w:r>
+              <w:t>3 997 632</w:t>
+            </w:r>
+          </w:p>
+        </w:tc>
+        <w:tc>
+          <w:tcPr>
+            <w:tcW w:w="1735" w:type="dxa"/>
+          </w:tcPr>
+          <w:p>
+            <w:pPr>
+              <w:pStyle w:val="En-ttedetabledesmatires"/>
+            </w:pPr>
+            <w:r>
+              <w:t>3 997 632</w:t>
+            </w:r>
+          </w:p>
+        </w:tc>
+        <w:tc>
+          <w:tcPr>
+            <w:tcW w:w="1981" w:type="dxa"/>
+          </w:tcPr>
+          <w:p>
+            <w:pPr>
+              <w:pStyle w:val="En-ttedetabledesmatires"/>
+            </w:pPr>
+            <w:r>
+              <w:t>29, 515s</w:t>
+            </w:r>
+          </w:p>
+        </w:tc>
+        <w:tc>
+          <w:tcPr>
+            <w:tcW w:w="1733" w:type="dxa"/>
+          </w:tcPr>
+          <w:p>
+            <w:pPr>
+              <w:pStyle w:val="En-ttedetabledesmatires"/>
+            </w:pPr>
+            <w:r>
+              <w:t>4,103s</w:t>
+            </w:r>
+          </w:p>
+        </w:tc>
+        <w:tc>
+          <w:tcPr>
+            <w:tcW w:w="1733" w:type="dxa"/>
+          </w:tcPr>
+          <w:p>
+            <w:pPr>
+              <w:pStyle w:val="En-ttedetabledesmatires"/>
+            </w:pPr>
+            <w:r>
+              <w:t>1118, 79s</w:t>
+            </w:r>
+          </w:p>
+        </w:tc>
+      </w:tr>
+    </w:tbl>
+    <w:p>
+      <w:pPr>
+        <w:pStyle w:val="En-ttedetabledesmatires"/>
+      </w:pPr>
+    </w:p>
     <w:sectPr>
       <w:headerReference w:type="default" r:id="rId9"/>
       <w:footerReference w:type="default" r:id="rId10"/>
@@ -3790,42 +3982,7 @@
 
 <file path=word/glossary/document.xml><?xml version="1.0" encoding="utf-8"?>
 <w:glossaryDocument xmlns:ve="http://schemas.openxmlformats.org/markup-compatibility/2006" xmlns:o="urn:schemas-microsoft-com:office:office" xmlns:r="http://schemas.openxmlformats.org/officeDocument/2006/relationships" xmlns:m="http://schemas.openxmlformats.org/officeDocument/2006/math" xmlns:v="urn:schemas-microsoft-com:vml" xmlns:wp="http://schemas.openxmlformats.org/drawingml/2006/wordprocessingDrawing" xmlns:w10="urn:schemas-microsoft-com:office:word" xmlns:w="http://schemas.openxmlformats.org/wordprocessingml/2006/main" xmlns:wne="http://schemas.microsoft.com/office/word/2006/wordml">
-  <w:docParts>
-    <w:docPart>
-      <w:docPartPr>
-        <w:name w:val="FC57C6696B6645CCBEFDEF885363111E"/>
-        <w:category>
-          <w:name w:val="Général"/>
-          <w:gallery w:val="placeholder"/>
-        </w:category>
-        <w:types>
-          <w:type w:val="bbPlcHdr"/>
-        </w:types>
-        <w:behaviors>
-          <w:behavior w:val="content"/>
-        </w:behaviors>
-        <w:guid w:val="{34959162-75DE-4C28-8384-30D16B443932}"/>
-      </w:docPartPr>
-      <w:docPartBody>
-        <w:p>
-          <w:pPr>
-            <w:pStyle w:val="FC57C6696B6645CCBEFDEF885363111E"/>
-          </w:pPr>
-          <w:r>
-            <w:rPr>
-              <w:rFonts w:asciiTheme="majorHAnsi" w:eastAsiaTheme="majorEastAsia" w:hAnsiTheme="majorHAnsi" w:cstheme="majorBidi"/>
-              <w:smallCaps/>
-              <w:color w:val="632423" w:themeColor="accent2" w:themeShade="80"/>
-              <w:spacing w:val="20"/>
-              <w:sz w:val="56"/>
-              <w:szCs w:val="56"/>
-            </w:rPr>
-            <w:t>[Tapez le titre du document]</w:t>
-          </w:r>
-        </w:p>
-      </w:docPartBody>
-    </w:docPart>
-  </w:docParts>
+  <w:docParts/>
 </w:glossaryDocument>
 </file>
 
@@ -3924,6 +4081,7 @@
     <w:rsid w:val="0074447B"/>
     <w:rsid w:val="00941C8B"/>
     <w:rsid w:val="00E27C5C"/>
+    <w:rsid w:val="00E82E81"/>
     <w:rsid w:val="00EB6948"/>
     <w:rsid w:val="00F477E3"/>
   </w:rsids>
@@ -4564,7 +4722,7 @@
 </file>
 
 <file path=customXml/itemProps2.xml><?xml version="1.0" encoding="utf-8"?>
-<ds:datastoreItem xmlns:ds="http://schemas.openxmlformats.org/officeDocument/2006/customXml" ds:itemID="{1457C9FF-BEC6-42B1-9804-22DCA87F31EF}">
+<ds:datastoreItem xmlns:ds="http://schemas.openxmlformats.org/officeDocument/2006/customXml" ds:itemID="{344F9CE4-ACDA-4CE1-809E-4C534F3089D1}">
   <ds:schemaRefs>
     <ds:schemaRef ds:uri="http://schemas.openxmlformats.org/officeDocument/2006/bibliography"/>
   </ds:schemaRefs>

--- a/trunk/doc/tests.docx
+++ b/trunk/doc/tests.docx
@@ -63,9 +63,6 @@
                       </w:rPr>
                       <w:alias w:val="Titre"/>
                       <w:id w:val="14514904"/>
-                      <w:placeholder>
-                        <w:docPart w:val="FC57C6696B6645CCBEFDEF885363111E"/>
-                      </w:placeholder>
                       <w:dataBinding w:prefixMappings="xmlns:ns0='http://schemas.openxmlformats.org/package/2006/metadata/core-properties' xmlns:ns1='http://purl.org/dc/elements/1.1/'" w:xpath="/ns0:coreProperties[1]/ns1:title[1]" w:storeItemID="{6C3C8BC8-F283-45AE-878A-BAB7291924A1}"/>
                       <w:text/>
                     </w:sdtPr>
@@ -418,10 +415,1339 @@
         <w:br w:type="page"/>
       </w:r>
     </w:p>
+    <w:p>
+      <w:pPr>
+        <w:pStyle w:val="En-ttedetabledesmatires"/>
+        <w:rPr>
+          <w:rFonts w:ascii="Century Schoolbook" w:hAnsi="Century Schoolbook"/>
+          <w:color w:val="auto"/>
+        </w:rPr>
+      </w:pPr>
+      <w:r>
+        <w:rPr>
+          <w:rFonts w:ascii="Century Schoolbook" w:hAnsi="Century Schoolbook"/>
+          <w:color w:val="auto"/>
+        </w:rPr>
+        <w:lastRenderedPageBreak/>
+        <w:t>Introduction :</w:t>
+      </w:r>
+    </w:p>
+    <w:p>
+      <w:pPr>
+        <w:rPr>
+          <w:rFonts w:ascii="Century Schoolbook" w:hAnsi="Century Schoolbook"/>
+          <w:color w:val="auto"/>
+          <w:sz w:val="24"/>
+        </w:rPr>
+      </w:pPr>
+      <w:r>
+        <w:rPr>
+          <w:rFonts w:ascii="Century Schoolbook" w:hAnsi="Century Schoolbook"/>
+          <w:color w:val="auto"/>
+          <w:sz w:val="24"/>
+        </w:rPr>
+        <w:tab/>
+        <w:t>Dans le cadre</w:t>
+      </w:r>
+      <w:r>
+        <w:rPr>
+          <w:rFonts w:ascii="Century Schoolbook" w:hAnsi="Century Schoolbook"/>
+          <w:color w:val="auto"/>
+          <w:sz w:val="24"/>
+        </w:rPr>
+        <w:t xml:space="preserve"> du projet de Langage C, nous avons effectué de nombreux « tests ». Nous détaillerons dans ce document, la nature de ces tests ainsi que leur intérêt pour le projet.</w:t>
+      </w:r>
+    </w:p>
+    <w:p>
+      <w:pPr>
+        <w:rPr>
+          <w:rFonts w:ascii="Century Schoolbook" w:hAnsi="Century Schoolbook"/>
+          <w:color w:val="auto"/>
+          <w:sz w:val="24"/>
+          <w:szCs w:val="24"/>
+        </w:rPr>
+      </w:pPr>
+      <w:r>
+        <w:rPr>
+          <w:rFonts w:ascii="Century Schoolbook" w:hAnsi="Century Schoolbook"/>
+          <w:color w:val="auto"/>
+          <w:sz w:val="24"/>
+          <w:szCs w:val="24"/>
+        </w:rPr>
+        <w:t xml:space="preserve">Voici la liste des </w:t>
+      </w:r>
+      <w:r>
+        <w:rPr>
+          <w:rFonts w:ascii="Century Schoolbook" w:hAnsi="Century Schoolbook"/>
+          <w:color w:val="auto"/>
+          <w:sz w:val="24"/>
+          <w:szCs w:val="24"/>
+        </w:rPr>
+        <w:t>tests</w:t>
+      </w:r>
+      <w:r>
+        <w:rPr>
+          <w:rFonts w:ascii="Century Schoolbook" w:hAnsi="Century Schoolbook"/>
+          <w:color w:val="auto"/>
+          <w:sz w:val="24"/>
+          <w:szCs w:val="24"/>
+        </w:rPr>
+        <w:t xml:space="preserve"> que nous avons réalisés</w:t>
+      </w:r>
+      <w:r>
+        <w:rPr>
+          <w:rFonts w:ascii="Century Schoolbook" w:hAnsi="Century Schoolbook"/>
+          <w:color w:val="auto"/>
+          <w:sz w:val="24"/>
+          <w:szCs w:val="24"/>
+        </w:rPr>
+        <w:t> :</w:t>
+      </w:r>
+    </w:p>
+    <w:p>
+      <w:pPr>
+        <w:pStyle w:val="Paragraphedeliste"/>
+        <w:numPr>
+          <w:ilvl w:val="0"/>
+          <w:numId w:val="19"/>
+        </w:numPr>
+        <w:rPr>
+          <w:rFonts w:ascii="Century Schoolbook" w:hAnsi="Century Schoolbook"/>
+          <w:color w:val="auto"/>
+          <w:sz w:val="24"/>
+        </w:rPr>
+      </w:pPr>
+      <w:r>
+        <w:rPr>
+          <w:rFonts w:ascii="Century Schoolbook" w:hAnsi="Century Schoolbook"/>
+          <w:color w:val="auto"/>
+          <w:sz w:val="24"/>
+        </w:rPr>
+        <w:t>Tests du programme sur une grande batterie de fichiers générés</w:t>
+      </w:r>
+    </w:p>
+    <w:p>
+      <w:pPr>
+        <w:pStyle w:val="Paragraphedeliste"/>
+        <w:numPr>
+          <w:ilvl w:val="0"/>
+          <w:numId w:val="19"/>
+        </w:numPr>
+        <w:rPr>
+          <w:rFonts w:ascii="Century Schoolbook" w:hAnsi="Century Schoolbook"/>
+          <w:color w:val="auto"/>
+          <w:sz w:val="24"/>
+        </w:rPr>
+      </w:pPr>
+      <w:r>
+        <w:rPr>
+          <w:rFonts w:ascii="Century Schoolbook" w:hAnsi="Century Schoolbook"/>
+          <w:color w:val="auto"/>
+          <w:sz w:val="24"/>
+        </w:rPr>
+        <w:t>Analyse des fuites mémoires et profilage avec VALGRIND</w:t>
+      </w:r>
+    </w:p>
+    <w:p>
+      <w:pPr>
+        <w:pStyle w:val="Paragraphedeliste"/>
+        <w:numPr>
+          <w:ilvl w:val="0"/>
+          <w:numId w:val="19"/>
+        </w:numPr>
+        <w:rPr>
+          <w:rFonts w:ascii="Century Schoolbook" w:hAnsi="Century Schoolbook"/>
+          <w:color w:val="auto"/>
+          <w:sz w:val="24"/>
+        </w:rPr>
+      </w:pPr>
+      <w:r>
+        <w:rPr>
+          <w:rFonts w:ascii="Century Schoolbook" w:hAnsi="Century Schoolbook"/>
+          <w:color w:val="auto"/>
+          <w:sz w:val="24"/>
+        </w:rPr>
+        <w:t>Tests Unitaires réalisés avec le framework Google TEST</w:t>
+      </w:r>
+    </w:p>
+    <w:p/>
+    <w:p>
+      <w:r>
+        <w:br w:type="page"/>
+      </w:r>
+    </w:p>
+    <w:p>
+      <w:pPr>
+        <w:rPr>
+          <w:rFonts w:ascii="Century Schoolbook" w:hAnsi="Century Schoolbook"/>
+          <w:b/>
+          <w:color w:val="auto"/>
+          <w:sz w:val="36"/>
+        </w:rPr>
+      </w:pPr>
+      <w:r>
+        <w:rPr>
+          <w:rFonts w:ascii="Century Schoolbook" w:hAnsi="Century Schoolbook"/>
+          <w:b/>
+          <w:color w:val="auto"/>
+          <w:sz w:val="36"/>
+        </w:rPr>
+        <w:lastRenderedPageBreak/>
+        <w:t>Statistiques sur de nombreux tests</w:t>
+      </w:r>
+    </w:p>
+    <w:p>
+      <w:pPr>
+        <w:rPr>
+          <w:rFonts w:ascii="Century Schoolbook" w:hAnsi="Century Schoolbook"/>
+          <w:color w:val="auto"/>
+          <w:sz w:val="24"/>
+        </w:rPr>
+      </w:pPr>
+      <w:r>
+        <w:rPr>
+          <w:rFonts w:ascii="Century Schoolbook" w:hAnsi="Century Schoolbook"/>
+          <w:noProof/>
+          <w:color w:val="auto"/>
+          <w:sz w:val="24"/>
+        </w:rPr>
+        <w:pict>
+          <v:shapetype id="_x0000_t202" coordsize="21600,21600" o:spt="202" path="m,l,21600r21600,l21600,xe">
+            <v:stroke joinstyle="miter"/>
+            <v:path gradientshapeok="t" o:connecttype="rect"/>
+          </v:shapetype>
+          <v:shape id="_x0000_s1046" type="#_x0000_t202" style="position:absolute;margin-left:-4.5pt;margin-top:57.45pt;width:296.6pt;height:209.5pt;z-index:251672576;mso-width-relative:margin;mso-height-relative:margin" fillcolor="#eeece1 [3214]" strokecolor="#8db3e2 [1311]">
+            <v:textbox style="mso-next-textbox:#_x0000_s1046">
+              <w:txbxContent>
+                <w:p/>
+                <w:tbl>
+                  <w:tblPr>
+                    <w:tblW w:w="0" w:type="auto"/>
+                    <w:tblCellMar>
+                      <w:left w:w="0" w:type="dxa"/>
+                      <w:right w:w="0" w:type="dxa"/>
+                    </w:tblCellMar>
+                    <w:tblLook w:val="04A0"/>
+                  </w:tblPr>
+                  <w:tblGrid>
+                    <w:gridCol w:w="5304"/>
+                  </w:tblGrid>
+                  <w:tr>
+                    <w:tc>
+                      <w:tcPr>
+                        <w:tcW w:w="0" w:type="auto"/>
+                        <w:tcMar>
+                          <w:top w:w="0" w:type="dxa"/>
+                          <w:left w:w="67" w:type="dxa"/>
+                          <w:bottom w:w="0" w:type="dxa"/>
+                          <w:right w:w="0" w:type="dxa"/>
+                        </w:tcMar>
+                        <w:hideMark/>
+                      </w:tcPr>
+                      <w:p>
+                        <w:pPr>
+                          <w:spacing w:after="0" w:line="240" w:lineRule="auto"/>
+                          <w:rPr>
+                            <w:rFonts w:ascii="Times New Roman" w:eastAsia="Times New Roman" w:hAnsi="Times New Roman" w:cs="Times New Roman"/>
+                            <w:color w:val="auto"/>
+                            <w:lang w:eastAsia="fr-FR"/>
+                          </w:rPr>
+                        </w:pPr>
+                        <w:r>
+                          <w:rPr>
+                            <w:rFonts w:ascii="Times New Roman" w:eastAsia="Times New Roman" w:hAnsi="Times New Roman" w:cs="Times New Roman"/>
+                            <w:color w:val="880000"/>
+                            <w:lang w:eastAsia="fr-FR"/>
+                          </w:rPr>
+                          <w:t>#!/bin/bash</w:t>
+                        </w:r>
+                      </w:p>
+                    </w:tc>
+                  </w:tr>
+                  <w:tr>
+                    <w:tc>
+                      <w:tcPr>
+                        <w:tcW w:w="0" w:type="auto"/>
+                        <w:tcMar>
+                          <w:top w:w="0" w:type="dxa"/>
+                          <w:left w:w="67" w:type="dxa"/>
+                          <w:bottom w:w="0" w:type="dxa"/>
+                          <w:right w:w="0" w:type="dxa"/>
+                        </w:tcMar>
+                        <w:hideMark/>
+                      </w:tcPr>
+                      <w:p>
+                        <w:pPr>
+                          <w:spacing w:after="0" w:line="240" w:lineRule="auto"/>
+                          <w:rPr>
+                            <w:rFonts w:ascii="Times New Roman" w:eastAsia="Times New Roman" w:hAnsi="Times New Roman" w:cs="Times New Roman"/>
+                            <w:color w:val="auto"/>
+                            <w:lang w:eastAsia="fr-FR"/>
+                          </w:rPr>
+                        </w:pPr>
+                        <w:r>
+                          <w:rPr>
+                            <w:rFonts w:ascii="Times New Roman" w:eastAsia="Times New Roman" w:hAnsi="Times New Roman" w:cs="Times New Roman"/>
+                            <w:color w:val="880000"/>
+                            <w:lang w:eastAsia="fr-FR"/>
+                          </w:rPr>
+                          <w:t># Script pour tester le programme avec pleins de fichiers generes.</w:t>
+                        </w:r>
+                      </w:p>
+                    </w:tc>
+                  </w:tr>
+                  <w:tr>
+                    <w:tc>
+                      <w:tcPr>
+                        <w:tcW w:w="0" w:type="auto"/>
+                        <w:tcMar>
+                          <w:top w:w="0" w:type="dxa"/>
+                          <w:left w:w="67" w:type="dxa"/>
+                          <w:bottom w:w="0" w:type="dxa"/>
+                          <w:right w:w="0" w:type="dxa"/>
+                        </w:tcMar>
+                        <w:hideMark/>
+                      </w:tcPr>
+                      <w:p>
+                        <w:pPr>
+                          <w:spacing w:after="0" w:line="240" w:lineRule="auto"/>
+                          <w:rPr>
+                            <w:rFonts w:ascii="Times New Roman" w:eastAsia="Times New Roman" w:hAnsi="Times New Roman" w:cs="Times New Roman"/>
+                            <w:color w:val="auto"/>
+                            <w:lang w:eastAsia="fr-FR"/>
+                          </w:rPr>
+                        </w:pPr>
+                        <w:r>
+                          <w:rPr>
+                            <w:rFonts w:ascii="Times New Roman" w:eastAsia="Times New Roman" w:hAnsi="Times New Roman" w:cs="Times New Roman"/>
+                            <w:color w:val="880000"/>
+                            <w:lang w:eastAsia="fr-FR"/>
+                          </w:rPr>
+                          <w:t># Premiere boucle : i =&gt; nombre de sommets</w:t>
+                        </w:r>
+                      </w:p>
+                    </w:tc>
+                  </w:tr>
+                  <w:tr>
+                    <w:tc>
+                      <w:tcPr>
+                        <w:tcW w:w="0" w:type="auto"/>
+                        <w:tcMar>
+                          <w:top w:w="0" w:type="dxa"/>
+                          <w:left w:w="67" w:type="dxa"/>
+                          <w:bottom w:w="0" w:type="dxa"/>
+                          <w:right w:w="0" w:type="dxa"/>
+                        </w:tcMar>
+                        <w:hideMark/>
+                      </w:tcPr>
+                      <w:p>
+                        <w:pPr>
+                          <w:spacing w:after="0" w:line="240" w:lineRule="auto"/>
+                          <w:rPr>
+                            <w:rFonts w:ascii="Times New Roman" w:eastAsia="Times New Roman" w:hAnsi="Times New Roman" w:cs="Times New Roman"/>
+                            <w:color w:val="auto"/>
+                            <w:lang w:eastAsia="fr-FR"/>
+                          </w:rPr>
+                        </w:pPr>
+                        <w:r>
+                          <w:rPr>
+                            <w:rFonts w:ascii="Times New Roman" w:eastAsia="Times New Roman" w:hAnsi="Times New Roman" w:cs="Times New Roman"/>
+                            <w:color w:val="880000"/>
+                            <w:lang w:eastAsia="fr-FR"/>
+                          </w:rPr>
+                          <w:t># Deuxieme boucle : j =&gt; densité de relations</w:t>
+                        </w:r>
+                      </w:p>
+                    </w:tc>
+                  </w:tr>
+                  <w:tr>
+                    <w:tc>
+                      <w:tcPr>
+                        <w:tcW w:w="0" w:type="auto"/>
+                        <w:tcMar>
+                          <w:top w:w="0" w:type="dxa"/>
+                          <w:left w:w="67" w:type="dxa"/>
+                          <w:bottom w:w="0" w:type="dxa"/>
+                          <w:right w:w="0" w:type="dxa"/>
+                        </w:tcMar>
+                        <w:hideMark/>
+                      </w:tcPr>
+                      <w:p>
+                        <w:pPr>
+                          <w:spacing w:after="0" w:line="240" w:lineRule="auto"/>
+                          <w:rPr>
+                            <w:rFonts w:ascii="Times New Roman" w:eastAsia="Times New Roman" w:hAnsi="Times New Roman" w:cs="Times New Roman"/>
+                            <w:color w:val="auto"/>
+                            <w:lang w:eastAsia="fr-FR"/>
+                          </w:rPr>
+                        </w:pPr>
+                        <w:r>
+                          <w:rPr>
+                            <w:rFonts w:ascii="Times New Roman" w:eastAsia="Times New Roman" w:hAnsi="Times New Roman" w:cs="Times New Roman"/>
+                            <w:color w:val="880000"/>
+                            <w:lang w:eastAsia="fr-FR"/>
+                          </w:rPr>
+                          <w:t># Troisieme boucle : k =&gt; nombre de questions</w:t>
+                        </w:r>
+                      </w:p>
+                    </w:tc>
+                  </w:tr>
+                  <w:tr>
+                    <w:tc>
+                      <w:tcPr>
+                        <w:tcW w:w="0" w:type="auto"/>
+                        <w:tcMar>
+                          <w:top w:w="0" w:type="dxa"/>
+                          <w:left w:w="67" w:type="dxa"/>
+                          <w:bottom w:w="0" w:type="dxa"/>
+                          <w:right w:w="0" w:type="dxa"/>
+                        </w:tcMar>
+                        <w:hideMark/>
+                      </w:tcPr>
+                      <w:p>
+                        <w:pPr>
+                          <w:spacing w:after="0" w:line="240" w:lineRule="auto"/>
+                          <w:rPr>
+                            <w:rFonts w:ascii="Times New Roman" w:eastAsia="Times New Roman" w:hAnsi="Times New Roman" w:cs="Times New Roman"/>
+                            <w:color w:val="auto"/>
+                            <w:lang w:eastAsia="fr-FR"/>
+                          </w:rPr>
+                        </w:pPr>
+                        <w:r>
+                          <w:rPr>
+                            <w:rFonts w:ascii="Times New Roman" w:eastAsia="Times New Roman" w:hAnsi="Times New Roman" w:cs="Times New Roman"/>
+                            <w:color w:val="000000"/>
+                            <w:lang w:eastAsia="fr-FR"/>
+                          </w:rPr>
+                          <w:t xml:space="preserve">date </w:t>
+                        </w:r>
+                        <w:r>
+                          <w:rPr>
+                            <w:rFonts w:ascii="Times New Roman" w:eastAsia="Times New Roman" w:hAnsi="Times New Roman" w:cs="Times New Roman"/>
+                            <w:color w:val="666600"/>
+                            <w:lang w:eastAsia="fr-FR"/>
+                          </w:rPr>
+                          <w:t>&gt;&gt;</w:t>
+                        </w:r>
+                        <w:r>
+                          <w:rPr>
+                            <w:rFonts w:ascii="Times New Roman" w:eastAsia="Times New Roman" w:hAnsi="Times New Roman" w:cs="Times New Roman"/>
+                            <w:color w:val="000000"/>
+                            <w:lang w:eastAsia="fr-FR"/>
+                          </w:rPr>
+                          <w:t xml:space="preserve"> log</w:t>
+                        </w:r>
+                      </w:p>
+                    </w:tc>
+                  </w:tr>
+                  <w:tr>
+                    <w:tc>
+                      <w:tcPr>
+                        <w:tcW w:w="0" w:type="auto"/>
+                        <w:tcMar>
+                          <w:top w:w="0" w:type="dxa"/>
+                          <w:left w:w="67" w:type="dxa"/>
+                          <w:bottom w:w="0" w:type="dxa"/>
+                          <w:right w:w="0" w:type="dxa"/>
+                        </w:tcMar>
+                        <w:hideMark/>
+                      </w:tcPr>
+                      <w:p>
+                        <w:pPr>
+                          <w:spacing w:after="0" w:line="240" w:lineRule="auto"/>
+                          <w:rPr>
+                            <w:rFonts w:ascii="Times New Roman" w:eastAsia="Times New Roman" w:hAnsi="Times New Roman" w:cs="Times New Roman"/>
+                            <w:color w:val="auto"/>
+                            <w:lang w:eastAsia="fr-FR"/>
+                          </w:rPr>
+                        </w:pPr>
+                        <w:r>
+                          <w:rPr>
+                            <w:rFonts w:ascii="Times New Roman" w:eastAsia="Times New Roman" w:hAnsi="Times New Roman" w:cs="Times New Roman"/>
+                            <w:color w:val="000088"/>
+                            <w:lang w:eastAsia="fr-FR"/>
+                          </w:rPr>
+                          <w:t>for</w:t>
+                        </w:r>
+                        <w:r>
+                          <w:rPr>
+                            <w:rFonts w:ascii="Times New Roman" w:eastAsia="Times New Roman" w:hAnsi="Times New Roman" w:cs="Times New Roman"/>
+                            <w:color w:val="000000"/>
+                            <w:lang w:eastAsia="fr-FR"/>
+                          </w:rPr>
+                          <w:t xml:space="preserve"> </w:t>
+                        </w:r>
+                        <w:r>
+                          <w:rPr>
+                            <w:rFonts w:ascii="Times New Roman" w:eastAsia="Times New Roman" w:hAnsi="Times New Roman" w:cs="Times New Roman"/>
+                            <w:color w:val="666600"/>
+                            <w:lang w:eastAsia="fr-FR"/>
+                          </w:rPr>
+                          <w:t>((</w:t>
+                        </w:r>
+                        <w:r>
+                          <w:rPr>
+                            <w:rFonts w:ascii="Times New Roman" w:eastAsia="Times New Roman" w:hAnsi="Times New Roman" w:cs="Times New Roman"/>
+                            <w:color w:val="000000"/>
+                            <w:lang w:eastAsia="fr-FR"/>
+                          </w:rPr>
+                          <w:t xml:space="preserve"> i </w:t>
+                        </w:r>
+                        <w:r>
+                          <w:rPr>
+                            <w:rFonts w:ascii="Times New Roman" w:eastAsia="Times New Roman" w:hAnsi="Times New Roman" w:cs="Times New Roman"/>
+                            <w:color w:val="666600"/>
+                            <w:lang w:eastAsia="fr-FR"/>
+                          </w:rPr>
+                          <w:t>=</w:t>
+                        </w:r>
+                        <w:r>
+                          <w:rPr>
+                            <w:rFonts w:ascii="Times New Roman" w:eastAsia="Times New Roman" w:hAnsi="Times New Roman" w:cs="Times New Roman"/>
+                            <w:color w:val="000000"/>
+                            <w:lang w:eastAsia="fr-FR"/>
+                          </w:rPr>
+                          <w:t xml:space="preserve"> </w:t>
+                        </w:r>
+                        <w:r>
+                          <w:rPr>
+                            <w:rFonts w:ascii="Times New Roman" w:eastAsia="Times New Roman" w:hAnsi="Times New Roman" w:cs="Times New Roman"/>
+                            <w:color w:val="006666"/>
+                            <w:lang w:eastAsia="fr-FR"/>
+                          </w:rPr>
+                          <w:t>100</w:t>
+                        </w:r>
+                        <w:r>
+                          <w:rPr>
+                            <w:rFonts w:ascii="Times New Roman" w:eastAsia="Times New Roman" w:hAnsi="Times New Roman" w:cs="Times New Roman"/>
+                            <w:color w:val="666600"/>
+                            <w:lang w:eastAsia="fr-FR"/>
+                          </w:rPr>
+                          <w:t>;</w:t>
+                        </w:r>
+                        <w:r>
+                          <w:rPr>
+                            <w:rFonts w:ascii="Times New Roman" w:eastAsia="Times New Roman" w:hAnsi="Times New Roman" w:cs="Times New Roman"/>
+                            <w:color w:val="000000"/>
+                            <w:lang w:eastAsia="fr-FR"/>
+                          </w:rPr>
+                          <w:t xml:space="preserve"> i </w:t>
+                        </w:r>
+                        <w:r>
+                          <w:rPr>
+                            <w:rFonts w:ascii="Times New Roman" w:eastAsia="Times New Roman" w:hAnsi="Times New Roman" w:cs="Times New Roman"/>
+                            <w:color w:val="666600"/>
+                            <w:lang w:eastAsia="fr-FR"/>
+                          </w:rPr>
+                          <w:t>&lt;</w:t>
+                        </w:r>
+                        <w:r>
+                          <w:rPr>
+                            <w:rFonts w:ascii="Times New Roman" w:eastAsia="Times New Roman" w:hAnsi="Times New Roman" w:cs="Times New Roman"/>
+                            <w:color w:val="000000"/>
+                            <w:lang w:eastAsia="fr-FR"/>
+                          </w:rPr>
+                          <w:t xml:space="preserve"> </w:t>
+                        </w:r>
+                        <w:r>
+                          <w:rPr>
+                            <w:rFonts w:ascii="Times New Roman" w:eastAsia="Times New Roman" w:hAnsi="Times New Roman" w:cs="Times New Roman"/>
+                            <w:color w:val="006666"/>
+                            <w:lang w:eastAsia="fr-FR"/>
+                          </w:rPr>
+                          <w:t>2000</w:t>
+                        </w:r>
+                        <w:r>
+                          <w:rPr>
+                            <w:rFonts w:ascii="Times New Roman" w:eastAsia="Times New Roman" w:hAnsi="Times New Roman" w:cs="Times New Roman"/>
+                            <w:color w:val="666600"/>
+                            <w:lang w:eastAsia="fr-FR"/>
+                          </w:rPr>
+                          <w:t>;</w:t>
+                        </w:r>
+                        <w:r>
+                          <w:rPr>
+                            <w:rFonts w:ascii="Times New Roman" w:eastAsia="Times New Roman" w:hAnsi="Times New Roman" w:cs="Times New Roman"/>
+                            <w:color w:val="000000"/>
+                            <w:lang w:eastAsia="fr-FR"/>
+                          </w:rPr>
+                          <w:t xml:space="preserve"> i</w:t>
+                        </w:r>
+                        <w:r>
+                          <w:rPr>
+                            <w:rFonts w:ascii="Times New Roman" w:eastAsia="Times New Roman" w:hAnsi="Times New Roman" w:cs="Times New Roman"/>
+                            <w:color w:val="666600"/>
+                            <w:lang w:eastAsia="fr-FR"/>
+                          </w:rPr>
+                          <w:t>+=</w:t>
+                        </w:r>
+                        <w:r>
+                          <w:rPr>
+                            <w:rFonts w:ascii="Times New Roman" w:eastAsia="Times New Roman" w:hAnsi="Times New Roman" w:cs="Times New Roman"/>
+                            <w:color w:val="006666"/>
+                            <w:lang w:eastAsia="fr-FR"/>
+                          </w:rPr>
+                          <w:t>100</w:t>
+                        </w:r>
+                        <w:r>
+                          <w:rPr>
+                            <w:rFonts w:ascii="Times New Roman" w:eastAsia="Times New Roman" w:hAnsi="Times New Roman" w:cs="Times New Roman"/>
+                            <w:color w:val="000000"/>
+                            <w:lang w:eastAsia="fr-FR"/>
+                          </w:rPr>
+                          <w:t xml:space="preserve"> </w:t>
+                        </w:r>
+                        <w:r>
+                          <w:rPr>
+                            <w:rFonts w:ascii="Times New Roman" w:eastAsia="Times New Roman" w:hAnsi="Times New Roman" w:cs="Times New Roman"/>
+                            <w:color w:val="666600"/>
+                            <w:lang w:eastAsia="fr-FR"/>
+                          </w:rPr>
+                          <w:t>));</w:t>
+                        </w:r>
+                        <w:r>
+                          <w:rPr>
+                            <w:rFonts w:ascii="Times New Roman" w:eastAsia="Times New Roman" w:hAnsi="Times New Roman" w:cs="Times New Roman"/>
+                            <w:color w:val="000000"/>
+                            <w:lang w:eastAsia="fr-FR"/>
+                          </w:rPr>
+                          <w:t xml:space="preserve"> </w:t>
+                        </w:r>
+                        <w:r>
+                          <w:rPr>
+                            <w:rFonts w:ascii="Times New Roman" w:eastAsia="Times New Roman" w:hAnsi="Times New Roman" w:cs="Times New Roman"/>
+                            <w:color w:val="000088"/>
+                            <w:lang w:eastAsia="fr-FR"/>
+                          </w:rPr>
+                          <w:t>do</w:t>
+                        </w:r>
+                      </w:p>
+                    </w:tc>
+                  </w:tr>
+                  <w:tr>
+                    <w:tc>
+                      <w:tcPr>
+                        <w:tcW w:w="0" w:type="auto"/>
+                        <w:tcMar>
+                          <w:top w:w="0" w:type="dxa"/>
+                          <w:left w:w="67" w:type="dxa"/>
+                          <w:bottom w:w="0" w:type="dxa"/>
+                          <w:right w:w="0" w:type="dxa"/>
+                        </w:tcMar>
+                        <w:hideMark/>
+                      </w:tcPr>
+                      <w:p>
+                        <w:pPr>
+                          <w:spacing w:after="0" w:line="240" w:lineRule="auto"/>
+                          <w:rPr>
+                            <w:rFonts w:ascii="Times New Roman" w:eastAsia="Times New Roman" w:hAnsi="Times New Roman" w:cs="Times New Roman"/>
+                            <w:color w:val="auto"/>
+                            <w:lang w:eastAsia="fr-FR"/>
+                          </w:rPr>
+                        </w:pPr>
+                        <w:r>
+                          <w:rPr>
+                            <w:rFonts w:ascii="Times New Roman" w:eastAsia="Times New Roman" w:hAnsi="Times New Roman" w:cs="Times New Roman"/>
+                            <w:color w:val="000000"/>
+                            <w:lang w:eastAsia="fr-FR"/>
+                          </w:rPr>
+                          <w:t xml:space="preserve">        echo </w:t>
+                        </w:r>
+                        <w:r>
+                          <w:rPr>
+                            <w:rFonts w:ascii="Times New Roman" w:eastAsia="Times New Roman" w:hAnsi="Times New Roman" w:cs="Times New Roman"/>
+                            <w:color w:val="666600"/>
+                            <w:lang w:eastAsia="fr-FR"/>
+                          </w:rPr>
+                          <w:t>-</w:t>
+                        </w:r>
+                        <w:r>
+                          <w:rPr>
+                            <w:rFonts w:ascii="Times New Roman" w:eastAsia="Times New Roman" w:hAnsi="Times New Roman" w:cs="Times New Roman"/>
+                            <w:color w:val="000000"/>
+                            <w:lang w:eastAsia="fr-FR"/>
+                          </w:rPr>
+                          <w:t xml:space="preserve">n $i </w:t>
+                        </w:r>
+                        <w:r>
+                          <w:rPr>
+                            <w:rFonts w:ascii="Times New Roman" w:eastAsia="Times New Roman" w:hAnsi="Times New Roman" w:cs="Times New Roman"/>
+                            <w:color w:val="008800"/>
+                            <w:lang w:eastAsia="fr-FR"/>
+                          </w:rPr>
+                          <w:t>" "</w:t>
+                        </w:r>
+                        <w:r>
+                          <w:rPr>
+                            <w:rFonts w:ascii="Times New Roman" w:eastAsia="Times New Roman" w:hAnsi="Times New Roman" w:cs="Times New Roman"/>
+                            <w:color w:val="666600"/>
+                            <w:lang w:eastAsia="fr-FR"/>
+                          </w:rPr>
+                          <w:t>;</w:t>
+                        </w:r>
+                      </w:p>
+                    </w:tc>
+                  </w:tr>
+                  <w:tr>
+                    <w:tc>
+                      <w:tcPr>
+                        <w:tcW w:w="0" w:type="auto"/>
+                        <w:tcMar>
+                          <w:top w:w="0" w:type="dxa"/>
+                          <w:left w:w="67" w:type="dxa"/>
+                          <w:bottom w:w="0" w:type="dxa"/>
+                          <w:right w:w="0" w:type="dxa"/>
+                        </w:tcMar>
+                        <w:hideMark/>
+                      </w:tcPr>
+                      <w:p>
+                        <w:pPr>
+                          <w:spacing w:after="0" w:line="240" w:lineRule="auto"/>
+                          <w:rPr>
+                            <w:rFonts w:ascii="Times New Roman" w:eastAsia="Times New Roman" w:hAnsi="Times New Roman" w:cs="Times New Roman"/>
+                            <w:color w:val="auto"/>
+                            <w:lang w:eastAsia="fr-FR"/>
+                          </w:rPr>
+                        </w:pPr>
+                        <w:r>
+                          <w:rPr>
+                            <w:rFonts w:ascii="Times New Roman" w:eastAsia="Times New Roman" w:hAnsi="Times New Roman" w:cs="Times New Roman"/>
+                            <w:color w:val="000000"/>
+                            <w:lang w:eastAsia="fr-FR"/>
+                          </w:rPr>
+                          <w:t xml:space="preserve">        </w:t>
+                        </w:r>
+                        <w:r>
+                          <w:rPr>
+                            <w:rFonts w:ascii="Times New Roman" w:eastAsia="Times New Roman" w:hAnsi="Times New Roman" w:cs="Times New Roman"/>
+                            <w:color w:val="000088"/>
+                            <w:lang w:eastAsia="fr-FR"/>
+                          </w:rPr>
+                          <w:t>for</w:t>
+                        </w:r>
+                        <w:r>
+                          <w:rPr>
+                            <w:rFonts w:ascii="Times New Roman" w:eastAsia="Times New Roman" w:hAnsi="Times New Roman" w:cs="Times New Roman"/>
+                            <w:color w:val="000000"/>
+                            <w:lang w:eastAsia="fr-FR"/>
+                          </w:rPr>
+                          <w:t xml:space="preserve"> </w:t>
+                        </w:r>
+                        <w:r>
+                          <w:rPr>
+                            <w:rFonts w:ascii="Times New Roman" w:eastAsia="Times New Roman" w:hAnsi="Times New Roman" w:cs="Times New Roman"/>
+                            <w:color w:val="666600"/>
+                            <w:lang w:eastAsia="fr-FR"/>
+                          </w:rPr>
+                          <w:t>((</w:t>
+                        </w:r>
+                        <w:r>
+                          <w:rPr>
+                            <w:rFonts w:ascii="Times New Roman" w:eastAsia="Times New Roman" w:hAnsi="Times New Roman" w:cs="Times New Roman"/>
+                            <w:color w:val="000000"/>
+                            <w:lang w:eastAsia="fr-FR"/>
+                          </w:rPr>
+                          <w:t xml:space="preserve"> j </w:t>
+                        </w:r>
+                        <w:r>
+                          <w:rPr>
+                            <w:rFonts w:ascii="Times New Roman" w:eastAsia="Times New Roman" w:hAnsi="Times New Roman" w:cs="Times New Roman"/>
+                            <w:color w:val="666600"/>
+                            <w:lang w:eastAsia="fr-FR"/>
+                          </w:rPr>
+                          <w:t>=</w:t>
+                        </w:r>
+                        <w:r>
+                          <w:rPr>
+                            <w:rFonts w:ascii="Times New Roman" w:eastAsia="Times New Roman" w:hAnsi="Times New Roman" w:cs="Times New Roman"/>
+                            <w:color w:val="000000"/>
+                            <w:lang w:eastAsia="fr-FR"/>
+                          </w:rPr>
+                          <w:t xml:space="preserve"> </w:t>
+                        </w:r>
+                        <w:r>
+                          <w:rPr>
+                            <w:rFonts w:ascii="Times New Roman" w:eastAsia="Times New Roman" w:hAnsi="Times New Roman" w:cs="Times New Roman"/>
+                            <w:color w:val="006666"/>
+                            <w:lang w:eastAsia="fr-FR"/>
+                          </w:rPr>
+                          <w:t>1</w:t>
+                        </w:r>
+                        <w:r>
+                          <w:rPr>
+                            <w:rFonts w:ascii="Times New Roman" w:eastAsia="Times New Roman" w:hAnsi="Times New Roman" w:cs="Times New Roman"/>
+                            <w:color w:val="666600"/>
+                            <w:lang w:eastAsia="fr-FR"/>
+                          </w:rPr>
+                          <w:t>;</w:t>
+                        </w:r>
+                        <w:r>
+                          <w:rPr>
+                            <w:rFonts w:ascii="Times New Roman" w:eastAsia="Times New Roman" w:hAnsi="Times New Roman" w:cs="Times New Roman"/>
+                            <w:color w:val="000000"/>
+                            <w:lang w:eastAsia="fr-FR"/>
+                          </w:rPr>
+                          <w:t xml:space="preserve"> j </w:t>
+                        </w:r>
+                        <w:r>
+                          <w:rPr>
+                            <w:rFonts w:ascii="Times New Roman" w:eastAsia="Times New Roman" w:hAnsi="Times New Roman" w:cs="Times New Roman"/>
+                            <w:color w:val="666600"/>
+                            <w:lang w:eastAsia="fr-FR"/>
+                          </w:rPr>
+                          <w:t>&lt;</w:t>
+                        </w:r>
+                        <w:r>
+                          <w:rPr>
+                            <w:rFonts w:ascii="Times New Roman" w:eastAsia="Times New Roman" w:hAnsi="Times New Roman" w:cs="Times New Roman"/>
+                            <w:color w:val="000000"/>
+                            <w:lang w:eastAsia="fr-FR"/>
+                          </w:rPr>
+                          <w:t xml:space="preserve"> </w:t>
+                        </w:r>
+                        <w:r>
+                          <w:rPr>
+                            <w:rFonts w:ascii="Times New Roman" w:eastAsia="Times New Roman" w:hAnsi="Times New Roman" w:cs="Times New Roman"/>
+                            <w:color w:val="006666"/>
+                            <w:lang w:eastAsia="fr-FR"/>
+                          </w:rPr>
+                          <w:t>10</w:t>
+                        </w:r>
+                        <w:r>
+                          <w:rPr>
+                            <w:rFonts w:ascii="Times New Roman" w:eastAsia="Times New Roman" w:hAnsi="Times New Roman" w:cs="Times New Roman"/>
+                            <w:color w:val="666600"/>
+                            <w:lang w:eastAsia="fr-FR"/>
+                          </w:rPr>
+                          <w:t>;</w:t>
+                        </w:r>
+                        <w:r>
+                          <w:rPr>
+                            <w:rFonts w:ascii="Times New Roman" w:eastAsia="Times New Roman" w:hAnsi="Times New Roman" w:cs="Times New Roman"/>
+                            <w:color w:val="000000"/>
+                            <w:lang w:eastAsia="fr-FR"/>
+                          </w:rPr>
+                          <w:t xml:space="preserve"> j</w:t>
+                        </w:r>
+                        <w:r>
+                          <w:rPr>
+                            <w:rFonts w:ascii="Times New Roman" w:eastAsia="Times New Roman" w:hAnsi="Times New Roman" w:cs="Times New Roman"/>
+                            <w:color w:val="666600"/>
+                            <w:lang w:eastAsia="fr-FR"/>
+                          </w:rPr>
+                          <w:t>+=</w:t>
+                        </w:r>
+                        <w:r>
+                          <w:rPr>
+                            <w:rFonts w:ascii="Times New Roman" w:eastAsia="Times New Roman" w:hAnsi="Times New Roman" w:cs="Times New Roman"/>
+                            <w:color w:val="006666"/>
+                            <w:lang w:eastAsia="fr-FR"/>
+                          </w:rPr>
+                          <w:t>1</w:t>
+                        </w:r>
+                        <w:r>
+                          <w:rPr>
+                            <w:rFonts w:ascii="Times New Roman" w:eastAsia="Times New Roman" w:hAnsi="Times New Roman" w:cs="Times New Roman"/>
+                            <w:color w:val="000000"/>
+                            <w:lang w:eastAsia="fr-FR"/>
+                          </w:rPr>
+                          <w:t xml:space="preserve"> </w:t>
+                        </w:r>
+                        <w:r>
+                          <w:rPr>
+                            <w:rFonts w:ascii="Times New Roman" w:eastAsia="Times New Roman" w:hAnsi="Times New Roman" w:cs="Times New Roman"/>
+                            <w:color w:val="666600"/>
+                            <w:lang w:eastAsia="fr-FR"/>
+                          </w:rPr>
+                          <w:t>));</w:t>
+                        </w:r>
+                        <w:r>
+                          <w:rPr>
+                            <w:rFonts w:ascii="Times New Roman" w:eastAsia="Times New Roman" w:hAnsi="Times New Roman" w:cs="Times New Roman"/>
+                            <w:color w:val="000000"/>
+                            <w:lang w:eastAsia="fr-FR"/>
+                          </w:rPr>
+                          <w:t xml:space="preserve"> </w:t>
+                        </w:r>
+                        <w:r>
+                          <w:rPr>
+                            <w:rFonts w:ascii="Times New Roman" w:eastAsia="Times New Roman" w:hAnsi="Times New Roman" w:cs="Times New Roman"/>
+                            <w:color w:val="000088"/>
+                            <w:lang w:eastAsia="fr-FR"/>
+                          </w:rPr>
+                          <w:t>do</w:t>
+                        </w:r>
+                      </w:p>
+                    </w:tc>
+                  </w:tr>
+                  <w:tr>
+                    <w:tc>
+                      <w:tcPr>
+                        <w:tcW w:w="0" w:type="auto"/>
+                        <w:tcMar>
+                          <w:top w:w="0" w:type="dxa"/>
+                          <w:left w:w="67" w:type="dxa"/>
+                          <w:bottom w:w="0" w:type="dxa"/>
+                          <w:right w:w="0" w:type="dxa"/>
+                        </w:tcMar>
+                        <w:hideMark/>
+                      </w:tcPr>
+                      <w:p>
+                        <w:pPr>
+                          <w:spacing w:after="0" w:line="240" w:lineRule="auto"/>
+                          <w:rPr>
+                            <w:rFonts w:ascii="Times New Roman" w:eastAsia="Times New Roman" w:hAnsi="Times New Roman" w:cs="Times New Roman"/>
+                            <w:color w:val="auto"/>
+                            <w:lang w:eastAsia="fr-FR"/>
+                          </w:rPr>
+                        </w:pPr>
+                        <w:r>
+                          <w:rPr>
+                            <w:rFonts w:ascii="Times New Roman" w:eastAsia="Times New Roman" w:hAnsi="Times New Roman" w:cs="Times New Roman"/>
+                            <w:color w:val="000000"/>
+                            <w:lang w:eastAsia="fr-FR"/>
+                          </w:rPr>
+                          <w:t xml:space="preserve">                </w:t>
+                        </w:r>
+                        <w:r>
+                          <w:rPr>
+                            <w:rFonts w:ascii="Times New Roman" w:eastAsia="Times New Roman" w:hAnsi="Times New Roman" w:cs="Times New Roman"/>
+                            <w:color w:val="000088"/>
+                            <w:lang w:eastAsia="fr-FR"/>
+                          </w:rPr>
+                          <w:t>for</w:t>
+                        </w:r>
+                        <w:r>
+                          <w:rPr>
+                            <w:rFonts w:ascii="Times New Roman" w:eastAsia="Times New Roman" w:hAnsi="Times New Roman" w:cs="Times New Roman"/>
+                            <w:color w:val="000000"/>
+                            <w:lang w:eastAsia="fr-FR"/>
+                          </w:rPr>
+                          <w:t xml:space="preserve"> </w:t>
+                        </w:r>
+                        <w:r>
+                          <w:rPr>
+                            <w:rFonts w:ascii="Times New Roman" w:eastAsia="Times New Roman" w:hAnsi="Times New Roman" w:cs="Times New Roman"/>
+                            <w:color w:val="666600"/>
+                            <w:lang w:eastAsia="fr-FR"/>
+                          </w:rPr>
+                          <w:t>((</w:t>
+                        </w:r>
+                        <w:r>
+                          <w:rPr>
+                            <w:rFonts w:ascii="Times New Roman" w:eastAsia="Times New Roman" w:hAnsi="Times New Roman" w:cs="Times New Roman"/>
+                            <w:color w:val="000000"/>
+                            <w:lang w:eastAsia="fr-FR"/>
+                          </w:rPr>
+                          <w:t xml:space="preserve"> k</w:t>
+                        </w:r>
+                        <w:r>
+                          <w:rPr>
+                            <w:rFonts w:ascii="Times New Roman" w:eastAsia="Times New Roman" w:hAnsi="Times New Roman" w:cs="Times New Roman"/>
+                            <w:color w:val="666600"/>
+                            <w:lang w:eastAsia="fr-FR"/>
+                          </w:rPr>
+                          <w:t>=</w:t>
+                        </w:r>
+                        <w:r>
+                          <w:rPr>
+                            <w:rFonts w:ascii="Times New Roman" w:eastAsia="Times New Roman" w:hAnsi="Times New Roman" w:cs="Times New Roman"/>
+                            <w:color w:val="006666"/>
+                            <w:lang w:eastAsia="fr-FR"/>
+                          </w:rPr>
+                          <w:t>10</w:t>
+                        </w:r>
+                        <w:r>
+                          <w:rPr>
+                            <w:rFonts w:ascii="Times New Roman" w:eastAsia="Times New Roman" w:hAnsi="Times New Roman" w:cs="Times New Roman"/>
+                            <w:color w:val="666600"/>
+                            <w:lang w:eastAsia="fr-FR"/>
+                          </w:rPr>
+                          <w:t>;</w:t>
+                        </w:r>
+                        <w:r>
+                          <w:rPr>
+                            <w:rFonts w:ascii="Times New Roman" w:eastAsia="Times New Roman" w:hAnsi="Times New Roman" w:cs="Times New Roman"/>
+                            <w:color w:val="000000"/>
+                            <w:lang w:eastAsia="fr-FR"/>
+                          </w:rPr>
+                          <w:t xml:space="preserve"> k </w:t>
+                        </w:r>
+                        <w:r>
+                          <w:rPr>
+                            <w:rFonts w:ascii="Times New Roman" w:eastAsia="Times New Roman" w:hAnsi="Times New Roman" w:cs="Times New Roman"/>
+                            <w:color w:val="666600"/>
+                            <w:lang w:eastAsia="fr-FR"/>
+                          </w:rPr>
+                          <w:t>&lt;</w:t>
+                        </w:r>
+                        <w:r>
+                          <w:rPr>
+                            <w:rFonts w:ascii="Times New Roman" w:eastAsia="Times New Roman" w:hAnsi="Times New Roman" w:cs="Times New Roman"/>
+                            <w:color w:val="000000"/>
+                            <w:lang w:eastAsia="fr-FR"/>
+                          </w:rPr>
+                          <w:t xml:space="preserve"> </w:t>
+                        </w:r>
+                        <w:r>
+                          <w:rPr>
+                            <w:rFonts w:ascii="Times New Roman" w:eastAsia="Times New Roman" w:hAnsi="Times New Roman" w:cs="Times New Roman"/>
+                            <w:color w:val="006666"/>
+                            <w:lang w:eastAsia="fr-FR"/>
+                          </w:rPr>
+                          <w:t>1000</w:t>
+                        </w:r>
+                        <w:r>
+                          <w:rPr>
+                            <w:rFonts w:ascii="Times New Roman" w:eastAsia="Times New Roman" w:hAnsi="Times New Roman" w:cs="Times New Roman"/>
+                            <w:color w:val="666600"/>
+                            <w:lang w:eastAsia="fr-FR"/>
+                          </w:rPr>
+                          <w:t>;</w:t>
+                        </w:r>
+                        <w:r>
+                          <w:rPr>
+                            <w:rFonts w:ascii="Times New Roman" w:eastAsia="Times New Roman" w:hAnsi="Times New Roman" w:cs="Times New Roman"/>
+                            <w:color w:val="000000"/>
+                            <w:lang w:eastAsia="fr-FR"/>
+                          </w:rPr>
+                          <w:t xml:space="preserve"> k</w:t>
+                        </w:r>
+                        <w:r>
+                          <w:rPr>
+                            <w:rFonts w:ascii="Times New Roman" w:eastAsia="Times New Roman" w:hAnsi="Times New Roman" w:cs="Times New Roman"/>
+                            <w:color w:val="666600"/>
+                            <w:lang w:eastAsia="fr-FR"/>
+                          </w:rPr>
+                          <w:t>+=</w:t>
+                        </w:r>
+                        <w:r>
+                          <w:rPr>
+                            <w:rFonts w:ascii="Times New Roman" w:eastAsia="Times New Roman" w:hAnsi="Times New Roman" w:cs="Times New Roman"/>
+                            <w:color w:val="006666"/>
+                            <w:lang w:eastAsia="fr-FR"/>
+                          </w:rPr>
+                          <w:t>20</w:t>
+                        </w:r>
+                        <w:r>
+                          <w:rPr>
+                            <w:rFonts w:ascii="Times New Roman" w:eastAsia="Times New Roman" w:hAnsi="Times New Roman" w:cs="Times New Roman"/>
+                            <w:color w:val="000000"/>
+                            <w:lang w:eastAsia="fr-FR"/>
+                          </w:rPr>
+                          <w:t xml:space="preserve"> </w:t>
+                        </w:r>
+                        <w:r>
+                          <w:rPr>
+                            <w:rFonts w:ascii="Times New Roman" w:eastAsia="Times New Roman" w:hAnsi="Times New Roman" w:cs="Times New Roman"/>
+                            <w:color w:val="666600"/>
+                            <w:lang w:eastAsia="fr-FR"/>
+                          </w:rPr>
+                          <w:t>));</w:t>
+                        </w:r>
+                        <w:r>
+                          <w:rPr>
+                            <w:rFonts w:ascii="Times New Roman" w:eastAsia="Times New Roman" w:hAnsi="Times New Roman" w:cs="Times New Roman"/>
+                            <w:color w:val="000000"/>
+                            <w:lang w:eastAsia="fr-FR"/>
+                          </w:rPr>
+                          <w:t xml:space="preserve"> </w:t>
+                        </w:r>
+                        <w:r>
+                          <w:rPr>
+                            <w:rFonts w:ascii="Times New Roman" w:eastAsia="Times New Roman" w:hAnsi="Times New Roman" w:cs="Times New Roman"/>
+                            <w:color w:val="000088"/>
+                            <w:lang w:eastAsia="fr-FR"/>
+                          </w:rPr>
+                          <w:t>do</w:t>
+                        </w:r>
+                        <w:r>
+                          <w:rPr>
+                            <w:rFonts w:ascii="Times New Roman" w:eastAsia="Times New Roman" w:hAnsi="Times New Roman" w:cs="Times New Roman"/>
+                            <w:color w:val="000000"/>
+                            <w:lang w:eastAsia="fr-FR"/>
+                          </w:rPr>
+                          <w:t xml:space="preserve">                     </w:t>
+                        </w:r>
+                      </w:p>
+                    </w:tc>
+                  </w:tr>
+                  <w:tr>
+                    <w:tc>
+                      <w:tcPr>
+                        <w:tcW w:w="0" w:type="auto"/>
+                        <w:tcMar>
+                          <w:top w:w="0" w:type="dxa"/>
+                          <w:left w:w="67" w:type="dxa"/>
+                          <w:bottom w:w="0" w:type="dxa"/>
+                          <w:right w:w="0" w:type="dxa"/>
+                        </w:tcMar>
+                        <w:hideMark/>
+                      </w:tcPr>
+                      <w:p>
+                        <w:pPr>
+                          <w:spacing w:after="0" w:line="240" w:lineRule="auto"/>
+                          <w:rPr>
+                            <w:rFonts w:ascii="Times New Roman" w:eastAsia="Times New Roman" w:hAnsi="Times New Roman" w:cs="Times New Roman"/>
+                            <w:color w:val="auto"/>
+                            <w:lang w:val="en-US" w:eastAsia="fr-FR"/>
+                          </w:rPr>
+                        </w:pPr>
+                        <w:r>
+                          <w:rPr>
+                            <w:rFonts w:ascii="Times New Roman" w:eastAsia="Times New Roman" w:hAnsi="Times New Roman" w:cs="Times New Roman"/>
+                            <w:color w:val="000000"/>
+                            <w:lang w:val="en-US" w:eastAsia="fr-FR"/>
+                          </w:rPr>
+                          <w:t xml:space="preserve">                        </w:t>
+                        </w:r>
+                        <w:r>
+                          <w:rPr>
+                            <w:rFonts w:ascii="Times New Roman" w:eastAsia="Times New Roman" w:hAnsi="Times New Roman" w:cs="Times New Roman"/>
+                            <w:color w:val="666600"/>
+                            <w:lang w:val="en-US" w:eastAsia="fr-FR"/>
+                          </w:rPr>
+                          <w:t>./</w:t>
+                        </w:r>
+                        <w:r>
+                          <w:rPr>
+                            <w:rFonts w:ascii="Times New Roman" w:eastAsia="Times New Roman" w:hAnsi="Times New Roman" w:cs="Times New Roman"/>
+                            <w:color w:val="660066"/>
+                            <w:lang w:val="en-US" w:eastAsia="fr-FR"/>
+                          </w:rPr>
+                          <w:t>GrapheFB</w:t>
+                        </w:r>
+                        <w:r>
+                          <w:rPr>
+                            <w:rFonts w:ascii="Times New Roman" w:eastAsia="Times New Roman" w:hAnsi="Times New Roman" w:cs="Times New Roman"/>
+                            <w:color w:val="000000"/>
+                            <w:lang w:val="en-US" w:eastAsia="fr-FR"/>
+                          </w:rPr>
+                          <w:t xml:space="preserve"> </w:t>
+                        </w:r>
+                        <w:r>
+                          <w:rPr>
+                            <w:rFonts w:ascii="Times New Roman" w:eastAsia="Times New Roman" w:hAnsi="Times New Roman" w:cs="Times New Roman"/>
+                            <w:color w:val="666600"/>
+                            <w:lang w:val="en-US" w:eastAsia="fr-FR"/>
+                          </w:rPr>
+                          <w:t>-</w:t>
+                        </w:r>
+                        <w:r>
+                          <w:rPr>
+                            <w:rFonts w:ascii="Times New Roman" w:eastAsia="Times New Roman" w:hAnsi="Times New Roman" w:cs="Times New Roman"/>
+                            <w:color w:val="000000"/>
+                            <w:lang w:val="en-US" w:eastAsia="fr-FR"/>
+                          </w:rPr>
+                          <w:t xml:space="preserve">log $i $j $k </w:t>
+                        </w:r>
+                        <w:r>
+                          <w:rPr>
+                            <w:rFonts w:ascii="Times New Roman" w:eastAsia="Times New Roman" w:hAnsi="Times New Roman" w:cs="Times New Roman"/>
+                            <w:color w:val="666600"/>
+                            <w:lang w:val="en-US" w:eastAsia="fr-FR"/>
+                          </w:rPr>
+                          <w:t>&gt;&gt;</w:t>
+                        </w:r>
+                        <w:r>
+                          <w:rPr>
+                            <w:rFonts w:ascii="Times New Roman" w:eastAsia="Times New Roman" w:hAnsi="Times New Roman" w:cs="Times New Roman"/>
+                            <w:color w:val="000000"/>
+                            <w:lang w:val="en-US" w:eastAsia="fr-FR"/>
+                          </w:rPr>
+                          <w:t xml:space="preserve"> log                         </w:t>
+                        </w:r>
+                      </w:p>
+                    </w:tc>
+                  </w:tr>
+                  <w:tr>
+                    <w:tc>
+                      <w:tcPr>
+                        <w:tcW w:w="0" w:type="auto"/>
+                        <w:tcMar>
+                          <w:top w:w="0" w:type="dxa"/>
+                          <w:left w:w="67" w:type="dxa"/>
+                          <w:bottom w:w="0" w:type="dxa"/>
+                          <w:right w:w="0" w:type="dxa"/>
+                        </w:tcMar>
+                        <w:hideMark/>
+                      </w:tcPr>
+                      <w:p>
+                        <w:pPr>
+                          <w:spacing w:after="0" w:line="240" w:lineRule="auto"/>
+                          <w:rPr>
+                            <w:rFonts w:ascii="Times New Roman" w:eastAsia="Times New Roman" w:hAnsi="Times New Roman" w:cs="Times New Roman"/>
+                            <w:color w:val="auto"/>
+                            <w:lang w:eastAsia="fr-FR"/>
+                          </w:rPr>
+                        </w:pPr>
+                        <w:r>
+                          <w:rPr>
+                            <w:rFonts w:ascii="Times New Roman" w:eastAsia="Times New Roman" w:hAnsi="Times New Roman" w:cs="Times New Roman"/>
+                            <w:color w:val="000000"/>
+                            <w:lang w:val="en-US" w:eastAsia="fr-FR"/>
+                          </w:rPr>
+                          <w:t xml:space="preserve">                </w:t>
+                        </w:r>
+                        <w:r>
+                          <w:rPr>
+                            <w:rFonts w:ascii="Times New Roman" w:eastAsia="Times New Roman" w:hAnsi="Times New Roman" w:cs="Times New Roman"/>
+                            <w:color w:val="000088"/>
+                            <w:lang w:eastAsia="fr-FR"/>
+                          </w:rPr>
+                          <w:t>done</w:t>
+                        </w:r>
+                      </w:p>
+                    </w:tc>
+                  </w:tr>
+                  <w:tr>
+                    <w:tc>
+                      <w:tcPr>
+                        <w:tcW w:w="0" w:type="auto"/>
+                        <w:tcMar>
+                          <w:top w:w="0" w:type="dxa"/>
+                          <w:left w:w="67" w:type="dxa"/>
+                          <w:bottom w:w="0" w:type="dxa"/>
+                          <w:right w:w="0" w:type="dxa"/>
+                        </w:tcMar>
+                        <w:hideMark/>
+                      </w:tcPr>
+                      <w:p>
+                        <w:pPr>
+                          <w:spacing w:after="0" w:line="240" w:lineRule="auto"/>
+                          <w:rPr>
+                            <w:rFonts w:ascii="Times New Roman" w:eastAsia="Times New Roman" w:hAnsi="Times New Roman" w:cs="Times New Roman"/>
+                            <w:color w:val="auto"/>
+                            <w:lang w:eastAsia="fr-FR"/>
+                          </w:rPr>
+                        </w:pPr>
+                        <w:r>
+                          <w:rPr>
+                            <w:rFonts w:ascii="Times New Roman" w:eastAsia="Times New Roman" w:hAnsi="Times New Roman" w:cs="Times New Roman"/>
+                            <w:color w:val="000000"/>
+                            <w:lang w:eastAsia="fr-FR"/>
+                          </w:rPr>
+                          <w:t xml:space="preserve">        </w:t>
+                        </w:r>
+                        <w:r>
+                          <w:rPr>
+                            <w:rFonts w:ascii="Times New Roman" w:eastAsia="Times New Roman" w:hAnsi="Times New Roman" w:cs="Times New Roman"/>
+                            <w:color w:val="000088"/>
+                            <w:lang w:eastAsia="fr-FR"/>
+                          </w:rPr>
+                          <w:t>done</w:t>
+                        </w:r>
+                      </w:p>
+                    </w:tc>
+                  </w:tr>
+                  <w:tr>
+                    <w:tc>
+                      <w:tcPr>
+                        <w:tcW w:w="0" w:type="auto"/>
+                        <w:tcMar>
+                          <w:top w:w="0" w:type="dxa"/>
+                          <w:left w:w="67" w:type="dxa"/>
+                          <w:bottom w:w="0" w:type="dxa"/>
+                          <w:right w:w="0" w:type="dxa"/>
+                        </w:tcMar>
+                        <w:hideMark/>
+                      </w:tcPr>
+                      <w:p>
+                        <w:pPr>
+                          <w:spacing w:after="0" w:line="240" w:lineRule="auto"/>
+                          <w:rPr>
+                            <w:rFonts w:ascii="Times New Roman" w:eastAsia="Times New Roman" w:hAnsi="Times New Roman" w:cs="Times New Roman"/>
+                            <w:color w:val="auto"/>
+                            <w:lang w:eastAsia="fr-FR"/>
+                          </w:rPr>
+                        </w:pPr>
+                        <w:r>
+                          <w:rPr>
+                            <w:rFonts w:ascii="Times New Roman" w:eastAsia="Times New Roman" w:hAnsi="Times New Roman" w:cs="Times New Roman"/>
+                            <w:color w:val="000088"/>
+                            <w:lang w:eastAsia="fr-FR"/>
+                          </w:rPr>
+                          <w:t>done</w:t>
+                        </w:r>
+                      </w:p>
+                    </w:tc>
+                  </w:tr>
+                  <w:tr>
+                    <w:tc>
+                      <w:tcPr>
+                        <w:tcW w:w="0" w:type="auto"/>
+                        <w:tcMar>
+                          <w:top w:w="0" w:type="dxa"/>
+                          <w:left w:w="67" w:type="dxa"/>
+                          <w:bottom w:w="0" w:type="dxa"/>
+                          <w:right w:w="0" w:type="dxa"/>
+                        </w:tcMar>
+                        <w:hideMark/>
+                      </w:tcPr>
+                      <w:p>
+                        <w:pPr>
+                          <w:spacing w:after="0" w:line="240" w:lineRule="auto"/>
+                          <w:rPr>
+                            <w:rFonts w:ascii="Times New Roman" w:eastAsia="Times New Roman" w:hAnsi="Times New Roman" w:cs="Times New Roman"/>
+                            <w:color w:val="auto"/>
+                            <w:lang w:eastAsia="fr-FR"/>
+                          </w:rPr>
+                        </w:pPr>
+                        <w:r>
+                          <w:rPr>
+                            <w:rFonts w:ascii="Times New Roman" w:eastAsia="Times New Roman" w:hAnsi="Times New Roman" w:cs="Times New Roman"/>
+                            <w:color w:val="000000"/>
+                            <w:lang w:eastAsia="fr-FR"/>
+                          </w:rPr>
+                          <w:t xml:space="preserve">echo </w:t>
+                        </w:r>
+                        <w:r>
+                          <w:rPr>
+                            <w:rFonts w:ascii="Times New Roman" w:eastAsia="Times New Roman" w:hAnsi="Times New Roman" w:cs="Times New Roman"/>
+                            <w:color w:val="008800"/>
+                            <w:lang w:eastAsia="fr-FR"/>
+                          </w:rPr>
+                          <w:t>""</w:t>
+                        </w:r>
+                        <w:r>
+                          <w:rPr>
+                            <w:rFonts w:ascii="Times New Roman" w:eastAsia="Times New Roman" w:hAnsi="Times New Roman" w:cs="Times New Roman"/>
+                            <w:color w:val="666600"/>
+                            <w:lang w:eastAsia="fr-FR"/>
+                          </w:rPr>
+                          <w:t>;</w:t>
+                        </w:r>
+                      </w:p>
+                    </w:tc>
+                  </w:tr>
+                </w:tbl>
+                <w:p/>
+              </w:txbxContent>
+            </v:textbox>
+          </v:shape>
+        </w:pict>
+      </w:r>
+      <w:r>
+        <w:rPr>
+          <w:rFonts w:ascii="Century Schoolbook" w:hAnsi="Century Schoolbook"/>
+          <w:color w:val="auto"/>
+          <w:sz w:val="24"/>
+        </w:rPr>
+        <w:t>A l’aide d’un simple script shell</w:t>
+      </w:r>
+      <w:r>
+        <w:rPr>
+          <w:rFonts w:ascii="Century Schoolbook" w:hAnsi="Century Schoolbook"/>
+          <w:color w:val="auto"/>
+          <w:sz w:val="24"/>
+        </w:rPr>
+        <w:t xml:space="preserve"> (voir ci-dessous) nous avons récolté des informations qui nous ont permis de réaliser des statistiques sur les performances du programme.</w:t>
+      </w:r>
+    </w:p>
     <w:tbl>
       <w:tblPr>
         <w:tblStyle w:val="Grilledutableau"/>
-        <w:tblpPr w:leftFromText="141" w:rightFromText="141" w:horzAnchor="page" w:tblpX="546" w:tblpY="-603"/>
+        <w:tblpPr w:leftFromText="141" w:rightFromText="141" w:vertAnchor="page" w:horzAnchor="margin" w:tblpXSpec="center" w:tblpY="7887"/>
         <w:tblW w:w="10513" w:type="dxa"/>
         <w:tblLayout w:type="fixed"/>
         <w:tblLook w:val="04A0"/>
@@ -448,7 +1774,6 @@
               <w:jc w:val="center"/>
             </w:pPr>
             <w:r>
-              <w:lastRenderedPageBreak/>
               <w:t>Nombre de sommet</w:t>
             </w:r>
           </w:p>
@@ -610,16 +1935,140 @@
     </w:tbl>
     <w:p>
       <w:pPr>
-        <w:pStyle w:val="En-ttedetabledesmatires"/>
+        <w:rPr>
+          <w:rFonts w:ascii="Century Schoolbook" w:hAnsi="Century Schoolbook"/>
+          <w:color w:val="auto"/>
+          <w:sz w:val="24"/>
+        </w:rPr>
+      </w:pPr>
+    </w:p>
+    <w:p>
+      <w:pPr>
+        <w:rPr>
+          <w:rFonts w:ascii="Century Schoolbook" w:hAnsi="Century Schoolbook"/>
+          <w:color w:val="auto"/>
+          <w:sz w:val="24"/>
+        </w:rPr>
+      </w:pPr>
+      <w:r>
+        <w:rPr>
+          <w:rFonts w:ascii="Century Schoolbook" w:hAnsi="Century Schoolbook"/>
+          <w:color w:val="auto"/>
+          <w:sz w:val="24"/>
+        </w:rPr>
+        <w:br w:type="page"/>
+      </w:r>
+    </w:p>
+    <w:p>
+      <w:pPr>
+        <w:rPr>
+          <w:rFonts w:ascii="Century Schoolbook" w:hAnsi="Century Schoolbook"/>
+          <w:color w:val="auto"/>
+          <w:sz w:val="24"/>
+        </w:rPr>
+      </w:pPr>
+    </w:p>
+    <w:p>
+      <w:pPr>
+        <w:rPr>
+          <w:rFonts w:ascii="Century Schoolbook" w:hAnsi="Century Schoolbook"/>
+          <w:color w:val="auto"/>
+          <w:sz w:val="24"/>
+        </w:rPr>
+      </w:pPr>
+    </w:p>
+    <w:p>
+      <w:pPr>
+        <w:rPr>
+          <w:rFonts w:ascii="Century Schoolbook" w:hAnsi="Century Schoolbook"/>
+          <w:b/>
+          <w:color w:val="auto"/>
+          <w:sz w:val="36"/>
+        </w:rPr>
+      </w:pPr>
+      <w:r>
+        <w:rPr>
+          <w:rFonts w:ascii="Century Schoolbook" w:hAnsi="Century Schoolbook"/>
+          <w:b/>
+          <w:color w:val="auto"/>
+          <w:sz w:val="36"/>
+        </w:rPr>
+        <w:t>Utilisation de VALGRIND</w:t>
+      </w:r>
+    </w:p>
+    <w:p>
+      <w:pPr>
+        <w:rPr>
+          <w:rFonts w:ascii="Century Schoolbook" w:hAnsi="Century Schoolbook"/>
+          <w:color w:val="auto"/>
+          <w:sz w:val="24"/>
+          <w:szCs w:val="24"/>
+        </w:rPr>
+      </w:pPr>
+      <w:r>
+        <w:rPr>
+          <w:rFonts w:ascii="Century Schoolbook" w:hAnsi="Century Schoolbook"/>
+          <w:color w:val="auto"/>
+          <w:sz w:val="24"/>
+          <w:szCs w:val="24"/>
+        </w:rPr>
+        <w:t>L’utilisation de valgrind nous a permis de tester la fiabilité et la robustesse de notre code. En utilisant le module memcheck</w:t>
+      </w:r>
+    </w:p>
+    <w:p>
+      <w:pPr>
+        <w:rPr>
+          <w:rFonts w:ascii="Century Schoolbook" w:hAnsi="Century Schoolbook"/>
+          <w:color w:val="auto"/>
+          <w:sz w:val="24"/>
+        </w:rPr>
+      </w:pPr>
+      <w:r>
+        <w:rPr>
+          <w:rFonts w:ascii="Century Schoolbook" w:hAnsi="Century Schoolbook"/>
+          <w:color w:val="auto"/>
+          <w:sz w:val="24"/>
+        </w:rPr>
+        <w:br w:type="page"/>
+      </w:r>
+    </w:p>
+    <w:p>
+      <w:pPr>
+        <w:rPr>
+          <w:rFonts w:ascii="Century Schoolbook" w:hAnsi="Century Schoolbook"/>
+          <w:b/>
+          <w:color w:val="auto"/>
+          <w:sz w:val="36"/>
+        </w:rPr>
+      </w:pPr>
+      <w:r>
+        <w:rPr>
+          <w:rFonts w:ascii="Century Schoolbook" w:hAnsi="Century Schoolbook"/>
+          <w:b/>
+          <w:color w:val="auto"/>
+          <w:sz w:val="36"/>
+        </w:rPr>
+        <w:lastRenderedPageBreak/>
+        <w:t>Tests Unitaires avec Google Test</w:t>
+      </w:r>
+    </w:p>
+    <w:p>
+      <w:pPr>
+        <w:rPr>
+          <w:rFonts w:ascii="Century Schoolbook" w:hAnsi="Century Schoolbook"/>
+          <w:color w:val="auto"/>
+          <w:sz w:val="24"/>
+        </w:rPr>
       </w:pPr>
     </w:p>
     <w:sectPr>
       <w:headerReference w:type="default" r:id="rId9"/>
       <w:footerReference w:type="default" r:id="rId10"/>
       <w:footerReference w:type="first" r:id="rId11"/>
-      <w:pgSz w:w="11906" w:h="16838"/>
-      <w:pgMar w:top="1417" w:right="1417" w:bottom="1417" w:left="1417" w:header="708" w:footer="708" w:gutter="0"/>
+      <w:pgSz w:w="11906" w:h="16838" w:code="9"/>
+      <w:pgMar w:top="1418" w:right="1418" w:bottom="1418" w:left="1418" w:header="709" w:footer="709" w:gutter="0"/>
       <w:cols w:space="708"/>
+      <w:vAlign w:val="center"/>
       <w:titlePg/>
       <w:docGrid w:linePitch="360"/>
     </w:sectPr>
@@ -775,7 +2224,7 @@
                     <w:sz w:val="24"/>
                     <w:szCs w:val="24"/>
                   </w:rPr>
-                  <w:t>2</w:t>
+                  <w:t>4</w:t>
                 </w:r>
                 <w:r>
                   <w:rPr>
@@ -1253,6 +2702,119 @@
     </w:lvl>
   </w:abstractNum>
   <w:abstractNum w:abstractNumId="3">
+    <w:nsid w:val="1A056BEE"/>
+    <w:multiLevelType w:val="hybridMultilevel"/>
+    <w:tmpl w:val="99A61972"/>
+    <w:lvl w:ilvl="0" w:tplc="040C0001">
+      <w:start w:val="1"/>
+      <w:numFmt w:val="bullet"/>
+      <w:lvlText w:val=""/>
+      <w:lvlJc w:val="left"/>
+      <w:pPr>
+        <w:ind w:left="720" w:hanging="360"/>
+      </w:pPr>
+      <w:rPr>
+        <w:rFonts w:ascii="Symbol" w:hAnsi="Symbol" w:hint="default"/>
+      </w:rPr>
+    </w:lvl>
+    <w:lvl w:ilvl="1" w:tplc="040C0003" w:tentative="1">
+      <w:start w:val="1"/>
+      <w:numFmt w:val="bullet"/>
+      <w:lvlText w:val="o"/>
+      <w:lvlJc w:val="left"/>
+      <w:pPr>
+        <w:ind w:left="1440" w:hanging="360"/>
+      </w:pPr>
+      <w:rPr>
+        <w:rFonts w:ascii="Courier New" w:hAnsi="Courier New" w:cs="Courier New" w:hint="default"/>
+      </w:rPr>
+    </w:lvl>
+    <w:lvl w:ilvl="2" w:tplc="040C0005" w:tentative="1">
+      <w:start w:val="1"/>
+      <w:numFmt w:val="bullet"/>
+      <w:lvlText w:val=""/>
+      <w:lvlJc w:val="left"/>
+      <w:pPr>
+        <w:ind w:left="2160" w:hanging="360"/>
+      </w:pPr>
+      <w:rPr>
+        <w:rFonts w:ascii="Wingdings" w:hAnsi="Wingdings" w:hint="default"/>
+      </w:rPr>
+    </w:lvl>
+    <w:lvl w:ilvl="3" w:tplc="040C0001" w:tentative="1">
+      <w:start w:val="1"/>
+      <w:numFmt w:val="bullet"/>
+      <w:lvlText w:val=""/>
+      <w:lvlJc w:val="left"/>
+      <w:pPr>
+        <w:ind w:left="2880" w:hanging="360"/>
+      </w:pPr>
+      <w:rPr>
+        <w:rFonts w:ascii="Symbol" w:hAnsi="Symbol" w:hint="default"/>
+      </w:rPr>
+    </w:lvl>
+    <w:lvl w:ilvl="4" w:tplc="040C0003" w:tentative="1">
+      <w:start w:val="1"/>
+      <w:numFmt w:val="bullet"/>
+      <w:lvlText w:val="o"/>
+      <w:lvlJc w:val="left"/>
+      <w:pPr>
+        <w:ind w:left="3600" w:hanging="360"/>
+      </w:pPr>
+      <w:rPr>
+        <w:rFonts w:ascii="Courier New" w:hAnsi="Courier New" w:cs="Courier New" w:hint="default"/>
+      </w:rPr>
+    </w:lvl>
+    <w:lvl w:ilvl="5" w:tplc="040C0005" w:tentative="1">
+      <w:start w:val="1"/>
+      <w:numFmt w:val="bullet"/>
+      <w:lvlText w:val=""/>
+      <w:lvlJc w:val="left"/>
+      <w:pPr>
+        <w:ind w:left="4320" w:hanging="360"/>
+      </w:pPr>
+      <w:rPr>
+        <w:rFonts w:ascii="Wingdings" w:hAnsi="Wingdings" w:hint="default"/>
+      </w:rPr>
+    </w:lvl>
+    <w:lvl w:ilvl="6" w:tplc="040C0001" w:tentative="1">
+      <w:start w:val="1"/>
+      <w:numFmt w:val="bullet"/>
+      <w:lvlText w:val=""/>
+      <w:lvlJc w:val="left"/>
+      <w:pPr>
+        <w:ind w:left="5040" w:hanging="360"/>
+      </w:pPr>
+      <w:rPr>
+        <w:rFonts w:ascii="Symbol" w:hAnsi="Symbol" w:hint="default"/>
+      </w:rPr>
+    </w:lvl>
+    <w:lvl w:ilvl="7" w:tplc="040C0003" w:tentative="1">
+      <w:start w:val="1"/>
+      <w:numFmt w:val="bullet"/>
+      <w:lvlText w:val="o"/>
+      <w:lvlJc w:val="left"/>
+      <w:pPr>
+        <w:ind w:left="5760" w:hanging="360"/>
+      </w:pPr>
+      <w:rPr>
+        <w:rFonts w:ascii="Courier New" w:hAnsi="Courier New" w:cs="Courier New" w:hint="default"/>
+      </w:rPr>
+    </w:lvl>
+    <w:lvl w:ilvl="8" w:tplc="040C0005" w:tentative="1">
+      <w:start w:val="1"/>
+      <w:numFmt w:val="bullet"/>
+      <w:lvlText w:val=""/>
+      <w:lvlJc w:val="left"/>
+      <w:pPr>
+        <w:ind w:left="6480" w:hanging="360"/>
+      </w:pPr>
+      <w:rPr>
+        <w:rFonts w:ascii="Wingdings" w:hAnsi="Wingdings" w:hint="default"/>
+      </w:rPr>
+    </w:lvl>
+  </w:abstractNum>
+  <w:abstractNum w:abstractNumId="4">
     <w:nsid w:val="1F472A99"/>
     <w:multiLevelType w:val="hybridMultilevel"/>
     <w:tmpl w:val="D070D966"/>
@@ -1365,7 +2927,7 @@
       </w:rPr>
     </w:lvl>
   </w:abstractNum>
-  <w:abstractNum w:abstractNumId="4">
+  <w:abstractNum w:abstractNumId="5">
     <w:nsid w:val="23DC79CD"/>
     <w:multiLevelType w:val="hybridMultilevel"/>
     <w:tmpl w:val="5E36A994"/>
@@ -1456,7 +3018,7 @@
       </w:pPr>
     </w:lvl>
   </w:abstractNum>
-  <w:abstractNum w:abstractNumId="5">
+  <w:abstractNum w:abstractNumId="6">
     <w:nsid w:val="24033AEF"/>
     <w:multiLevelType w:val="hybridMultilevel"/>
     <w:tmpl w:val="CB20484E"/>
@@ -1545,7 +3107,7 @@
       </w:pPr>
     </w:lvl>
   </w:abstractNum>
-  <w:abstractNum w:abstractNumId="6">
+  <w:abstractNum w:abstractNumId="7">
     <w:nsid w:val="2EE07090"/>
     <w:multiLevelType w:val="hybridMultilevel"/>
     <w:tmpl w:val="5D783BD2"/>
@@ -1658,7 +3220,7 @@
       </w:rPr>
     </w:lvl>
   </w:abstractNum>
-  <w:abstractNum w:abstractNumId="7">
+  <w:abstractNum w:abstractNumId="8">
     <w:nsid w:val="2F5173AE"/>
     <w:multiLevelType w:val="hybridMultilevel"/>
     <w:tmpl w:val="504AAF9E"/>
@@ -1747,7 +3309,7 @@
       </w:pPr>
     </w:lvl>
   </w:abstractNum>
-  <w:abstractNum w:abstractNumId="8">
+  <w:abstractNum w:abstractNumId="9">
     <w:nsid w:val="30607D8D"/>
     <w:multiLevelType w:val="hybridMultilevel"/>
     <w:tmpl w:val="35E4D348"/>
@@ -1836,7 +3398,7 @@
       </w:pPr>
     </w:lvl>
   </w:abstractNum>
-  <w:abstractNum w:abstractNumId="9">
+  <w:abstractNum w:abstractNumId="10">
     <w:nsid w:val="31B51748"/>
     <w:multiLevelType w:val="hybridMultilevel"/>
     <w:tmpl w:val="691E43FC"/>
@@ -1949,7 +3511,7 @@
       </w:rPr>
     </w:lvl>
   </w:abstractNum>
-  <w:abstractNum w:abstractNumId="10">
+  <w:abstractNum w:abstractNumId="11">
     <w:nsid w:val="34DF0020"/>
     <w:multiLevelType w:val="hybridMultilevel"/>
     <w:tmpl w:val="3B0ED9D4"/>
@@ -2038,7 +3600,7 @@
       </w:pPr>
     </w:lvl>
   </w:abstractNum>
-  <w:abstractNum w:abstractNumId="11">
+  <w:abstractNum w:abstractNumId="12">
     <w:nsid w:val="44D850B5"/>
     <w:multiLevelType w:val="hybridMultilevel"/>
     <w:tmpl w:val="6F6AC3D4"/>
@@ -2127,7 +3689,7 @@
       </w:pPr>
     </w:lvl>
   </w:abstractNum>
-  <w:abstractNum w:abstractNumId="12">
+  <w:abstractNum w:abstractNumId="13">
     <w:nsid w:val="476E17B7"/>
     <w:multiLevelType w:val="hybridMultilevel"/>
     <w:tmpl w:val="7976FFE6"/>
@@ -2216,7 +3778,7 @@
       </w:pPr>
     </w:lvl>
   </w:abstractNum>
-  <w:abstractNum w:abstractNumId="13">
+  <w:abstractNum w:abstractNumId="14">
     <w:nsid w:val="4B7C064A"/>
     <w:multiLevelType w:val="hybridMultilevel"/>
     <w:tmpl w:val="D7F8E52A"/>
@@ -2328,7 +3890,7 @@
       </w:rPr>
     </w:lvl>
   </w:abstractNum>
-  <w:abstractNum w:abstractNumId="14">
+  <w:abstractNum w:abstractNumId="15">
     <w:nsid w:val="52775C38"/>
     <w:multiLevelType w:val="hybridMultilevel"/>
     <w:tmpl w:val="AB847540"/>
@@ -2417,7 +3979,7 @@
       </w:pPr>
     </w:lvl>
   </w:abstractNum>
-  <w:abstractNum w:abstractNumId="15">
+  <w:abstractNum w:abstractNumId="16">
     <w:nsid w:val="54602498"/>
     <w:multiLevelType w:val="hybridMultilevel"/>
     <w:tmpl w:val="09A66A3C"/>
@@ -2506,7 +4068,7 @@
       </w:pPr>
     </w:lvl>
   </w:abstractNum>
-  <w:abstractNum w:abstractNumId="16">
+  <w:abstractNum w:abstractNumId="17">
     <w:nsid w:val="5B7F622D"/>
     <w:multiLevelType w:val="hybridMultilevel"/>
     <w:tmpl w:val="63C0489A"/>
@@ -2619,7 +4181,7 @@
       </w:rPr>
     </w:lvl>
   </w:abstractNum>
-  <w:abstractNum w:abstractNumId="17">
+  <w:abstractNum w:abstractNumId="18">
     <w:nsid w:val="76F8648E"/>
     <w:multiLevelType w:val="hybridMultilevel"/>
     <w:tmpl w:val="E5A6CCCE"/>
@@ -2709,7 +4271,7 @@
     </w:lvl>
   </w:abstractNum>
   <w:num w:numId="1">
-    <w:abstractNumId w:val="7"/>
+    <w:abstractNumId w:val="8"/>
   </w:num>
   <w:num w:numId="2">
     <w:abstractNumId w:val="1"/>
@@ -2718,49 +4280,52 @@
     <w:abstractNumId w:val="0"/>
   </w:num>
   <w:num w:numId="4">
+    <w:abstractNumId w:val="10"/>
+  </w:num>
+  <w:num w:numId="5">
+    <w:abstractNumId w:val="4"/>
+  </w:num>
+  <w:num w:numId="6">
+    <w:abstractNumId w:val="14"/>
+  </w:num>
+  <w:num w:numId="7">
+    <w:abstractNumId w:val="17"/>
+  </w:num>
+  <w:num w:numId="8">
+    <w:abstractNumId w:val="5"/>
+  </w:num>
+  <w:num w:numId="9">
+    <w:abstractNumId w:val="7"/>
+  </w:num>
+  <w:num w:numId="10">
+    <w:abstractNumId w:val="12"/>
+  </w:num>
+  <w:num w:numId="11">
+    <w:abstractNumId w:val="6"/>
+  </w:num>
+  <w:num w:numId="12">
     <w:abstractNumId w:val="9"/>
   </w:num>
-  <w:num w:numId="5">
-    <w:abstractNumId w:val="3"/>
-  </w:num>
-  <w:num w:numId="6">
-    <w:abstractNumId w:val="13"/>
-  </w:num>
-  <w:num w:numId="7">
+  <w:num w:numId="13">
     <w:abstractNumId w:val="16"/>
-  </w:num>
-  <w:num w:numId="8">
-    <w:abstractNumId w:val="4"/>
-  </w:num>
-  <w:num w:numId="9">
-    <w:abstractNumId w:val="6"/>
-  </w:num>
-  <w:num w:numId="10">
-    <w:abstractNumId w:val="11"/>
-  </w:num>
-  <w:num w:numId="11">
-    <w:abstractNumId w:val="5"/>
-  </w:num>
-  <w:num w:numId="12">
-    <w:abstractNumId w:val="8"/>
-  </w:num>
-  <w:num w:numId="13">
-    <w:abstractNumId w:val="15"/>
   </w:num>
   <w:num w:numId="14">
     <w:abstractNumId w:val="2"/>
   </w:num>
   <w:num w:numId="15">
-    <w:abstractNumId w:val="10"/>
+    <w:abstractNumId w:val="11"/>
   </w:num>
   <w:num w:numId="16">
-    <w:abstractNumId w:val="12"/>
+    <w:abstractNumId w:val="13"/>
   </w:num>
   <w:num w:numId="17">
-    <w:abstractNumId w:val="14"/>
+    <w:abstractNumId w:val="15"/>
   </w:num>
   <w:num w:numId="18">
-    <w:abstractNumId w:val="17"/>
+    <w:abstractNumId w:val="18"/>
+  </w:num>
+  <w:num w:numId="19">
+    <w:abstractNumId w:val="3"/>
   </w:num>
 </w:numbering>
 </file>
@@ -3977,6 +5542,41 @@
       <w:ind w:left="400"/>
     </w:pPr>
   </w:style>
+  <w:style w:type="character" w:customStyle="1" w:styleId="com">
+    <w:name w:val="com"/>
+    <w:basedOn w:val="Policepardfaut"/>
+    <w:rsid w:val="00427257"/>
+  </w:style>
+  <w:style w:type="character" w:customStyle="1" w:styleId="pln">
+    <w:name w:val="pln"/>
+    <w:basedOn w:val="Policepardfaut"/>
+    <w:rsid w:val="00427257"/>
+  </w:style>
+  <w:style w:type="character" w:customStyle="1" w:styleId="pun">
+    <w:name w:val="pun"/>
+    <w:basedOn w:val="Policepardfaut"/>
+    <w:rsid w:val="00427257"/>
+  </w:style>
+  <w:style w:type="character" w:customStyle="1" w:styleId="kwd">
+    <w:name w:val="kwd"/>
+    <w:basedOn w:val="Policepardfaut"/>
+    <w:rsid w:val="00427257"/>
+  </w:style>
+  <w:style w:type="character" w:customStyle="1" w:styleId="lit">
+    <w:name w:val="lit"/>
+    <w:basedOn w:val="Policepardfaut"/>
+    <w:rsid w:val="00427257"/>
+  </w:style>
+  <w:style w:type="character" w:customStyle="1" w:styleId="str">
+    <w:name w:val="str"/>
+    <w:basedOn w:val="Policepardfaut"/>
+    <w:rsid w:val="00427257"/>
+  </w:style>
+  <w:style w:type="character" w:customStyle="1" w:styleId="typ">
+    <w:name w:val="typ"/>
+    <w:basedOn w:val="Policepardfaut"/>
+    <w:rsid w:val="00427257"/>
+  </w:style>
 </w:styles>
 </file>
 
@@ -3995,20 +5595,12 @@
     <w:pitch w:val="variable"/>
     <w:sig w:usb0="E0002AFF" w:usb1="C0007841" w:usb2="00000009" w:usb3="00000000" w:csb0="000001FF" w:csb1="00000000"/>
   </w:font>
-  <w:font w:name="Calibri">
-    <w:panose1 w:val="020F0502020204030204"/>
-    <w:charset w:val="00"/>
-    <w:family w:val="swiss"/>
+  <w:font w:name="Symbol">
+    <w:panose1 w:val="05050102010706020507"/>
+    <w:charset w:val="02"/>
+    <w:family w:val="roman"/>
     <w:pitch w:val="variable"/>
-    <w:sig w:usb0="E10002FF" w:usb1="4000ACFF" w:usb2="00000009" w:usb3="00000000" w:csb0="0000019F" w:csb1="00000000"/>
-  </w:font>
-  <w:font w:name="MS Mincho">
-    <w:altName w:val="ＭＳ 明朝"/>
-    <w:panose1 w:val="02020609040205080304"/>
-    <w:charset w:val="80"/>
-    <w:family w:val="modern"/>
-    <w:pitch w:val="fixed"/>
-    <w:sig w:usb0="E00002FF" w:usb1="6AC7FDFB" w:usb2="00000012" w:usb3="00000000" w:csb0="0002009F" w:csb1="00000000"/>
+    <w:sig w:usb0="00000000" w:usb1="10000000" w:usb2="00000000" w:usb3="00000000" w:csb0="80000000" w:csb1="00000000"/>
   </w:font>
   <w:font w:name="Courier New">
     <w:panose1 w:val="02070309020205020404"/>
@@ -4024,12 +5616,20 @@
     <w:pitch w:val="variable"/>
     <w:sig w:usb0="00000000" w:usb1="10000000" w:usb2="00000000" w:usb3="00000000" w:csb0="80000000" w:csb1="00000000"/>
   </w:font>
-  <w:font w:name="Symbol">
-    <w:panose1 w:val="05050102010706020507"/>
-    <w:charset w:val="02"/>
-    <w:family w:val="roman"/>
+  <w:font w:name="Calibri">
+    <w:panose1 w:val="020F0502020204030204"/>
+    <w:charset w:val="00"/>
+    <w:family w:val="swiss"/>
     <w:pitch w:val="variable"/>
-    <w:sig w:usb0="00000000" w:usb1="10000000" w:usb2="00000000" w:usb3="00000000" w:csb0="80000000" w:csb1="00000000"/>
+    <w:sig w:usb0="E10002FF" w:usb1="4000ACFF" w:usb2="00000009" w:usb3="00000000" w:csb0="0000019F" w:csb1="00000000"/>
+  </w:font>
+  <w:font w:name="MS Mincho">
+    <w:altName w:val="ＭＳ 明朝"/>
+    <w:panose1 w:val="02020609040205080304"/>
+    <w:charset w:val="80"/>
+    <w:family w:val="modern"/>
+    <w:pitch w:val="fixed"/>
+    <w:sig w:usb0="E00002FF" w:usb1="6AC7FDFB" w:usb2="00000012" w:usb3="00000000" w:csb0="0002009F" w:csb1="00000000"/>
   </w:font>
   <w:font w:name="Cambria">
     <w:panose1 w:val="02040503050406030204"/>
@@ -4050,9 +5650,8 @@
     <w:panose1 w:val="020B0604030504040204"/>
     <w:charset w:val="00"/>
     <w:family w:val="swiss"/>
-    <w:notTrueType/>
     <w:pitch w:val="variable"/>
-    <w:sig w:usb0="00000003" w:usb1="00000000" w:usb2="00000000" w:usb3="00000000" w:csb0="00000001" w:csb1="00000000"/>
+    <w:sig w:usb0="E1002EFF" w:usb1="C000605B" w:usb2="00000029" w:usb3="00000000" w:csb0="000101FF" w:csb1="00000000"/>
   </w:font>
   <w:font w:name="Century Schoolbook">
     <w:panose1 w:val="02040604050505020304"/>
@@ -4075,6 +5674,7 @@
   </w:compat>
   <w:rsids>
     <w:rsidRoot w:val="00356828"/>
+    <w:rsid w:val="00194411"/>
     <w:rsid w:val="00356828"/>
     <w:rsid w:val="005E06A8"/>
     <w:rsid w:val="005E0AFA"/>
@@ -4098,7 +5698,7 @@
     <m:intLim m:val="subSup"/>
     <m:naryLim m:val="undOvr"/>
   </m:mathPr>
-  <w:themeFontLang w:val="fr-FR" w:eastAsia="ja-JP"/>
+  <w:themeFontLang w:val="fr-FR"/>
   <w:clrSchemeMapping w:bg1="light1" w:t1="dark1" w:bg2="light2" w:t2="dark2" w:accent1="accent1" w:accent2="accent2" w:accent3="accent3" w:accent4="accent4" w:accent5="accent5" w:accent6="accent6" w:hyperlink="hyperlink" w:followedHyperlink="followedHyperlink"/>
   <w:decimalSymbol w:val=","/>
   <w:listSeparator w:val=";"/>
@@ -4405,6 +6005,20 @@
   <w:style w:type="paragraph" w:customStyle="1" w:styleId="82845C84DE00491BBA8B9C5D11D00F11">
     <w:name w:val="82845C84DE00491BBA8B9C5D11D00F11"/>
     <w:rsid w:val="0074447B"/>
+  </w:style>
+  <w:style w:type="paragraph" w:customStyle="1" w:styleId="1737C817E68A478887ACAC9FFC7E608C">
+    <w:name w:val="1737C817E68A478887ACAC9FFC7E608C"/>
+    <w:rsid w:val="00194411"/>
+    <w:rPr>
+      <w:lang w:eastAsia="fr-FR"/>
+    </w:rPr>
+  </w:style>
+  <w:style w:type="paragraph" w:customStyle="1" w:styleId="7C8D9DD0FB8D42B8B3BF0FD7E7DF61BA">
+    <w:name w:val="7C8D9DD0FB8D42B8B3BF0FD7E7DF61BA"/>
+    <w:rsid w:val="00194411"/>
+    <w:rPr>
+      <w:lang w:eastAsia="fr-FR"/>
+    </w:rPr>
   </w:style>
 </w:styles>
 </file>
@@ -4722,7 +6336,7 @@
 </file>
 
 <file path=customXml/itemProps2.xml><?xml version="1.0" encoding="utf-8"?>
-<ds:datastoreItem xmlns:ds="http://schemas.openxmlformats.org/officeDocument/2006/customXml" ds:itemID="{344F9CE4-ACDA-4CE1-809E-4C534F3089D1}">
+<ds:datastoreItem xmlns:ds="http://schemas.openxmlformats.org/officeDocument/2006/customXml" ds:itemID="{1A7FA251-56E8-4C18-9291-02D5AAB41AE1}">
   <ds:schemaRefs>
     <ds:schemaRef ds:uri="http://schemas.openxmlformats.org/officeDocument/2006/bibliography"/>
   </ds:schemaRefs>

--- a/trunk/doc/tests.docx
+++ b/trunk/doc/tests.docx
@@ -6,6 +6,65 @@
       <w:pPr>
         <w:pStyle w:val="En-ttedetabledesmatires"/>
       </w:pPr>
+      <w:r>
+        <w:rPr>
+          <w:noProof/>
+          <w:lang w:eastAsia="fr-FR"/>
+        </w:rPr>
+        <w:drawing>
+          <wp:anchor distT="0" distB="0" distL="114300" distR="114300" simplePos="0" relativeHeight="251674624" behindDoc="1" locked="0" layoutInCell="1" allowOverlap="1">
+            <wp:simplePos x="0" y="0"/>
+            <wp:positionH relativeFrom="column">
+              <wp:posOffset>-519873</wp:posOffset>
+            </wp:positionH>
+            <wp:positionV relativeFrom="paragraph">
+              <wp:posOffset>-581453</wp:posOffset>
+            </wp:positionV>
+            <wp:extent cx="2766680" cy="520995"/>
+            <wp:effectExtent l="19050" t="0" r="0" b="0"/>
+            <wp:wrapNone/>
+            <wp:docPr id="2" name="Image 2" descr="E:\Mes documents\Bureau\ig3projetc\trunk\doc\Polytech.jpg"/>
+            <wp:cNvGraphicFramePr>
+              <a:graphicFrameLocks xmlns:a="http://schemas.openxmlformats.org/drawingml/2006/main" noChangeAspect="1"/>
+            </wp:cNvGraphicFramePr>
+            <a:graphic xmlns:a="http://schemas.openxmlformats.org/drawingml/2006/main">
+              <a:graphicData uri="http://schemas.openxmlformats.org/drawingml/2006/picture">
+                <pic:pic xmlns:pic="http://schemas.openxmlformats.org/drawingml/2006/picture">
+                  <pic:nvPicPr>
+                    <pic:cNvPr id="0" name="Picture 2" descr="E:\Mes documents\Bureau\ig3projetc\trunk\doc\Polytech.jpg"/>
+                    <pic:cNvPicPr>
+                      <a:picLocks noChangeAspect="1" noChangeArrowheads="1"/>
+                    </pic:cNvPicPr>
+                  </pic:nvPicPr>
+                  <pic:blipFill>
+                    <a:blip r:embed="rId9" cstate="print"/>
+                    <a:srcRect/>
+                    <a:stretch>
+                      <a:fillRect/>
+                    </a:stretch>
+                  </pic:blipFill>
+                  <pic:spPr bwMode="auto">
+                    <a:xfrm>
+                      <a:off x="0" y="0"/>
+                      <a:ext cx="2766681" cy="520995"/>
+                    </a:xfrm>
+                    <a:prstGeom prst="rect">
+                      <a:avLst/>
+                    </a:prstGeom>
+                    <a:noFill/>
+                    <a:ln w="9525">
+                      <a:noFill/>
+                      <a:miter lim="800000"/>
+                      <a:headEnd/>
+                      <a:tailEnd/>
+                    </a:ln>
+                  </pic:spPr>
+                </pic:pic>
+              </a:graphicData>
+            </a:graphic>
+          </wp:anchor>
+        </w:drawing>
+      </w:r>
       <w:r>
         <w:rPr>
           <w:noProof/>
@@ -15,7 +74,7 @@
             <v:path arrowok="t" fillok="f" o:connecttype="none"/>
             <o:lock v:ext="edit" shapetype="t"/>
           </v:shapetype>
-          <v:shape id="_x0000_s1040" type="#_x0000_t32" style="position:absolute;margin-left:336.2pt;margin-top:609.7pt;width:38.45pt;height:27.75pt;flip:x y;z-index:251668480" o:connectortype="straight" strokecolor="#243f60 [1604]" strokeweight="5pt">
+          <v:shape id="_x0000_s1040" type="#_x0000_t32" style="position:absolute;margin-left:336.2pt;margin-top:609.7pt;width:38.45pt;height:27.75pt;flip:x y;z-index:251668480;mso-position-horizontal-relative:text;mso-position-vertical-relative:text" o:connectortype="straight" strokecolor="#243f60 [1604]" strokeweight="5pt">
             <v:shadow color="#868686"/>
           </v:shape>
         </w:pict>
@@ -25,7 +84,7 @@
           <w:noProof/>
         </w:rPr>
         <w:pict>
-          <v:rect id="_x0000_s1042" style="position:absolute;margin-left:3.95pt;margin-top:116.45pt;width:368.75pt;height:381.75pt;z-index:251669504" stroked="f">
+          <v:rect id="_x0000_s1042" style="position:absolute;margin-left:3.95pt;margin-top:116.45pt;width:368.75pt;height:381.75pt;z-index:251669504;mso-position-horizontal-relative:text;mso-position-vertical-relative:text" stroked="f">
             <v:textbox style="mso-next-textbox:#_x0000_s1042">
               <w:txbxContent>
                 <w:p>
@@ -76,7 +135,7 @@
                           <w:sz w:val="56"/>
                           <w:szCs w:val="56"/>
                         </w:rPr>
-                        <w:t>Rapport de Tests</w:t>
+                        <w:t>Rapport de Tests – Projet C/C++</w:t>
                       </w:r>
                     </w:sdtContent>
                   </w:sdt>
@@ -181,7 +240,7 @@
           <w:lang w:eastAsia="ja-JP"/>
         </w:rPr>
         <w:pict>
-          <v:rect id="_x0000_s1043" style="position:absolute;margin-left:3.95pt;margin-top:629.25pt;width:280.75pt;height:69.1pt;z-index:251670528" stroked="f">
+          <v:rect id="_x0000_s1043" style="position:absolute;margin-left:3.95pt;margin-top:629.25pt;width:280.75pt;height:69.1pt;z-index:251670528;mso-position-horizontal-relative:text;mso-position-vertical-relative:text" stroked="f">
             <v:textbox style="mso-next-textbox:#_x0000_s1043">
               <w:txbxContent>
                 <w:p>
@@ -299,7 +358,7 @@
           <w:noProof/>
         </w:rPr>
         <w:pict>
-          <v:rect id="_x0000_s1031" style="position:absolute;margin-left:412.9pt;margin-top:-53.95pt;width:3.55pt;height:810.15pt;z-index:251662336" fillcolor="#dbe5f1 [660]" stroked="f">
+          <v:rect id="_x0000_s1031" style="position:absolute;margin-left:412.9pt;margin-top:-53.95pt;width:3.55pt;height:810.15pt;z-index:251662336;mso-position-horizontal-relative:text;mso-position-vertical-relative:text" fillcolor="#dbe5f1 [660]" stroked="f">
             <v:fill color2="#95b3d7 [1940]" rotate="t"/>
           </v:rect>
         </w:pict>
@@ -309,7 +368,7 @@
           <w:noProof/>
         </w:rPr>
         <w:pict>
-          <v:shape id="_x0000_s1038" type="#_x0000_t32" style="position:absolute;margin-left:416.45pt;margin-top:531.65pt;width:100.85pt;height:29.35pt;flip:x y;z-index:251666432" o:connectortype="straight" strokecolor="#243f60 [1604]" strokeweight="5pt">
+          <v:shape id="_x0000_s1038" type="#_x0000_t32" style="position:absolute;margin-left:416.45pt;margin-top:531.65pt;width:100.85pt;height:29.35pt;flip:x y;z-index:251666432;mso-position-horizontal-relative:text;mso-position-vertical-relative:text" o:connectortype="straight" strokecolor="#243f60 [1604]" strokeweight="5pt">
             <v:shadow color="#868686"/>
           </v:shape>
         </w:pict>
@@ -319,7 +378,7 @@
           <w:noProof/>
         </w:rPr>
         <w:pict>
-          <v:oval id="_x0000_s1033" style="position:absolute;margin-left:303.4pt;margin-top:588.4pt;width:32.8pt;height:32.8pt;z-index:251664384" filled="f" fillcolor="#f2f2f2 [3052]" strokecolor="#243f60 [1604]" strokeweight="5pt">
+          <v:oval id="_x0000_s1033" style="position:absolute;margin-left:303.4pt;margin-top:588.4pt;width:32.8pt;height:32.8pt;z-index:251664384;mso-position-horizontal-relative:text;mso-position-vertical-relative:text" filled="f" fillcolor="#f2f2f2 [3052]" strokecolor="#243f60 [1604]" strokeweight="5pt">
             <v:stroke linestyle="thickThin"/>
             <v:shadow color="#868686"/>
           </v:oval>
@@ -330,7 +389,7 @@
           <w:noProof/>
         </w:rPr>
         <w:pict>
-          <v:shape id="_x0000_s1039" type="#_x0000_t32" style="position:absolute;margin-left:392.75pt;margin-top:548.95pt;width:16.4pt;height:65.35pt;flip:x y;z-index:251667456" o:connectortype="straight" strokecolor="#243f60 [1604]" strokeweight="5pt">
+          <v:shape id="_x0000_s1039" type="#_x0000_t32" style="position:absolute;margin-left:392.75pt;margin-top:548.95pt;width:16.4pt;height:65.35pt;flip:x y;z-index:251667456;mso-position-horizontal-relative:text;mso-position-vertical-relative:text" o:connectortype="straight" strokecolor="#243f60 [1604]" strokeweight="5pt">
             <v:shadow color="#868686"/>
           </v:shape>
         </w:pict>
@@ -340,7 +399,7 @@
           <w:noProof/>
         </w:rPr>
         <w:pict>
-          <v:oval id="_x0000_s1036" style="position:absolute;margin-left:372.75pt;margin-top:616.3pt;width:70.25pt;height:68.25pt;z-index:251664895" fillcolor="white [3212]" strokecolor="white [3212]"/>
+          <v:oval id="_x0000_s1036" style="position:absolute;margin-left:372.75pt;margin-top:616.3pt;width:70.25pt;height:68.25pt;z-index:251664895;mso-position-horizontal-relative:text;mso-position-vertical-relative:text" fillcolor="white [3212]" strokecolor="white [3212]"/>
         </w:pict>
       </w:r>
       <w:r>
@@ -348,7 +407,7 @@
           <w:noProof/>
         </w:rPr>
         <w:pict>
-          <v:oval id="_x0000_s1035" style="position:absolute;margin-left:365.7pt;margin-top:498.2pt;width:47.85pt;height:47.85pt;z-index:251662847" fillcolor="white [3212]" strokecolor="white [3212]"/>
+          <v:oval id="_x0000_s1035" style="position:absolute;margin-left:365.7pt;margin-top:498.2pt;width:47.85pt;height:47.85pt;z-index:251662847;mso-position-horizontal-relative:text;mso-position-vertical-relative:text" fillcolor="white [3212]" strokecolor="white [3212]"/>
         </w:pict>
       </w:r>
       <w:r>
@@ -356,7 +415,7 @@
           <w:noProof/>
         </w:rPr>
         <w:pict>
-          <v:oval id="_x0000_s1032" style="position:absolute;margin-left:365.7pt;margin-top:498.2pt;width:50.75pt;height:50.75pt;z-index:251663360" filled="f" fillcolor="#f2f2f2 [3052]" strokecolor="#243f60 [1604]" strokeweight="5pt">
+          <v:oval id="_x0000_s1032" style="position:absolute;margin-left:365.7pt;margin-top:498.2pt;width:50.75pt;height:50.75pt;z-index:251663360;mso-position-horizontal-relative:text;mso-position-vertical-relative:text" filled="f" fillcolor="#f2f2f2 [3052]" strokecolor="#243f60 [1604]" strokeweight="5pt">
             <v:stroke linestyle="thickThin"/>
             <v:shadow color="#868686"/>
           </v:oval>
@@ -367,7 +426,7 @@
           <w:noProof/>
         </w:rPr>
         <w:pict>
-          <v:oval id="_x0000_s1034" style="position:absolute;margin-left:372.75pt;margin-top:614.3pt;width:73.05pt;height:73.05pt;z-index:251665408" filled="f" fillcolor="#f2f2f2 [3052]" strokecolor="#243f60 [1604]" strokeweight="5pt">
+          <v:oval id="_x0000_s1034" style="position:absolute;margin-left:372.75pt;margin-top:614.3pt;width:73.05pt;height:73.05pt;z-index:251665408;mso-position-horizontal-relative:text;mso-position-vertical-relative:text" filled="f" fillcolor="#f2f2f2 [3052]" strokecolor="#243f60 [1604]" strokeweight="5pt">
             <v:stroke linestyle="thickThin"/>
             <v:shadow color="#868686"/>
           </v:oval>
@@ -378,7 +437,7 @@
           <w:noProof/>
         </w:rPr>
         <w:pict>
-          <v:shape id="_x0000_s1030" type="#_x0000_t32" style="position:absolute;margin-left:422.5pt;margin-top:-53.95pt;width:0;height:810.15pt;z-index:251661312" o:connectortype="straight" strokecolor="#95b3d7 [1940]"/>
+          <v:shape id="_x0000_s1030" type="#_x0000_t32" style="position:absolute;margin-left:422.5pt;margin-top:-53.95pt;width:0;height:810.15pt;z-index:251661312;mso-position-horizontal-relative:text;mso-position-vertical-relative:text" o:connectortype="straight" strokecolor="#95b3d7 [1940]"/>
         </w:pict>
       </w:r>
       <w:r>
@@ -386,7 +445,7 @@
           <w:noProof/>
         </w:rPr>
         <w:pict>
-          <v:rect id="_x0000_s1027" style="position:absolute;margin-left:515.85pt;margin-top:-53.95pt;width:3.55pt;height:810.15pt;z-index:251659264" fillcolor="#243f60 [1604]" strokecolor="#243f60 [1604]">
+          <v:rect id="_x0000_s1027" style="position:absolute;margin-left:515.85pt;margin-top:-53.95pt;width:3.55pt;height:810.15pt;z-index:251659264;mso-position-horizontal-relative:text;mso-position-vertical-relative:text" fillcolor="#243f60 [1604]" strokecolor="#243f60 [1604]">
             <v:fill color2="#95b3d7 [1940]" rotate="t"/>
           </v:rect>
         </w:pict>
@@ -396,7 +455,7 @@
           <w:noProof/>
         </w:rPr>
         <w:pict>
-          <v:rect id="_x0000_s1029" style="position:absolute;margin-left:433.25pt;margin-top:-53.95pt;width:3.55pt;height:810.15pt;z-index:251660288" fillcolor="#b8cce4 [1300]" stroked="f">
+          <v:rect id="_x0000_s1029" style="position:absolute;margin-left:433.25pt;margin-top:-53.95pt;width:3.55pt;height:810.15pt;z-index:251660288;mso-position-horizontal-relative:text;mso-position-vertical-relative:text" fillcolor="#b8cce4 [1300]" stroked="f">
             <v:fill color2="#95b3d7 [1940]" rotate="t"/>
           </v:rect>
         </w:pict>
@@ -406,7 +465,7 @@
           <w:noProof/>
         </w:rPr>
         <w:pict>
-          <v:rect id="_x0000_s1026" style="position:absolute;margin-left:440.65pt;margin-top:-53.95pt;width:67pt;height:810.15pt;z-index:251658240" fillcolor="#365f91 [2404]" stroked="f">
+          <v:rect id="_x0000_s1026" style="position:absolute;margin-left:440.65pt;margin-top:-53.95pt;width:67pt;height:810.15pt;z-index:251658240;mso-position-horizontal-relative:text;mso-position-vertical-relative:text" fillcolor="#365f91 [2404]" stroked="f">
             <v:fill color2="#95b3d7 [1940]" rotate="t" angle="-90" type="gradient"/>
           </v:rect>
         </w:pict>
@@ -755,7 +814,23 @@
                             <w:color w:val="880000"/>
                             <w:lang w:eastAsia="fr-FR"/>
                           </w:rPr>
-                          <w:t># Deuxieme boucle : j =&gt; densité de relations</w:t>
+                          <w:t xml:space="preserve"># Deuxieme boucle : j =&gt; </w:t>
+                        </w:r>
+                        <w:r>
+                          <w:rPr>
+                            <w:rFonts w:ascii="Times New Roman" w:eastAsia="Times New Roman" w:hAnsi="Times New Roman" w:cs="Times New Roman"/>
+                            <w:color w:val="880000"/>
+                            <w:lang w:eastAsia="fr-FR"/>
+                          </w:rPr>
+                          <w:t>nombre</w:t>
+                        </w:r>
+                        <w:r>
+                          <w:rPr>
+                            <w:rFonts w:ascii="Times New Roman" w:eastAsia="Times New Roman" w:hAnsi="Times New Roman" w:cs="Times New Roman"/>
+                            <w:color w:val="880000"/>
+                            <w:lang w:eastAsia="fr-FR"/>
+                          </w:rPr>
+                          <w:t xml:space="preserve"> de relations</w:t>
                         </w:r>
                       </w:p>
                     </w:tc>
@@ -1524,6 +1599,14 @@
                             <w:lang w:val="en-US" w:eastAsia="fr-FR"/>
                           </w:rPr>
                           <w:t xml:space="preserve"> </w:t>
+                        </w:r>
+                        <w:r>
+                          <w:rPr>
+                            <w:rFonts w:ascii="Times New Roman" w:eastAsia="Times New Roman" w:hAnsi="Times New Roman" w:cs="Times New Roman"/>
+                            <w:color w:val="666600"/>
+                            <w:lang w:val="en-US" w:eastAsia="fr-FR"/>
+                          </w:rPr>
+                          <w:t>-</w:t>
                         </w:r>
                         <w:r>
                           <w:rPr>
@@ -2062,9 +2145,9 @@
       </w:pPr>
     </w:p>
     <w:sectPr>
-      <w:headerReference w:type="default" r:id="rId9"/>
-      <w:footerReference w:type="default" r:id="rId10"/>
-      <w:footerReference w:type="first" r:id="rId11"/>
+      <w:headerReference w:type="default" r:id="rId10"/>
+      <w:footerReference w:type="default" r:id="rId11"/>
+      <w:footerReference w:type="first" r:id="rId12"/>
       <w:pgSz w:w="11906" w:h="16838" w:code="9"/>
       <w:pgMar w:top="1418" w:right="1418" w:bottom="1418" w:left="1418" w:header="709" w:footer="709" w:gutter="0"/>
       <w:cols w:space="708"/>
@@ -2224,7 +2307,7 @@
                     <w:sz w:val="24"/>
                     <w:szCs w:val="24"/>
                   </w:rPr>
-                  <w:t>4</w:t>
+                  <w:t>3</w:t>
                 </w:r>
                 <w:r>
                   <w:rPr>
@@ -2384,6 +2467,129 @@
 
 <file path=word/header1.xml><?xml version="1.0" encoding="utf-8"?>
 <w:hdr xmlns:ve="http://schemas.openxmlformats.org/markup-compatibility/2006" xmlns:o="urn:schemas-microsoft-com:office:office" xmlns:r="http://schemas.openxmlformats.org/officeDocument/2006/relationships" xmlns:m="http://schemas.openxmlformats.org/officeDocument/2006/math" xmlns:v="urn:schemas-microsoft-com:vml" xmlns:wp="http://schemas.openxmlformats.org/drawingml/2006/wordprocessingDrawing" xmlns:w10="urn:schemas-microsoft-com:office:word" xmlns:w="http://schemas.openxmlformats.org/wordprocessingml/2006/main" xmlns:wne="http://schemas.microsoft.com/office/word/2006/wordml">
+  <w:tbl>
+    <w:tblPr>
+      <w:tblW w:w="5000" w:type="pct"/>
+      <w:tblBorders>
+        <w:bottom w:val="single" w:sz="18" w:space="0" w:color="808080" w:themeColor="background1" w:themeShade="80"/>
+        <w:insideV w:val="single" w:sz="18" w:space="0" w:color="808080" w:themeColor="background1" w:themeShade="80"/>
+      </w:tblBorders>
+      <w:tblCellMar>
+        <w:top w:w="72" w:type="dxa"/>
+        <w:left w:w="115" w:type="dxa"/>
+        <w:bottom w:w="72" w:type="dxa"/>
+        <w:right w:w="115" w:type="dxa"/>
+      </w:tblCellMar>
+      <w:tblLook w:val="04A0"/>
+    </w:tblPr>
+    <w:tblGrid>
+      <w:gridCol w:w="8141"/>
+      <w:gridCol w:w="1159"/>
+    </w:tblGrid>
+    <w:tr>
+      <w:trPr>
+        <w:trHeight w:val="288"/>
+      </w:trPr>
+      <w:sdt>
+        <w:sdtPr>
+          <w:rPr>
+            <w:rFonts w:asciiTheme="majorHAnsi" w:eastAsiaTheme="majorEastAsia" w:hAnsiTheme="majorHAnsi" w:cstheme="majorBidi"/>
+            <w:color w:val="auto"/>
+            <w:sz w:val="24"/>
+            <w:szCs w:val="36"/>
+          </w:rPr>
+          <w:alias w:val="Titre"/>
+          <w:id w:val="77761602"/>
+          <w:placeholder>
+            <w:docPart w:val="A3FAE5B4873C45EAA2C8CEA7D05A55CD"/>
+          </w:placeholder>
+          <w:dataBinding w:prefixMappings="xmlns:ns0='http://schemas.openxmlformats.org/package/2006/metadata/core-properties' xmlns:ns1='http://purl.org/dc/elements/1.1/'" w:xpath="/ns0:coreProperties[1]/ns1:title[1]" w:storeItemID="{6C3C8BC8-F283-45AE-878A-BAB7291924A1}"/>
+          <w:text/>
+        </w:sdtPr>
+        <w:sdtContent>
+          <w:tc>
+            <w:tcPr>
+              <w:tcW w:w="7765" w:type="dxa"/>
+            </w:tcPr>
+            <w:p>
+              <w:pPr>
+                <w:pStyle w:val="En-tte"/>
+                <w:jc w:val="right"/>
+                <w:rPr>
+                  <w:rFonts w:asciiTheme="majorHAnsi" w:eastAsiaTheme="majorEastAsia" w:hAnsiTheme="majorHAnsi" w:cstheme="majorBidi"/>
+                  <w:sz w:val="24"/>
+                  <w:szCs w:val="36"/>
+                </w:rPr>
+              </w:pPr>
+              <w:r>
+                <w:rPr>
+                  <w:rFonts w:asciiTheme="majorHAnsi" w:eastAsiaTheme="majorEastAsia" w:hAnsiTheme="majorHAnsi" w:cstheme="majorBidi"/>
+                  <w:sz w:val="24"/>
+                  <w:szCs w:val="36"/>
+                </w:rPr>
+                <w:t>Rapport de Tests – Projet C/C++</w:t>
+              </w:r>
+            </w:p>
+          </w:tc>
+        </w:sdtContent>
+      </w:sdt>
+      <w:sdt>
+        <w:sdtPr>
+          <w:rPr>
+            <w:rFonts w:asciiTheme="majorHAnsi" w:eastAsiaTheme="majorEastAsia" w:hAnsiTheme="majorHAnsi" w:cstheme="majorBidi"/>
+            <w:b/>
+            <w:bCs/>
+            <w:color w:val="auto"/>
+            <w:sz w:val="16"/>
+            <w:szCs w:val="36"/>
+          </w:rPr>
+          <w:alias w:val="Année"/>
+          <w:id w:val="77761609"/>
+          <w:placeholder>
+            <w:docPart w:val="AC9390D672B54FA3AD5B8AC8FACD52BD"/>
+          </w:placeholder>
+          <w:dataBinding w:prefixMappings="xmlns:ns0='http://schemas.microsoft.com/office/2006/coverPageProps'" w:xpath="/ns0:CoverPageProperties[1]/ns0:PublishDate[1]" w:storeItemID="{55AF091B-3C7A-41E3-B477-F2FDAA23CFDA}"/>
+          <w:date>
+            <w:dateFormat w:val="yyyy"/>
+            <w:lid w:val="fr-FR"/>
+            <w:storeMappedDataAs w:val="dateTime"/>
+            <w:calendar w:val="gregorian"/>
+          </w:date>
+        </w:sdtPr>
+        <w:sdtContent>
+          <w:tc>
+            <w:tcPr>
+              <w:tcW w:w="1105" w:type="dxa"/>
+            </w:tcPr>
+            <w:p>
+              <w:pPr>
+                <w:pStyle w:val="En-tte"/>
+                <w:rPr>
+                  <w:rFonts w:asciiTheme="majorHAnsi" w:eastAsiaTheme="majorEastAsia" w:hAnsiTheme="majorHAnsi" w:cstheme="majorBidi"/>
+                  <w:b/>
+                  <w:bCs/>
+                  <w:color w:val="4F81BD" w:themeColor="accent1"/>
+                  <w:sz w:val="36"/>
+                  <w:szCs w:val="36"/>
+                </w:rPr>
+              </w:pPr>
+              <w:r>
+                <w:rPr>
+                  <w:rFonts w:asciiTheme="majorHAnsi" w:eastAsiaTheme="majorEastAsia" w:hAnsiTheme="majorHAnsi" w:cstheme="majorBidi"/>
+                  <w:b/>
+                  <w:bCs/>
+                  <w:color w:val="4F81BD" w:themeColor="accent1"/>
+                  <w:sz w:val="16"/>
+                  <w:szCs w:val="36"/>
+                </w:rPr>
+                <w:t>IG3 2009/2010</w:t>
+              </w:r>
+            </w:p>
+          </w:tc>
+        </w:sdtContent>
+      </w:sdt>
+    </w:tr>
+  </w:tbl>
   <w:sdt>
     <w:sdtPr>
       <w:rPr>
@@ -5582,7 +5788,73 @@
 
 <file path=word/glossary/document.xml><?xml version="1.0" encoding="utf-8"?>
 <w:glossaryDocument xmlns:ve="http://schemas.openxmlformats.org/markup-compatibility/2006" xmlns:o="urn:schemas-microsoft-com:office:office" xmlns:r="http://schemas.openxmlformats.org/officeDocument/2006/relationships" xmlns:m="http://schemas.openxmlformats.org/officeDocument/2006/math" xmlns:v="urn:schemas-microsoft-com:vml" xmlns:wp="http://schemas.openxmlformats.org/drawingml/2006/wordprocessingDrawing" xmlns:w10="urn:schemas-microsoft-com:office:word" xmlns:w="http://schemas.openxmlformats.org/wordprocessingml/2006/main" xmlns:wne="http://schemas.microsoft.com/office/word/2006/wordml">
-  <w:docParts/>
+  <w:docParts>
+    <w:docPart>
+      <w:docPartPr>
+        <w:name w:val="A3FAE5B4873C45EAA2C8CEA7D05A55CD"/>
+        <w:category>
+          <w:name w:val="Général"/>
+          <w:gallery w:val="placeholder"/>
+        </w:category>
+        <w:types>
+          <w:type w:val="bbPlcHdr"/>
+        </w:types>
+        <w:behaviors>
+          <w:behavior w:val="content"/>
+        </w:behaviors>
+        <w:guid w:val="{A80E72C8-84C1-4D89-BD0C-B424FE8F3172}"/>
+      </w:docPartPr>
+      <w:docPartBody>
+        <w:p>
+          <w:pPr>
+            <w:pStyle w:val="A3FAE5B4873C45EAA2C8CEA7D05A55CD"/>
+          </w:pPr>
+          <w:r>
+            <w:rPr>
+              <w:rFonts w:asciiTheme="majorHAnsi" w:eastAsiaTheme="majorEastAsia" w:hAnsiTheme="majorHAnsi" w:cstheme="majorBidi"/>
+              <w:sz w:val="36"/>
+              <w:szCs w:val="36"/>
+            </w:rPr>
+            <w:t>[Tapez le titre du document]</w:t>
+          </w:r>
+        </w:p>
+      </w:docPartBody>
+    </w:docPart>
+    <w:docPart>
+      <w:docPartPr>
+        <w:name w:val="AC9390D672B54FA3AD5B8AC8FACD52BD"/>
+        <w:category>
+          <w:name w:val="Général"/>
+          <w:gallery w:val="placeholder"/>
+        </w:category>
+        <w:types>
+          <w:type w:val="bbPlcHdr"/>
+        </w:types>
+        <w:behaviors>
+          <w:behavior w:val="content"/>
+        </w:behaviors>
+        <w:guid w:val="{269B5DA0-40E7-489B-B767-A60F1E53E3E7}"/>
+      </w:docPartPr>
+      <w:docPartBody>
+        <w:p>
+          <w:pPr>
+            <w:pStyle w:val="AC9390D672B54FA3AD5B8AC8FACD52BD"/>
+          </w:pPr>
+          <w:r>
+            <w:rPr>
+              <w:rFonts w:asciiTheme="majorHAnsi" w:eastAsiaTheme="majorEastAsia" w:hAnsiTheme="majorHAnsi" w:cstheme="majorBidi"/>
+              <w:b/>
+              <w:bCs/>
+              <w:color w:val="4F81BD" w:themeColor="accent1"/>
+              <w:sz w:val="36"/>
+              <w:szCs w:val="36"/>
+            </w:rPr>
+            <w:t>[Année]</w:t>
+          </w:r>
+        </w:p>
+      </w:docPartBody>
+    </w:docPart>
+  </w:docParts>
 </w:glossaryDocument>
 </file>
 
@@ -5623,14 +5895,6 @@
     <w:pitch w:val="variable"/>
     <w:sig w:usb0="E10002FF" w:usb1="4000ACFF" w:usb2="00000009" w:usb3="00000000" w:csb0="0000019F" w:csb1="00000000"/>
   </w:font>
-  <w:font w:name="MS Mincho">
-    <w:altName w:val="ＭＳ 明朝"/>
-    <w:panose1 w:val="02020609040205080304"/>
-    <w:charset w:val="80"/>
-    <w:family w:val="modern"/>
-    <w:pitch w:val="fixed"/>
-    <w:sig w:usb0="E00002FF" w:usb1="6AC7FDFB" w:usb2="00000012" w:usb3="00000000" w:csb0="0002009F" w:csb1="00000000"/>
-  </w:font>
   <w:font w:name="Cambria">
     <w:panose1 w:val="02040503050406030204"/>
     <w:charset w:val="00"/>
@@ -5638,20 +5902,13 @@
     <w:pitch w:val="variable"/>
     <w:sig w:usb0="A00002EF" w:usb1="4000004B" w:usb2="00000000" w:usb3="00000000" w:csb0="0000019F" w:csb1="00000000"/>
   </w:font>
-  <w:font w:name="MS Gothic">
-    <w:altName w:val="ＭＳ ゴシック"/>
-    <w:panose1 w:val="020B0609070205080204"/>
-    <w:charset w:val="80"/>
-    <w:family w:val="modern"/>
-    <w:pitch w:val="fixed"/>
-    <w:sig w:usb0="E00002FF" w:usb1="6AC7FDFB" w:usb2="00000012" w:usb3="00000000" w:csb0="0002009F" w:csb1="00000000"/>
-  </w:font>
   <w:font w:name="Tahoma">
     <w:panose1 w:val="020B0604030504040204"/>
     <w:charset w:val="00"/>
     <w:family w:val="swiss"/>
+    <w:notTrueType/>
     <w:pitch w:val="variable"/>
-    <w:sig w:usb0="E1002EFF" w:usb1="C000605B" w:usb2="00000029" w:usb3="00000000" w:csb0="000101FF" w:csb1="00000000"/>
+    <w:sig w:usb0="00000003" w:usb1="00000000" w:usb2="00000000" w:usb3="00000000" w:csb0="00000001" w:csb1="00000000"/>
   </w:font>
   <w:font w:name="Century Schoolbook">
     <w:panose1 w:val="02040604050505020304"/>
@@ -5673,17 +5930,9 @@
     <w:useFELayout/>
   </w:compat>
   <w:rsids>
-    <w:rsidRoot w:val="00356828"/>
-    <w:rsid w:val="00194411"/>
-    <w:rsid w:val="00356828"/>
-    <w:rsid w:val="005E06A8"/>
-    <w:rsid w:val="005E0AFA"/>
-    <w:rsid w:val="0074447B"/>
-    <w:rsid w:val="00941C8B"/>
-    <w:rsid w:val="00E27C5C"/>
-    <w:rsid w:val="00E82E81"/>
-    <w:rsid w:val="00EB6948"/>
-    <w:rsid w:val="00F477E3"/>
+    <w:rsidRoot w:val="00276B01"/>
+    <w:rsid w:val="000C36BC"/>
+    <w:rsid w:val="00276B01"/>
   </w:rsids>
   <m:mathPr>
     <m:mathFont m:val="Cambria Math"/>
@@ -5713,7 +5962,7 @@
         <w:rFonts w:asciiTheme="minorHAnsi" w:eastAsiaTheme="minorEastAsia" w:hAnsiTheme="minorHAnsi" w:cstheme="minorBidi"/>
         <w:sz w:val="22"/>
         <w:szCs w:val="22"/>
-        <w:lang w:val="fr-FR" w:eastAsia="ja-JP" w:bidi="ar-SA"/>
+        <w:lang w:val="fr-FR" w:eastAsia="fr-FR" w:bidi="ar-SA"/>
       </w:rPr>
     </w:rPrDefault>
     <w:pPrDefault>
@@ -5864,7 +6113,6 @@
   <w:style w:type="paragraph" w:default="1" w:styleId="Normal">
     <w:name w:val="Normal"/>
     <w:qFormat/>
-    <w:rsid w:val="00F477E3"/>
   </w:style>
   <w:style w:type="character" w:default="1" w:styleId="Policepardfaut">
     <w:name w:val="Default Paragraph Font"/>
@@ -5894,131 +6142,13 @@
     <w:semiHidden/>
     <w:unhideWhenUsed/>
   </w:style>
-  <w:style w:type="paragraph" w:customStyle="1" w:styleId="94C1C10D0CAB41FCB82B63D518DD86E8">
-    <w:name w:val="94C1C10D0CAB41FCB82B63D518DD86E8"/>
-    <w:rsid w:val="00356828"/>
+  <w:style w:type="paragraph" w:customStyle="1" w:styleId="A3FAE5B4873C45EAA2C8CEA7D05A55CD">
+    <w:name w:val="A3FAE5B4873C45EAA2C8CEA7D05A55CD"/>
+    <w:rsid w:val="00276B01"/>
   </w:style>
-  <w:style w:type="paragraph" w:customStyle="1" w:styleId="C7E62D38424140CDA4F7599AC5CB11A2">
-    <w:name w:val="C7E62D38424140CDA4F7599AC5CB11A2"/>
-    <w:rsid w:val="00F477E3"/>
-  </w:style>
-  <w:style w:type="paragraph" w:customStyle="1" w:styleId="0DF4BA0B30214EE4B55FEB9E9FD11FB9">
-    <w:name w:val="0DF4BA0B30214EE4B55FEB9E9FD11FB9"/>
-    <w:rsid w:val="00F477E3"/>
-  </w:style>
-  <w:style w:type="paragraph" w:customStyle="1" w:styleId="22DBA48C4ADA4DDBB293F339D121A156">
-    <w:name w:val="22DBA48C4ADA4DDBB293F339D121A156"/>
-    <w:rsid w:val="00F477E3"/>
-  </w:style>
-  <w:style w:type="paragraph" w:customStyle="1" w:styleId="6F3466CB4B0F4B26BC95A2AA1CAF9334">
-    <w:name w:val="6F3466CB4B0F4B26BC95A2AA1CAF9334"/>
-    <w:rsid w:val="00F477E3"/>
-  </w:style>
-  <w:style w:type="paragraph" w:customStyle="1" w:styleId="3EAADC38CA4D4922AE6B151B08025A9E">
-    <w:name w:val="3EAADC38CA4D4922AE6B151B08025A9E"/>
-    <w:rsid w:val="00F477E3"/>
-  </w:style>
-  <w:style w:type="paragraph" w:customStyle="1" w:styleId="C04473084D9549F6B1D7B69BE6EC30AE">
-    <w:name w:val="C04473084D9549F6B1D7B69BE6EC30AE"/>
-    <w:rsid w:val="00F477E3"/>
-  </w:style>
-  <w:style w:type="paragraph" w:customStyle="1" w:styleId="472CF46ACD514B40BCA1CE7C98E3B8E5">
-    <w:name w:val="472CF46ACD514B40BCA1CE7C98E3B8E5"/>
-    <w:rsid w:val="00F477E3"/>
-  </w:style>
-  <w:style w:type="paragraph" w:customStyle="1" w:styleId="898F640A3D574B979293B9BDA35BE572">
-    <w:name w:val="898F640A3D574B979293B9BDA35BE572"/>
-    <w:rsid w:val="00F477E3"/>
-  </w:style>
-  <w:style w:type="paragraph" w:customStyle="1" w:styleId="392531F1669947AB8BB5A34AC7283ED8">
-    <w:name w:val="392531F1669947AB8BB5A34AC7283ED8"/>
-    <w:rsid w:val="00F477E3"/>
-  </w:style>
-  <w:style w:type="paragraph" w:customStyle="1" w:styleId="E34BAB118C4A4C2693466E32B7F8187B">
-    <w:name w:val="E34BAB118C4A4C2693466E32B7F8187B"/>
-    <w:rsid w:val="00F477E3"/>
-  </w:style>
-  <w:style w:type="paragraph" w:customStyle="1" w:styleId="DAE6629D166B49168CEE8A8163652ECD">
-    <w:name w:val="DAE6629D166B49168CEE8A8163652ECD"/>
-    <w:rsid w:val="00F477E3"/>
-  </w:style>
-  <w:style w:type="paragraph" w:customStyle="1" w:styleId="134A8DFA90BD44AF9C05CB60AA6DA791">
-    <w:name w:val="134A8DFA90BD44AF9C05CB60AA6DA791"/>
-    <w:rsid w:val="00F477E3"/>
-  </w:style>
-  <w:style w:type="paragraph" w:customStyle="1" w:styleId="1E7FD2940922464AA085671BC45D8F07">
-    <w:name w:val="1E7FD2940922464AA085671BC45D8F07"/>
-    <w:rsid w:val="00F477E3"/>
-  </w:style>
-  <w:style w:type="paragraph" w:customStyle="1" w:styleId="9166BA66658D4BE399BC24D4748CEF34">
-    <w:name w:val="9166BA66658D4BE399BC24D4748CEF34"/>
-    <w:rsid w:val="0074447B"/>
-  </w:style>
-  <w:style w:type="paragraph" w:customStyle="1" w:styleId="3F36631538074393B77A272C2C63FB31">
-    <w:name w:val="3F36631538074393B77A272C2C63FB31"/>
-    <w:rsid w:val="0074447B"/>
-  </w:style>
-  <w:style w:type="paragraph" w:customStyle="1" w:styleId="8666822031384C34A3DD79CFD94950F0">
-    <w:name w:val="8666822031384C34A3DD79CFD94950F0"/>
-    <w:rsid w:val="0074447B"/>
-  </w:style>
-  <w:style w:type="paragraph" w:customStyle="1" w:styleId="D2C386E892034074A591A710AE449C98">
-    <w:name w:val="D2C386E892034074A591A710AE449C98"/>
-    <w:rsid w:val="0074447B"/>
-  </w:style>
-  <w:style w:type="paragraph" w:customStyle="1" w:styleId="FC57C6696B6645CCBEFDEF885363111E">
-    <w:name w:val="FC57C6696B6645CCBEFDEF885363111E"/>
-    <w:rsid w:val="0074447B"/>
-  </w:style>
-  <w:style w:type="paragraph" w:customStyle="1" w:styleId="403857EA60E249F4A87874E7DC43FB4B">
-    <w:name w:val="403857EA60E249F4A87874E7DC43FB4B"/>
-    <w:rsid w:val="0074447B"/>
-  </w:style>
-  <w:style w:type="paragraph" w:customStyle="1" w:styleId="AA248E35E3C94386A62FF19025CAA004">
-    <w:name w:val="AA248E35E3C94386A62FF19025CAA004"/>
-    <w:rsid w:val="0074447B"/>
-  </w:style>
-  <w:style w:type="paragraph" w:customStyle="1" w:styleId="0766FDA5DAFC46E79BB2294A335BF8AE">
-    <w:name w:val="0766FDA5DAFC46E79BB2294A335BF8AE"/>
-    <w:rsid w:val="0074447B"/>
-  </w:style>
-  <w:style w:type="paragraph" w:customStyle="1" w:styleId="AE9ACB89B9D74CF89CF62D747140272A">
-    <w:name w:val="AE9ACB89B9D74CF89CF62D747140272A"/>
-    <w:rsid w:val="0074447B"/>
-  </w:style>
-  <w:style w:type="paragraph" w:customStyle="1" w:styleId="4262BC5CEABC44BD9C98FB4301D7E03A">
-    <w:name w:val="4262BC5CEABC44BD9C98FB4301D7E03A"/>
-    <w:rsid w:val="0074447B"/>
-  </w:style>
-  <w:style w:type="paragraph" w:customStyle="1" w:styleId="CA3DD82FCD5B4B08A7324B8B9EBE3A5A">
-    <w:name w:val="CA3DD82FCD5B4B08A7324B8B9EBE3A5A"/>
-    <w:rsid w:val="0074447B"/>
-  </w:style>
-  <w:style w:type="paragraph" w:customStyle="1" w:styleId="EFE7523F5AF7465C9AEE6C19D35C0691">
-    <w:name w:val="EFE7523F5AF7465C9AEE6C19D35C0691"/>
-    <w:rsid w:val="0074447B"/>
-  </w:style>
-  <w:style w:type="paragraph" w:customStyle="1" w:styleId="213E31B107104960A8B06B78691BB46F">
-    <w:name w:val="213E31B107104960A8B06B78691BB46F"/>
-    <w:rsid w:val="0074447B"/>
-  </w:style>
-  <w:style w:type="paragraph" w:customStyle="1" w:styleId="82845C84DE00491BBA8B9C5D11D00F11">
-    <w:name w:val="82845C84DE00491BBA8B9C5D11D00F11"/>
-    <w:rsid w:val="0074447B"/>
-  </w:style>
-  <w:style w:type="paragraph" w:customStyle="1" w:styleId="1737C817E68A478887ACAC9FFC7E608C">
-    <w:name w:val="1737C817E68A478887ACAC9FFC7E608C"/>
-    <w:rsid w:val="00194411"/>
-    <w:rPr>
-      <w:lang w:eastAsia="fr-FR"/>
-    </w:rPr>
-  </w:style>
-  <w:style w:type="paragraph" w:customStyle="1" w:styleId="7C8D9DD0FB8D42B8B3BF0FD7E7DF61BA">
-    <w:name w:val="7C8D9DD0FB8D42B8B3BF0FD7E7DF61BA"/>
-    <w:rsid w:val="00194411"/>
-    <w:rPr>
-      <w:lang w:eastAsia="fr-FR"/>
-    </w:rPr>
+  <w:style w:type="paragraph" w:customStyle="1" w:styleId="AC9390D672B54FA3AD5B8AC8FACD52BD">
+    <w:name w:val="AC9390D672B54FA3AD5B8AC8FACD52BD"/>
+    <w:rsid w:val="00276B01"/>
   </w:style>
 </w:styles>
 </file>
@@ -6314,7 +6444,7 @@
 
 <file path=customXml/item1.xml><?xml version="1.0" encoding="utf-8"?>
 <CoverPageProperties xmlns="http://schemas.microsoft.com/office/2006/coverPageProps">
-  <PublishDate/>
+  <PublishDate>IG3 2009/2010</PublishDate>
   <Abstract>Sujet : « Réseaux sociaux : Recherche de composantes fortement connexes »</Abstract>
   <CompanyAddress/>
   <CompanyPhone/>
@@ -6336,7 +6466,7 @@
 </file>
 
 <file path=customXml/itemProps2.xml><?xml version="1.0" encoding="utf-8"?>
-<ds:datastoreItem xmlns:ds="http://schemas.openxmlformats.org/officeDocument/2006/customXml" ds:itemID="{1A7FA251-56E8-4C18-9291-02D5AAB41AE1}">
+<ds:datastoreItem xmlns:ds="http://schemas.openxmlformats.org/officeDocument/2006/customXml" ds:itemID="{3C19AE89-8C8A-432F-9D96-B074B22B6BC4}">
   <ds:schemaRefs>
     <ds:schemaRef ds:uri="http://schemas.openxmlformats.org/officeDocument/2006/bibliography"/>
   </ds:schemaRefs>

--- a/trunk/doc/tests.docx
+++ b/trunk/doc/tests.docx
@@ -676,6 +676,7 @@
             <v:path gradientshapeok="t" o:connecttype="rect"/>
           </v:shapetype>
           <v:shape id="_x0000_s1046" type="#_x0000_t202" style="position:absolute;margin-left:-4.5pt;margin-top:57.45pt;width:296.6pt;height:209.5pt;z-index:251672576;mso-width-relative:margin;mso-height-relative:margin" fillcolor="#eeece1 [3214]" strokecolor="#8db3e2 [1311]">
+            <v:shadow on="t" offset="3pt" offset2="2pt"/>
             <v:textbox style="mso-next-textbox:#_x0000_s1046">
               <w:txbxContent>
                 <w:p/>
@@ -5906,9 +5907,8 @@
     <w:panose1 w:val="020B0604030504040204"/>
     <w:charset w:val="00"/>
     <w:family w:val="swiss"/>
-    <w:notTrueType/>
     <w:pitch w:val="variable"/>
-    <w:sig w:usb0="00000003" w:usb1="00000000" w:usb2="00000000" w:usb3="00000000" w:csb0="00000001" w:csb1="00000000"/>
+    <w:sig w:usb0="E1002EFF" w:usb1="C000605B" w:usb2="00000029" w:usb3="00000000" w:csb0="000101FF" w:csb1="00000000"/>
   </w:font>
   <w:font w:name="Century Schoolbook">
     <w:panose1 w:val="02040604050505020304"/>
@@ -5933,6 +5933,7 @@
     <w:rsidRoot w:val="00276B01"/>
     <w:rsid w:val="000C36BC"/>
     <w:rsid w:val="00276B01"/>
+    <w:rsid w:val="00965E39"/>
   </w:rsids>
   <m:mathPr>
     <m:mathFont m:val="Cambria Math"/>
@@ -6113,6 +6114,7 @@
   <w:style w:type="paragraph" w:default="1" w:styleId="Normal">
     <w:name w:val="Normal"/>
     <w:qFormat/>
+    <w:rsid w:val="00965E39"/>
   </w:style>
   <w:style w:type="character" w:default="1" w:styleId="Policepardfaut">
     <w:name w:val="Default Paragraph Font"/>
@@ -6466,7 +6468,7 @@
 </file>
 
 <file path=customXml/itemProps2.xml><?xml version="1.0" encoding="utf-8"?>
-<ds:datastoreItem xmlns:ds="http://schemas.openxmlformats.org/officeDocument/2006/customXml" ds:itemID="{3C19AE89-8C8A-432F-9D96-B074B22B6BC4}">
+<ds:datastoreItem xmlns:ds="http://schemas.openxmlformats.org/officeDocument/2006/customXml" ds:itemID="{568D334D-136A-4706-826D-759DA35E0D95}">
   <ds:schemaRefs>
     <ds:schemaRef ds:uri="http://schemas.openxmlformats.org/officeDocument/2006/bibliography"/>
   </ds:schemaRefs>

--- a/trunk/doc/tests.docx
+++ b/trunk/doc/tests.docx
@@ -589,6 +589,28 @@
       <w:pPr>
         <w:pStyle w:val="Paragraphedeliste"/>
         <w:numPr>
+          <w:ilvl w:val="1"/>
+          <w:numId w:val="19"/>
+        </w:numPr>
+        <w:rPr>
+          <w:rFonts w:ascii="Century Schoolbook" w:hAnsi="Century Schoolbook"/>
+          <w:color w:val="auto"/>
+          <w:sz w:val="24"/>
+        </w:rPr>
+      </w:pPr>
+      <w:r>
+        <w:rPr>
+          <w:rFonts w:ascii="Century Schoolbook" w:hAnsi="Century Schoolbook"/>
+          <w:color w:val="auto"/>
+          <w:sz w:val="24"/>
+        </w:rPr>
+        <w:t>Ces tests avaient pour but d’analyser les temps d’execution de notre programme en fonction du fichier analysé.</w:t>
+      </w:r>
+    </w:p>
+    <w:p>
+      <w:pPr>
+        <w:pStyle w:val="Paragraphedeliste"/>
+        <w:numPr>
           <w:ilvl w:val="0"/>
           <w:numId w:val="19"/>
         </w:numPr>
@@ -637,9 +659,9 @@
     </w:p>
     <w:p>
       <w:pPr>
+        <w:pStyle w:val="Titre1"/>
         <w:rPr>
           <w:rFonts w:ascii="Century Schoolbook" w:hAnsi="Century Schoolbook"/>
-          <w:b/>
           <w:color w:val="auto"/>
           <w:sz w:val="36"/>
         </w:rPr>
@@ -647,7 +669,6 @@
       <w:r>
         <w:rPr>
           <w:rFonts w:ascii="Century Schoolbook" w:hAnsi="Century Schoolbook"/>
-          <w:b/>
           <w:color w:val="auto"/>
           <w:sz w:val="36"/>
         </w:rPr>
@@ -655,1183 +676,11 @@
         <w:t>Statistiques sur de nombreux tests</w:t>
       </w:r>
     </w:p>
-    <w:p>
-      <w:pPr>
-        <w:rPr>
-          <w:rFonts w:ascii="Century Schoolbook" w:hAnsi="Century Schoolbook"/>
-          <w:color w:val="auto"/>
-          <w:sz w:val="24"/>
-        </w:rPr>
-      </w:pPr>
-      <w:r>
-        <w:rPr>
-          <w:rFonts w:ascii="Century Schoolbook" w:hAnsi="Century Schoolbook"/>
-          <w:noProof/>
-          <w:color w:val="auto"/>
-          <w:sz w:val="24"/>
-        </w:rPr>
-        <w:pict>
-          <v:shapetype id="_x0000_t202" coordsize="21600,21600" o:spt="202" path="m,l,21600r21600,l21600,xe">
-            <v:stroke joinstyle="miter"/>
-            <v:path gradientshapeok="t" o:connecttype="rect"/>
-          </v:shapetype>
-          <v:shape id="_x0000_s1046" type="#_x0000_t202" style="position:absolute;margin-left:-4.5pt;margin-top:57.45pt;width:296.6pt;height:209.5pt;z-index:251672576;mso-width-relative:margin;mso-height-relative:margin" fillcolor="#eeece1 [3214]" strokecolor="#8db3e2 [1311]">
-            <v:shadow on="t" offset="3pt" offset2="2pt"/>
-            <v:textbox style="mso-next-textbox:#_x0000_s1046">
-              <w:txbxContent>
-                <w:p/>
-                <w:tbl>
-                  <w:tblPr>
-                    <w:tblW w:w="0" w:type="auto"/>
-                    <w:tblCellMar>
-                      <w:left w:w="0" w:type="dxa"/>
-                      <w:right w:w="0" w:type="dxa"/>
-                    </w:tblCellMar>
-                    <w:tblLook w:val="04A0"/>
-                  </w:tblPr>
-                  <w:tblGrid>
-                    <w:gridCol w:w="5304"/>
-                  </w:tblGrid>
-                  <w:tr>
-                    <w:tc>
-                      <w:tcPr>
-                        <w:tcW w:w="0" w:type="auto"/>
-                        <w:tcMar>
-                          <w:top w:w="0" w:type="dxa"/>
-                          <w:left w:w="67" w:type="dxa"/>
-                          <w:bottom w:w="0" w:type="dxa"/>
-                          <w:right w:w="0" w:type="dxa"/>
-                        </w:tcMar>
-                        <w:hideMark/>
-                      </w:tcPr>
-                      <w:p>
-                        <w:pPr>
-                          <w:spacing w:after="0" w:line="240" w:lineRule="auto"/>
-                          <w:rPr>
-                            <w:rFonts w:ascii="Times New Roman" w:eastAsia="Times New Roman" w:hAnsi="Times New Roman" w:cs="Times New Roman"/>
-                            <w:color w:val="auto"/>
-                            <w:lang w:eastAsia="fr-FR"/>
-                          </w:rPr>
-                        </w:pPr>
-                        <w:r>
-                          <w:rPr>
-                            <w:rFonts w:ascii="Times New Roman" w:eastAsia="Times New Roman" w:hAnsi="Times New Roman" w:cs="Times New Roman"/>
-                            <w:color w:val="880000"/>
-                            <w:lang w:eastAsia="fr-FR"/>
-                          </w:rPr>
-                          <w:t>#!/bin/bash</w:t>
-                        </w:r>
-                      </w:p>
-                    </w:tc>
-                  </w:tr>
-                  <w:tr>
-                    <w:tc>
-                      <w:tcPr>
-                        <w:tcW w:w="0" w:type="auto"/>
-                        <w:tcMar>
-                          <w:top w:w="0" w:type="dxa"/>
-                          <w:left w:w="67" w:type="dxa"/>
-                          <w:bottom w:w="0" w:type="dxa"/>
-                          <w:right w:w="0" w:type="dxa"/>
-                        </w:tcMar>
-                        <w:hideMark/>
-                      </w:tcPr>
-                      <w:p>
-                        <w:pPr>
-                          <w:spacing w:after="0" w:line="240" w:lineRule="auto"/>
-                          <w:rPr>
-                            <w:rFonts w:ascii="Times New Roman" w:eastAsia="Times New Roman" w:hAnsi="Times New Roman" w:cs="Times New Roman"/>
-                            <w:color w:val="auto"/>
-                            <w:lang w:eastAsia="fr-FR"/>
-                          </w:rPr>
-                        </w:pPr>
-                        <w:r>
-                          <w:rPr>
-                            <w:rFonts w:ascii="Times New Roman" w:eastAsia="Times New Roman" w:hAnsi="Times New Roman" w:cs="Times New Roman"/>
-                            <w:color w:val="880000"/>
-                            <w:lang w:eastAsia="fr-FR"/>
-                          </w:rPr>
-                          <w:t># Script pour tester le programme avec pleins de fichiers generes.</w:t>
-                        </w:r>
-                      </w:p>
-                    </w:tc>
-                  </w:tr>
-                  <w:tr>
-                    <w:tc>
-                      <w:tcPr>
-                        <w:tcW w:w="0" w:type="auto"/>
-                        <w:tcMar>
-                          <w:top w:w="0" w:type="dxa"/>
-                          <w:left w:w="67" w:type="dxa"/>
-                          <w:bottom w:w="0" w:type="dxa"/>
-                          <w:right w:w="0" w:type="dxa"/>
-                        </w:tcMar>
-                        <w:hideMark/>
-                      </w:tcPr>
-                      <w:p>
-                        <w:pPr>
-                          <w:spacing w:after="0" w:line="240" w:lineRule="auto"/>
-                          <w:rPr>
-                            <w:rFonts w:ascii="Times New Roman" w:eastAsia="Times New Roman" w:hAnsi="Times New Roman" w:cs="Times New Roman"/>
-                            <w:color w:val="auto"/>
-                            <w:lang w:eastAsia="fr-FR"/>
-                          </w:rPr>
-                        </w:pPr>
-                        <w:r>
-                          <w:rPr>
-                            <w:rFonts w:ascii="Times New Roman" w:eastAsia="Times New Roman" w:hAnsi="Times New Roman" w:cs="Times New Roman"/>
-                            <w:color w:val="880000"/>
-                            <w:lang w:eastAsia="fr-FR"/>
-                          </w:rPr>
-                          <w:t># Premiere boucle : i =&gt; nombre de sommets</w:t>
-                        </w:r>
-                      </w:p>
-                    </w:tc>
-                  </w:tr>
-                  <w:tr>
-                    <w:tc>
-                      <w:tcPr>
-                        <w:tcW w:w="0" w:type="auto"/>
-                        <w:tcMar>
-                          <w:top w:w="0" w:type="dxa"/>
-                          <w:left w:w="67" w:type="dxa"/>
-                          <w:bottom w:w="0" w:type="dxa"/>
-                          <w:right w:w="0" w:type="dxa"/>
-                        </w:tcMar>
-                        <w:hideMark/>
-                      </w:tcPr>
-                      <w:p>
-                        <w:pPr>
-                          <w:spacing w:after="0" w:line="240" w:lineRule="auto"/>
-                          <w:rPr>
-                            <w:rFonts w:ascii="Times New Roman" w:eastAsia="Times New Roman" w:hAnsi="Times New Roman" w:cs="Times New Roman"/>
-                            <w:color w:val="auto"/>
-                            <w:lang w:eastAsia="fr-FR"/>
-                          </w:rPr>
-                        </w:pPr>
-                        <w:r>
-                          <w:rPr>
-                            <w:rFonts w:ascii="Times New Roman" w:eastAsia="Times New Roman" w:hAnsi="Times New Roman" w:cs="Times New Roman"/>
-                            <w:color w:val="880000"/>
-                            <w:lang w:eastAsia="fr-FR"/>
-                          </w:rPr>
-                          <w:t xml:space="preserve"># Deuxieme boucle : j =&gt; </w:t>
-                        </w:r>
-                        <w:r>
-                          <w:rPr>
-                            <w:rFonts w:ascii="Times New Roman" w:eastAsia="Times New Roman" w:hAnsi="Times New Roman" w:cs="Times New Roman"/>
-                            <w:color w:val="880000"/>
-                            <w:lang w:eastAsia="fr-FR"/>
-                          </w:rPr>
-                          <w:t>nombre</w:t>
-                        </w:r>
-                        <w:r>
-                          <w:rPr>
-                            <w:rFonts w:ascii="Times New Roman" w:eastAsia="Times New Roman" w:hAnsi="Times New Roman" w:cs="Times New Roman"/>
-                            <w:color w:val="880000"/>
-                            <w:lang w:eastAsia="fr-FR"/>
-                          </w:rPr>
-                          <w:t xml:space="preserve"> de relations</w:t>
-                        </w:r>
-                      </w:p>
-                    </w:tc>
-                  </w:tr>
-                  <w:tr>
-                    <w:tc>
-                      <w:tcPr>
-                        <w:tcW w:w="0" w:type="auto"/>
-                        <w:tcMar>
-                          <w:top w:w="0" w:type="dxa"/>
-                          <w:left w:w="67" w:type="dxa"/>
-                          <w:bottom w:w="0" w:type="dxa"/>
-                          <w:right w:w="0" w:type="dxa"/>
-                        </w:tcMar>
-                        <w:hideMark/>
-                      </w:tcPr>
-                      <w:p>
-                        <w:pPr>
-                          <w:spacing w:after="0" w:line="240" w:lineRule="auto"/>
-                          <w:rPr>
-                            <w:rFonts w:ascii="Times New Roman" w:eastAsia="Times New Roman" w:hAnsi="Times New Roman" w:cs="Times New Roman"/>
-                            <w:color w:val="auto"/>
-                            <w:lang w:eastAsia="fr-FR"/>
-                          </w:rPr>
-                        </w:pPr>
-                        <w:r>
-                          <w:rPr>
-                            <w:rFonts w:ascii="Times New Roman" w:eastAsia="Times New Roman" w:hAnsi="Times New Roman" w:cs="Times New Roman"/>
-                            <w:color w:val="880000"/>
-                            <w:lang w:eastAsia="fr-FR"/>
-                          </w:rPr>
-                          <w:t># Troisieme boucle : k =&gt; nombre de questions</w:t>
-                        </w:r>
-                      </w:p>
-                    </w:tc>
-                  </w:tr>
-                  <w:tr>
-                    <w:tc>
-                      <w:tcPr>
-                        <w:tcW w:w="0" w:type="auto"/>
-                        <w:tcMar>
-                          <w:top w:w="0" w:type="dxa"/>
-                          <w:left w:w="67" w:type="dxa"/>
-                          <w:bottom w:w="0" w:type="dxa"/>
-                          <w:right w:w="0" w:type="dxa"/>
-                        </w:tcMar>
-                        <w:hideMark/>
-                      </w:tcPr>
-                      <w:p>
-                        <w:pPr>
-                          <w:spacing w:after="0" w:line="240" w:lineRule="auto"/>
-                          <w:rPr>
-                            <w:rFonts w:ascii="Times New Roman" w:eastAsia="Times New Roman" w:hAnsi="Times New Roman" w:cs="Times New Roman"/>
-                            <w:color w:val="auto"/>
-                            <w:lang w:eastAsia="fr-FR"/>
-                          </w:rPr>
-                        </w:pPr>
-                        <w:r>
-                          <w:rPr>
-                            <w:rFonts w:ascii="Times New Roman" w:eastAsia="Times New Roman" w:hAnsi="Times New Roman" w:cs="Times New Roman"/>
-                            <w:color w:val="000000"/>
-                            <w:lang w:eastAsia="fr-FR"/>
-                          </w:rPr>
-                          <w:t xml:space="preserve">date </w:t>
-                        </w:r>
-                        <w:r>
-                          <w:rPr>
-                            <w:rFonts w:ascii="Times New Roman" w:eastAsia="Times New Roman" w:hAnsi="Times New Roman" w:cs="Times New Roman"/>
-                            <w:color w:val="666600"/>
-                            <w:lang w:eastAsia="fr-FR"/>
-                          </w:rPr>
-                          <w:t>&gt;&gt;</w:t>
-                        </w:r>
-                        <w:r>
-                          <w:rPr>
-                            <w:rFonts w:ascii="Times New Roman" w:eastAsia="Times New Roman" w:hAnsi="Times New Roman" w:cs="Times New Roman"/>
-                            <w:color w:val="000000"/>
-                            <w:lang w:eastAsia="fr-FR"/>
-                          </w:rPr>
-                          <w:t xml:space="preserve"> log</w:t>
-                        </w:r>
-                      </w:p>
-                    </w:tc>
-                  </w:tr>
-                  <w:tr>
-                    <w:tc>
-                      <w:tcPr>
-                        <w:tcW w:w="0" w:type="auto"/>
-                        <w:tcMar>
-                          <w:top w:w="0" w:type="dxa"/>
-                          <w:left w:w="67" w:type="dxa"/>
-                          <w:bottom w:w="0" w:type="dxa"/>
-                          <w:right w:w="0" w:type="dxa"/>
-                        </w:tcMar>
-                        <w:hideMark/>
-                      </w:tcPr>
-                      <w:p>
-                        <w:pPr>
-                          <w:spacing w:after="0" w:line="240" w:lineRule="auto"/>
-                          <w:rPr>
-                            <w:rFonts w:ascii="Times New Roman" w:eastAsia="Times New Roman" w:hAnsi="Times New Roman" w:cs="Times New Roman"/>
-                            <w:color w:val="auto"/>
-                            <w:lang w:eastAsia="fr-FR"/>
-                          </w:rPr>
-                        </w:pPr>
-                        <w:r>
-                          <w:rPr>
-                            <w:rFonts w:ascii="Times New Roman" w:eastAsia="Times New Roman" w:hAnsi="Times New Roman" w:cs="Times New Roman"/>
-                            <w:color w:val="000088"/>
-                            <w:lang w:eastAsia="fr-FR"/>
-                          </w:rPr>
-                          <w:t>for</w:t>
-                        </w:r>
-                        <w:r>
-                          <w:rPr>
-                            <w:rFonts w:ascii="Times New Roman" w:eastAsia="Times New Roman" w:hAnsi="Times New Roman" w:cs="Times New Roman"/>
-                            <w:color w:val="000000"/>
-                            <w:lang w:eastAsia="fr-FR"/>
-                          </w:rPr>
-                          <w:t xml:space="preserve"> </w:t>
-                        </w:r>
-                        <w:r>
-                          <w:rPr>
-                            <w:rFonts w:ascii="Times New Roman" w:eastAsia="Times New Roman" w:hAnsi="Times New Roman" w:cs="Times New Roman"/>
-                            <w:color w:val="666600"/>
-                            <w:lang w:eastAsia="fr-FR"/>
-                          </w:rPr>
-                          <w:t>((</w:t>
-                        </w:r>
-                        <w:r>
-                          <w:rPr>
-                            <w:rFonts w:ascii="Times New Roman" w:eastAsia="Times New Roman" w:hAnsi="Times New Roman" w:cs="Times New Roman"/>
-                            <w:color w:val="000000"/>
-                            <w:lang w:eastAsia="fr-FR"/>
-                          </w:rPr>
-                          <w:t xml:space="preserve"> i </w:t>
-                        </w:r>
-                        <w:r>
-                          <w:rPr>
-                            <w:rFonts w:ascii="Times New Roman" w:eastAsia="Times New Roman" w:hAnsi="Times New Roman" w:cs="Times New Roman"/>
-                            <w:color w:val="666600"/>
-                            <w:lang w:eastAsia="fr-FR"/>
-                          </w:rPr>
-                          <w:t>=</w:t>
-                        </w:r>
-                        <w:r>
-                          <w:rPr>
-                            <w:rFonts w:ascii="Times New Roman" w:eastAsia="Times New Roman" w:hAnsi="Times New Roman" w:cs="Times New Roman"/>
-                            <w:color w:val="000000"/>
-                            <w:lang w:eastAsia="fr-FR"/>
-                          </w:rPr>
-                          <w:t xml:space="preserve"> </w:t>
-                        </w:r>
-                        <w:r>
-                          <w:rPr>
-                            <w:rFonts w:ascii="Times New Roman" w:eastAsia="Times New Roman" w:hAnsi="Times New Roman" w:cs="Times New Roman"/>
-                            <w:color w:val="006666"/>
-                            <w:lang w:eastAsia="fr-FR"/>
-                          </w:rPr>
-                          <w:t>100</w:t>
-                        </w:r>
-                        <w:r>
-                          <w:rPr>
-                            <w:rFonts w:ascii="Times New Roman" w:eastAsia="Times New Roman" w:hAnsi="Times New Roman" w:cs="Times New Roman"/>
-                            <w:color w:val="666600"/>
-                            <w:lang w:eastAsia="fr-FR"/>
-                          </w:rPr>
-                          <w:t>;</w:t>
-                        </w:r>
-                        <w:r>
-                          <w:rPr>
-                            <w:rFonts w:ascii="Times New Roman" w:eastAsia="Times New Roman" w:hAnsi="Times New Roman" w:cs="Times New Roman"/>
-                            <w:color w:val="000000"/>
-                            <w:lang w:eastAsia="fr-FR"/>
-                          </w:rPr>
-                          <w:t xml:space="preserve"> i </w:t>
-                        </w:r>
-                        <w:r>
-                          <w:rPr>
-                            <w:rFonts w:ascii="Times New Roman" w:eastAsia="Times New Roman" w:hAnsi="Times New Roman" w:cs="Times New Roman"/>
-                            <w:color w:val="666600"/>
-                            <w:lang w:eastAsia="fr-FR"/>
-                          </w:rPr>
-                          <w:t>&lt;</w:t>
-                        </w:r>
-                        <w:r>
-                          <w:rPr>
-                            <w:rFonts w:ascii="Times New Roman" w:eastAsia="Times New Roman" w:hAnsi="Times New Roman" w:cs="Times New Roman"/>
-                            <w:color w:val="000000"/>
-                            <w:lang w:eastAsia="fr-FR"/>
-                          </w:rPr>
-                          <w:t xml:space="preserve"> </w:t>
-                        </w:r>
-                        <w:r>
-                          <w:rPr>
-                            <w:rFonts w:ascii="Times New Roman" w:eastAsia="Times New Roman" w:hAnsi="Times New Roman" w:cs="Times New Roman"/>
-                            <w:color w:val="006666"/>
-                            <w:lang w:eastAsia="fr-FR"/>
-                          </w:rPr>
-                          <w:t>2000</w:t>
-                        </w:r>
-                        <w:r>
-                          <w:rPr>
-                            <w:rFonts w:ascii="Times New Roman" w:eastAsia="Times New Roman" w:hAnsi="Times New Roman" w:cs="Times New Roman"/>
-                            <w:color w:val="666600"/>
-                            <w:lang w:eastAsia="fr-FR"/>
-                          </w:rPr>
-                          <w:t>;</w:t>
-                        </w:r>
-                        <w:r>
-                          <w:rPr>
-                            <w:rFonts w:ascii="Times New Roman" w:eastAsia="Times New Roman" w:hAnsi="Times New Roman" w:cs="Times New Roman"/>
-                            <w:color w:val="000000"/>
-                            <w:lang w:eastAsia="fr-FR"/>
-                          </w:rPr>
-                          <w:t xml:space="preserve"> i</w:t>
-                        </w:r>
-                        <w:r>
-                          <w:rPr>
-                            <w:rFonts w:ascii="Times New Roman" w:eastAsia="Times New Roman" w:hAnsi="Times New Roman" w:cs="Times New Roman"/>
-                            <w:color w:val="666600"/>
-                            <w:lang w:eastAsia="fr-FR"/>
-                          </w:rPr>
-                          <w:t>+=</w:t>
-                        </w:r>
-                        <w:r>
-                          <w:rPr>
-                            <w:rFonts w:ascii="Times New Roman" w:eastAsia="Times New Roman" w:hAnsi="Times New Roman" w:cs="Times New Roman"/>
-                            <w:color w:val="006666"/>
-                            <w:lang w:eastAsia="fr-FR"/>
-                          </w:rPr>
-                          <w:t>100</w:t>
-                        </w:r>
-                        <w:r>
-                          <w:rPr>
-                            <w:rFonts w:ascii="Times New Roman" w:eastAsia="Times New Roman" w:hAnsi="Times New Roman" w:cs="Times New Roman"/>
-                            <w:color w:val="000000"/>
-                            <w:lang w:eastAsia="fr-FR"/>
-                          </w:rPr>
-                          <w:t xml:space="preserve"> </w:t>
-                        </w:r>
-                        <w:r>
-                          <w:rPr>
-                            <w:rFonts w:ascii="Times New Roman" w:eastAsia="Times New Roman" w:hAnsi="Times New Roman" w:cs="Times New Roman"/>
-                            <w:color w:val="666600"/>
-                            <w:lang w:eastAsia="fr-FR"/>
-                          </w:rPr>
-                          <w:t>));</w:t>
-                        </w:r>
-                        <w:r>
-                          <w:rPr>
-                            <w:rFonts w:ascii="Times New Roman" w:eastAsia="Times New Roman" w:hAnsi="Times New Roman" w:cs="Times New Roman"/>
-                            <w:color w:val="000000"/>
-                            <w:lang w:eastAsia="fr-FR"/>
-                          </w:rPr>
-                          <w:t xml:space="preserve"> </w:t>
-                        </w:r>
-                        <w:r>
-                          <w:rPr>
-                            <w:rFonts w:ascii="Times New Roman" w:eastAsia="Times New Roman" w:hAnsi="Times New Roman" w:cs="Times New Roman"/>
-                            <w:color w:val="000088"/>
-                            <w:lang w:eastAsia="fr-FR"/>
-                          </w:rPr>
-                          <w:t>do</w:t>
-                        </w:r>
-                      </w:p>
-                    </w:tc>
-                  </w:tr>
-                  <w:tr>
-                    <w:tc>
-                      <w:tcPr>
-                        <w:tcW w:w="0" w:type="auto"/>
-                        <w:tcMar>
-                          <w:top w:w="0" w:type="dxa"/>
-                          <w:left w:w="67" w:type="dxa"/>
-                          <w:bottom w:w="0" w:type="dxa"/>
-                          <w:right w:w="0" w:type="dxa"/>
-                        </w:tcMar>
-                        <w:hideMark/>
-                      </w:tcPr>
-                      <w:p>
-                        <w:pPr>
-                          <w:spacing w:after="0" w:line="240" w:lineRule="auto"/>
-                          <w:rPr>
-                            <w:rFonts w:ascii="Times New Roman" w:eastAsia="Times New Roman" w:hAnsi="Times New Roman" w:cs="Times New Roman"/>
-                            <w:color w:val="auto"/>
-                            <w:lang w:eastAsia="fr-FR"/>
-                          </w:rPr>
-                        </w:pPr>
-                        <w:r>
-                          <w:rPr>
-                            <w:rFonts w:ascii="Times New Roman" w:eastAsia="Times New Roman" w:hAnsi="Times New Roman" w:cs="Times New Roman"/>
-                            <w:color w:val="000000"/>
-                            <w:lang w:eastAsia="fr-FR"/>
-                          </w:rPr>
-                          <w:t xml:space="preserve">        echo </w:t>
-                        </w:r>
-                        <w:r>
-                          <w:rPr>
-                            <w:rFonts w:ascii="Times New Roman" w:eastAsia="Times New Roman" w:hAnsi="Times New Roman" w:cs="Times New Roman"/>
-                            <w:color w:val="666600"/>
-                            <w:lang w:eastAsia="fr-FR"/>
-                          </w:rPr>
-                          <w:t>-</w:t>
-                        </w:r>
-                        <w:r>
-                          <w:rPr>
-                            <w:rFonts w:ascii="Times New Roman" w:eastAsia="Times New Roman" w:hAnsi="Times New Roman" w:cs="Times New Roman"/>
-                            <w:color w:val="000000"/>
-                            <w:lang w:eastAsia="fr-FR"/>
-                          </w:rPr>
-                          <w:t xml:space="preserve">n $i </w:t>
-                        </w:r>
-                        <w:r>
-                          <w:rPr>
-                            <w:rFonts w:ascii="Times New Roman" w:eastAsia="Times New Roman" w:hAnsi="Times New Roman" w:cs="Times New Roman"/>
-                            <w:color w:val="008800"/>
-                            <w:lang w:eastAsia="fr-FR"/>
-                          </w:rPr>
-                          <w:t>" "</w:t>
-                        </w:r>
-                        <w:r>
-                          <w:rPr>
-                            <w:rFonts w:ascii="Times New Roman" w:eastAsia="Times New Roman" w:hAnsi="Times New Roman" w:cs="Times New Roman"/>
-                            <w:color w:val="666600"/>
-                            <w:lang w:eastAsia="fr-FR"/>
-                          </w:rPr>
-                          <w:t>;</w:t>
-                        </w:r>
-                      </w:p>
-                    </w:tc>
-                  </w:tr>
-                  <w:tr>
-                    <w:tc>
-                      <w:tcPr>
-                        <w:tcW w:w="0" w:type="auto"/>
-                        <w:tcMar>
-                          <w:top w:w="0" w:type="dxa"/>
-                          <w:left w:w="67" w:type="dxa"/>
-                          <w:bottom w:w="0" w:type="dxa"/>
-                          <w:right w:w="0" w:type="dxa"/>
-                        </w:tcMar>
-                        <w:hideMark/>
-                      </w:tcPr>
-                      <w:p>
-                        <w:pPr>
-                          <w:spacing w:after="0" w:line="240" w:lineRule="auto"/>
-                          <w:rPr>
-                            <w:rFonts w:ascii="Times New Roman" w:eastAsia="Times New Roman" w:hAnsi="Times New Roman" w:cs="Times New Roman"/>
-                            <w:color w:val="auto"/>
-                            <w:lang w:eastAsia="fr-FR"/>
-                          </w:rPr>
-                        </w:pPr>
-                        <w:r>
-                          <w:rPr>
-                            <w:rFonts w:ascii="Times New Roman" w:eastAsia="Times New Roman" w:hAnsi="Times New Roman" w:cs="Times New Roman"/>
-                            <w:color w:val="000000"/>
-                            <w:lang w:eastAsia="fr-FR"/>
-                          </w:rPr>
-                          <w:t xml:space="preserve">        </w:t>
-                        </w:r>
-                        <w:r>
-                          <w:rPr>
-                            <w:rFonts w:ascii="Times New Roman" w:eastAsia="Times New Roman" w:hAnsi="Times New Roman" w:cs="Times New Roman"/>
-                            <w:color w:val="000088"/>
-                            <w:lang w:eastAsia="fr-FR"/>
-                          </w:rPr>
-                          <w:t>for</w:t>
-                        </w:r>
-                        <w:r>
-                          <w:rPr>
-                            <w:rFonts w:ascii="Times New Roman" w:eastAsia="Times New Roman" w:hAnsi="Times New Roman" w:cs="Times New Roman"/>
-                            <w:color w:val="000000"/>
-                            <w:lang w:eastAsia="fr-FR"/>
-                          </w:rPr>
-                          <w:t xml:space="preserve"> </w:t>
-                        </w:r>
-                        <w:r>
-                          <w:rPr>
-                            <w:rFonts w:ascii="Times New Roman" w:eastAsia="Times New Roman" w:hAnsi="Times New Roman" w:cs="Times New Roman"/>
-                            <w:color w:val="666600"/>
-                            <w:lang w:eastAsia="fr-FR"/>
-                          </w:rPr>
-                          <w:t>((</w:t>
-                        </w:r>
-                        <w:r>
-                          <w:rPr>
-                            <w:rFonts w:ascii="Times New Roman" w:eastAsia="Times New Roman" w:hAnsi="Times New Roman" w:cs="Times New Roman"/>
-                            <w:color w:val="000000"/>
-                            <w:lang w:eastAsia="fr-FR"/>
-                          </w:rPr>
-                          <w:t xml:space="preserve"> j </w:t>
-                        </w:r>
-                        <w:r>
-                          <w:rPr>
-                            <w:rFonts w:ascii="Times New Roman" w:eastAsia="Times New Roman" w:hAnsi="Times New Roman" w:cs="Times New Roman"/>
-                            <w:color w:val="666600"/>
-                            <w:lang w:eastAsia="fr-FR"/>
-                          </w:rPr>
-                          <w:t>=</w:t>
-                        </w:r>
-                        <w:r>
-                          <w:rPr>
-                            <w:rFonts w:ascii="Times New Roman" w:eastAsia="Times New Roman" w:hAnsi="Times New Roman" w:cs="Times New Roman"/>
-                            <w:color w:val="000000"/>
-                            <w:lang w:eastAsia="fr-FR"/>
-                          </w:rPr>
-                          <w:t xml:space="preserve"> </w:t>
-                        </w:r>
-                        <w:r>
-                          <w:rPr>
-                            <w:rFonts w:ascii="Times New Roman" w:eastAsia="Times New Roman" w:hAnsi="Times New Roman" w:cs="Times New Roman"/>
-                            <w:color w:val="006666"/>
-                            <w:lang w:eastAsia="fr-FR"/>
-                          </w:rPr>
-                          <w:t>1</w:t>
-                        </w:r>
-                        <w:r>
-                          <w:rPr>
-                            <w:rFonts w:ascii="Times New Roman" w:eastAsia="Times New Roman" w:hAnsi="Times New Roman" w:cs="Times New Roman"/>
-                            <w:color w:val="666600"/>
-                            <w:lang w:eastAsia="fr-FR"/>
-                          </w:rPr>
-                          <w:t>;</w:t>
-                        </w:r>
-                        <w:r>
-                          <w:rPr>
-                            <w:rFonts w:ascii="Times New Roman" w:eastAsia="Times New Roman" w:hAnsi="Times New Roman" w:cs="Times New Roman"/>
-                            <w:color w:val="000000"/>
-                            <w:lang w:eastAsia="fr-FR"/>
-                          </w:rPr>
-                          <w:t xml:space="preserve"> j </w:t>
-                        </w:r>
-                        <w:r>
-                          <w:rPr>
-                            <w:rFonts w:ascii="Times New Roman" w:eastAsia="Times New Roman" w:hAnsi="Times New Roman" w:cs="Times New Roman"/>
-                            <w:color w:val="666600"/>
-                            <w:lang w:eastAsia="fr-FR"/>
-                          </w:rPr>
-                          <w:t>&lt;</w:t>
-                        </w:r>
-                        <w:r>
-                          <w:rPr>
-                            <w:rFonts w:ascii="Times New Roman" w:eastAsia="Times New Roman" w:hAnsi="Times New Roman" w:cs="Times New Roman"/>
-                            <w:color w:val="000000"/>
-                            <w:lang w:eastAsia="fr-FR"/>
-                          </w:rPr>
-                          <w:t xml:space="preserve"> </w:t>
-                        </w:r>
-                        <w:r>
-                          <w:rPr>
-                            <w:rFonts w:ascii="Times New Roman" w:eastAsia="Times New Roman" w:hAnsi="Times New Roman" w:cs="Times New Roman"/>
-                            <w:color w:val="006666"/>
-                            <w:lang w:eastAsia="fr-FR"/>
-                          </w:rPr>
-                          <w:t>10</w:t>
-                        </w:r>
-                        <w:r>
-                          <w:rPr>
-                            <w:rFonts w:ascii="Times New Roman" w:eastAsia="Times New Roman" w:hAnsi="Times New Roman" w:cs="Times New Roman"/>
-                            <w:color w:val="666600"/>
-                            <w:lang w:eastAsia="fr-FR"/>
-                          </w:rPr>
-                          <w:t>;</w:t>
-                        </w:r>
-                        <w:r>
-                          <w:rPr>
-                            <w:rFonts w:ascii="Times New Roman" w:eastAsia="Times New Roman" w:hAnsi="Times New Roman" w:cs="Times New Roman"/>
-                            <w:color w:val="000000"/>
-                            <w:lang w:eastAsia="fr-FR"/>
-                          </w:rPr>
-                          <w:t xml:space="preserve"> j</w:t>
-                        </w:r>
-                        <w:r>
-                          <w:rPr>
-                            <w:rFonts w:ascii="Times New Roman" w:eastAsia="Times New Roman" w:hAnsi="Times New Roman" w:cs="Times New Roman"/>
-                            <w:color w:val="666600"/>
-                            <w:lang w:eastAsia="fr-FR"/>
-                          </w:rPr>
-                          <w:t>+=</w:t>
-                        </w:r>
-                        <w:r>
-                          <w:rPr>
-                            <w:rFonts w:ascii="Times New Roman" w:eastAsia="Times New Roman" w:hAnsi="Times New Roman" w:cs="Times New Roman"/>
-                            <w:color w:val="006666"/>
-                            <w:lang w:eastAsia="fr-FR"/>
-                          </w:rPr>
-                          <w:t>1</w:t>
-                        </w:r>
-                        <w:r>
-                          <w:rPr>
-                            <w:rFonts w:ascii="Times New Roman" w:eastAsia="Times New Roman" w:hAnsi="Times New Roman" w:cs="Times New Roman"/>
-                            <w:color w:val="000000"/>
-                            <w:lang w:eastAsia="fr-FR"/>
-                          </w:rPr>
-                          <w:t xml:space="preserve"> </w:t>
-                        </w:r>
-                        <w:r>
-                          <w:rPr>
-                            <w:rFonts w:ascii="Times New Roman" w:eastAsia="Times New Roman" w:hAnsi="Times New Roman" w:cs="Times New Roman"/>
-                            <w:color w:val="666600"/>
-                            <w:lang w:eastAsia="fr-FR"/>
-                          </w:rPr>
-                          <w:t>));</w:t>
-                        </w:r>
-                        <w:r>
-                          <w:rPr>
-                            <w:rFonts w:ascii="Times New Roman" w:eastAsia="Times New Roman" w:hAnsi="Times New Roman" w:cs="Times New Roman"/>
-                            <w:color w:val="000000"/>
-                            <w:lang w:eastAsia="fr-FR"/>
-                          </w:rPr>
-                          <w:t xml:space="preserve"> </w:t>
-                        </w:r>
-                        <w:r>
-                          <w:rPr>
-                            <w:rFonts w:ascii="Times New Roman" w:eastAsia="Times New Roman" w:hAnsi="Times New Roman" w:cs="Times New Roman"/>
-                            <w:color w:val="000088"/>
-                            <w:lang w:eastAsia="fr-FR"/>
-                          </w:rPr>
-                          <w:t>do</w:t>
-                        </w:r>
-                      </w:p>
-                    </w:tc>
-                  </w:tr>
-                  <w:tr>
-                    <w:tc>
-                      <w:tcPr>
-                        <w:tcW w:w="0" w:type="auto"/>
-                        <w:tcMar>
-                          <w:top w:w="0" w:type="dxa"/>
-                          <w:left w:w="67" w:type="dxa"/>
-                          <w:bottom w:w="0" w:type="dxa"/>
-                          <w:right w:w="0" w:type="dxa"/>
-                        </w:tcMar>
-                        <w:hideMark/>
-                      </w:tcPr>
-                      <w:p>
-                        <w:pPr>
-                          <w:spacing w:after="0" w:line="240" w:lineRule="auto"/>
-                          <w:rPr>
-                            <w:rFonts w:ascii="Times New Roman" w:eastAsia="Times New Roman" w:hAnsi="Times New Roman" w:cs="Times New Roman"/>
-                            <w:color w:val="auto"/>
-                            <w:lang w:eastAsia="fr-FR"/>
-                          </w:rPr>
-                        </w:pPr>
-                        <w:r>
-                          <w:rPr>
-                            <w:rFonts w:ascii="Times New Roman" w:eastAsia="Times New Roman" w:hAnsi="Times New Roman" w:cs="Times New Roman"/>
-                            <w:color w:val="000000"/>
-                            <w:lang w:eastAsia="fr-FR"/>
-                          </w:rPr>
-                          <w:t xml:space="preserve">                </w:t>
-                        </w:r>
-                        <w:r>
-                          <w:rPr>
-                            <w:rFonts w:ascii="Times New Roman" w:eastAsia="Times New Roman" w:hAnsi="Times New Roman" w:cs="Times New Roman"/>
-                            <w:color w:val="000088"/>
-                            <w:lang w:eastAsia="fr-FR"/>
-                          </w:rPr>
-                          <w:t>for</w:t>
-                        </w:r>
-                        <w:r>
-                          <w:rPr>
-                            <w:rFonts w:ascii="Times New Roman" w:eastAsia="Times New Roman" w:hAnsi="Times New Roman" w:cs="Times New Roman"/>
-                            <w:color w:val="000000"/>
-                            <w:lang w:eastAsia="fr-FR"/>
-                          </w:rPr>
-                          <w:t xml:space="preserve"> </w:t>
-                        </w:r>
-                        <w:r>
-                          <w:rPr>
-                            <w:rFonts w:ascii="Times New Roman" w:eastAsia="Times New Roman" w:hAnsi="Times New Roman" w:cs="Times New Roman"/>
-                            <w:color w:val="666600"/>
-                            <w:lang w:eastAsia="fr-FR"/>
-                          </w:rPr>
-                          <w:t>((</w:t>
-                        </w:r>
-                        <w:r>
-                          <w:rPr>
-                            <w:rFonts w:ascii="Times New Roman" w:eastAsia="Times New Roman" w:hAnsi="Times New Roman" w:cs="Times New Roman"/>
-                            <w:color w:val="000000"/>
-                            <w:lang w:eastAsia="fr-FR"/>
-                          </w:rPr>
-                          <w:t xml:space="preserve"> k</w:t>
-                        </w:r>
-                        <w:r>
-                          <w:rPr>
-                            <w:rFonts w:ascii="Times New Roman" w:eastAsia="Times New Roman" w:hAnsi="Times New Roman" w:cs="Times New Roman"/>
-                            <w:color w:val="666600"/>
-                            <w:lang w:eastAsia="fr-FR"/>
-                          </w:rPr>
-                          <w:t>=</w:t>
-                        </w:r>
-                        <w:r>
-                          <w:rPr>
-                            <w:rFonts w:ascii="Times New Roman" w:eastAsia="Times New Roman" w:hAnsi="Times New Roman" w:cs="Times New Roman"/>
-                            <w:color w:val="006666"/>
-                            <w:lang w:eastAsia="fr-FR"/>
-                          </w:rPr>
-                          <w:t>10</w:t>
-                        </w:r>
-                        <w:r>
-                          <w:rPr>
-                            <w:rFonts w:ascii="Times New Roman" w:eastAsia="Times New Roman" w:hAnsi="Times New Roman" w:cs="Times New Roman"/>
-                            <w:color w:val="666600"/>
-                            <w:lang w:eastAsia="fr-FR"/>
-                          </w:rPr>
-                          <w:t>;</w:t>
-                        </w:r>
-                        <w:r>
-                          <w:rPr>
-                            <w:rFonts w:ascii="Times New Roman" w:eastAsia="Times New Roman" w:hAnsi="Times New Roman" w:cs="Times New Roman"/>
-                            <w:color w:val="000000"/>
-                            <w:lang w:eastAsia="fr-FR"/>
-                          </w:rPr>
-                          <w:t xml:space="preserve"> k </w:t>
-                        </w:r>
-                        <w:r>
-                          <w:rPr>
-                            <w:rFonts w:ascii="Times New Roman" w:eastAsia="Times New Roman" w:hAnsi="Times New Roman" w:cs="Times New Roman"/>
-                            <w:color w:val="666600"/>
-                            <w:lang w:eastAsia="fr-FR"/>
-                          </w:rPr>
-                          <w:t>&lt;</w:t>
-                        </w:r>
-                        <w:r>
-                          <w:rPr>
-                            <w:rFonts w:ascii="Times New Roman" w:eastAsia="Times New Roman" w:hAnsi="Times New Roman" w:cs="Times New Roman"/>
-                            <w:color w:val="000000"/>
-                            <w:lang w:eastAsia="fr-FR"/>
-                          </w:rPr>
-                          <w:t xml:space="preserve"> </w:t>
-                        </w:r>
-                        <w:r>
-                          <w:rPr>
-                            <w:rFonts w:ascii="Times New Roman" w:eastAsia="Times New Roman" w:hAnsi="Times New Roman" w:cs="Times New Roman"/>
-                            <w:color w:val="006666"/>
-                            <w:lang w:eastAsia="fr-FR"/>
-                          </w:rPr>
-                          <w:t>1000</w:t>
-                        </w:r>
-                        <w:r>
-                          <w:rPr>
-                            <w:rFonts w:ascii="Times New Roman" w:eastAsia="Times New Roman" w:hAnsi="Times New Roman" w:cs="Times New Roman"/>
-                            <w:color w:val="666600"/>
-                            <w:lang w:eastAsia="fr-FR"/>
-                          </w:rPr>
-                          <w:t>;</w:t>
-                        </w:r>
-                        <w:r>
-                          <w:rPr>
-                            <w:rFonts w:ascii="Times New Roman" w:eastAsia="Times New Roman" w:hAnsi="Times New Roman" w:cs="Times New Roman"/>
-                            <w:color w:val="000000"/>
-                            <w:lang w:eastAsia="fr-FR"/>
-                          </w:rPr>
-                          <w:t xml:space="preserve"> k</w:t>
-                        </w:r>
-                        <w:r>
-                          <w:rPr>
-                            <w:rFonts w:ascii="Times New Roman" w:eastAsia="Times New Roman" w:hAnsi="Times New Roman" w:cs="Times New Roman"/>
-                            <w:color w:val="666600"/>
-                            <w:lang w:eastAsia="fr-FR"/>
-                          </w:rPr>
-                          <w:t>+=</w:t>
-                        </w:r>
-                        <w:r>
-                          <w:rPr>
-                            <w:rFonts w:ascii="Times New Roman" w:eastAsia="Times New Roman" w:hAnsi="Times New Roman" w:cs="Times New Roman"/>
-                            <w:color w:val="006666"/>
-                            <w:lang w:eastAsia="fr-FR"/>
-                          </w:rPr>
-                          <w:t>20</w:t>
-                        </w:r>
-                        <w:r>
-                          <w:rPr>
-                            <w:rFonts w:ascii="Times New Roman" w:eastAsia="Times New Roman" w:hAnsi="Times New Roman" w:cs="Times New Roman"/>
-                            <w:color w:val="000000"/>
-                            <w:lang w:eastAsia="fr-FR"/>
-                          </w:rPr>
-                          <w:t xml:space="preserve"> </w:t>
-                        </w:r>
-                        <w:r>
-                          <w:rPr>
-                            <w:rFonts w:ascii="Times New Roman" w:eastAsia="Times New Roman" w:hAnsi="Times New Roman" w:cs="Times New Roman"/>
-                            <w:color w:val="666600"/>
-                            <w:lang w:eastAsia="fr-FR"/>
-                          </w:rPr>
-                          <w:t>));</w:t>
-                        </w:r>
-                        <w:r>
-                          <w:rPr>
-                            <w:rFonts w:ascii="Times New Roman" w:eastAsia="Times New Roman" w:hAnsi="Times New Roman" w:cs="Times New Roman"/>
-                            <w:color w:val="000000"/>
-                            <w:lang w:eastAsia="fr-FR"/>
-                          </w:rPr>
-                          <w:t xml:space="preserve"> </w:t>
-                        </w:r>
-                        <w:r>
-                          <w:rPr>
-                            <w:rFonts w:ascii="Times New Roman" w:eastAsia="Times New Roman" w:hAnsi="Times New Roman" w:cs="Times New Roman"/>
-                            <w:color w:val="000088"/>
-                            <w:lang w:eastAsia="fr-FR"/>
-                          </w:rPr>
-                          <w:t>do</w:t>
-                        </w:r>
-                        <w:r>
-                          <w:rPr>
-                            <w:rFonts w:ascii="Times New Roman" w:eastAsia="Times New Roman" w:hAnsi="Times New Roman" w:cs="Times New Roman"/>
-                            <w:color w:val="000000"/>
-                            <w:lang w:eastAsia="fr-FR"/>
-                          </w:rPr>
-                          <w:t xml:space="preserve">                     </w:t>
-                        </w:r>
-                      </w:p>
-                    </w:tc>
-                  </w:tr>
-                  <w:tr>
-                    <w:tc>
-                      <w:tcPr>
-                        <w:tcW w:w="0" w:type="auto"/>
-                        <w:tcMar>
-                          <w:top w:w="0" w:type="dxa"/>
-                          <w:left w:w="67" w:type="dxa"/>
-                          <w:bottom w:w="0" w:type="dxa"/>
-                          <w:right w:w="0" w:type="dxa"/>
-                        </w:tcMar>
-                        <w:hideMark/>
-                      </w:tcPr>
-                      <w:p>
-                        <w:pPr>
-                          <w:spacing w:after="0" w:line="240" w:lineRule="auto"/>
-                          <w:rPr>
-                            <w:rFonts w:ascii="Times New Roman" w:eastAsia="Times New Roman" w:hAnsi="Times New Roman" w:cs="Times New Roman"/>
-                            <w:color w:val="auto"/>
-                            <w:lang w:val="en-US" w:eastAsia="fr-FR"/>
-                          </w:rPr>
-                        </w:pPr>
-                        <w:r>
-                          <w:rPr>
-                            <w:rFonts w:ascii="Times New Roman" w:eastAsia="Times New Roman" w:hAnsi="Times New Roman" w:cs="Times New Roman"/>
-                            <w:color w:val="000000"/>
-                            <w:lang w:val="en-US" w:eastAsia="fr-FR"/>
-                          </w:rPr>
-                          <w:t xml:space="preserve">                        </w:t>
-                        </w:r>
-                        <w:r>
-                          <w:rPr>
-                            <w:rFonts w:ascii="Times New Roman" w:eastAsia="Times New Roman" w:hAnsi="Times New Roman" w:cs="Times New Roman"/>
-                            <w:color w:val="666600"/>
-                            <w:lang w:val="en-US" w:eastAsia="fr-FR"/>
-                          </w:rPr>
-                          <w:t>./</w:t>
-                        </w:r>
-                        <w:r>
-                          <w:rPr>
-                            <w:rFonts w:ascii="Times New Roman" w:eastAsia="Times New Roman" w:hAnsi="Times New Roman" w:cs="Times New Roman"/>
-                            <w:color w:val="660066"/>
-                            <w:lang w:val="en-US" w:eastAsia="fr-FR"/>
-                          </w:rPr>
-                          <w:t>GrapheFB</w:t>
-                        </w:r>
-                        <w:r>
-                          <w:rPr>
-                            <w:rFonts w:ascii="Times New Roman" w:eastAsia="Times New Roman" w:hAnsi="Times New Roman" w:cs="Times New Roman"/>
-                            <w:color w:val="000000"/>
-                            <w:lang w:val="en-US" w:eastAsia="fr-FR"/>
-                          </w:rPr>
-                          <w:t xml:space="preserve"> </w:t>
-                        </w:r>
-                        <w:r>
-                          <w:rPr>
-                            <w:rFonts w:ascii="Times New Roman" w:eastAsia="Times New Roman" w:hAnsi="Times New Roman" w:cs="Times New Roman"/>
-                            <w:color w:val="666600"/>
-                            <w:lang w:val="en-US" w:eastAsia="fr-FR"/>
-                          </w:rPr>
-                          <w:t>-</w:t>
-                        </w:r>
-                        <w:r>
-                          <w:rPr>
-                            <w:rFonts w:ascii="Times New Roman" w:eastAsia="Times New Roman" w:hAnsi="Times New Roman" w:cs="Times New Roman"/>
-                            <w:color w:val="666600"/>
-                            <w:lang w:val="en-US" w:eastAsia="fr-FR"/>
-                          </w:rPr>
-                          <w:t>-</w:t>
-                        </w:r>
-                        <w:r>
-                          <w:rPr>
-                            <w:rFonts w:ascii="Times New Roman" w:eastAsia="Times New Roman" w:hAnsi="Times New Roman" w:cs="Times New Roman"/>
-                            <w:color w:val="000000"/>
-                            <w:lang w:val="en-US" w:eastAsia="fr-FR"/>
-                          </w:rPr>
-                          <w:t xml:space="preserve">log $i $j $k </w:t>
-                        </w:r>
-                        <w:r>
-                          <w:rPr>
-                            <w:rFonts w:ascii="Times New Roman" w:eastAsia="Times New Roman" w:hAnsi="Times New Roman" w:cs="Times New Roman"/>
-                            <w:color w:val="666600"/>
-                            <w:lang w:val="en-US" w:eastAsia="fr-FR"/>
-                          </w:rPr>
-                          <w:t>&gt;&gt;</w:t>
-                        </w:r>
-                        <w:r>
-                          <w:rPr>
-                            <w:rFonts w:ascii="Times New Roman" w:eastAsia="Times New Roman" w:hAnsi="Times New Roman" w:cs="Times New Roman"/>
-                            <w:color w:val="000000"/>
-                            <w:lang w:val="en-US" w:eastAsia="fr-FR"/>
-                          </w:rPr>
-                          <w:t xml:space="preserve"> log                         </w:t>
-                        </w:r>
-                      </w:p>
-                    </w:tc>
-                  </w:tr>
-                  <w:tr>
-                    <w:tc>
-                      <w:tcPr>
-                        <w:tcW w:w="0" w:type="auto"/>
-                        <w:tcMar>
-                          <w:top w:w="0" w:type="dxa"/>
-                          <w:left w:w="67" w:type="dxa"/>
-                          <w:bottom w:w="0" w:type="dxa"/>
-                          <w:right w:w="0" w:type="dxa"/>
-                        </w:tcMar>
-                        <w:hideMark/>
-                      </w:tcPr>
-                      <w:p>
-                        <w:pPr>
-                          <w:spacing w:after="0" w:line="240" w:lineRule="auto"/>
-                          <w:rPr>
-                            <w:rFonts w:ascii="Times New Roman" w:eastAsia="Times New Roman" w:hAnsi="Times New Roman" w:cs="Times New Roman"/>
-                            <w:color w:val="auto"/>
-                            <w:lang w:eastAsia="fr-FR"/>
-                          </w:rPr>
-                        </w:pPr>
-                        <w:r>
-                          <w:rPr>
-                            <w:rFonts w:ascii="Times New Roman" w:eastAsia="Times New Roman" w:hAnsi="Times New Roman" w:cs="Times New Roman"/>
-                            <w:color w:val="000000"/>
-                            <w:lang w:val="en-US" w:eastAsia="fr-FR"/>
-                          </w:rPr>
-                          <w:t xml:space="preserve">                </w:t>
-                        </w:r>
-                        <w:r>
-                          <w:rPr>
-                            <w:rFonts w:ascii="Times New Roman" w:eastAsia="Times New Roman" w:hAnsi="Times New Roman" w:cs="Times New Roman"/>
-                            <w:color w:val="000088"/>
-                            <w:lang w:eastAsia="fr-FR"/>
-                          </w:rPr>
-                          <w:t>done</w:t>
-                        </w:r>
-                      </w:p>
-                    </w:tc>
-                  </w:tr>
-                  <w:tr>
-                    <w:tc>
-                      <w:tcPr>
-                        <w:tcW w:w="0" w:type="auto"/>
-                        <w:tcMar>
-                          <w:top w:w="0" w:type="dxa"/>
-                          <w:left w:w="67" w:type="dxa"/>
-                          <w:bottom w:w="0" w:type="dxa"/>
-                          <w:right w:w="0" w:type="dxa"/>
-                        </w:tcMar>
-                        <w:hideMark/>
-                      </w:tcPr>
-                      <w:p>
-                        <w:pPr>
-                          <w:spacing w:after="0" w:line="240" w:lineRule="auto"/>
-                          <w:rPr>
-                            <w:rFonts w:ascii="Times New Roman" w:eastAsia="Times New Roman" w:hAnsi="Times New Roman" w:cs="Times New Roman"/>
-                            <w:color w:val="auto"/>
-                            <w:lang w:eastAsia="fr-FR"/>
-                          </w:rPr>
-                        </w:pPr>
-                        <w:r>
-                          <w:rPr>
-                            <w:rFonts w:ascii="Times New Roman" w:eastAsia="Times New Roman" w:hAnsi="Times New Roman" w:cs="Times New Roman"/>
-                            <w:color w:val="000000"/>
-                            <w:lang w:eastAsia="fr-FR"/>
-                          </w:rPr>
-                          <w:t xml:space="preserve">        </w:t>
-                        </w:r>
-                        <w:r>
-                          <w:rPr>
-                            <w:rFonts w:ascii="Times New Roman" w:eastAsia="Times New Roman" w:hAnsi="Times New Roman" w:cs="Times New Roman"/>
-                            <w:color w:val="000088"/>
-                            <w:lang w:eastAsia="fr-FR"/>
-                          </w:rPr>
-                          <w:t>done</w:t>
-                        </w:r>
-                      </w:p>
-                    </w:tc>
-                  </w:tr>
-                  <w:tr>
-                    <w:tc>
-                      <w:tcPr>
-                        <w:tcW w:w="0" w:type="auto"/>
-                        <w:tcMar>
-                          <w:top w:w="0" w:type="dxa"/>
-                          <w:left w:w="67" w:type="dxa"/>
-                          <w:bottom w:w="0" w:type="dxa"/>
-                          <w:right w:w="0" w:type="dxa"/>
-                        </w:tcMar>
-                        <w:hideMark/>
-                      </w:tcPr>
-                      <w:p>
-                        <w:pPr>
-                          <w:spacing w:after="0" w:line="240" w:lineRule="auto"/>
-                          <w:rPr>
-                            <w:rFonts w:ascii="Times New Roman" w:eastAsia="Times New Roman" w:hAnsi="Times New Roman" w:cs="Times New Roman"/>
-                            <w:color w:val="auto"/>
-                            <w:lang w:eastAsia="fr-FR"/>
-                          </w:rPr>
-                        </w:pPr>
-                        <w:r>
-                          <w:rPr>
-                            <w:rFonts w:ascii="Times New Roman" w:eastAsia="Times New Roman" w:hAnsi="Times New Roman" w:cs="Times New Roman"/>
-                            <w:color w:val="000088"/>
-                            <w:lang w:eastAsia="fr-FR"/>
-                          </w:rPr>
-                          <w:t>done</w:t>
-                        </w:r>
-                      </w:p>
-                    </w:tc>
-                  </w:tr>
-                  <w:tr>
-                    <w:tc>
-                      <w:tcPr>
-                        <w:tcW w:w="0" w:type="auto"/>
-                        <w:tcMar>
-                          <w:top w:w="0" w:type="dxa"/>
-                          <w:left w:w="67" w:type="dxa"/>
-                          <w:bottom w:w="0" w:type="dxa"/>
-                          <w:right w:w="0" w:type="dxa"/>
-                        </w:tcMar>
-                        <w:hideMark/>
-                      </w:tcPr>
-                      <w:p>
-                        <w:pPr>
-                          <w:spacing w:after="0" w:line="240" w:lineRule="auto"/>
-                          <w:rPr>
-                            <w:rFonts w:ascii="Times New Roman" w:eastAsia="Times New Roman" w:hAnsi="Times New Roman" w:cs="Times New Roman"/>
-                            <w:color w:val="auto"/>
-                            <w:lang w:eastAsia="fr-FR"/>
-                          </w:rPr>
-                        </w:pPr>
-                        <w:r>
-                          <w:rPr>
-                            <w:rFonts w:ascii="Times New Roman" w:eastAsia="Times New Roman" w:hAnsi="Times New Roman" w:cs="Times New Roman"/>
-                            <w:color w:val="000000"/>
-                            <w:lang w:eastAsia="fr-FR"/>
-                          </w:rPr>
-                          <w:t xml:space="preserve">echo </w:t>
-                        </w:r>
-                        <w:r>
-                          <w:rPr>
-                            <w:rFonts w:ascii="Times New Roman" w:eastAsia="Times New Roman" w:hAnsi="Times New Roman" w:cs="Times New Roman"/>
-                            <w:color w:val="008800"/>
-                            <w:lang w:eastAsia="fr-FR"/>
-                          </w:rPr>
-                          <w:t>""</w:t>
-                        </w:r>
-                        <w:r>
-                          <w:rPr>
-                            <w:rFonts w:ascii="Times New Roman" w:eastAsia="Times New Roman" w:hAnsi="Times New Roman" w:cs="Times New Roman"/>
-                            <w:color w:val="666600"/>
-                            <w:lang w:eastAsia="fr-FR"/>
-                          </w:rPr>
-                          <w:t>;</w:t>
-                        </w:r>
-                      </w:p>
-                    </w:tc>
-                  </w:tr>
-                </w:tbl>
-                <w:p/>
-              </w:txbxContent>
-            </v:textbox>
-          </v:shape>
-        </w:pict>
-      </w:r>
-      <w:r>
-        <w:rPr>
-          <w:rFonts w:ascii="Century Schoolbook" w:hAnsi="Century Schoolbook"/>
-          <w:color w:val="auto"/>
-          <w:sz w:val="24"/>
-        </w:rPr>
-        <w:t>A l’aide d’un simple script shell</w:t>
-      </w:r>
-      <w:r>
-        <w:rPr>
-          <w:rFonts w:ascii="Century Schoolbook" w:hAnsi="Century Schoolbook"/>
-          <w:color w:val="auto"/>
-          <w:sz w:val="24"/>
-        </w:rPr>
-        <w:t xml:space="preserve"> (voir ci-dessous) nous avons récolté des informations qui nous ont permis de réaliser des statistiques sur les performances du programme.</w:t>
-      </w:r>
-    </w:p>
+    <w:p/>
     <w:tbl>
       <w:tblPr>
         <w:tblStyle w:val="Grilledutableau"/>
-        <w:tblpPr w:leftFromText="141" w:rightFromText="141" w:vertAnchor="page" w:horzAnchor="margin" w:tblpXSpec="center" w:tblpY="7887"/>
+        <w:tblpPr w:leftFromText="141" w:rightFromText="141" w:vertAnchor="page" w:horzAnchor="margin" w:tblpXSpec="center" w:tblpY="8272"/>
         <w:tblW w:w="10513" w:type="dxa"/>
         <w:tblLayout w:type="fixed"/>
         <w:tblLook w:val="04A0"/>
@@ -2019,6 +868,1197 @@
     </w:tbl>
     <w:p>
       <w:pPr>
+        <w:ind w:firstLine="708"/>
+        <w:rPr>
+          <w:rFonts w:ascii="Century Schoolbook" w:hAnsi="Century Schoolbook"/>
+          <w:color w:val="auto"/>
+          <w:sz w:val="24"/>
+        </w:rPr>
+      </w:pPr>
+      <w:r>
+        <w:rPr>
+          <w:rFonts w:ascii="Century Schoolbook" w:hAnsi="Century Schoolbook"/>
+          <w:color w:val="auto"/>
+          <w:sz w:val="24"/>
+        </w:rPr>
+        <w:t>A l’aide d’un simple script shell (voir ci-dessous) nous avons récolté des</w:t>
+      </w:r>
+      <w:r>
+        <w:rPr>
+          <w:rFonts w:ascii="Century Schoolbook" w:hAnsi="Century Schoolbook"/>
+          <w:color w:val="auto"/>
+          <w:sz w:val="24"/>
+        </w:rPr>
+        <w:t xml:space="preserve"> informations qui nous ont permis de réaliser des statistiques sur les performances du programme.</w:t>
+      </w:r>
+      <w:r>
+        <w:rPr>
+          <w:rFonts w:ascii="Century Schoolbook" w:hAnsi="Century Schoolbook"/>
+          <w:color w:val="auto"/>
+          <w:sz w:val="24"/>
+        </w:rPr>
+        <w:t xml:space="preserve"> </w:t>
+      </w:r>
+      <w:r>
+        <w:rPr>
+          <w:rFonts w:ascii="Century Schoolbook" w:hAnsi="Century Schoolbook"/>
+          <w:noProof/>
+          <w:color w:val="auto"/>
+          <w:sz w:val="24"/>
+        </w:rPr>
+      </w:r>
+      <w:r>
+        <w:rPr>
+          <w:rFonts w:ascii="Century Schoolbook" w:hAnsi="Century Schoolbook"/>
+          <w:color w:val="auto"/>
+          <w:sz w:val="24"/>
+        </w:rPr>
+        <w:pict>
+          <v:shapetype id="_x0000_t202" coordsize="21600,21600" o:spt="202" path="m,l,21600r21600,l21600,xe">
+            <v:stroke joinstyle="miter"/>
+            <v:path gradientshapeok="t" o:connecttype="rect"/>
+          </v:shapetype>
+          <v:shape id="_x0000_s1048" type="#_x0000_t202" style="width:296.6pt;height:209.5pt;mso-position-horizontal-relative:char;mso-position-vertical-relative:line;mso-width-relative:margin;mso-height-relative:margin" fillcolor="#eeece1 [3214]" strokecolor="#8db3e2 [1311]">
+            <v:shadow on="t" offset="3pt" offset2="2pt"/>
+            <v:textbox style="mso-next-textbox:#_x0000_s1048">
+              <w:txbxContent>
+                <w:p/>
+                <w:tbl>
+                  <w:tblPr>
+                    <w:tblW w:w="0" w:type="auto"/>
+                    <w:tblCellMar>
+                      <w:left w:w="0" w:type="dxa"/>
+                      <w:right w:w="0" w:type="dxa"/>
+                    </w:tblCellMar>
+                    <w:tblLook w:val="04A0"/>
+                  </w:tblPr>
+                  <w:tblGrid>
+                    <w:gridCol w:w="5304"/>
+                  </w:tblGrid>
+                  <w:tr>
+                    <w:tc>
+                      <w:tcPr>
+                        <w:tcW w:w="0" w:type="auto"/>
+                        <w:tcMar>
+                          <w:top w:w="0" w:type="dxa"/>
+                          <w:left w:w="67" w:type="dxa"/>
+                          <w:bottom w:w="0" w:type="dxa"/>
+                          <w:right w:w="0" w:type="dxa"/>
+                        </w:tcMar>
+                        <w:hideMark/>
+                      </w:tcPr>
+                      <w:p>
+                        <w:pPr>
+                          <w:spacing w:after="0" w:line="240" w:lineRule="auto"/>
+                          <w:rPr>
+                            <w:rFonts w:ascii="Times New Roman" w:eastAsia="Times New Roman" w:hAnsi="Times New Roman" w:cs="Times New Roman"/>
+                            <w:color w:val="auto"/>
+                            <w:lang w:eastAsia="fr-FR"/>
+                          </w:rPr>
+                        </w:pPr>
+                        <w:r>
+                          <w:rPr>
+                            <w:rFonts w:ascii="Times New Roman" w:eastAsia="Times New Roman" w:hAnsi="Times New Roman" w:cs="Times New Roman"/>
+                            <w:color w:val="880000"/>
+                            <w:lang w:eastAsia="fr-FR"/>
+                          </w:rPr>
+                          <w:t>#!/bin/bash</w:t>
+                        </w:r>
+                      </w:p>
+                    </w:tc>
+                  </w:tr>
+                  <w:tr>
+                    <w:tc>
+                      <w:tcPr>
+                        <w:tcW w:w="0" w:type="auto"/>
+                        <w:tcMar>
+                          <w:top w:w="0" w:type="dxa"/>
+                          <w:left w:w="67" w:type="dxa"/>
+                          <w:bottom w:w="0" w:type="dxa"/>
+                          <w:right w:w="0" w:type="dxa"/>
+                        </w:tcMar>
+                        <w:hideMark/>
+                      </w:tcPr>
+                      <w:p>
+                        <w:pPr>
+                          <w:spacing w:after="0" w:line="240" w:lineRule="auto"/>
+                          <w:rPr>
+                            <w:rFonts w:ascii="Times New Roman" w:eastAsia="Times New Roman" w:hAnsi="Times New Roman" w:cs="Times New Roman"/>
+                            <w:color w:val="auto"/>
+                            <w:lang w:eastAsia="fr-FR"/>
+                          </w:rPr>
+                        </w:pPr>
+                        <w:r>
+                          <w:rPr>
+                            <w:rFonts w:ascii="Times New Roman" w:eastAsia="Times New Roman" w:hAnsi="Times New Roman" w:cs="Times New Roman"/>
+                            <w:color w:val="880000"/>
+                            <w:lang w:eastAsia="fr-FR"/>
+                          </w:rPr>
+                          <w:t># Script pour tester le programme avec pleins de fichiers generes.</w:t>
+                        </w:r>
+                      </w:p>
+                    </w:tc>
+                  </w:tr>
+                  <w:tr>
+                    <w:tc>
+                      <w:tcPr>
+                        <w:tcW w:w="0" w:type="auto"/>
+                        <w:tcMar>
+                          <w:top w:w="0" w:type="dxa"/>
+                          <w:left w:w="67" w:type="dxa"/>
+                          <w:bottom w:w="0" w:type="dxa"/>
+                          <w:right w:w="0" w:type="dxa"/>
+                        </w:tcMar>
+                        <w:hideMark/>
+                      </w:tcPr>
+                      <w:p>
+                        <w:pPr>
+                          <w:spacing w:after="0" w:line="240" w:lineRule="auto"/>
+                          <w:rPr>
+                            <w:rFonts w:ascii="Times New Roman" w:eastAsia="Times New Roman" w:hAnsi="Times New Roman" w:cs="Times New Roman"/>
+                            <w:color w:val="auto"/>
+                            <w:lang w:eastAsia="fr-FR"/>
+                          </w:rPr>
+                        </w:pPr>
+                        <w:r>
+                          <w:rPr>
+                            <w:rFonts w:ascii="Times New Roman" w:eastAsia="Times New Roman" w:hAnsi="Times New Roman" w:cs="Times New Roman"/>
+                            <w:color w:val="880000"/>
+                            <w:lang w:eastAsia="fr-FR"/>
+                          </w:rPr>
+                          <w:t># Premiere boucle : i =&gt; nombre de sommets</w:t>
+                        </w:r>
+                      </w:p>
+                    </w:tc>
+                  </w:tr>
+                  <w:tr>
+                    <w:tc>
+                      <w:tcPr>
+                        <w:tcW w:w="0" w:type="auto"/>
+                        <w:tcMar>
+                          <w:top w:w="0" w:type="dxa"/>
+                          <w:left w:w="67" w:type="dxa"/>
+                          <w:bottom w:w="0" w:type="dxa"/>
+                          <w:right w:w="0" w:type="dxa"/>
+                        </w:tcMar>
+                        <w:hideMark/>
+                      </w:tcPr>
+                      <w:p>
+                        <w:pPr>
+                          <w:spacing w:after="0" w:line="240" w:lineRule="auto"/>
+                          <w:rPr>
+                            <w:rFonts w:ascii="Times New Roman" w:eastAsia="Times New Roman" w:hAnsi="Times New Roman" w:cs="Times New Roman"/>
+                            <w:color w:val="auto"/>
+                            <w:lang w:eastAsia="fr-FR"/>
+                          </w:rPr>
+                        </w:pPr>
+                        <w:r>
+                          <w:rPr>
+                            <w:rFonts w:ascii="Times New Roman" w:eastAsia="Times New Roman" w:hAnsi="Times New Roman" w:cs="Times New Roman"/>
+                            <w:color w:val="880000"/>
+                            <w:lang w:eastAsia="fr-FR"/>
+                          </w:rPr>
+                          <w:t xml:space="preserve"># Deuxieme boucle : j =&gt; </w:t>
+                        </w:r>
+                        <w:r>
+                          <w:rPr>
+                            <w:rFonts w:ascii="Times New Roman" w:eastAsia="Times New Roman" w:hAnsi="Times New Roman" w:cs="Times New Roman"/>
+                            <w:color w:val="880000"/>
+                            <w:lang w:eastAsia="fr-FR"/>
+                          </w:rPr>
+                          <w:t>nombre</w:t>
+                        </w:r>
+                        <w:r>
+                          <w:rPr>
+                            <w:rFonts w:ascii="Times New Roman" w:eastAsia="Times New Roman" w:hAnsi="Times New Roman" w:cs="Times New Roman"/>
+                            <w:color w:val="880000"/>
+                            <w:lang w:eastAsia="fr-FR"/>
+                          </w:rPr>
+                          <w:t xml:space="preserve"> de relations</w:t>
+                        </w:r>
+                      </w:p>
+                    </w:tc>
+                  </w:tr>
+                  <w:tr>
+                    <w:tc>
+                      <w:tcPr>
+                        <w:tcW w:w="0" w:type="auto"/>
+                        <w:tcMar>
+                          <w:top w:w="0" w:type="dxa"/>
+                          <w:left w:w="67" w:type="dxa"/>
+                          <w:bottom w:w="0" w:type="dxa"/>
+                          <w:right w:w="0" w:type="dxa"/>
+                        </w:tcMar>
+                        <w:hideMark/>
+                      </w:tcPr>
+                      <w:p>
+                        <w:pPr>
+                          <w:spacing w:after="0" w:line="240" w:lineRule="auto"/>
+                          <w:rPr>
+                            <w:rFonts w:ascii="Times New Roman" w:eastAsia="Times New Roman" w:hAnsi="Times New Roman" w:cs="Times New Roman"/>
+                            <w:color w:val="auto"/>
+                            <w:lang w:eastAsia="fr-FR"/>
+                          </w:rPr>
+                        </w:pPr>
+                        <w:r>
+                          <w:rPr>
+                            <w:rFonts w:ascii="Times New Roman" w:eastAsia="Times New Roman" w:hAnsi="Times New Roman" w:cs="Times New Roman"/>
+                            <w:color w:val="880000"/>
+                            <w:lang w:eastAsia="fr-FR"/>
+                          </w:rPr>
+                          <w:t># Troisieme boucle : k =&gt; nombre de questions</w:t>
+                        </w:r>
+                      </w:p>
+                    </w:tc>
+                  </w:tr>
+                  <w:tr>
+                    <w:tc>
+                      <w:tcPr>
+                        <w:tcW w:w="0" w:type="auto"/>
+                        <w:tcMar>
+                          <w:top w:w="0" w:type="dxa"/>
+                          <w:left w:w="67" w:type="dxa"/>
+                          <w:bottom w:w="0" w:type="dxa"/>
+                          <w:right w:w="0" w:type="dxa"/>
+                        </w:tcMar>
+                        <w:hideMark/>
+                      </w:tcPr>
+                      <w:p>
+                        <w:pPr>
+                          <w:spacing w:after="0" w:line="240" w:lineRule="auto"/>
+                          <w:rPr>
+                            <w:rFonts w:ascii="Times New Roman" w:eastAsia="Times New Roman" w:hAnsi="Times New Roman" w:cs="Times New Roman"/>
+                            <w:color w:val="auto"/>
+                            <w:lang w:eastAsia="fr-FR"/>
+                          </w:rPr>
+                        </w:pPr>
+                        <w:r>
+                          <w:rPr>
+                            <w:rFonts w:ascii="Times New Roman" w:eastAsia="Times New Roman" w:hAnsi="Times New Roman" w:cs="Times New Roman"/>
+                            <w:color w:val="000000"/>
+                            <w:lang w:eastAsia="fr-FR"/>
+                          </w:rPr>
+                          <w:t xml:space="preserve">date </w:t>
+                        </w:r>
+                        <w:r>
+                          <w:rPr>
+                            <w:rFonts w:ascii="Times New Roman" w:eastAsia="Times New Roman" w:hAnsi="Times New Roman" w:cs="Times New Roman"/>
+                            <w:color w:val="666600"/>
+                            <w:lang w:eastAsia="fr-FR"/>
+                          </w:rPr>
+                          <w:t>&gt;&gt;</w:t>
+                        </w:r>
+                        <w:r>
+                          <w:rPr>
+                            <w:rFonts w:ascii="Times New Roman" w:eastAsia="Times New Roman" w:hAnsi="Times New Roman" w:cs="Times New Roman"/>
+                            <w:color w:val="000000"/>
+                            <w:lang w:eastAsia="fr-FR"/>
+                          </w:rPr>
+                          <w:t xml:space="preserve"> log</w:t>
+                        </w:r>
+                      </w:p>
+                    </w:tc>
+                  </w:tr>
+                  <w:tr>
+                    <w:tc>
+                      <w:tcPr>
+                        <w:tcW w:w="0" w:type="auto"/>
+                        <w:tcMar>
+                          <w:top w:w="0" w:type="dxa"/>
+                          <w:left w:w="67" w:type="dxa"/>
+                          <w:bottom w:w="0" w:type="dxa"/>
+                          <w:right w:w="0" w:type="dxa"/>
+                        </w:tcMar>
+                        <w:hideMark/>
+                      </w:tcPr>
+                      <w:p>
+                        <w:pPr>
+                          <w:spacing w:after="0" w:line="240" w:lineRule="auto"/>
+                          <w:rPr>
+                            <w:rFonts w:ascii="Times New Roman" w:eastAsia="Times New Roman" w:hAnsi="Times New Roman" w:cs="Times New Roman"/>
+                            <w:color w:val="auto"/>
+                            <w:lang w:eastAsia="fr-FR"/>
+                          </w:rPr>
+                        </w:pPr>
+                        <w:r>
+                          <w:rPr>
+                            <w:rFonts w:ascii="Times New Roman" w:eastAsia="Times New Roman" w:hAnsi="Times New Roman" w:cs="Times New Roman"/>
+                            <w:color w:val="000088"/>
+                            <w:lang w:eastAsia="fr-FR"/>
+                          </w:rPr>
+                          <w:t>for</w:t>
+                        </w:r>
+                        <w:r>
+                          <w:rPr>
+                            <w:rFonts w:ascii="Times New Roman" w:eastAsia="Times New Roman" w:hAnsi="Times New Roman" w:cs="Times New Roman"/>
+                            <w:color w:val="000000"/>
+                            <w:lang w:eastAsia="fr-FR"/>
+                          </w:rPr>
+                          <w:t xml:space="preserve"> </w:t>
+                        </w:r>
+                        <w:r>
+                          <w:rPr>
+                            <w:rFonts w:ascii="Times New Roman" w:eastAsia="Times New Roman" w:hAnsi="Times New Roman" w:cs="Times New Roman"/>
+                            <w:color w:val="666600"/>
+                            <w:lang w:eastAsia="fr-FR"/>
+                          </w:rPr>
+                          <w:t>((</w:t>
+                        </w:r>
+                        <w:r>
+                          <w:rPr>
+                            <w:rFonts w:ascii="Times New Roman" w:eastAsia="Times New Roman" w:hAnsi="Times New Roman" w:cs="Times New Roman"/>
+                            <w:color w:val="000000"/>
+                            <w:lang w:eastAsia="fr-FR"/>
+                          </w:rPr>
+                          <w:t xml:space="preserve"> i </w:t>
+                        </w:r>
+                        <w:r>
+                          <w:rPr>
+                            <w:rFonts w:ascii="Times New Roman" w:eastAsia="Times New Roman" w:hAnsi="Times New Roman" w:cs="Times New Roman"/>
+                            <w:color w:val="666600"/>
+                            <w:lang w:eastAsia="fr-FR"/>
+                          </w:rPr>
+                          <w:t>=</w:t>
+                        </w:r>
+                        <w:r>
+                          <w:rPr>
+                            <w:rFonts w:ascii="Times New Roman" w:eastAsia="Times New Roman" w:hAnsi="Times New Roman" w:cs="Times New Roman"/>
+                            <w:color w:val="000000"/>
+                            <w:lang w:eastAsia="fr-FR"/>
+                          </w:rPr>
+                          <w:t xml:space="preserve"> </w:t>
+                        </w:r>
+                        <w:r>
+                          <w:rPr>
+                            <w:rFonts w:ascii="Times New Roman" w:eastAsia="Times New Roman" w:hAnsi="Times New Roman" w:cs="Times New Roman"/>
+                            <w:color w:val="006666"/>
+                            <w:lang w:eastAsia="fr-FR"/>
+                          </w:rPr>
+                          <w:t>100</w:t>
+                        </w:r>
+                        <w:r>
+                          <w:rPr>
+                            <w:rFonts w:ascii="Times New Roman" w:eastAsia="Times New Roman" w:hAnsi="Times New Roman" w:cs="Times New Roman"/>
+                            <w:color w:val="666600"/>
+                            <w:lang w:eastAsia="fr-FR"/>
+                          </w:rPr>
+                          <w:t>;</w:t>
+                        </w:r>
+                        <w:r>
+                          <w:rPr>
+                            <w:rFonts w:ascii="Times New Roman" w:eastAsia="Times New Roman" w:hAnsi="Times New Roman" w:cs="Times New Roman"/>
+                            <w:color w:val="000000"/>
+                            <w:lang w:eastAsia="fr-FR"/>
+                          </w:rPr>
+                          <w:t xml:space="preserve"> i </w:t>
+                        </w:r>
+                        <w:r>
+                          <w:rPr>
+                            <w:rFonts w:ascii="Times New Roman" w:eastAsia="Times New Roman" w:hAnsi="Times New Roman" w:cs="Times New Roman"/>
+                            <w:color w:val="666600"/>
+                            <w:lang w:eastAsia="fr-FR"/>
+                          </w:rPr>
+                          <w:t>&lt;</w:t>
+                        </w:r>
+                        <w:r>
+                          <w:rPr>
+                            <w:rFonts w:ascii="Times New Roman" w:eastAsia="Times New Roman" w:hAnsi="Times New Roman" w:cs="Times New Roman"/>
+                            <w:color w:val="000000"/>
+                            <w:lang w:eastAsia="fr-FR"/>
+                          </w:rPr>
+                          <w:t xml:space="preserve"> </w:t>
+                        </w:r>
+                        <w:r>
+                          <w:rPr>
+                            <w:rFonts w:ascii="Times New Roman" w:eastAsia="Times New Roman" w:hAnsi="Times New Roman" w:cs="Times New Roman"/>
+                            <w:color w:val="006666"/>
+                            <w:lang w:eastAsia="fr-FR"/>
+                          </w:rPr>
+                          <w:t>2000</w:t>
+                        </w:r>
+                        <w:r>
+                          <w:rPr>
+                            <w:rFonts w:ascii="Times New Roman" w:eastAsia="Times New Roman" w:hAnsi="Times New Roman" w:cs="Times New Roman"/>
+                            <w:color w:val="666600"/>
+                            <w:lang w:eastAsia="fr-FR"/>
+                          </w:rPr>
+                          <w:t>;</w:t>
+                        </w:r>
+                        <w:r>
+                          <w:rPr>
+                            <w:rFonts w:ascii="Times New Roman" w:eastAsia="Times New Roman" w:hAnsi="Times New Roman" w:cs="Times New Roman"/>
+                            <w:color w:val="000000"/>
+                            <w:lang w:eastAsia="fr-FR"/>
+                          </w:rPr>
+                          <w:t xml:space="preserve"> i</w:t>
+                        </w:r>
+                        <w:r>
+                          <w:rPr>
+                            <w:rFonts w:ascii="Times New Roman" w:eastAsia="Times New Roman" w:hAnsi="Times New Roman" w:cs="Times New Roman"/>
+                            <w:color w:val="666600"/>
+                            <w:lang w:eastAsia="fr-FR"/>
+                          </w:rPr>
+                          <w:t>+=</w:t>
+                        </w:r>
+                        <w:r>
+                          <w:rPr>
+                            <w:rFonts w:ascii="Times New Roman" w:eastAsia="Times New Roman" w:hAnsi="Times New Roman" w:cs="Times New Roman"/>
+                            <w:color w:val="006666"/>
+                            <w:lang w:eastAsia="fr-FR"/>
+                          </w:rPr>
+                          <w:t>100</w:t>
+                        </w:r>
+                        <w:r>
+                          <w:rPr>
+                            <w:rFonts w:ascii="Times New Roman" w:eastAsia="Times New Roman" w:hAnsi="Times New Roman" w:cs="Times New Roman"/>
+                            <w:color w:val="000000"/>
+                            <w:lang w:eastAsia="fr-FR"/>
+                          </w:rPr>
+                          <w:t xml:space="preserve"> </w:t>
+                        </w:r>
+                        <w:r>
+                          <w:rPr>
+                            <w:rFonts w:ascii="Times New Roman" w:eastAsia="Times New Roman" w:hAnsi="Times New Roman" w:cs="Times New Roman"/>
+                            <w:color w:val="666600"/>
+                            <w:lang w:eastAsia="fr-FR"/>
+                          </w:rPr>
+                          <w:t>));</w:t>
+                        </w:r>
+                        <w:r>
+                          <w:rPr>
+                            <w:rFonts w:ascii="Times New Roman" w:eastAsia="Times New Roman" w:hAnsi="Times New Roman" w:cs="Times New Roman"/>
+                            <w:color w:val="000000"/>
+                            <w:lang w:eastAsia="fr-FR"/>
+                          </w:rPr>
+                          <w:t xml:space="preserve"> </w:t>
+                        </w:r>
+                        <w:r>
+                          <w:rPr>
+                            <w:rFonts w:ascii="Times New Roman" w:eastAsia="Times New Roman" w:hAnsi="Times New Roman" w:cs="Times New Roman"/>
+                            <w:color w:val="000088"/>
+                            <w:lang w:eastAsia="fr-FR"/>
+                          </w:rPr>
+                          <w:t>do</w:t>
+                        </w:r>
+                      </w:p>
+                    </w:tc>
+                  </w:tr>
+                  <w:tr>
+                    <w:tc>
+                      <w:tcPr>
+                        <w:tcW w:w="0" w:type="auto"/>
+                        <w:tcMar>
+                          <w:top w:w="0" w:type="dxa"/>
+                          <w:left w:w="67" w:type="dxa"/>
+                          <w:bottom w:w="0" w:type="dxa"/>
+                          <w:right w:w="0" w:type="dxa"/>
+                        </w:tcMar>
+                        <w:hideMark/>
+                      </w:tcPr>
+                      <w:p>
+                        <w:pPr>
+                          <w:spacing w:after="0" w:line="240" w:lineRule="auto"/>
+                          <w:rPr>
+                            <w:rFonts w:ascii="Times New Roman" w:eastAsia="Times New Roman" w:hAnsi="Times New Roman" w:cs="Times New Roman"/>
+                            <w:color w:val="auto"/>
+                            <w:lang w:eastAsia="fr-FR"/>
+                          </w:rPr>
+                        </w:pPr>
+                        <w:r>
+                          <w:rPr>
+                            <w:rFonts w:ascii="Times New Roman" w:eastAsia="Times New Roman" w:hAnsi="Times New Roman" w:cs="Times New Roman"/>
+                            <w:color w:val="000000"/>
+                            <w:lang w:eastAsia="fr-FR"/>
+                          </w:rPr>
+                          <w:t xml:space="preserve">        echo </w:t>
+                        </w:r>
+                        <w:r>
+                          <w:rPr>
+                            <w:rFonts w:ascii="Times New Roman" w:eastAsia="Times New Roman" w:hAnsi="Times New Roman" w:cs="Times New Roman"/>
+                            <w:color w:val="666600"/>
+                            <w:lang w:eastAsia="fr-FR"/>
+                          </w:rPr>
+                          <w:t>-</w:t>
+                        </w:r>
+                        <w:r>
+                          <w:rPr>
+                            <w:rFonts w:ascii="Times New Roman" w:eastAsia="Times New Roman" w:hAnsi="Times New Roman" w:cs="Times New Roman"/>
+                            <w:color w:val="000000"/>
+                            <w:lang w:eastAsia="fr-FR"/>
+                          </w:rPr>
+                          <w:t xml:space="preserve">n $i </w:t>
+                        </w:r>
+                        <w:r>
+                          <w:rPr>
+                            <w:rFonts w:ascii="Times New Roman" w:eastAsia="Times New Roman" w:hAnsi="Times New Roman" w:cs="Times New Roman"/>
+                            <w:color w:val="008800"/>
+                            <w:lang w:eastAsia="fr-FR"/>
+                          </w:rPr>
+                          <w:t>" "</w:t>
+                        </w:r>
+                        <w:r>
+                          <w:rPr>
+                            <w:rFonts w:ascii="Times New Roman" w:eastAsia="Times New Roman" w:hAnsi="Times New Roman" w:cs="Times New Roman"/>
+                            <w:color w:val="666600"/>
+                            <w:lang w:eastAsia="fr-FR"/>
+                          </w:rPr>
+                          <w:t>;</w:t>
+                        </w:r>
+                      </w:p>
+                    </w:tc>
+                  </w:tr>
+                  <w:tr>
+                    <w:tc>
+                      <w:tcPr>
+                        <w:tcW w:w="0" w:type="auto"/>
+                        <w:tcMar>
+                          <w:top w:w="0" w:type="dxa"/>
+                          <w:left w:w="67" w:type="dxa"/>
+                          <w:bottom w:w="0" w:type="dxa"/>
+                          <w:right w:w="0" w:type="dxa"/>
+                        </w:tcMar>
+                        <w:hideMark/>
+                      </w:tcPr>
+                      <w:p>
+                        <w:pPr>
+                          <w:spacing w:after="0" w:line="240" w:lineRule="auto"/>
+                          <w:rPr>
+                            <w:rFonts w:ascii="Times New Roman" w:eastAsia="Times New Roman" w:hAnsi="Times New Roman" w:cs="Times New Roman"/>
+                            <w:color w:val="auto"/>
+                            <w:lang w:eastAsia="fr-FR"/>
+                          </w:rPr>
+                        </w:pPr>
+                        <w:r>
+                          <w:rPr>
+                            <w:rFonts w:ascii="Times New Roman" w:eastAsia="Times New Roman" w:hAnsi="Times New Roman" w:cs="Times New Roman"/>
+                            <w:color w:val="000000"/>
+                            <w:lang w:eastAsia="fr-FR"/>
+                          </w:rPr>
+                          <w:t xml:space="preserve">        </w:t>
+                        </w:r>
+                        <w:r>
+                          <w:rPr>
+                            <w:rFonts w:ascii="Times New Roman" w:eastAsia="Times New Roman" w:hAnsi="Times New Roman" w:cs="Times New Roman"/>
+                            <w:color w:val="000088"/>
+                            <w:lang w:eastAsia="fr-FR"/>
+                          </w:rPr>
+                          <w:t>for</w:t>
+                        </w:r>
+                        <w:r>
+                          <w:rPr>
+                            <w:rFonts w:ascii="Times New Roman" w:eastAsia="Times New Roman" w:hAnsi="Times New Roman" w:cs="Times New Roman"/>
+                            <w:color w:val="000000"/>
+                            <w:lang w:eastAsia="fr-FR"/>
+                          </w:rPr>
+                          <w:t xml:space="preserve"> </w:t>
+                        </w:r>
+                        <w:r>
+                          <w:rPr>
+                            <w:rFonts w:ascii="Times New Roman" w:eastAsia="Times New Roman" w:hAnsi="Times New Roman" w:cs="Times New Roman"/>
+                            <w:color w:val="666600"/>
+                            <w:lang w:eastAsia="fr-FR"/>
+                          </w:rPr>
+                          <w:t>((</w:t>
+                        </w:r>
+                        <w:r>
+                          <w:rPr>
+                            <w:rFonts w:ascii="Times New Roman" w:eastAsia="Times New Roman" w:hAnsi="Times New Roman" w:cs="Times New Roman"/>
+                            <w:color w:val="000000"/>
+                            <w:lang w:eastAsia="fr-FR"/>
+                          </w:rPr>
+                          <w:t xml:space="preserve"> j </w:t>
+                        </w:r>
+                        <w:r>
+                          <w:rPr>
+                            <w:rFonts w:ascii="Times New Roman" w:eastAsia="Times New Roman" w:hAnsi="Times New Roman" w:cs="Times New Roman"/>
+                            <w:color w:val="666600"/>
+                            <w:lang w:eastAsia="fr-FR"/>
+                          </w:rPr>
+                          <w:t>=</w:t>
+                        </w:r>
+                        <w:r>
+                          <w:rPr>
+                            <w:rFonts w:ascii="Times New Roman" w:eastAsia="Times New Roman" w:hAnsi="Times New Roman" w:cs="Times New Roman"/>
+                            <w:color w:val="000000"/>
+                            <w:lang w:eastAsia="fr-FR"/>
+                          </w:rPr>
+                          <w:t xml:space="preserve"> </w:t>
+                        </w:r>
+                        <w:r>
+                          <w:rPr>
+                            <w:rFonts w:ascii="Times New Roman" w:eastAsia="Times New Roman" w:hAnsi="Times New Roman" w:cs="Times New Roman"/>
+                            <w:color w:val="006666"/>
+                            <w:lang w:eastAsia="fr-FR"/>
+                          </w:rPr>
+                          <w:t>1</w:t>
+                        </w:r>
+                        <w:r>
+                          <w:rPr>
+                            <w:rFonts w:ascii="Times New Roman" w:eastAsia="Times New Roman" w:hAnsi="Times New Roman" w:cs="Times New Roman"/>
+                            <w:color w:val="666600"/>
+                            <w:lang w:eastAsia="fr-FR"/>
+                          </w:rPr>
+                          <w:t>;</w:t>
+                        </w:r>
+                        <w:r>
+                          <w:rPr>
+                            <w:rFonts w:ascii="Times New Roman" w:eastAsia="Times New Roman" w:hAnsi="Times New Roman" w:cs="Times New Roman"/>
+                            <w:color w:val="000000"/>
+                            <w:lang w:eastAsia="fr-FR"/>
+                          </w:rPr>
+                          <w:t xml:space="preserve"> j </w:t>
+                        </w:r>
+                        <w:r>
+                          <w:rPr>
+                            <w:rFonts w:ascii="Times New Roman" w:eastAsia="Times New Roman" w:hAnsi="Times New Roman" w:cs="Times New Roman"/>
+                            <w:color w:val="666600"/>
+                            <w:lang w:eastAsia="fr-FR"/>
+                          </w:rPr>
+                          <w:t>&lt;</w:t>
+                        </w:r>
+                        <w:r>
+                          <w:rPr>
+                            <w:rFonts w:ascii="Times New Roman" w:eastAsia="Times New Roman" w:hAnsi="Times New Roman" w:cs="Times New Roman"/>
+                            <w:color w:val="000000"/>
+                            <w:lang w:eastAsia="fr-FR"/>
+                          </w:rPr>
+                          <w:t xml:space="preserve"> </w:t>
+                        </w:r>
+                        <w:r>
+                          <w:rPr>
+                            <w:rFonts w:ascii="Times New Roman" w:eastAsia="Times New Roman" w:hAnsi="Times New Roman" w:cs="Times New Roman"/>
+                            <w:color w:val="006666"/>
+                            <w:lang w:eastAsia="fr-FR"/>
+                          </w:rPr>
+                          <w:t>10</w:t>
+                        </w:r>
+                        <w:r>
+                          <w:rPr>
+                            <w:rFonts w:ascii="Times New Roman" w:eastAsia="Times New Roman" w:hAnsi="Times New Roman" w:cs="Times New Roman"/>
+                            <w:color w:val="666600"/>
+                            <w:lang w:eastAsia="fr-FR"/>
+                          </w:rPr>
+                          <w:t>;</w:t>
+                        </w:r>
+                        <w:r>
+                          <w:rPr>
+                            <w:rFonts w:ascii="Times New Roman" w:eastAsia="Times New Roman" w:hAnsi="Times New Roman" w:cs="Times New Roman"/>
+                            <w:color w:val="000000"/>
+                            <w:lang w:eastAsia="fr-FR"/>
+                          </w:rPr>
+                          <w:t xml:space="preserve"> j</w:t>
+                        </w:r>
+                        <w:r>
+                          <w:rPr>
+                            <w:rFonts w:ascii="Times New Roman" w:eastAsia="Times New Roman" w:hAnsi="Times New Roman" w:cs="Times New Roman"/>
+                            <w:color w:val="666600"/>
+                            <w:lang w:eastAsia="fr-FR"/>
+                          </w:rPr>
+                          <w:t>+=</w:t>
+                        </w:r>
+                        <w:r>
+                          <w:rPr>
+                            <w:rFonts w:ascii="Times New Roman" w:eastAsia="Times New Roman" w:hAnsi="Times New Roman" w:cs="Times New Roman"/>
+                            <w:color w:val="006666"/>
+                            <w:lang w:eastAsia="fr-FR"/>
+                          </w:rPr>
+                          <w:t>1</w:t>
+                        </w:r>
+                        <w:r>
+                          <w:rPr>
+                            <w:rFonts w:ascii="Times New Roman" w:eastAsia="Times New Roman" w:hAnsi="Times New Roman" w:cs="Times New Roman"/>
+                            <w:color w:val="000000"/>
+                            <w:lang w:eastAsia="fr-FR"/>
+                          </w:rPr>
+                          <w:t xml:space="preserve"> </w:t>
+                        </w:r>
+                        <w:r>
+                          <w:rPr>
+                            <w:rFonts w:ascii="Times New Roman" w:eastAsia="Times New Roman" w:hAnsi="Times New Roman" w:cs="Times New Roman"/>
+                            <w:color w:val="666600"/>
+                            <w:lang w:eastAsia="fr-FR"/>
+                          </w:rPr>
+                          <w:t>));</w:t>
+                        </w:r>
+                        <w:r>
+                          <w:rPr>
+                            <w:rFonts w:ascii="Times New Roman" w:eastAsia="Times New Roman" w:hAnsi="Times New Roman" w:cs="Times New Roman"/>
+                            <w:color w:val="000000"/>
+                            <w:lang w:eastAsia="fr-FR"/>
+                          </w:rPr>
+                          <w:t xml:space="preserve"> </w:t>
+                        </w:r>
+                        <w:r>
+                          <w:rPr>
+                            <w:rFonts w:ascii="Times New Roman" w:eastAsia="Times New Roman" w:hAnsi="Times New Roman" w:cs="Times New Roman"/>
+                            <w:color w:val="000088"/>
+                            <w:lang w:eastAsia="fr-FR"/>
+                          </w:rPr>
+                          <w:t>do</w:t>
+                        </w:r>
+                      </w:p>
+                    </w:tc>
+                  </w:tr>
+                  <w:tr>
+                    <w:tc>
+                      <w:tcPr>
+                        <w:tcW w:w="0" w:type="auto"/>
+                        <w:tcMar>
+                          <w:top w:w="0" w:type="dxa"/>
+                          <w:left w:w="67" w:type="dxa"/>
+                          <w:bottom w:w="0" w:type="dxa"/>
+                          <w:right w:w="0" w:type="dxa"/>
+                        </w:tcMar>
+                        <w:hideMark/>
+                      </w:tcPr>
+                      <w:p>
+                        <w:pPr>
+                          <w:spacing w:after="0" w:line="240" w:lineRule="auto"/>
+                          <w:rPr>
+                            <w:rFonts w:ascii="Times New Roman" w:eastAsia="Times New Roman" w:hAnsi="Times New Roman" w:cs="Times New Roman"/>
+                            <w:color w:val="auto"/>
+                            <w:lang w:eastAsia="fr-FR"/>
+                          </w:rPr>
+                        </w:pPr>
+                        <w:r>
+                          <w:rPr>
+                            <w:rFonts w:ascii="Times New Roman" w:eastAsia="Times New Roman" w:hAnsi="Times New Roman" w:cs="Times New Roman"/>
+                            <w:color w:val="000000"/>
+                            <w:lang w:eastAsia="fr-FR"/>
+                          </w:rPr>
+                          <w:t xml:space="preserve">                </w:t>
+                        </w:r>
+                        <w:r>
+                          <w:rPr>
+                            <w:rFonts w:ascii="Times New Roman" w:eastAsia="Times New Roman" w:hAnsi="Times New Roman" w:cs="Times New Roman"/>
+                            <w:color w:val="000088"/>
+                            <w:lang w:eastAsia="fr-FR"/>
+                          </w:rPr>
+                          <w:t>for</w:t>
+                        </w:r>
+                        <w:r>
+                          <w:rPr>
+                            <w:rFonts w:ascii="Times New Roman" w:eastAsia="Times New Roman" w:hAnsi="Times New Roman" w:cs="Times New Roman"/>
+                            <w:color w:val="000000"/>
+                            <w:lang w:eastAsia="fr-FR"/>
+                          </w:rPr>
+                          <w:t xml:space="preserve"> </w:t>
+                        </w:r>
+                        <w:r>
+                          <w:rPr>
+                            <w:rFonts w:ascii="Times New Roman" w:eastAsia="Times New Roman" w:hAnsi="Times New Roman" w:cs="Times New Roman"/>
+                            <w:color w:val="666600"/>
+                            <w:lang w:eastAsia="fr-FR"/>
+                          </w:rPr>
+                          <w:t>((</w:t>
+                        </w:r>
+                        <w:r>
+                          <w:rPr>
+                            <w:rFonts w:ascii="Times New Roman" w:eastAsia="Times New Roman" w:hAnsi="Times New Roman" w:cs="Times New Roman"/>
+                            <w:color w:val="000000"/>
+                            <w:lang w:eastAsia="fr-FR"/>
+                          </w:rPr>
+                          <w:t xml:space="preserve"> k</w:t>
+                        </w:r>
+                        <w:r>
+                          <w:rPr>
+                            <w:rFonts w:ascii="Times New Roman" w:eastAsia="Times New Roman" w:hAnsi="Times New Roman" w:cs="Times New Roman"/>
+                            <w:color w:val="666600"/>
+                            <w:lang w:eastAsia="fr-FR"/>
+                          </w:rPr>
+                          <w:t>=</w:t>
+                        </w:r>
+                        <w:r>
+                          <w:rPr>
+                            <w:rFonts w:ascii="Times New Roman" w:eastAsia="Times New Roman" w:hAnsi="Times New Roman" w:cs="Times New Roman"/>
+                            <w:color w:val="006666"/>
+                            <w:lang w:eastAsia="fr-FR"/>
+                          </w:rPr>
+                          <w:t>10</w:t>
+                        </w:r>
+                        <w:r>
+                          <w:rPr>
+                            <w:rFonts w:ascii="Times New Roman" w:eastAsia="Times New Roman" w:hAnsi="Times New Roman" w:cs="Times New Roman"/>
+                            <w:color w:val="666600"/>
+                            <w:lang w:eastAsia="fr-FR"/>
+                          </w:rPr>
+                          <w:t>;</w:t>
+                        </w:r>
+                        <w:r>
+                          <w:rPr>
+                            <w:rFonts w:ascii="Times New Roman" w:eastAsia="Times New Roman" w:hAnsi="Times New Roman" w:cs="Times New Roman"/>
+                            <w:color w:val="000000"/>
+                            <w:lang w:eastAsia="fr-FR"/>
+                          </w:rPr>
+                          <w:t xml:space="preserve"> k </w:t>
+                        </w:r>
+                        <w:r>
+                          <w:rPr>
+                            <w:rFonts w:ascii="Times New Roman" w:eastAsia="Times New Roman" w:hAnsi="Times New Roman" w:cs="Times New Roman"/>
+                            <w:color w:val="666600"/>
+                            <w:lang w:eastAsia="fr-FR"/>
+                          </w:rPr>
+                          <w:t>&lt;</w:t>
+                        </w:r>
+                        <w:r>
+                          <w:rPr>
+                            <w:rFonts w:ascii="Times New Roman" w:eastAsia="Times New Roman" w:hAnsi="Times New Roman" w:cs="Times New Roman"/>
+                            <w:color w:val="000000"/>
+                            <w:lang w:eastAsia="fr-FR"/>
+                          </w:rPr>
+                          <w:t xml:space="preserve"> </w:t>
+                        </w:r>
+                        <w:r>
+                          <w:rPr>
+                            <w:rFonts w:ascii="Times New Roman" w:eastAsia="Times New Roman" w:hAnsi="Times New Roman" w:cs="Times New Roman"/>
+                            <w:color w:val="006666"/>
+                            <w:lang w:eastAsia="fr-FR"/>
+                          </w:rPr>
+                          <w:t>1000</w:t>
+                        </w:r>
+                        <w:r>
+                          <w:rPr>
+                            <w:rFonts w:ascii="Times New Roman" w:eastAsia="Times New Roman" w:hAnsi="Times New Roman" w:cs="Times New Roman"/>
+                            <w:color w:val="666600"/>
+                            <w:lang w:eastAsia="fr-FR"/>
+                          </w:rPr>
+                          <w:t>;</w:t>
+                        </w:r>
+                        <w:r>
+                          <w:rPr>
+                            <w:rFonts w:ascii="Times New Roman" w:eastAsia="Times New Roman" w:hAnsi="Times New Roman" w:cs="Times New Roman"/>
+                            <w:color w:val="000000"/>
+                            <w:lang w:eastAsia="fr-FR"/>
+                          </w:rPr>
+                          <w:t xml:space="preserve"> k</w:t>
+                        </w:r>
+                        <w:r>
+                          <w:rPr>
+                            <w:rFonts w:ascii="Times New Roman" w:eastAsia="Times New Roman" w:hAnsi="Times New Roman" w:cs="Times New Roman"/>
+                            <w:color w:val="666600"/>
+                            <w:lang w:eastAsia="fr-FR"/>
+                          </w:rPr>
+                          <w:t>+=</w:t>
+                        </w:r>
+                        <w:r>
+                          <w:rPr>
+                            <w:rFonts w:ascii="Times New Roman" w:eastAsia="Times New Roman" w:hAnsi="Times New Roman" w:cs="Times New Roman"/>
+                            <w:color w:val="006666"/>
+                            <w:lang w:eastAsia="fr-FR"/>
+                          </w:rPr>
+                          <w:t>20</w:t>
+                        </w:r>
+                        <w:r>
+                          <w:rPr>
+                            <w:rFonts w:ascii="Times New Roman" w:eastAsia="Times New Roman" w:hAnsi="Times New Roman" w:cs="Times New Roman"/>
+                            <w:color w:val="000000"/>
+                            <w:lang w:eastAsia="fr-FR"/>
+                          </w:rPr>
+                          <w:t xml:space="preserve"> </w:t>
+                        </w:r>
+                        <w:r>
+                          <w:rPr>
+                            <w:rFonts w:ascii="Times New Roman" w:eastAsia="Times New Roman" w:hAnsi="Times New Roman" w:cs="Times New Roman"/>
+                            <w:color w:val="666600"/>
+                            <w:lang w:eastAsia="fr-FR"/>
+                          </w:rPr>
+                          <w:t>));</w:t>
+                        </w:r>
+                        <w:r>
+                          <w:rPr>
+                            <w:rFonts w:ascii="Times New Roman" w:eastAsia="Times New Roman" w:hAnsi="Times New Roman" w:cs="Times New Roman"/>
+                            <w:color w:val="000000"/>
+                            <w:lang w:eastAsia="fr-FR"/>
+                          </w:rPr>
+                          <w:t xml:space="preserve"> </w:t>
+                        </w:r>
+                        <w:r>
+                          <w:rPr>
+                            <w:rFonts w:ascii="Times New Roman" w:eastAsia="Times New Roman" w:hAnsi="Times New Roman" w:cs="Times New Roman"/>
+                            <w:color w:val="000088"/>
+                            <w:lang w:eastAsia="fr-FR"/>
+                          </w:rPr>
+                          <w:t>do</w:t>
+                        </w:r>
+                        <w:r>
+                          <w:rPr>
+                            <w:rFonts w:ascii="Times New Roman" w:eastAsia="Times New Roman" w:hAnsi="Times New Roman" w:cs="Times New Roman"/>
+                            <w:color w:val="000000"/>
+                            <w:lang w:eastAsia="fr-FR"/>
+                          </w:rPr>
+                          <w:t xml:space="preserve">                     </w:t>
+                        </w:r>
+                      </w:p>
+                    </w:tc>
+                  </w:tr>
+                  <w:tr>
+                    <w:tc>
+                      <w:tcPr>
+                        <w:tcW w:w="0" w:type="auto"/>
+                        <w:tcMar>
+                          <w:top w:w="0" w:type="dxa"/>
+                          <w:left w:w="67" w:type="dxa"/>
+                          <w:bottom w:w="0" w:type="dxa"/>
+                          <w:right w:w="0" w:type="dxa"/>
+                        </w:tcMar>
+                        <w:hideMark/>
+                      </w:tcPr>
+                      <w:p>
+                        <w:pPr>
+                          <w:spacing w:after="0" w:line="240" w:lineRule="auto"/>
+                          <w:rPr>
+                            <w:rFonts w:ascii="Times New Roman" w:eastAsia="Times New Roman" w:hAnsi="Times New Roman" w:cs="Times New Roman"/>
+                            <w:color w:val="auto"/>
+                            <w:lang w:val="en-US" w:eastAsia="fr-FR"/>
+                          </w:rPr>
+                        </w:pPr>
+                        <w:r>
+                          <w:rPr>
+                            <w:rFonts w:ascii="Times New Roman" w:eastAsia="Times New Roman" w:hAnsi="Times New Roman" w:cs="Times New Roman"/>
+                            <w:color w:val="000000"/>
+                            <w:lang w:val="en-US" w:eastAsia="fr-FR"/>
+                          </w:rPr>
+                          <w:t xml:space="preserve">                        </w:t>
+                        </w:r>
+                        <w:r>
+                          <w:rPr>
+                            <w:rFonts w:ascii="Times New Roman" w:eastAsia="Times New Roman" w:hAnsi="Times New Roman" w:cs="Times New Roman"/>
+                            <w:color w:val="666600"/>
+                            <w:lang w:val="en-US" w:eastAsia="fr-FR"/>
+                          </w:rPr>
+                          <w:t>./</w:t>
+                        </w:r>
+                        <w:r>
+                          <w:rPr>
+                            <w:rFonts w:ascii="Times New Roman" w:eastAsia="Times New Roman" w:hAnsi="Times New Roman" w:cs="Times New Roman"/>
+                            <w:color w:val="660066"/>
+                            <w:lang w:val="en-US" w:eastAsia="fr-FR"/>
+                          </w:rPr>
+                          <w:t>GrapheFB</w:t>
+                        </w:r>
+                        <w:r>
+                          <w:rPr>
+                            <w:rFonts w:ascii="Times New Roman" w:eastAsia="Times New Roman" w:hAnsi="Times New Roman" w:cs="Times New Roman"/>
+                            <w:color w:val="000000"/>
+                            <w:lang w:val="en-US" w:eastAsia="fr-FR"/>
+                          </w:rPr>
+                          <w:t xml:space="preserve"> </w:t>
+                        </w:r>
+                        <w:r>
+                          <w:rPr>
+                            <w:rFonts w:ascii="Times New Roman" w:eastAsia="Times New Roman" w:hAnsi="Times New Roman" w:cs="Times New Roman"/>
+                            <w:color w:val="666600"/>
+                            <w:lang w:val="en-US" w:eastAsia="fr-FR"/>
+                          </w:rPr>
+                          <w:t>-</w:t>
+                        </w:r>
+                        <w:r>
+                          <w:rPr>
+                            <w:rFonts w:ascii="Times New Roman" w:eastAsia="Times New Roman" w:hAnsi="Times New Roman" w:cs="Times New Roman"/>
+                            <w:color w:val="666600"/>
+                            <w:lang w:val="en-US" w:eastAsia="fr-FR"/>
+                          </w:rPr>
+                          <w:t>-</w:t>
+                        </w:r>
+                        <w:r>
+                          <w:rPr>
+                            <w:rFonts w:ascii="Times New Roman" w:eastAsia="Times New Roman" w:hAnsi="Times New Roman" w:cs="Times New Roman"/>
+                            <w:color w:val="000000"/>
+                            <w:lang w:val="en-US" w:eastAsia="fr-FR"/>
+                          </w:rPr>
+                          <w:t xml:space="preserve">log $i $j $k </w:t>
+                        </w:r>
+                        <w:r>
+                          <w:rPr>
+                            <w:rFonts w:ascii="Times New Roman" w:eastAsia="Times New Roman" w:hAnsi="Times New Roman" w:cs="Times New Roman"/>
+                            <w:color w:val="666600"/>
+                            <w:lang w:val="en-US" w:eastAsia="fr-FR"/>
+                          </w:rPr>
+                          <w:t>&gt;&gt;</w:t>
+                        </w:r>
+                        <w:r>
+                          <w:rPr>
+                            <w:rFonts w:ascii="Times New Roman" w:eastAsia="Times New Roman" w:hAnsi="Times New Roman" w:cs="Times New Roman"/>
+                            <w:color w:val="000000"/>
+                            <w:lang w:val="en-US" w:eastAsia="fr-FR"/>
+                          </w:rPr>
+                          <w:t xml:space="preserve"> log                         </w:t>
+                        </w:r>
+                      </w:p>
+                    </w:tc>
+                  </w:tr>
+                  <w:tr>
+                    <w:tc>
+                      <w:tcPr>
+                        <w:tcW w:w="0" w:type="auto"/>
+                        <w:tcMar>
+                          <w:top w:w="0" w:type="dxa"/>
+                          <w:left w:w="67" w:type="dxa"/>
+                          <w:bottom w:w="0" w:type="dxa"/>
+                          <w:right w:w="0" w:type="dxa"/>
+                        </w:tcMar>
+                        <w:hideMark/>
+                      </w:tcPr>
+                      <w:p>
+                        <w:pPr>
+                          <w:spacing w:after="0" w:line="240" w:lineRule="auto"/>
+                          <w:rPr>
+                            <w:rFonts w:ascii="Times New Roman" w:eastAsia="Times New Roman" w:hAnsi="Times New Roman" w:cs="Times New Roman"/>
+                            <w:color w:val="auto"/>
+                            <w:lang w:eastAsia="fr-FR"/>
+                          </w:rPr>
+                        </w:pPr>
+                        <w:r>
+                          <w:rPr>
+                            <w:rFonts w:ascii="Times New Roman" w:eastAsia="Times New Roman" w:hAnsi="Times New Roman" w:cs="Times New Roman"/>
+                            <w:color w:val="000000"/>
+                            <w:lang w:val="en-US" w:eastAsia="fr-FR"/>
+                          </w:rPr>
+                          <w:t xml:space="preserve">                </w:t>
+                        </w:r>
+                        <w:r>
+                          <w:rPr>
+                            <w:rFonts w:ascii="Times New Roman" w:eastAsia="Times New Roman" w:hAnsi="Times New Roman" w:cs="Times New Roman"/>
+                            <w:color w:val="000088"/>
+                            <w:lang w:eastAsia="fr-FR"/>
+                          </w:rPr>
+                          <w:t>done</w:t>
+                        </w:r>
+                      </w:p>
+                    </w:tc>
+                  </w:tr>
+                  <w:tr>
+                    <w:tc>
+                      <w:tcPr>
+                        <w:tcW w:w="0" w:type="auto"/>
+                        <w:tcMar>
+                          <w:top w:w="0" w:type="dxa"/>
+                          <w:left w:w="67" w:type="dxa"/>
+                          <w:bottom w:w="0" w:type="dxa"/>
+                          <w:right w:w="0" w:type="dxa"/>
+                        </w:tcMar>
+                        <w:hideMark/>
+                      </w:tcPr>
+                      <w:p>
+                        <w:pPr>
+                          <w:spacing w:after="0" w:line="240" w:lineRule="auto"/>
+                          <w:rPr>
+                            <w:rFonts w:ascii="Times New Roman" w:eastAsia="Times New Roman" w:hAnsi="Times New Roman" w:cs="Times New Roman"/>
+                            <w:color w:val="auto"/>
+                            <w:lang w:eastAsia="fr-FR"/>
+                          </w:rPr>
+                        </w:pPr>
+                        <w:r>
+                          <w:rPr>
+                            <w:rFonts w:ascii="Times New Roman" w:eastAsia="Times New Roman" w:hAnsi="Times New Roman" w:cs="Times New Roman"/>
+                            <w:color w:val="000000"/>
+                            <w:lang w:eastAsia="fr-FR"/>
+                          </w:rPr>
+                          <w:t xml:space="preserve">        </w:t>
+                        </w:r>
+                        <w:r>
+                          <w:rPr>
+                            <w:rFonts w:ascii="Times New Roman" w:eastAsia="Times New Roman" w:hAnsi="Times New Roman" w:cs="Times New Roman"/>
+                            <w:color w:val="000088"/>
+                            <w:lang w:eastAsia="fr-FR"/>
+                          </w:rPr>
+                          <w:t>done</w:t>
+                        </w:r>
+                      </w:p>
+                    </w:tc>
+                  </w:tr>
+                  <w:tr>
+                    <w:tc>
+                      <w:tcPr>
+                        <w:tcW w:w="0" w:type="auto"/>
+                        <w:tcMar>
+                          <w:top w:w="0" w:type="dxa"/>
+                          <w:left w:w="67" w:type="dxa"/>
+                          <w:bottom w:w="0" w:type="dxa"/>
+                          <w:right w:w="0" w:type="dxa"/>
+                        </w:tcMar>
+                        <w:hideMark/>
+                      </w:tcPr>
+                      <w:p>
+                        <w:pPr>
+                          <w:spacing w:after="0" w:line="240" w:lineRule="auto"/>
+                          <w:rPr>
+                            <w:rFonts w:ascii="Times New Roman" w:eastAsia="Times New Roman" w:hAnsi="Times New Roman" w:cs="Times New Roman"/>
+                            <w:color w:val="auto"/>
+                            <w:lang w:eastAsia="fr-FR"/>
+                          </w:rPr>
+                        </w:pPr>
+                        <w:r>
+                          <w:rPr>
+                            <w:rFonts w:ascii="Times New Roman" w:eastAsia="Times New Roman" w:hAnsi="Times New Roman" w:cs="Times New Roman"/>
+                            <w:color w:val="000088"/>
+                            <w:lang w:eastAsia="fr-FR"/>
+                          </w:rPr>
+                          <w:t>done</w:t>
+                        </w:r>
+                      </w:p>
+                    </w:tc>
+                  </w:tr>
+                  <w:tr>
+                    <w:tc>
+                      <w:tcPr>
+                        <w:tcW w:w="0" w:type="auto"/>
+                        <w:tcMar>
+                          <w:top w:w="0" w:type="dxa"/>
+                          <w:left w:w="67" w:type="dxa"/>
+                          <w:bottom w:w="0" w:type="dxa"/>
+                          <w:right w:w="0" w:type="dxa"/>
+                        </w:tcMar>
+                        <w:hideMark/>
+                      </w:tcPr>
+                      <w:p>
+                        <w:pPr>
+                          <w:spacing w:after="0" w:line="240" w:lineRule="auto"/>
+                          <w:rPr>
+                            <w:rFonts w:ascii="Times New Roman" w:eastAsia="Times New Roman" w:hAnsi="Times New Roman" w:cs="Times New Roman"/>
+                            <w:color w:val="auto"/>
+                            <w:lang w:eastAsia="fr-FR"/>
+                          </w:rPr>
+                        </w:pPr>
+                        <w:r>
+                          <w:rPr>
+                            <w:rFonts w:ascii="Times New Roman" w:eastAsia="Times New Roman" w:hAnsi="Times New Roman" w:cs="Times New Roman"/>
+                            <w:color w:val="000000"/>
+                            <w:lang w:eastAsia="fr-FR"/>
+                          </w:rPr>
+                          <w:t xml:space="preserve">echo </w:t>
+                        </w:r>
+                        <w:r>
+                          <w:rPr>
+                            <w:rFonts w:ascii="Times New Roman" w:eastAsia="Times New Roman" w:hAnsi="Times New Roman" w:cs="Times New Roman"/>
+                            <w:color w:val="008800"/>
+                            <w:lang w:eastAsia="fr-FR"/>
+                          </w:rPr>
+                          <w:t>""</w:t>
+                        </w:r>
+                        <w:r>
+                          <w:rPr>
+                            <w:rFonts w:ascii="Times New Roman" w:eastAsia="Times New Roman" w:hAnsi="Times New Roman" w:cs="Times New Roman"/>
+                            <w:color w:val="666600"/>
+                            <w:lang w:eastAsia="fr-FR"/>
+                          </w:rPr>
+                          <w:t>;</w:t>
+                        </w:r>
+                      </w:p>
+                    </w:tc>
+                  </w:tr>
+                </w:tbl>
+                <w:p/>
+              </w:txbxContent>
+            </v:textbox>
+            <w10:wrap type="none"/>
+            <w10:anchorlock/>
+          </v:shape>
+        </w:pict>
+      </w:r>
+    </w:p>
+    <w:p>
+      <w:pPr>
         <w:rPr>
           <w:rFonts w:ascii="Century Schoolbook" w:hAnsi="Century Schoolbook"/>
           <w:color w:val="auto"/>
@@ -2045,58 +2085,243 @@
     </w:p>
     <w:p>
       <w:pPr>
+        <w:pStyle w:val="Titre1"/>
         <w:rPr>
           <w:rFonts w:ascii="Century Schoolbook" w:hAnsi="Century Schoolbook"/>
           <w:color w:val="auto"/>
-          <w:sz w:val="24"/>
+          <w:sz w:val="36"/>
         </w:rPr>
       </w:pPr>
-    </w:p>
-    <w:p>
-      <w:pPr>
+      <w:r>
         <w:rPr>
           <w:rFonts w:ascii="Century Schoolbook" w:hAnsi="Century Schoolbook"/>
           <w:color w:val="auto"/>
-          <w:sz w:val="24"/>
-        </w:rPr>
-      </w:pPr>
-    </w:p>
-    <w:p>
-      <w:pPr>
-        <w:rPr>
-          <w:rFonts w:ascii="Century Schoolbook" w:hAnsi="Century Schoolbook"/>
-          <w:b/>
-          <w:color w:val="auto"/>
           <w:sz w:val="36"/>
         </w:rPr>
-      </w:pPr>
-      <w:r>
-        <w:rPr>
-          <w:rFonts w:ascii="Century Schoolbook" w:hAnsi="Century Schoolbook"/>
-          <w:b/>
-          <w:color w:val="auto"/>
-          <w:sz w:val="36"/>
-        </w:rPr>
+        <w:lastRenderedPageBreak/>
         <w:t>Utilisation de VALGRIND</w:t>
       </w:r>
     </w:p>
     <w:p>
       <w:pPr>
+        <w:ind w:firstLine="708"/>
         <w:rPr>
-          <w:rFonts w:ascii="Century Schoolbook" w:hAnsi="Century Schoolbook"/>
           <w:color w:val="auto"/>
           <w:sz w:val="24"/>
-          <w:szCs w:val="24"/>
+        </w:rPr>
+      </w:pPr>
+    </w:p>
+    <w:p>
+      <w:pPr>
+        <w:ind w:firstLine="708"/>
+        <w:rPr>
+          <w:color w:val="auto"/>
+          <w:sz w:val="24"/>
         </w:rPr>
       </w:pPr>
       <w:r>
         <w:rPr>
-          <w:rFonts w:ascii="Century Schoolbook" w:hAnsi="Century Schoolbook"/>
           <w:color w:val="auto"/>
           <w:sz w:val="24"/>
-          <w:szCs w:val="24"/>
         </w:rPr>
-        <w:t>L’utilisation de valgrind nous a permis de tester la fiabilité et la robustesse de notre code. En utilisant le module memcheck</w:t>
+        <w:t xml:space="preserve">L’utilisation de valgrind nous a permis de tester la fiabilité et la robustesse de notre code. En utilisant le module memcheck nous avons pu </w:t>
+      </w:r>
+      <w:r>
+        <w:rPr>
+          <w:color w:val="auto"/>
+          <w:sz w:val="24"/>
+        </w:rPr>
+        <w:t>vérifier</w:t>
+      </w:r>
+      <w:r>
+        <w:rPr>
+          <w:color w:val="auto"/>
+          <w:sz w:val="24"/>
+        </w:rPr>
+        <w:t xml:space="preserve"> le bon fonctionnement de notre programme au niveau des allocations mémoire et donc de la restitution de la mémoire.</w:t>
+      </w:r>
+      <w:r>
+        <w:rPr>
+          <w:color w:val="auto"/>
+          <w:sz w:val="24"/>
+        </w:rPr>
+        <w:t xml:space="preserve"> Pour effectuer de nombreux tests nous avons utiliser un script se basant sur la figure 1, mais dont la ligne principale est modifiée</w:t>
+      </w:r>
+      <w:r>
+        <w:rPr>
+          <w:color w:val="auto"/>
+          <w:sz w:val="24"/>
+        </w:rPr>
+        <w:t>.</w:t>
+      </w:r>
+    </w:p>
+    <w:p>
+      <w:pPr>
+        <w:ind w:firstLine="708"/>
+        <w:jc w:val="right"/>
+        <w:rPr>
+          <w:color w:val="auto"/>
+          <w:sz w:val="24"/>
+        </w:rPr>
+      </w:pPr>
+      <w:r>
+        <w:rPr>
+          <w:noProof/>
+          <w:color w:val="auto"/>
+          <w:sz w:val="24"/>
+        </w:rPr>
+      </w:r>
+      <w:r>
+        <w:rPr>
+          <w:color w:val="auto"/>
+          <w:sz w:val="24"/>
+        </w:rPr>
+        <w:pict>
+          <v:shape id="_x0000_s1049" type="#_x0000_t202" style="width:255.65pt;height:23.35pt;mso-position-horizontal-relative:char;mso-position-vertical-relative:line;mso-width-relative:margin;mso-height-relative:margin" fillcolor="#eeece1 [3214]" strokecolor="#8db3e2 [1311]">
+            <v:shadow on="t" offset="4pt" offset2="4pt"/>
+            <v:textbox>
+              <w:txbxContent>
+                <w:p>
+                  <w:pPr>
+                    <w:rPr>
+                      <w:rFonts w:ascii="Times New Roman" w:hAnsi="Times New Roman" w:cs="Times New Roman"/>
+                      <w:sz w:val="24"/>
+                      <w:lang w:val="en-US"/>
+                    </w:rPr>
+                  </w:pPr>
+                  <w:r>
+                    <w:rPr>
+                      <w:rStyle w:val="pln"/>
+                      <w:rFonts w:ascii="Times New Roman" w:hAnsi="Times New Roman" w:cs="Times New Roman"/>
+                      <w:color w:val="000000"/>
+                      <w:sz w:val="24"/>
+                      <w:lang w:val="en-US"/>
+                    </w:rPr>
+                    <w:t xml:space="preserve">valgrind </w:t>
+                  </w:r>
+                  <w:r>
+                    <w:rPr>
+                      <w:rStyle w:val="pun"/>
+                      <w:rFonts w:ascii="Times New Roman" w:hAnsi="Times New Roman" w:cs="Times New Roman"/>
+                      <w:color w:val="666600"/>
+                      <w:sz w:val="24"/>
+                      <w:lang w:val="en-US"/>
+                    </w:rPr>
+                    <w:t>./</w:t>
+                  </w:r>
+                  <w:r>
+                    <w:rPr>
+                      <w:rStyle w:val="typ"/>
+                      <w:rFonts w:ascii="Times New Roman" w:hAnsi="Times New Roman" w:cs="Times New Roman"/>
+                      <w:color w:val="660066"/>
+                      <w:sz w:val="24"/>
+                      <w:lang w:val="en-US"/>
+                    </w:rPr>
+                    <w:t>GrapheFB</w:t>
+                  </w:r>
+                  <w:r>
+                    <w:rPr>
+                      <w:rStyle w:val="pln"/>
+                      <w:rFonts w:ascii="Times New Roman" w:hAnsi="Times New Roman" w:cs="Times New Roman"/>
+                      <w:color w:val="000000"/>
+                      <w:sz w:val="24"/>
+                      <w:lang w:val="en-US"/>
+                    </w:rPr>
+                    <w:t xml:space="preserve"> </w:t>
+                  </w:r>
+                  <w:r>
+                    <w:rPr>
+                      <w:rStyle w:val="pun"/>
+                      <w:rFonts w:ascii="Times New Roman" w:hAnsi="Times New Roman" w:cs="Times New Roman"/>
+                      <w:color w:val="666600"/>
+                      <w:sz w:val="24"/>
+                      <w:lang w:val="en-US"/>
+                    </w:rPr>
+                    <w:t>--</w:t>
+                  </w:r>
+                  <w:r>
+                    <w:rPr>
+                      <w:rStyle w:val="pln"/>
+                      <w:rFonts w:ascii="Times New Roman" w:hAnsi="Times New Roman" w:cs="Times New Roman"/>
+                      <w:color w:val="000000"/>
+                      <w:sz w:val="24"/>
+                      <w:lang w:val="en-US"/>
+                    </w:rPr>
+                    <w:t xml:space="preserve">log $i $j $k </w:t>
+                  </w:r>
+                  <w:r>
+                    <w:rPr>
+                      <w:rStyle w:val="pun"/>
+                      <w:rFonts w:ascii="Times New Roman" w:hAnsi="Times New Roman" w:cs="Times New Roman"/>
+                      <w:color w:val="666600"/>
+                      <w:sz w:val="24"/>
+                      <w:lang w:val="en-US"/>
+                    </w:rPr>
+                    <w:t>&gt;&gt;</w:t>
+                  </w:r>
+                  <w:r>
+                    <w:rPr>
+                      <w:rStyle w:val="pln"/>
+                      <w:rFonts w:ascii="Times New Roman" w:hAnsi="Times New Roman" w:cs="Times New Roman"/>
+                      <w:color w:val="000000"/>
+                      <w:sz w:val="24"/>
+                      <w:lang w:val="en-US"/>
+                    </w:rPr>
+                    <w:t xml:space="preserve"> log2 </w:t>
+                  </w:r>
+                  <w:r>
+                    <w:rPr>
+                      <w:rStyle w:val="lit"/>
+                      <w:rFonts w:ascii="Times New Roman" w:hAnsi="Times New Roman" w:cs="Times New Roman"/>
+                      <w:color w:val="006666"/>
+                      <w:sz w:val="24"/>
+                      <w:lang w:val="en-US"/>
+                    </w:rPr>
+                    <w:t>2</w:t>
+                  </w:r>
+                  <w:r>
+                    <w:rPr>
+                      <w:rStyle w:val="pun"/>
+                      <w:rFonts w:ascii="Times New Roman" w:hAnsi="Times New Roman" w:cs="Times New Roman"/>
+                      <w:color w:val="666600"/>
+                      <w:sz w:val="24"/>
+                      <w:lang w:val="en-US"/>
+                    </w:rPr>
+                    <w:t>&gt;&amp;</w:t>
+                  </w:r>
+                  <w:r>
+                    <w:rPr>
+                      <w:rStyle w:val="lit"/>
+                      <w:rFonts w:ascii="Times New Roman" w:hAnsi="Times New Roman" w:cs="Times New Roman"/>
+                      <w:color w:val="006666"/>
+                      <w:sz w:val="24"/>
+                      <w:lang w:val="en-US"/>
+                    </w:rPr>
+                    <w:t>1</w:t>
+                  </w:r>
+                </w:p>
+              </w:txbxContent>
+            </v:textbox>
+            <w10:wrap type="none"/>
+            <w10:anchorlock/>
+          </v:shape>
+        </w:pict>
+      </w:r>
+    </w:p>
+    <w:p>
+      <w:pPr>
+        <w:ind w:firstLine="708"/>
+        <w:rPr>
+          <w:color w:val="auto"/>
+          <w:sz w:val="24"/>
+        </w:rPr>
+      </w:pPr>
+      <w:r>
+        <w:rPr>
+          <w:color w:val="auto"/>
+          <w:sz w:val="24"/>
+        </w:rPr>
+        <w:t>Ceci permet de rediriger les messages de valgrind dans le fichier log2, nous avons ainsi pu voir en parcourant ce fichier qu’à chaque exécution du programme, chaque zone mémoire allouée est libérée.</w:t>
       </w:r>
     </w:p>
     <w:p>
@@ -2118,9 +2343,9 @@
     </w:p>
     <w:p>
       <w:pPr>
+        <w:pStyle w:val="Titre1"/>
         <w:rPr>
           <w:rFonts w:ascii="Century Schoolbook" w:hAnsi="Century Schoolbook"/>
-          <w:b/>
           <w:color w:val="auto"/>
           <w:sz w:val="36"/>
         </w:rPr>
@@ -2128,7 +2353,6 @@
       <w:r>
         <w:rPr>
           <w:rFonts w:ascii="Century Schoolbook" w:hAnsi="Century Schoolbook"/>
-          <w:b/>
           <w:color w:val="auto"/>
           <w:sz w:val="36"/>
         </w:rPr>
@@ -2308,7 +2532,7 @@
                     <w:sz w:val="24"/>
                     <w:szCs w:val="24"/>
                   </w:rPr>
-                  <w:t>3</w:t>
+                  <w:t>5</w:t>
                 </w:r>
                 <w:r>
                   <w:rPr>
@@ -2379,11 +2603,9 @@
           </w:r>
           <w:r>
             <w:rPr>
-              <w:b/>
-              <w:bCs/>
               <w:noProof/>
             </w:rPr>
-            <w:t>Erreur ! Il n'y a pas de texte répondant à ce style dans ce document.</w:t>
+            <w:t>Statistiques sur de nombreux tests</w:t>
           </w:r>
           <w:r>
             <w:fldChar w:fldCharType="end"/>
@@ -2924,7 +3146,7 @@
         <w:rFonts w:ascii="Symbol" w:hAnsi="Symbol" w:hint="default"/>
       </w:rPr>
     </w:lvl>
-    <w:lvl w:ilvl="1" w:tplc="040C0003" w:tentative="1">
+    <w:lvl w:ilvl="1" w:tplc="040C0003">
       <w:start w:val="1"/>
       <w:numFmt w:val="bullet"/>
       <w:lvlText w:val="o"/>
@@ -5896,12 +6118,12 @@
     <w:pitch w:val="variable"/>
     <w:sig w:usb0="E10002FF" w:usb1="4000ACFF" w:usb2="00000009" w:usb3="00000000" w:csb0="0000019F" w:csb1="00000000"/>
   </w:font>
-  <w:font w:name="Cambria">
-    <w:panose1 w:val="02040503050406030204"/>
+  <w:font w:name="Century Schoolbook">
+    <w:panose1 w:val="02040604050505020304"/>
     <w:charset w:val="00"/>
     <w:family w:val="roman"/>
     <w:pitch w:val="variable"/>
-    <w:sig w:usb0="A00002EF" w:usb1="4000004B" w:usb2="00000000" w:usb3="00000000" w:csb0="0000019F" w:csb1="00000000"/>
+    <w:sig w:usb0="00000287" w:usb1="00000000" w:usb2="00000000" w:usb3="00000000" w:csb0="0000009F" w:csb1="00000000"/>
   </w:font>
   <w:font w:name="Tahoma">
     <w:panose1 w:val="020B0604030504040204"/>
@@ -5910,12 +6132,12 @@
     <w:pitch w:val="variable"/>
     <w:sig w:usb0="E1002EFF" w:usb1="C000605B" w:usb2="00000029" w:usb3="00000000" w:csb0="000101FF" w:csb1="00000000"/>
   </w:font>
-  <w:font w:name="Century Schoolbook">
-    <w:panose1 w:val="02040604050505020304"/>
+  <w:font w:name="Cambria">
+    <w:panose1 w:val="02040503050406030204"/>
     <w:charset w:val="00"/>
     <w:family w:val="roman"/>
     <w:pitch w:val="variable"/>
-    <w:sig w:usb0="00000287" w:usb1="00000000" w:usb2="00000000" w:usb3="00000000" w:csb0="0000009F" w:csb1="00000000"/>
+    <w:sig w:usb0="A00002EF" w:usb1="4000004B" w:usb2="00000000" w:usb3="00000000" w:csb0="0000019F" w:csb1="00000000"/>
   </w:font>
 </w:fonts>
 </file>
@@ -5933,6 +6155,7 @@
     <w:rsidRoot w:val="00276B01"/>
     <w:rsid w:val="000C36BC"/>
     <w:rsid w:val="00276B01"/>
+    <w:rsid w:val="003D0AB0"/>
     <w:rsid w:val="00965E39"/>
   </w:rsids>
   <m:mathPr>
@@ -6152,6 +6375,10 @@
     <w:name w:val="AC9390D672B54FA3AD5B8AC8FACD52BD"/>
     <w:rsid w:val="00276B01"/>
   </w:style>
+  <w:style w:type="paragraph" w:customStyle="1" w:styleId="EE1CB7FBDCA84256999103537DC12E4A">
+    <w:name w:val="EE1CB7FBDCA84256999103537DC12E4A"/>
+    <w:rsid w:val="003D0AB0"/>
+  </w:style>
 </w:styles>
 </file>
 
@@ -6202,18 +6429,18 @@
         <a:srgbClr val="800080"/>
       </a:folHlink>
     </a:clrScheme>
-    <a:fontScheme name="Office">
+    <a:fontScheme name="Oriel">
       <a:majorFont>
-        <a:latin typeface="Cambria"/>
+        <a:latin typeface="Century Schoolbook"/>
         <a:ea typeface=""/>
         <a:cs typeface=""/>
-        <a:font script="Jpan" typeface="ＭＳ ゴシック"/>
-        <a:font script="Hang" typeface="맑은 고딕"/>
-        <a:font script="Hans" typeface="宋体"/>
+        <a:font script="Jpan" typeface="ＭＳ Ｐ明朝"/>
+        <a:font script="Hang" typeface="휴먼매직체"/>
+        <a:font script="Hans" typeface="华文楷体"/>
         <a:font script="Hant" typeface="新細明體"/>
         <a:font script="Arab" typeface="Times New Roman"/>
         <a:font script="Hebr" typeface="Times New Roman"/>
-        <a:font script="Thai" typeface="Angsana New"/>
+        <a:font script="Thai" typeface="KodchiangUPC"/>
         <a:font script="Ethi" typeface="Nyala"/>
         <a:font script="Beng" typeface="Vrinda"/>
         <a:font script="Gujr" typeface="Shruti"/>
@@ -6238,20 +6465,20 @@
         <a:font script="Uigh" typeface="Microsoft Uighur"/>
       </a:majorFont>
       <a:minorFont>
-        <a:latin typeface="Calibri"/>
+        <a:latin typeface="Century Schoolbook"/>
         <a:ea typeface=""/>
         <a:cs typeface=""/>
-        <a:font script="Jpan" typeface="ＭＳ 明朝"/>
-        <a:font script="Hang" typeface="맑은 고딕"/>
+        <a:font script="Jpan" typeface="ＭＳ Ｐ明朝"/>
+        <a:font script="Hang" typeface="휴먼매직체"/>
         <a:font script="Hans" typeface="宋体"/>
         <a:font script="Hant" typeface="新細明體"/>
-        <a:font script="Arab" typeface="Arial"/>
-        <a:font script="Hebr" typeface="Arial"/>
-        <a:font script="Thai" typeface="Cordia New"/>
+        <a:font script="Arab" typeface="Times New Roman"/>
+        <a:font script="Hebr" typeface="Times New Roman"/>
+        <a:font script="Thai" typeface="KodchiangUPC"/>
         <a:font script="Ethi" typeface="Nyala"/>
         <a:font script="Beng" typeface="Vrinda"/>
         <a:font script="Gujr" typeface="Shruti"/>
-        <a:font script="Khmr" typeface="DaunPenh"/>
+        <a:font script="Khmr" typeface="MoolBoran"/>
         <a:font script="Knda" typeface="Tunga"/>
         <a:font script="Guru" typeface="Raavi"/>
         <a:font script="Cans" typeface="Euphemia"/>
@@ -6268,7 +6495,7 @@
         <a:font script="Laoo" typeface="DokChampa"/>
         <a:font script="Sinh" typeface="Iskoola Pota"/>
         <a:font script="Mong" typeface="Mongolian Baiti"/>
-        <a:font script="Viet" typeface="Arial"/>
+        <a:font script="Viet" typeface="Times New Roman"/>
         <a:font script="Uigh" typeface="Microsoft Uighur"/>
       </a:minorFont>
     </a:fontScheme>
@@ -6468,7 +6695,7 @@
 </file>
 
 <file path=customXml/itemProps2.xml><?xml version="1.0" encoding="utf-8"?>
-<ds:datastoreItem xmlns:ds="http://schemas.openxmlformats.org/officeDocument/2006/customXml" ds:itemID="{568D334D-136A-4706-826D-759DA35E0D95}">
+<ds:datastoreItem xmlns:ds="http://schemas.openxmlformats.org/officeDocument/2006/customXml" ds:itemID="{C9BE4422-4B79-41EB-9572-1097B3ADF4E6}">
   <ds:schemaRefs>
     <ds:schemaRef ds:uri="http://schemas.openxmlformats.org/officeDocument/2006/bibliography"/>
   </ds:schemaRefs>

--- a/trunk/doc/tests.docx
+++ b/trunk/doc/tests.docx
@@ -604,7 +604,23 @@
           <w:color w:val="auto"/>
           <w:sz w:val="24"/>
         </w:rPr>
-        <w:t>Ces tests avaient pour but d’analyser les temps d’execution de notre programme en fonction du fichier analysé.</w:t>
+        <w:t>Ces tests avaient pour but d’analyser les temps d’</w:t>
+      </w:r>
+      <w:r>
+        <w:rPr>
+          <w:rFonts w:ascii="Century Schoolbook" w:hAnsi="Century Schoolbook"/>
+          <w:color w:val="auto"/>
+          <w:sz w:val="24"/>
+        </w:rPr>
+        <w:t>exécution</w:t>
+      </w:r>
+      <w:r>
+        <w:rPr>
+          <w:rFonts w:ascii="Century Schoolbook" w:hAnsi="Century Schoolbook"/>
+          <w:color w:val="auto"/>
+          <w:sz w:val="24"/>
+        </w:rPr>
+        <w:t xml:space="preserve"> de notre programme en fonction du fichier analysé.</w:t>
       </w:r>
     </w:p>
     <w:p>
@@ -677,195 +693,6 @@
       </w:r>
     </w:p>
     <w:p/>
-    <w:tbl>
-      <w:tblPr>
-        <w:tblStyle w:val="Grilledutableau"/>
-        <w:tblpPr w:leftFromText="141" w:rightFromText="141" w:vertAnchor="page" w:horzAnchor="margin" w:tblpXSpec="center" w:tblpY="8272"/>
-        <w:tblW w:w="10513" w:type="dxa"/>
-        <w:tblLayout w:type="fixed"/>
-        <w:tblLook w:val="04A0"/>
-      </w:tblPr>
-      <w:tblGrid>
-        <w:gridCol w:w="1384"/>
-        <w:gridCol w:w="1947"/>
-        <w:gridCol w:w="1735"/>
-        <w:gridCol w:w="1981"/>
-        <w:gridCol w:w="1733"/>
-        <w:gridCol w:w="1733"/>
-      </w:tblGrid>
-      <w:tr>
-        <w:trPr>
-          <w:trHeight w:val="2344"/>
-        </w:trPr>
-        <w:tc>
-          <w:tcPr>
-            <w:tcW w:w="1384" w:type="dxa"/>
-          </w:tcPr>
-          <w:p>
-            <w:pPr>
-              <w:pStyle w:val="En-ttedetabledesmatires"/>
-              <w:jc w:val="center"/>
-            </w:pPr>
-            <w:r>
-              <w:t>Nombre de sommet</w:t>
-            </w:r>
-          </w:p>
-        </w:tc>
-        <w:tc>
-          <w:tcPr>
-            <w:tcW w:w="1947" w:type="dxa"/>
-          </w:tcPr>
-          <w:p>
-            <w:pPr>
-              <w:pStyle w:val="En-ttedetabledesmatires"/>
-              <w:jc w:val="center"/>
-            </w:pPr>
-            <w:r>
-              <w:t>Nombre de relations</w:t>
-            </w:r>
-          </w:p>
-        </w:tc>
-        <w:tc>
-          <w:tcPr>
-            <w:tcW w:w="1735" w:type="dxa"/>
-          </w:tcPr>
-          <w:p>
-            <w:pPr>
-              <w:pStyle w:val="En-ttedetabledesmatires"/>
-              <w:jc w:val="center"/>
-            </w:pPr>
-            <w:r>
-              <w:t>Nombre de questions</w:t>
-            </w:r>
-          </w:p>
-        </w:tc>
-        <w:tc>
-          <w:tcPr>
-            <w:tcW w:w="1981" w:type="dxa"/>
-          </w:tcPr>
-          <w:p>
-            <w:pPr>
-              <w:pStyle w:val="En-ttedetabledesmatires"/>
-              <w:jc w:val="center"/>
-            </w:pPr>
-            <w:r>
-              <w:t>Temps d’ouverture du fichier</w:t>
-            </w:r>
-          </w:p>
-        </w:tc>
-        <w:tc>
-          <w:tcPr>
-            <w:tcW w:w="1733" w:type="dxa"/>
-          </w:tcPr>
-          <w:p>
-            <w:pPr>
-              <w:pStyle w:val="En-ttedetabledesmatires"/>
-              <w:jc w:val="center"/>
-            </w:pPr>
-            <w:r>
-              <w:t>Temps de recherche de CFC</w:t>
-            </w:r>
-          </w:p>
-        </w:tc>
-        <w:tc>
-          <w:tcPr>
-            <w:tcW w:w="1733" w:type="dxa"/>
-          </w:tcPr>
-          <w:p>
-            <w:pPr>
-              <w:pStyle w:val="En-ttedetabledesmatires"/>
-              <w:jc w:val="center"/>
-            </w:pPr>
-            <w:r>
-              <w:t>Temps de recherche des distances</w:t>
-            </w:r>
-          </w:p>
-        </w:tc>
-      </w:tr>
-      <w:tr>
-        <w:trPr>
-          <w:trHeight w:val="1083"/>
-        </w:trPr>
-        <w:tc>
-          <w:tcPr>
-            <w:tcW w:w="1384" w:type="dxa"/>
-          </w:tcPr>
-          <w:p>
-            <w:pPr>
-              <w:pStyle w:val="En-ttedetabledesmatires"/>
-            </w:pPr>
-            <w:r>
-              <w:t>2000</w:t>
-            </w:r>
-          </w:p>
-        </w:tc>
-        <w:tc>
-          <w:tcPr>
-            <w:tcW w:w="1947" w:type="dxa"/>
-          </w:tcPr>
-          <w:p>
-            <w:pPr>
-              <w:pStyle w:val="En-ttedetabledesmatires"/>
-            </w:pPr>
-            <w:r>
-              <w:t>3 997 632</w:t>
-            </w:r>
-          </w:p>
-        </w:tc>
-        <w:tc>
-          <w:tcPr>
-            <w:tcW w:w="1735" w:type="dxa"/>
-          </w:tcPr>
-          <w:p>
-            <w:pPr>
-              <w:pStyle w:val="En-ttedetabledesmatires"/>
-            </w:pPr>
-            <w:r>
-              <w:t>3 997 632</w:t>
-            </w:r>
-          </w:p>
-        </w:tc>
-        <w:tc>
-          <w:tcPr>
-            <w:tcW w:w="1981" w:type="dxa"/>
-          </w:tcPr>
-          <w:p>
-            <w:pPr>
-              <w:pStyle w:val="En-ttedetabledesmatires"/>
-            </w:pPr>
-            <w:r>
-              <w:t>29, 515s</w:t>
-            </w:r>
-          </w:p>
-        </w:tc>
-        <w:tc>
-          <w:tcPr>
-            <w:tcW w:w="1733" w:type="dxa"/>
-          </w:tcPr>
-          <w:p>
-            <w:pPr>
-              <w:pStyle w:val="En-ttedetabledesmatires"/>
-            </w:pPr>
-            <w:r>
-              <w:t>4,103s</w:t>
-            </w:r>
-          </w:p>
-        </w:tc>
-        <w:tc>
-          <w:tcPr>
-            <w:tcW w:w="1733" w:type="dxa"/>
-          </w:tcPr>
-          <w:p>
-            <w:pPr>
-              <w:pStyle w:val="En-ttedetabledesmatires"/>
-            </w:pPr>
-            <w:r>
-              <w:t>1118, 79s</w:t>
-            </w:r>
-          </w:p>
-        </w:tc>
-      </w:tr>
-    </w:tbl>
     <w:p>
       <w:pPr>
         <w:ind w:firstLine="708"/>
@@ -902,7 +729,6 @@
       <w:r>
         <w:rPr>
           <w:rFonts w:ascii="Century Schoolbook" w:hAnsi="Century Schoolbook"/>
-          <w:noProof/>
           <w:color w:val="auto"/>
           <w:sz w:val="24"/>
         </w:rPr>
@@ -918,9 +744,9 @@
             <v:stroke joinstyle="miter"/>
             <v:path gradientshapeok="t" o:connecttype="rect"/>
           </v:shapetype>
-          <v:shape id="_x0000_s1048" type="#_x0000_t202" style="width:296.6pt;height:209.5pt;mso-position-horizontal-relative:char;mso-position-vertical-relative:line;mso-width-relative:margin;mso-height-relative:margin" fillcolor="#eeece1 [3214]" strokecolor="#8db3e2 [1311]">
+          <v:shape id="_x0000_s1045" type="#_x0000_t202" style="width:296.6pt;height:209.5pt;mso-position-horizontal-relative:char;mso-position-vertical-relative:line;mso-width-relative:margin;mso-height-relative:margin" fillcolor="#eeece1 [3214]" strokecolor="#8db3e2 [1311]">
             <v:shadow on="t" offset="3pt" offset2="2pt"/>
-            <v:textbox style="mso-next-textbox:#_x0000_s1048">
+            <v:textbox style="mso-next-textbox:#_x0000_s1045">
               <w:txbxContent>
                 <w:p/>
                 <w:tbl>
@@ -2166,7 +1992,6 @@
       </w:pPr>
       <w:r>
         <w:rPr>
-          <w:noProof/>
           <w:color w:val="auto"/>
           <w:sz w:val="24"/>
         </w:rPr>
@@ -2177,7 +2002,7 @@
           <w:sz w:val="24"/>
         </w:rPr>
         <w:pict>
-          <v:shape id="_x0000_s1049" type="#_x0000_t202" style="width:255.65pt;height:23.35pt;mso-position-horizontal-relative:char;mso-position-vertical-relative:line;mso-width-relative:margin;mso-height-relative:margin" fillcolor="#eeece1 [3214]" strokecolor="#8db3e2 [1311]">
+          <v:shape id="_x0000_s1044" type="#_x0000_t202" style="width:255.65pt;height:23.35pt;mso-position-horizontal-relative:char;mso-position-vertical-relative:line;mso-width-relative:margin;mso-height-relative:margin" fillcolor="#eeece1 [3214]" strokecolor="#8db3e2 [1311]">
             <v:shadow on="t" offset="4pt" offset2="4pt"/>
             <v:textbox>
               <w:txbxContent>
@@ -2532,7 +2357,7 @@
                     <w:sz w:val="24"/>
                     <w:szCs w:val="24"/>
                   </w:rPr>
-                  <w:t>5</w:t>
+                  <w:t>2</w:t>
                 </w:r>
                 <w:r>
                   <w:rPr>
@@ -6156,6 +5981,7 @@
     <w:rsid w:val="000C36BC"/>
     <w:rsid w:val="00276B01"/>
     <w:rsid w:val="003D0AB0"/>
+    <w:rsid w:val="00683061"/>
     <w:rsid w:val="00965E39"/>
   </w:rsids>
   <m:mathPr>
@@ -6695,7 +6521,7 @@
 </file>
 
 <file path=customXml/itemProps2.xml><?xml version="1.0" encoding="utf-8"?>
-<ds:datastoreItem xmlns:ds="http://schemas.openxmlformats.org/officeDocument/2006/customXml" ds:itemID="{C9BE4422-4B79-41EB-9572-1097B3ADF4E6}">
+<ds:datastoreItem xmlns:ds="http://schemas.openxmlformats.org/officeDocument/2006/customXml" ds:itemID="{A7A4A904-01CE-433E-BA7E-1674C98E40F2}">
   <ds:schemaRefs>
     <ds:schemaRef ds:uri="http://schemas.openxmlformats.org/officeDocument/2006/bibliography"/>
   </ds:schemaRefs>

--- a/trunk/doc/tests.docx
+++ b/trunk/doc/tests.docx
@@ -584,27 +584,39 @@
         </w:rPr>
         <w:t>Tests du programme sur une grande batterie de fichiers générés</w:t>
       </w:r>
-    </w:p>
-    <w:p>
-      <w:pPr>
-        <w:pStyle w:val="Paragraphedeliste"/>
-        <w:numPr>
-          <w:ilvl w:val="1"/>
-          <w:numId w:val="19"/>
-        </w:numPr>
-        <w:rPr>
-          <w:rFonts w:ascii="Century Schoolbook" w:hAnsi="Century Schoolbook"/>
-          <w:color w:val="auto"/>
-          <w:sz w:val="24"/>
-        </w:rPr>
-      </w:pPr>
       <w:r>
         <w:rPr>
           <w:rFonts w:ascii="Century Schoolbook" w:hAnsi="Century Schoolbook"/>
           <w:color w:val="auto"/>
           <w:sz w:val="24"/>
         </w:rPr>
-        <w:t>Ces tests avaient pour but d’analyser les temps d’</w:t>
+        <w:t xml:space="preserve"> </w:t>
+      </w:r>
+    </w:p>
+    <w:p>
+      <w:pPr>
+        <w:ind w:left="708"/>
+        <w:rPr>
+          <w:rFonts w:ascii="Century Schoolbook" w:hAnsi="Century Schoolbook"/>
+          <w:color w:val="auto"/>
+          <w:sz w:val="24"/>
+        </w:rPr>
+      </w:pPr>
+      <w:r>
+        <w:rPr>
+          <w:rFonts w:ascii="Century Schoolbook" w:hAnsi="Century Schoolbook"/>
+          <w:color w:val="auto"/>
+          <w:sz w:val="24"/>
+        </w:rPr>
+        <w:t>C</w:t>
+      </w:r>
+      <w:r>
+        <w:rPr>
+          <w:rFonts w:ascii="Century Schoolbook" w:hAnsi="Century Schoolbook"/>
+          <w:color w:val="auto"/>
+          <w:sz w:val="24"/>
+        </w:rPr>
+        <w:t>es tests avaient pour but d’analyser les temps d’</w:t>
       </w:r>
       <w:r>
         <w:rPr>
@@ -744,11 +756,10 @@
             <v:stroke joinstyle="miter"/>
             <v:path gradientshapeok="t" o:connecttype="rect"/>
           </v:shapetype>
-          <v:shape id="_x0000_s1045" type="#_x0000_t202" style="width:296.6pt;height:209.5pt;mso-position-horizontal-relative:char;mso-position-vertical-relative:line;mso-width-relative:margin;mso-height-relative:margin" fillcolor="#eeece1 [3214]" strokecolor="#8db3e2 [1311]">
+          <v:shape id="_x0000_s1045" type="#_x0000_t202" style="width:360.65pt;height:266.55pt;mso-position-horizontal-relative:char;mso-position-vertical-relative:line;mso-width-relative:margin;mso-height-relative:margin" fillcolor="#eeece1 [3214]" strokecolor="#8db3e2 [1311]">
             <v:shadow on="t" offset="3pt" offset2="2pt"/>
             <v:textbox style="mso-next-textbox:#_x0000_s1045">
               <w:txbxContent>
-                <w:p/>
                 <w:tbl>
                   <w:tblPr>
                     <w:tblW w:w="0" w:type="auto"/>
@@ -759,7 +770,7 @@
                     <w:tblLook w:val="04A0"/>
                   </w:tblPr>
                   <w:tblGrid>
-                    <w:gridCol w:w="5304"/>
+                    <w:gridCol w:w="6352"/>
                   </w:tblGrid>
                   <w:tr>
                     <w:tc>
@@ -767,7 +778,7 @@
                         <w:tcW w:w="0" w:type="auto"/>
                         <w:tcMar>
                           <w:top w:w="0" w:type="dxa"/>
-                          <w:left w:w="67" w:type="dxa"/>
+                          <w:left w:w="60" w:type="dxa"/>
                           <w:bottom w:w="0" w:type="dxa"/>
                           <w:right w:w="0" w:type="dxa"/>
                         </w:tcMar>
@@ -779,6 +790,8 @@
                           <w:rPr>
                             <w:rFonts w:ascii="Times New Roman" w:eastAsia="Times New Roman" w:hAnsi="Times New Roman" w:cs="Times New Roman"/>
                             <w:color w:val="auto"/>
+                            <w:sz w:val="22"/>
+                            <w:szCs w:val="18"/>
                             <w:lang w:eastAsia="fr-FR"/>
                           </w:rPr>
                         </w:pPr>
@@ -786,6 +799,7 @@
                           <w:rPr>
                             <w:rFonts w:ascii="Times New Roman" w:eastAsia="Times New Roman" w:hAnsi="Times New Roman" w:cs="Times New Roman"/>
                             <w:color w:val="880000"/>
+                            <w:sz w:val="22"/>
                             <w:lang w:eastAsia="fr-FR"/>
                           </w:rPr>
                           <w:t>#!/bin/bash</w:t>
@@ -799,7 +813,7 @@
                         <w:tcW w:w="0" w:type="auto"/>
                         <w:tcMar>
                           <w:top w:w="0" w:type="dxa"/>
-                          <w:left w:w="67" w:type="dxa"/>
+                          <w:left w:w="60" w:type="dxa"/>
                           <w:bottom w:w="0" w:type="dxa"/>
                           <w:right w:w="0" w:type="dxa"/>
                         </w:tcMar>
@@ -811,6 +825,8 @@
                           <w:rPr>
                             <w:rFonts w:ascii="Times New Roman" w:eastAsia="Times New Roman" w:hAnsi="Times New Roman" w:cs="Times New Roman"/>
                             <w:color w:val="auto"/>
+                            <w:sz w:val="22"/>
+                            <w:szCs w:val="18"/>
                             <w:lang w:eastAsia="fr-FR"/>
                           </w:rPr>
                         </w:pPr>
@@ -818,6 +834,7 @@
                           <w:rPr>
                             <w:rFonts w:ascii="Times New Roman" w:eastAsia="Times New Roman" w:hAnsi="Times New Roman" w:cs="Times New Roman"/>
                             <w:color w:val="880000"/>
+                            <w:sz w:val="22"/>
                             <w:lang w:eastAsia="fr-FR"/>
                           </w:rPr>
                           <w:t># Script pour tester le programme avec pleins de fichiers generes.</w:t>
@@ -831,7 +848,7 @@
                         <w:tcW w:w="0" w:type="auto"/>
                         <w:tcMar>
                           <w:top w:w="0" w:type="dxa"/>
-                          <w:left w:w="67" w:type="dxa"/>
+                          <w:left w:w="60" w:type="dxa"/>
                           <w:bottom w:w="0" w:type="dxa"/>
                           <w:right w:w="0" w:type="dxa"/>
                         </w:tcMar>
@@ -843,6 +860,8 @@
                           <w:rPr>
                             <w:rFonts w:ascii="Times New Roman" w:eastAsia="Times New Roman" w:hAnsi="Times New Roman" w:cs="Times New Roman"/>
                             <w:color w:val="auto"/>
+                            <w:sz w:val="22"/>
+                            <w:szCs w:val="18"/>
                             <w:lang w:eastAsia="fr-FR"/>
                           </w:rPr>
                         </w:pPr>
@@ -850,6 +869,7 @@
                           <w:rPr>
                             <w:rFonts w:ascii="Times New Roman" w:eastAsia="Times New Roman" w:hAnsi="Times New Roman" w:cs="Times New Roman"/>
                             <w:color w:val="880000"/>
+                            <w:sz w:val="22"/>
                             <w:lang w:eastAsia="fr-FR"/>
                           </w:rPr>
                           <w:t># Premiere boucle : i =&gt; nombre de sommets</w:t>
@@ -863,7 +883,7 @@
                         <w:tcW w:w="0" w:type="auto"/>
                         <w:tcMar>
                           <w:top w:w="0" w:type="dxa"/>
-                          <w:left w:w="67" w:type="dxa"/>
+                          <w:left w:w="60" w:type="dxa"/>
                           <w:bottom w:w="0" w:type="dxa"/>
                           <w:right w:w="0" w:type="dxa"/>
                         </w:tcMar>
@@ -875,6 +895,8 @@
                           <w:rPr>
                             <w:rFonts w:ascii="Times New Roman" w:eastAsia="Times New Roman" w:hAnsi="Times New Roman" w:cs="Times New Roman"/>
                             <w:color w:val="auto"/>
+                            <w:sz w:val="22"/>
+                            <w:szCs w:val="18"/>
                             <w:lang w:eastAsia="fr-FR"/>
                           </w:rPr>
                         </w:pPr>
@@ -882,25 +904,10 @@
                           <w:rPr>
                             <w:rFonts w:ascii="Times New Roman" w:eastAsia="Times New Roman" w:hAnsi="Times New Roman" w:cs="Times New Roman"/>
                             <w:color w:val="880000"/>
-                            <w:lang w:eastAsia="fr-FR"/>
-                          </w:rPr>
-                          <w:t xml:space="preserve"># Deuxieme boucle : j =&gt; </w:t>
-                        </w:r>
-                        <w:r>
-                          <w:rPr>
-                            <w:rFonts w:ascii="Times New Roman" w:eastAsia="Times New Roman" w:hAnsi="Times New Roman" w:cs="Times New Roman"/>
-                            <w:color w:val="880000"/>
-                            <w:lang w:eastAsia="fr-FR"/>
-                          </w:rPr>
-                          <w:t>nombre</w:t>
-                        </w:r>
-                        <w:r>
-                          <w:rPr>
-                            <w:rFonts w:ascii="Times New Roman" w:eastAsia="Times New Roman" w:hAnsi="Times New Roman" w:cs="Times New Roman"/>
-                            <w:color w:val="880000"/>
-                            <w:lang w:eastAsia="fr-FR"/>
-                          </w:rPr>
-                          <w:t xml:space="preserve"> de relations</w:t>
+                            <w:sz w:val="22"/>
+                            <w:lang w:eastAsia="fr-FR"/>
+                          </w:rPr>
+                          <w:t># Deuxieme boucle : j =&gt; nombre de relations</w:t>
                         </w:r>
                       </w:p>
                     </w:tc>
@@ -911,7 +918,7 @@
                         <w:tcW w:w="0" w:type="auto"/>
                         <w:tcMar>
                           <w:top w:w="0" w:type="dxa"/>
-                          <w:left w:w="67" w:type="dxa"/>
+                          <w:left w:w="60" w:type="dxa"/>
                           <w:bottom w:w="0" w:type="dxa"/>
                           <w:right w:w="0" w:type="dxa"/>
                         </w:tcMar>
@@ -923,6 +930,8 @@
                           <w:rPr>
                             <w:rFonts w:ascii="Times New Roman" w:eastAsia="Times New Roman" w:hAnsi="Times New Roman" w:cs="Times New Roman"/>
                             <w:color w:val="auto"/>
+                            <w:sz w:val="22"/>
+                            <w:szCs w:val="18"/>
                             <w:lang w:eastAsia="fr-FR"/>
                           </w:rPr>
                         </w:pPr>
@@ -930,6 +939,7 @@
                           <w:rPr>
                             <w:rFonts w:ascii="Times New Roman" w:eastAsia="Times New Roman" w:hAnsi="Times New Roman" w:cs="Times New Roman"/>
                             <w:color w:val="880000"/>
+                            <w:sz w:val="22"/>
                             <w:lang w:eastAsia="fr-FR"/>
                           </w:rPr>
                           <w:t># Troisieme boucle : k =&gt; nombre de questions</w:t>
@@ -943,7 +953,7 @@
                         <w:tcW w:w="0" w:type="auto"/>
                         <w:tcMar>
                           <w:top w:w="0" w:type="dxa"/>
-                          <w:left w:w="67" w:type="dxa"/>
+                          <w:left w:w="60" w:type="dxa"/>
                           <w:bottom w:w="0" w:type="dxa"/>
                           <w:right w:w="0" w:type="dxa"/>
                         </w:tcMar>
@@ -955,6 +965,8 @@
                           <w:rPr>
                             <w:rFonts w:ascii="Times New Roman" w:eastAsia="Times New Roman" w:hAnsi="Times New Roman" w:cs="Times New Roman"/>
                             <w:color w:val="auto"/>
+                            <w:sz w:val="22"/>
+                            <w:szCs w:val="18"/>
                             <w:lang w:eastAsia="fr-FR"/>
                           </w:rPr>
                         </w:pPr>
@@ -962,6 +974,7 @@
                           <w:rPr>
                             <w:rFonts w:ascii="Times New Roman" w:eastAsia="Times New Roman" w:hAnsi="Times New Roman" w:cs="Times New Roman"/>
                             <w:color w:val="000000"/>
+                            <w:sz w:val="22"/>
                             <w:lang w:eastAsia="fr-FR"/>
                           </w:rPr>
                           <w:t xml:space="preserve">date </w:t>
@@ -970,6 +983,7 @@
                           <w:rPr>
                             <w:rFonts w:ascii="Times New Roman" w:eastAsia="Times New Roman" w:hAnsi="Times New Roman" w:cs="Times New Roman"/>
                             <w:color w:val="666600"/>
+                            <w:sz w:val="22"/>
                             <w:lang w:eastAsia="fr-FR"/>
                           </w:rPr>
                           <w:t>&gt;&gt;</w:t>
@@ -978,9 +992,46 @@
                           <w:rPr>
                             <w:rFonts w:ascii="Times New Roman" w:eastAsia="Times New Roman" w:hAnsi="Times New Roman" w:cs="Times New Roman"/>
                             <w:color w:val="000000"/>
-                            <w:lang w:eastAsia="fr-FR"/>
-                          </w:rPr>
-                          <w:t xml:space="preserve"> log</w:t>
+                            <w:sz w:val="22"/>
+                            <w:lang w:eastAsia="fr-FR"/>
+                          </w:rPr>
+                          <w:t xml:space="preserve"> </w:t>
+                        </w:r>
+                        <w:r>
+                          <w:rPr>
+                            <w:rFonts w:ascii="Times New Roman" w:eastAsia="Times New Roman" w:hAnsi="Times New Roman" w:cs="Times New Roman"/>
+                            <w:color w:val="666600"/>
+                            <w:sz w:val="22"/>
+                            <w:lang w:eastAsia="fr-FR"/>
+                          </w:rPr>
+                          <w:t>../</w:t>
+                        </w:r>
+                        <w:r>
+                          <w:rPr>
+                            <w:rFonts w:ascii="Times New Roman" w:eastAsia="Times New Roman" w:hAnsi="Times New Roman" w:cs="Times New Roman"/>
+                            <w:color w:val="000000"/>
+                            <w:sz w:val="22"/>
+                            <w:lang w:eastAsia="fr-FR"/>
+                          </w:rPr>
+                          <w:t>test</w:t>
+                        </w:r>
+                        <w:r>
+                          <w:rPr>
+                            <w:rFonts w:ascii="Times New Roman" w:eastAsia="Times New Roman" w:hAnsi="Times New Roman" w:cs="Times New Roman"/>
+                            <w:color w:val="666600"/>
+                            <w:sz w:val="22"/>
+                            <w:lang w:eastAsia="fr-FR"/>
+                          </w:rPr>
+                          <w:t>/</w:t>
+                        </w:r>
+                        <w:r>
+                          <w:rPr>
+                            <w:rFonts w:ascii="Times New Roman" w:eastAsia="Times New Roman" w:hAnsi="Times New Roman" w:cs="Times New Roman"/>
+                            <w:color w:val="000000"/>
+                            <w:sz w:val="22"/>
+                            <w:lang w:eastAsia="fr-FR"/>
+                          </w:rPr>
+                          <w:t>logmat</w:t>
                         </w:r>
                       </w:p>
                     </w:tc>
@@ -991,7 +1042,7 @@
                         <w:tcW w:w="0" w:type="auto"/>
                         <w:tcMar>
                           <w:top w:w="0" w:type="dxa"/>
-                          <w:left w:w="67" w:type="dxa"/>
+                          <w:left w:w="60" w:type="dxa"/>
                           <w:bottom w:w="0" w:type="dxa"/>
                           <w:right w:w="0" w:type="dxa"/>
                         </w:tcMar>
@@ -1003,6 +1054,8 @@
                           <w:rPr>
                             <w:rFonts w:ascii="Times New Roman" w:eastAsia="Times New Roman" w:hAnsi="Times New Roman" w:cs="Times New Roman"/>
                             <w:color w:val="auto"/>
+                            <w:sz w:val="22"/>
+                            <w:szCs w:val="18"/>
                             <w:lang w:eastAsia="fr-FR"/>
                           </w:rPr>
                         </w:pPr>
@@ -1010,6 +1063,7 @@
                           <w:rPr>
                             <w:rFonts w:ascii="Times New Roman" w:eastAsia="Times New Roman" w:hAnsi="Times New Roman" w:cs="Times New Roman"/>
                             <w:color w:val="000088"/>
+                            <w:sz w:val="22"/>
                             <w:lang w:eastAsia="fr-FR"/>
                           </w:rPr>
                           <w:t>for</w:t>
@@ -1018,6 +1072,7 @@
                           <w:rPr>
                             <w:rFonts w:ascii="Times New Roman" w:eastAsia="Times New Roman" w:hAnsi="Times New Roman" w:cs="Times New Roman"/>
                             <w:color w:val="000000"/>
+                            <w:sz w:val="22"/>
                             <w:lang w:eastAsia="fr-FR"/>
                           </w:rPr>
                           <w:t xml:space="preserve"> </w:t>
@@ -1026,6 +1081,7 @@
                           <w:rPr>
                             <w:rFonts w:ascii="Times New Roman" w:eastAsia="Times New Roman" w:hAnsi="Times New Roman" w:cs="Times New Roman"/>
                             <w:color w:val="666600"/>
+                            <w:sz w:val="22"/>
                             <w:lang w:eastAsia="fr-FR"/>
                           </w:rPr>
                           <w:t>((</w:t>
@@ -1034,6 +1090,7 @@
                           <w:rPr>
                             <w:rFonts w:ascii="Times New Roman" w:eastAsia="Times New Roman" w:hAnsi="Times New Roman" w:cs="Times New Roman"/>
                             <w:color w:val="000000"/>
+                            <w:sz w:val="22"/>
                             <w:lang w:eastAsia="fr-FR"/>
                           </w:rPr>
                           <w:t xml:space="preserve"> i </w:t>
@@ -1042,6 +1099,7 @@
                           <w:rPr>
                             <w:rFonts w:ascii="Times New Roman" w:eastAsia="Times New Roman" w:hAnsi="Times New Roman" w:cs="Times New Roman"/>
                             <w:color w:val="666600"/>
+                            <w:sz w:val="22"/>
                             <w:lang w:eastAsia="fr-FR"/>
                           </w:rPr>
                           <w:t>=</w:t>
@@ -1050,6 +1108,7 @@
                           <w:rPr>
                             <w:rFonts w:ascii="Times New Roman" w:eastAsia="Times New Roman" w:hAnsi="Times New Roman" w:cs="Times New Roman"/>
                             <w:color w:val="000000"/>
+                            <w:sz w:val="22"/>
                             <w:lang w:eastAsia="fr-FR"/>
                           </w:rPr>
                           <w:t xml:space="preserve"> </w:t>
@@ -1058,14 +1117,16 @@
                           <w:rPr>
                             <w:rFonts w:ascii="Times New Roman" w:eastAsia="Times New Roman" w:hAnsi="Times New Roman" w:cs="Times New Roman"/>
                             <w:color w:val="006666"/>
-                            <w:lang w:eastAsia="fr-FR"/>
-                          </w:rPr>
-                          <w:t>100</w:t>
+                            <w:sz w:val="22"/>
+                            <w:lang w:eastAsia="fr-FR"/>
+                          </w:rPr>
+                          <w:t>1000</w:t>
                         </w:r>
                         <w:r>
                           <w:rPr>
                             <w:rFonts w:ascii="Times New Roman" w:eastAsia="Times New Roman" w:hAnsi="Times New Roman" w:cs="Times New Roman"/>
                             <w:color w:val="666600"/>
+                            <w:sz w:val="22"/>
                             <w:lang w:eastAsia="fr-FR"/>
                           </w:rPr>
                           <w:t>;</w:t>
@@ -1074,6 +1135,7 @@
                           <w:rPr>
                             <w:rFonts w:ascii="Times New Roman" w:eastAsia="Times New Roman" w:hAnsi="Times New Roman" w:cs="Times New Roman"/>
                             <w:color w:val="000000"/>
+                            <w:sz w:val="22"/>
                             <w:lang w:eastAsia="fr-FR"/>
                           </w:rPr>
                           <w:t xml:space="preserve"> i </w:t>
@@ -1082,14 +1144,16 @@
                           <w:rPr>
                             <w:rFonts w:ascii="Times New Roman" w:eastAsia="Times New Roman" w:hAnsi="Times New Roman" w:cs="Times New Roman"/>
                             <w:color w:val="666600"/>
-                            <w:lang w:eastAsia="fr-FR"/>
-                          </w:rPr>
-                          <w:t>&lt;</w:t>
-                        </w:r>
-                        <w:r>
-                          <w:rPr>
-                            <w:rFonts w:ascii="Times New Roman" w:eastAsia="Times New Roman" w:hAnsi="Times New Roman" w:cs="Times New Roman"/>
-                            <w:color w:val="000000"/>
+                            <w:sz w:val="22"/>
+                            <w:lang w:eastAsia="fr-FR"/>
+                          </w:rPr>
+                          <w:t>&lt;=</w:t>
+                        </w:r>
+                        <w:r>
+                          <w:rPr>
+                            <w:rFonts w:ascii="Times New Roman" w:eastAsia="Times New Roman" w:hAnsi="Times New Roman" w:cs="Times New Roman"/>
+                            <w:color w:val="000000"/>
+                            <w:sz w:val="22"/>
                             <w:lang w:eastAsia="fr-FR"/>
                           </w:rPr>
                           <w:t xml:space="preserve"> </w:t>
@@ -1098,6 +1162,7 @@
                           <w:rPr>
                             <w:rFonts w:ascii="Times New Roman" w:eastAsia="Times New Roman" w:hAnsi="Times New Roman" w:cs="Times New Roman"/>
                             <w:color w:val="006666"/>
+                            <w:sz w:val="22"/>
                             <w:lang w:eastAsia="fr-FR"/>
                           </w:rPr>
                           <w:t>2000</w:t>
@@ -1106,6 +1171,7 @@
                           <w:rPr>
                             <w:rFonts w:ascii="Times New Roman" w:eastAsia="Times New Roman" w:hAnsi="Times New Roman" w:cs="Times New Roman"/>
                             <w:color w:val="666600"/>
+                            <w:sz w:val="22"/>
                             <w:lang w:eastAsia="fr-FR"/>
                           </w:rPr>
                           <w:t>;</w:t>
@@ -1114,6 +1180,7 @@
                           <w:rPr>
                             <w:rFonts w:ascii="Times New Roman" w:eastAsia="Times New Roman" w:hAnsi="Times New Roman" w:cs="Times New Roman"/>
                             <w:color w:val="000000"/>
+                            <w:sz w:val="22"/>
                             <w:lang w:eastAsia="fr-FR"/>
                           </w:rPr>
                           <w:t xml:space="preserve"> i</w:t>
@@ -1122,6 +1189,7 @@
                           <w:rPr>
                             <w:rFonts w:ascii="Times New Roman" w:eastAsia="Times New Roman" w:hAnsi="Times New Roman" w:cs="Times New Roman"/>
                             <w:color w:val="666600"/>
+                            <w:sz w:val="22"/>
                             <w:lang w:eastAsia="fr-FR"/>
                           </w:rPr>
                           <w:t>+=</w:t>
@@ -1130,14 +1198,16 @@
                           <w:rPr>
                             <w:rFonts w:ascii="Times New Roman" w:eastAsia="Times New Roman" w:hAnsi="Times New Roman" w:cs="Times New Roman"/>
                             <w:color w:val="006666"/>
-                            <w:lang w:eastAsia="fr-FR"/>
-                          </w:rPr>
-                          <w:t>100</w:t>
-                        </w:r>
-                        <w:r>
-                          <w:rPr>
-                            <w:rFonts w:ascii="Times New Roman" w:eastAsia="Times New Roman" w:hAnsi="Times New Roman" w:cs="Times New Roman"/>
-                            <w:color w:val="000000"/>
+                            <w:sz w:val="22"/>
+                            <w:lang w:eastAsia="fr-FR"/>
+                          </w:rPr>
+                          <w:t>200</w:t>
+                        </w:r>
+                        <w:r>
+                          <w:rPr>
+                            <w:rFonts w:ascii="Times New Roman" w:eastAsia="Times New Roman" w:hAnsi="Times New Roman" w:cs="Times New Roman"/>
+                            <w:color w:val="000000"/>
+                            <w:sz w:val="22"/>
                             <w:lang w:eastAsia="fr-FR"/>
                           </w:rPr>
                           <w:t xml:space="preserve"> </w:t>
@@ -1146,6 +1216,7 @@
                           <w:rPr>
                             <w:rFonts w:ascii="Times New Roman" w:eastAsia="Times New Roman" w:hAnsi="Times New Roman" w:cs="Times New Roman"/>
                             <w:color w:val="666600"/>
+                            <w:sz w:val="22"/>
                             <w:lang w:eastAsia="fr-FR"/>
                           </w:rPr>
                           <w:t>));</w:t>
@@ -1154,6 +1225,7 @@
                           <w:rPr>
                             <w:rFonts w:ascii="Times New Roman" w:eastAsia="Times New Roman" w:hAnsi="Times New Roman" w:cs="Times New Roman"/>
                             <w:color w:val="000000"/>
+                            <w:sz w:val="22"/>
                             <w:lang w:eastAsia="fr-FR"/>
                           </w:rPr>
                           <w:t xml:space="preserve"> </w:t>
@@ -1162,6 +1234,7 @@
                           <w:rPr>
                             <w:rFonts w:ascii="Times New Roman" w:eastAsia="Times New Roman" w:hAnsi="Times New Roman" w:cs="Times New Roman"/>
                             <w:color w:val="000088"/>
+                            <w:sz w:val="22"/>
                             <w:lang w:eastAsia="fr-FR"/>
                           </w:rPr>
                           <w:t>do</w:t>
@@ -1175,7 +1248,7 @@
                         <w:tcW w:w="0" w:type="auto"/>
                         <w:tcMar>
                           <w:top w:w="0" w:type="dxa"/>
-                          <w:left w:w="67" w:type="dxa"/>
+                          <w:left w:w="60" w:type="dxa"/>
                           <w:bottom w:w="0" w:type="dxa"/>
                           <w:right w:w="0" w:type="dxa"/>
                         </w:tcMar>
@@ -1187,6 +1260,8 @@
                           <w:rPr>
                             <w:rFonts w:ascii="Times New Roman" w:eastAsia="Times New Roman" w:hAnsi="Times New Roman" w:cs="Times New Roman"/>
                             <w:color w:val="auto"/>
+                            <w:sz w:val="22"/>
+                            <w:szCs w:val="18"/>
                             <w:lang w:eastAsia="fr-FR"/>
                           </w:rPr>
                         </w:pPr>
@@ -1194,41 +1269,109 @@
                           <w:rPr>
                             <w:rFonts w:ascii="Times New Roman" w:eastAsia="Times New Roman" w:hAnsi="Times New Roman" w:cs="Times New Roman"/>
                             <w:color w:val="000000"/>
-                            <w:lang w:eastAsia="fr-FR"/>
-                          </w:rPr>
-                          <w:t xml:space="preserve">        echo </w:t>
+                            <w:sz w:val="22"/>
+                            <w:lang w:eastAsia="fr-FR"/>
+                          </w:rPr>
+                          <w:t>        ibis</w:t>
                         </w:r>
                         <w:r>
                           <w:rPr>
                             <w:rFonts w:ascii="Times New Roman" w:eastAsia="Times New Roman" w:hAnsi="Times New Roman" w:cs="Times New Roman"/>
                             <w:color w:val="666600"/>
-                            <w:lang w:eastAsia="fr-FR"/>
-                          </w:rPr>
-                          <w:t>-</w:t>
-                        </w:r>
-                        <w:r>
-                          <w:rPr>
-                            <w:rFonts w:ascii="Times New Roman" w:eastAsia="Times New Roman" w:hAnsi="Times New Roman" w:cs="Times New Roman"/>
-                            <w:color w:val="000000"/>
-                            <w:lang w:eastAsia="fr-FR"/>
-                          </w:rPr>
-                          <w:t xml:space="preserve">n $i </w:t>
-                        </w:r>
-                        <w:r>
-                          <w:rPr>
-                            <w:rFonts w:ascii="Times New Roman" w:eastAsia="Times New Roman" w:hAnsi="Times New Roman" w:cs="Times New Roman"/>
-                            <w:color w:val="008800"/>
-                            <w:lang w:eastAsia="fr-FR"/>
-                          </w:rPr>
-                          <w:t>" "</w:t>
+                            <w:sz w:val="22"/>
+                            <w:lang w:eastAsia="fr-FR"/>
+                          </w:rPr>
+                          <w:t>=</w:t>
+                        </w:r>
+                        <w:r>
+                          <w:rPr>
+                            <w:rFonts w:ascii="Times New Roman" w:eastAsia="Times New Roman" w:hAnsi="Times New Roman" w:cs="Times New Roman"/>
+                            <w:color w:val="000000"/>
+                            <w:sz w:val="22"/>
+                            <w:lang w:eastAsia="fr-FR"/>
+                          </w:rPr>
+                          <w:t>$</w:t>
                         </w:r>
                         <w:r>
                           <w:rPr>
                             <w:rFonts w:ascii="Times New Roman" w:eastAsia="Times New Roman" w:hAnsi="Times New Roman" w:cs="Times New Roman"/>
                             <w:color w:val="666600"/>
-                            <w:lang w:eastAsia="fr-FR"/>
-                          </w:rPr>
-                          <w:t>;</w:t>
+                            <w:sz w:val="22"/>
+                            <w:lang w:eastAsia="fr-FR"/>
+                          </w:rPr>
+                          <w:t>((</w:t>
+                        </w:r>
+                        <w:r>
+                          <w:rPr>
+                            <w:rFonts w:ascii="Times New Roman" w:eastAsia="Times New Roman" w:hAnsi="Times New Roman" w:cs="Times New Roman"/>
+                            <w:color w:val="000000"/>
+                            <w:sz w:val="22"/>
+                            <w:lang w:eastAsia="fr-FR"/>
+                          </w:rPr>
+                          <w:t>$</w:t>
+                        </w:r>
+                        <w:r>
+                          <w:rPr>
+                            <w:rFonts w:ascii="Times New Roman" w:eastAsia="Times New Roman" w:hAnsi="Times New Roman" w:cs="Times New Roman"/>
+                            <w:color w:val="666600"/>
+                            <w:sz w:val="22"/>
+                            <w:lang w:eastAsia="fr-FR"/>
+                          </w:rPr>
+                          <w:t>((</w:t>
+                        </w:r>
+                        <w:r>
+                          <w:rPr>
+                            <w:rFonts w:ascii="Times New Roman" w:eastAsia="Times New Roman" w:hAnsi="Times New Roman" w:cs="Times New Roman"/>
+                            <w:color w:val="000000"/>
+                            <w:sz w:val="22"/>
+                            <w:lang w:eastAsia="fr-FR"/>
+                          </w:rPr>
+                          <w:t>$i</w:t>
+                        </w:r>
+                        <w:r>
+                          <w:rPr>
+                            <w:rFonts w:ascii="Times New Roman" w:eastAsia="Times New Roman" w:hAnsi="Times New Roman" w:cs="Times New Roman"/>
+                            <w:color w:val="666600"/>
+                            <w:sz w:val="22"/>
+                            <w:lang w:eastAsia="fr-FR"/>
+                          </w:rPr>
+                          <w:t>*</w:t>
+                        </w:r>
+                        <w:r>
+                          <w:rPr>
+                            <w:rFonts w:ascii="Times New Roman" w:eastAsia="Times New Roman" w:hAnsi="Times New Roman" w:cs="Times New Roman"/>
+                            <w:color w:val="000000"/>
+                            <w:sz w:val="22"/>
+                            <w:lang w:eastAsia="fr-FR"/>
+                          </w:rPr>
+                          <w:t>$i</w:t>
+                        </w:r>
+                        <w:r>
+                          <w:rPr>
+                            <w:rFonts w:ascii="Times New Roman" w:eastAsia="Times New Roman" w:hAnsi="Times New Roman" w:cs="Times New Roman"/>
+                            <w:color w:val="666600"/>
+                            <w:sz w:val="22"/>
+                            <w:lang w:eastAsia="fr-FR"/>
+                          </w:rPr>
+                          <w:t>))-</w:t>
+                        </w:r>
+                        <w:r>
+                          <w:rPr>
+                            <w:rFonts w:ascii="Times New Roman" w:eastAsia="Times New Roman" w:hAnsi="Times New Roman" w:cs="Times New Roman"/>
+                            <w:color w:val="000000"/>
+                            <w:sz w:val="22"/>
+                            <w:lang w:eastAsia="fr-FR"/>
+                          </w:rPr>
+                          <w:t>$i</w:t>
+                        </w:r>
+                        <w:r>
+                          <w:rPr>
+                            <w:rFonts w:ascii="Times New Roman" w:eastAsia="Times New Roman" w:hAnsi="Times New Roman" w:cs="Times New Roman"/>
+                            <w:color w:val="666600"/>
+                            <w:sz w:val="22"/>
+                            <w:lang w:eastAsia="fr-FR"/>
+                          </w:rPr>
+                          <w:t>))</w:t>
                         </w:r>
                       </w:p>
                     </w:tc>
@@ -1239,7 +1382,7 @@
                         <w:tcW w:w="0" w:type="auto"/>
                         <w:tcMar>
                           <w:top w:w="0" w:type="dxa"/>
-                          <w:left w:w="67" w:type="dxa"/>
+                          <w:left w:w="60" w:type="dxa"/>
                           <w:bottom w:w="0" w:type="dxa"/>
                           <w:right w:w="0" w:type="dxa"/>
                         </w:tcMar>
@@ -1251,6 +1394,8 @@
                           <w:rPr>
                             <w:rFonts w:ascii="Times New Roman" w:eastAsia="Times New Roman" w:hAnsi="Times New Roman" w:cs="Times New Roman"/>
                             <w:color w:val="auto"/>
+                            <w:sz w:val="22"/>
+                            <w:szCs w:val="18"/>
                             <w:lang w:eastAsia="fr-FR"/>
                           </w:rPr>
                         </w:pPr>
@@ -1258,169 +1403,46 @@
                           <w:rPr>
                             <w:rFonts w:ascii="Times New Roman" w:eastAsia="Times New Roman" w:hAnsi="Times New Roman" w:cs="Times New Roman"/>
                             <w:color w:val="000000"/>
-                            <w:lang w:eastAsia="fr-FR"/>
-                          </w:rPr>
-                          <w:t xml:space="preserve">        </w:t>
-                        </w:r>
-                        <w:r>
-                          <w:rPr>
-                            <w:rFonts w:ascii="Times New Roman" w:eastAsia="Times New Roman" w:hAnsi="Times New Roman" w:cs="Times New Roman"/>
-                            <w:color w:val="000088"/>
-                            <w:lang w:eastAsia="fr-FR"/>
-                          </w:rPr>
-                          <w:t>for</w:t>
-                        </w:r>
-                        <w:r>
-                          <w:rPr>
-                            <w:rFonts w:ascii="Times New Roman" w:eastAsia="Times New Roman" w:hAnsi="Times New Roman" w:cs="Times New Roman"/>
-                            <w:color w:val="000000"/>
-                            <w:lang w:eastAsia="fr-FR"/>
-                          </w:rPr>
-                          <w:t xml:space="preserve"> </w:t>
+                            <w:sz w:val="22"/>
+                            <w:lang w:eastAsia="fr-FR"/>
+                          </w:rPr>
+                          <w:t xml:space="preserve">        echo </w:t>
                         </w:r>
                         <w:r>
                           <w:rPr>
                             <w:rFonts w:ascii="Times New Roman" w:eastAsia="Times New Roman" w:hAnsi="Times New Roman" w:cs="Times New Roman"/>
                             <w:color w:val="666600"/>
-                            <w:lang w:eastAsia="fr-FR"/>
-                          </w:rPr>
-                          <w:t>((</w:t>
-                        </w:r>
-                        <w:r>
-                          <w:rPr>
-                            <w:rFonts w:ascii="Times New Roman" w:eastAsia="Times New Roman" w:hAnsi="Times New Roman" w:cs="Times New Roman"/>
-                            <w:color w:val="000000"/>
-                            <w:lang w:eastAsia="fr-FR"/>
-                          </w:rPr>
-                          <w:t xml:space="preserve"> j </w:t>
+                            <w:sz w:val="22"/>
+                            <w:lang w:eastAsia="fr-FR"/>
+                          </w:rPr>
+                          <w:t>-</w:t>
+                        </w:r>
+                        <w:r>
+                          <w:rPr>
+                            <w:rFonts w:ascii="Times New Roman" w:eastAsia="Times New Roman" w:hAnsi="Times New Roman" w:cs="Times New Roman"/>
+                            <w:color w:val="000000"/>
+                            <w:sz w:val="22"/>
+                            <w:lang w:eastAsia="fr-FR"/>
+                          </w:rPr>
+                          <w:t xml:space="preserve">n $i </w:t>
+                        </w:r>
+                        <w:r>
+                          <w:rPr>
+                            <w:rFonts w:ascii="Times New Roman" w:eastAsia="Times New Roman" w:hAnsi="Times New Roman" w:cs="Times New Roman"/>
+                            <w:color w:val="008800"/>
+                            <w:sz w:val="22"/>
+                            <w:lang w:eastAsia="fr-FR"/>
+                          </w:rPr>
+                          <w:t>" "</w:t>
                         </w:r>
                         <w:r>
                           <w:rPr>
                             <w:rFonts w:ascii="Times New Roman" w:eastAsia="Times New Roman" w:hAnsi="Times New Roman" w:cs="Times New Roman"/>
                             <w:color w:val="666600"/>
-                            <w:lang w:eastAsia="fr-FR"/>
-                          </w:rPr>
-                          <w:t>=</w:t>
-                        </w:r>
-                        <w:r>
-                          <w:rPr>
-                            <w:rFonts w:ascii="Times New Roman" w:eastAsia="Times New Roman" w:hAnsi="Times New Roman" w:cs="Times New Roman"/>
-                            <w:color w:val="000000"/>
-                            <w:lang w:eastAsia="fr-FR"/>
-                          </w:rPr>
-                          <w:t xml:space="preserve"> </w:t>
-                        </w:r>
-                        <w:r>
-                          <w:rPr>
-                            <w:rFonts w:ascii="Times New Roman" w:eastAsia="Times New Roman" w:hAnsi="Times New Roman" w:cs="Times New Roman"/>
-                            <w:color w:val="006666"/>
-                            <w:lang w:eastAsia="fr-FR"/>
-                          </w:rPr>
-                          <w:t>1</w:t>
-                        </w:r>
-                        <w:r>
-                          <w:rPr>
-                            <w:rFonts w:ascii="Times New Roman" w:eastAsia="Times New Roman" w:hAnsi="Times New Roman" w:cs="Times New Roman"/>
-                            <w:color w:val="666600"/>
+                            <w:sz w:val="22"/>
                             <w:lang w:eastAsia="fr-FR"/>
                           </w:rPr>
                           <w:t>;</w:t>
-                        </w:r>
-                        <w:r>
-                          <w:rPr>
-                            <w:rFonts w:ascii="Times New Roman" w:eastAsia="Times New Roman" w:hAnsi="Times New Roman" w:cs="Times New Roman"/>
-                            <w:color w:val="000000"/>
-                            <w:lang w:eastAsia="fr-FR"/>
-                          </w:rPr>
-                          <w:t xml:space="preserve"> j </w:t>
-                        </w:r>
-                        <w:r>
-                          <w:rPr>
-                            <w:rFonts w:ascii="Times New Roman" w:eastAsia="Times New Roman" w:hAnsi="Times New Roman" w:cs="Times New Roman"/>
-                            <w:color w:val="666600"/>
-                            <w:lang w:eastAsia="fr-FR"/>
-                          </w:rPr>
-                          <w:t>&lt;</w:t>
-                        </w:r>
-                        <w:r>
-                          <w:rPr>
-                            <w:rFonts w:ascii="Times New Roman" w:eastAsia="Times New Roman" w:hAnsi="Times New Roman" w:cs="Times New Roman"/>
-                            <w:color w:val="000000"/>
-                            <w:lang w:eastAsia="fr-FR"/>
-                          </w:rPr>
-                          <w:t xml:space="preserve"> </w:t>
-                        </w:r>
-                        <w:r>
-                          <w:rPr>
-                            <w:rFonts w:ascii="Times New Roman" w:eastAsia="Times New Roman" w:hAnsi="Times New Roman" w:cs="Times New Roman"/>
-                            <w:color w:val="006666"/>
-                            <w:lang w:eastAsia="fr-FR"/>
-                          </w:rPr>
-                          <w:t>10</w:t>
-                        </w:r>
-                        <w:r>
-                          <w:rPr>
-                            <w:rFonts w:ascii="Times New Roman" w:eastAsia="Times New Roman" w:hAnsi="Times New Roman" w:cs="Times New Roman"/>
-                            <w:color w:val="666600"/>
-                            <w:lang w:eastAsia="fr-FR"/>
-                          </w:rPr>
-                          <w:t>;</w:t>
-                        </w:r>
-                        <w:r>
-                          <w:rPr>
-                            <w:rFonts w:ascii="Times New Roman" w:eastAsia="Times New Roman" w:hAnsi="Times New Roman" w:cs="Times New Roman"/>
-                            <w:color w:val="000000"/>
-                            <w:lang w:eastAsia="fr-FR"/>
-                          </w:rPr>
-                          <w:t xml:space="preserve"> j</w:t>
-                        </w:r>
-                        <w:r>
-                          <w:rPr>
-                            <w:rFonts w:ascii="Times New Roman" w:eastAsia="Times New Roman" w:hAnsi="Times New Roman" w:cs="Times New Roman"/>
-                            <w:color w:val="666600"/>
-                            <w:lang w:eastAsia="fr-FR"/>
-                          </w:rPr>
-                          <w:t>+=</w:t>
-                        </w:r>
-                        <w:r>
-                          <w:rPr>
-                            <w:rFonts w:ascii="Times New Roman" w:eastAsia="Times New Roman" w:hAnsi="Times New Roman" w:cs="Times New Roman"/>
-                            <w:color w:val="006666"/>
-                            <w:lang w:eastAsia="fr-FR"/>
-                          </w:rPr>
-                          <w:t>1</w:t>
-                        </w:r>
-                        <w:r>
-                          <w:rPr>
-                            <w:rFonts w:ascii="Times New Roman" w:eastAsia="Times New Roman" w:hAnsi="Times New Roman" w:cs="Times New Roman"/>
-                            <w:color w:val="000000"/>
-                            <w:lang w:eastAsia="fr-FR"/>
-                          </w:rPr>
-                          <w:t xml:space="preserve"> </w:t>
-                        </w:r>
-                        <w:r>
-                          <w:rPr>
-                            <w:rFonts w:ascii="Times New Roman" w:eastAsia="Times New Roman" w:hAnsi="Times New Roman" w:cs="Times New Roman"/>
-                            <w:color w:val="666600"/>
-                            <w:lang w:eastAsia="fr-FR"/>
-                          </w:rPr>
-                          <w:t>));</w:t>
-                        </w:r>
-                        <w:r>
-                          <w:rPr>
-                            <w:rFonts w:ascii="Times New Roman" w:eastAsia="Times New Roman" w:hAnsi="Times New Roman" w:cs="Times New Roman"/>
-                            <w:color w:val="000000"/>
-                            <w:lang w:eastAsia="fr-FR"/>
-                          </w:rPr>
-                          <w:t xml:space="preserve"> </w:t>
-                        </w:r>
-                        <w:r>
-                          <w:rPr>
-                            <w:rFonts w:ascii="Times New Roman" w:eastAsia="Times New Roman" w:hAnsi="Times New Roman" w:cs="Times New Roman"/>
-                            <w:color w:val="000088"/>
-                            <w:lang w:eastAsia="fr-FR"/>
-                          </w:rPr>
-                          <w:t>do</w:t>
                         </w:r>
                       </w:p>
                     </w:tc>
@@ -1431,7 +1453,7 @@
                         <w:tcW w:w="0" w:type="auto"/>
                         <w:tcMar>
                           <w:top w:w="0" w:type="dxa"/>
-                          <w:left w:w="67" w:type="dxa"/>
+                          <w:left w:w="60" w:type="dxa"/>
                           <w:bottom w:w="0" w:type="dxa"/>
                           <w:right w:w="0" w:type="dxa"/>
                         </w:tcMar>
@@ -1443,6 +1465,8 @@
                           <w:rPr>
                             <w:rFonts w:ascii="Times New Roman" w:eastAsia="Times New Roman" w:hAnsi="Times New Roman" w:cs="Times New Roman"/>
                             <w:color w:val="auto"/>
+                            <w:sz w:val="22"/>
+                            <w:szCs w:val="18"/>
                             <w:lang w:eastAsia="fr-FR"/>
                           </w:rPr>
                         </w:pPr>
@@ -1450,14 +1474,16 @@
                           <w:rPr>
                             <w:rFonts w:ascii="Times New Roman" w:eastAsia="Times New Roman" w:hAnsi="Times New Roman" w:cs="Times New Roman"/>
                             <w:color w:val="000000"/>
-                            <w:lang w:eastAsia="fr-FR"/>
-                          </w:rPr>
-                          <w:t xml:space="preserve">                </w:t>
+                            <w:sz w:val="22"/>
+                            <w:lang w:eastAsia="fr-FR"/>
+                          </w:rPr>
+                          <w:t xml:space="preserve">        </w:t>
                         </w:r>
                         <w:r>
                           <w:rPr>
                             <w:rFonts w:ascii="Times New Roman" w:eastAsia="Times New Roman" w:hAnsi="Times New Roman" w:cs="Times New Roman"/>
                             <w:color w:val="000088"/>
+                            <w:sz w:val="22"/>
                             <w:lang w:eastAsia="fr-FR"/>
                           </w:rPr>
                           <w:t>for</w:t>
@@ -1466,6 +1492,25 @@
                           <w:rPr>
                             <w:rFonts w:ascii="Times New Roman" w:eastAsia="Times New Roman" w:hAnsi="Times New Roman" w:cs="Times New Roman"/>
                             <w:color w:val="000000"/>
+                            <w:sz w:val="22"/>
+                            <w:lang w:eastAsia="fr-FR"/>
+                          </w:rPr>
+                          <w:t xml:space="preserve"> j </w:t>
+                        </w:r>
+                        <w:r>
+                          <w:rPr>
+                            <w:rFonts w:ascii="Times New Roman" w:eastAsia="Times New Roman" w:hAnsi="Times New Roman" w:cs="Times New Roman"/>
+                            <w:color w:val="000088"/>
+                            <w:sz w:val="22"/>
+                            <w:lang w:eastAsia="fr-FR"/>
+                          </w:rPr>
+                          <w:t>in</w:t>
+                        </w:r>
+                        <w:r>
+                          <w:rPr>
+                            <w:rFonts w:ascii="Times New Roman" w:eastAsia="Times New Roman" w:hAnsi="Times New Roman" w:cs="Times New Roman"/>
+                            <w:color w:val="000000"/>
+                            <w:sz w:val="22"/>
                             <w:lang w:eastAsia="fr-FR"/>
                           </w:rPr>
                           <w:t xml:space="preserve"> </w:t>
@@ -1473,39 +1518,143 @@
                         <w:r>
                           <w:rPr>
                             <w:rFonts w:ascii="Times New Roman" w:eastAsia="Times New Roman" w:hAnsi="Times New Roman" w:cs="Times New Roman"/>
+                            <w:color w:val="006666"/>
+                            <w:sz w:val="22"/>
+                            <w:lang w:eastAsia="fr-FR"/>
+                          </w:rPr>
+                          <w:t>5</w:t>
+                        </w:r>
+                        <w:r>
+                          <w:rPr>
+                            <w:rFonts w:ascii="Times New Roman" w:eastAsia="Times New Roman" w:hAnsi="Times New Roman" w:cs="Times New Roman"/>
+                            <w:color w:val="000000"/>
+                            <w:sz w:val="22"/>
+                            <w:lang w:eastAsia="fr-FR"/>
+                          </w:rPr>
+                          <w:t xml:space="preserve"> </w:t>
+                        </w:r>
+                        <w:r>
+                          <w:rPr>
+                            <w:rFonts w:ascii="Times New Roman" w:eastAsia="Times New Roman" w:hAnsi="Times New Roman" w:cs="Times New Roman"/>
+                            <w:color w:val="006666"/>
+                            <w:sz w:val="22"/>
+                            <w:lang w:eastAsia="fr-FR"/>
+                          </w:rPr>
+                          <w:t>7</w:t>
+                        </w:r>
+                        <w:r>
+                          <w:rPr>
+                            <w:rFonts w:ascii="Times New Roman" w:eastAsia="Times New Roman" w:hAnsi="Times New Roman" w:cs="Times New Roman"/>
+                            <w:color w:val="000000"/>
+                            <w:sz w:val="22"/>
+                            <w:lang w:eastAsia="fr-FR"/>
+                          </w:rPr>
+                          <w:t xml:space="preserve"> </w:t>
+                        </w:r>
+                        <w:r>
+                          <w:rPr>
+                            <w:rFonts w:ascii="Times New Roman" w:eastAsia="Times New Roman" w:hAnsi="Times New Roman" w:cs="Times New Roman"/>
+                            <w:color w:val="006666"/>
+                            <w:sz w:val="22"/>
+                            <w:lang w:eastAsia="fr-FR"/>
+                          </w:rPr>
+                          <w:t>10</w:t>
+                        </w:r>
+                        <w:r>
+                          <w:rPr>
+                            <w:rFonts w:ascii="Times New Roman" w:eastAsia="Times New Roman" w:hAnsi="Times New Roman" w:cs="Times New Roman"/>
+                            <w:color w:val="000000"/>
+                            <w:sz w:val="22"/>
+                            <w:lang w:eastAsia="fr-FR"/>
+                          </w:rPr>
+                          <w:t xml:space="preserve"> </w:t>
+                        </w:r>
+                        <w:r>
+                          <w:rPr>
+                            <w:rFonts w:ascii="Times New Roman" w:eastAsia="Times New Roman" w:hAnsi="Times New Roman" w:cs="Times New Roman"/>
+                            <w:color w:val="006666"/>
+                            <w:sz w:val="22"/>
+                            <w:lang w:eastAsia="fr-FR"/>
+                          </w:rPr>
+                          <w:t>100</w:t>
+                        </w:r>
+                        <w:r>
+                          <w:rPr>
+                            <w:rFonts w:ascii="Times New Roman" w:eastAsia="Times New Roman" w:hAnsi="Times New Roman" w:cs="Times New Roman"/>
+                            <w:color w:val="000000"/>
+                            <w:sz w:val="22"/>
+                            <w:lang w:eastAsia="fr-FR"/>
+                          </w:rPr>
+                          <w:t xml:space="preserve"> </w:t>
+                        </w:r>
+                        <w:r>
+                          <w:rPr>
+                            <w:rFonts w:ascii="Times New Roman" w:eastAsia="Times New Roman" w:hAnsi="Times New Roman" w:cs="Times New Roman"/>
+                            <w:color w:val="006666"/>
+                            <w:sz w:val="22"/>
+                            <w:lang w:eastAsia="fr-FR"/>
+                          </w:rPr>
+                          <w:t>200</w:t>
+                        </w:r>
+                        <w:r>
+                          <w:rPr>
+                            <w:rFonts w:ascii="Times New Roman" w:eastAsia="Times New Roman" w:hAnsi="Times New Roman" w:cs="Times New Roman"/>
+                            <w:color w:val="000000"/>
+                            <w:sz w:val="22"/>
+                            <w:lang w:eastAsia="fr-FR"/>
+                          </w:rPr>
+                          <w:t xml:space="preserve"> </w:t>
+                        </w:r>
+                        <w:r>
+                          <w:rPr>
+                            <w:rFonts w:ascii="Times New Roman" w:eastAsia="Times New Roman" w:hAnsi="Times New Roman" w:cs="Times New Roman"/>
+                            <w:color w:val="006666"/>
+                            <w:sz w:val="22"/>
+                            <w:lang w:eastAsia="fr-FR"/>
+                          </w:rPr>
+                          <w:t>500</w:t>
+                        </w:r>
+                        <w:r>
+                          <w:rPr>
+                            <w:rFonts w:ascii="Times New Roman" w:eastAsia="Times New Roman" w:hAnsi="Times New Roman" w:cs="Times New Roman"/>
+                            <w:color w:val="000000"/>
+                            <w:sz w:val="22"/>
+                            <w:lang w:eastAsia="fr-FR"/>
+                          </w:rPr>
+                          <w:t xml:space="preserve"> </w:t>
+                        </w:r>
+                        <w:r>
+                          <w:rPr>
+                            <w:rFonts w:ascii="Times New Roman" w:eastAsia="Times New Roman" w:hAnsi="Times New Roman" w:cs="Times New Roman"/>
+                            <w:color w:val="006666"/>
+                            <w:sz w:val="22"/>
+                            <w:lang w:eastAsia="fr-FR"/>
+                          </w:rPr>
+                          <w:t>750</w:t>
+                        </w:r>
+                        <w:r>
+                          <w:rPr>
+                            <w:rFonts w:ascii="Times New Roman" w:eastAsia="Times New Roman" w:hAnsi="Times New Roman" w:cs="Times New Roman"/>
+                            <w:color w:val="000000"/>
+                            <w:sz w:val="22"/>
+                            <w:lang w:eastAsia="fr-FR"/>
+                          </w:rPr>
+                          <w:t xml:space="preserve"> </w:t>
+                        </w:r>
+                        <w:r>
+                          <w:rPr>
+                            <w:rFonts w:ascii="Times New Roman" w:eastAsia="Times New Roman" w:hAnsi="Times New Roman" w:cs="Times New Roman"/>
+                            <w:color w:val="006666"/>
+                            <w:sz w:val="22"/>
+                            <w:lang w:eastAsia="fr-FR"/>
+                          </w:rPr>
+                          <w:t>1000</w:t>
+                        </w:r>
+                        <w:r>
+                          <w:rPr>
+                            <w:rFonts w:ascii="Times New Roman" w:eastAsia="Times New Roman" w:hAnsi="Times New Roman" w:cs="Times New Roman"/>
                             <w:color w:val="666600"/>
-                            <w:lang w:eastAsia="fr-FR"/>
-                          </w:rPr>
-                          <w:t>((</w:t>
-                        </w:r>
-                        <w:r>
-                          <w:rPr>
-                            <w:rFonts w:ascii="Times New Roman" w:eastAsia="Times New Roman" w:hAnsi="Times New Roman" w:cs="Times New Roman"/>
-                            <w:color w:val="000000"/>
-                            <w:lang w:eastAsia="fr-FR"/>
-                          </w:rPr>
-                          <w:t xml:space="preserve"> k</w:t>
-                        </w:r>
-                        <w:r>
-                          <w:rPr>
-                            <w:rFonts w:ascii="Times New Roman" w:eastAsia="Times New Roman" w:hAnsi="Times New Roman" w:cs="Times New Roman"/>
-                            <w:color w:val="666600"/>
-                            <w:lang w:eastAsia="fr-FR"/>
-                          </w:rPr>
-                          <w:t>=</w:t>
-                        </w:r>
-                        <w:r>
-                          <w:rPr>
-                            <w:rFonts w:ascii="Times New Roman" w:eastAsia="Times New Roman" w:hAnsi="Times New Roman" w:cs="Times New Roman"/>
-                            <w:color w:val="006666"/>
-                            <w:lang w:eastAsia="fr-FR"/>
-                          </w:rPr>
-                          <w:t>10</w:t>
-                        </w:r>
-                        <w:r>
-                          <w:rPr>
-                            <w:rFonts w:ascii="Times New Roman" w:eastAsia="Times New Roman" w:hAnsi="Times New Roman" w:cs="Times New Roman"/>
-                            <w:color w:val="666600"/>
+                            <w:sz w:val="22"/>
                             <w:lang w:eastAsia="fr-FR"/>
                           </w:rPr>
                           <w:t>;</w:t>
@@ -1514,22 +1663,7 @@
                           <w:rPr>
                             <w:rFonts w:ascii="Times New Roman" w:eastAsia="Times New Roman" w:hAnsi="Times New Roman" w:cs="Times New Roman"/>
                             <w:color w:val="000000"/>
-                            <w:lang w:eastAsia="fr-FR"/>
-                          </w:rPr>
-                          <w:t xml:space="preserve"> k </w:t>
-                        </w:r>
-                        <w:r>
-                          <w:rPr>
-                            <w:rFonts w:ascii="Times New Roman" w:eastAsia="Times New Roman" w:hAnsi="Times New Roman" w:cs="Times New Roman"/>
-                            <w:color w:val="666600"/>
-                            <w:lang w:eastAsia="fr-FR"/>
-                          </w:rPr>
-                          <w:t>&lt;</w:t>
-                        </w:r>
-                        <w:r>
-                          <w:rPr>
-                            <w:rFonts w:ascii="Times New Roman" w:eastAsia="Times New Roman" w:hAnsi="Times New Roman" w:cs="Times New Roman"/>
-                            <w:color w:val="000000"/>
+                            <w:sz w:val="22"/>
                             <w:lang w:eastAsia="fr-FR"/>
                           </w:rPr>
                           <w:t xml:space="preserve"> </w:t>
@@ -1537,82 +1671,11 @@
                         <w:r>
                           <w:rPr>
                             <w:rFonts w:ascii="Times New Roman" w:eastAsia="Times New Roman" w:hAnsi="Times New Roman" w:cs="Times New Roman"/>
-                            <w:color w:val="006666"/>
-                            <w:lang w:eastAsia="fr-FR"/>
-                          </w:rPr>
-                          <w:t>1000</w:t>
-                        </w:r>
-                        <w:r>
-                          <w:rPr>
-                            <w:rFonts w:ascii="Times New Roman" w:eastAsia="Times New Roman" w:hAnsi="Times New Roman" w:cs="Times New Roman"/>
-                            <w:color w:val="666600"/>
-                            <w:lang w:eastAsia="fr-FR"/>
-                          </w:rPr>
-                          <w:t>;</w:t>
-                        </w:r>
-                        <w:r>
-                          <w:rPr>
-                            <w:rFonts w:ascii="Times New Roman" w:eastAsia="Times New Roman" w:hAnsi="Times New Roman" w:cs="Times New Roman"/>
-                            <w:color w:val="000000"/>
-                            <w:lang w:eastAsia="fr-FR"/>
-                          </w:rPr>
-                          <w:t xml:space="preserve"> k</w:t>
-                        </w:r>
-                        <w:r>
-                          <w:rPr>
-                            <w:rFonts w:ascii="Times New Roman" w:eastAsia="Times New Roman" w:hAnsi="Times New Roman" w:cs="Times New Roman"/>
-                            <w:color w:val="666600"/>
-                            <w:lang w:eastAsia="fr-FR"/>
-                          </w:rPr>
-                          <w:t>+=</w:t>
-                        </w:r>
-                        <w:r>
-                          <w:rPr>
-                            <w:rFonts w:ascii="Times New Roman" w:eastAsia="Times New Roman" w:hAnsi="Times New Roman" w:cs="Times New Roman"/>
-                            <w:color w:val="006666"/>
-                            <w:lang w:eastAsia="fr-FR"/>
-                          </w:rPr>
-                          <w:t>20</w:t>
-                        </w:r>
-                        <w:r>
-                          <w:rPr>
-                            <w:rFonts w:ascii="Times New Roman" w:eastAsia="Times New Roman" w:hAnsi="Times New Roman" w:cs="Times New Roman"/>
-                            <w:color w:val="000000"/>
-                            <w:lang w:eastAsia="fr-FR"/>
-                          </w:rPr>
-                          <w:t xml:space="preserve"> </w:t>
-                        </w:r>
-                        <w:r>
-                          <w:rPr>
-                            <w:rFonts w:ascii="Times New Roman" w:eastAsia="Times New Roman" w:hAnsi="Times New Roman" w:cs="Times New Roman"/>
-                            <w:color w:val="666600"/>
-                            <w:lang w:eastAsia="fr-FR"/>
-                          </w:rPr>
-                          <w:t>));</w:t>
-                        </w:r>
-                        <w:r>
-                          <w:rPr>
-                            <w:rFonts w:ascii="Times New Roman" w:eastAsia="Times New Roman" w:hAnsi="Times New Roman" w:cs="Times New Roman"/>
-                            <w:color w:val="000000"/>
-                            <w:lang w:eastAsia="fr-FR"/>
-                          </w:rPr>
-                          <w:t xml:space="preserve"> </w:t>
-                        </w:r>
-                        <w:r>
-                          <w:rPr>
-                            <w:rFonts w:ascii="Times New Roman" w:eastAsia="Times New Roman" w:hAnsi="Times New Roman" w:cs="Times New Roman"/>
                             <w:color w:val="000088"/>
+                            <w:sz w:val="22"/>
                             <w:lang w:eastAsia="fr-FR"/>
                           </w:rPr>
                           <w:t>do</w:t>
-                        </w:r>
-                        <w:r>
-                          <w:rPr>
-                            <w:rFonts w:ascii="Times New Roman" w:eastAsia="Times New Roman" w:hAnsi="Times New Roman" w:cs="Times New Roman"/>
-                            <w:color w:val="000000"/>
-                            <w:lang w:eastAsia="fr-FR"/>
-                          </w:rPr>
-                          <w:t xml:space="preserve">                     </w:t>
                         </w:r>
                       </w:p>
                     </w:tc>
@@ -1623,7 +1686,7 @@
                         <w:tcW w:w="0" w:type="auto"/>
                         <w:tcMar>
                           <w:top w:w="0" w:type="dxa"/>
-                          <w:left w:w="67" w:type="dxa"/>
+                          <w:left w:w="60" w:type="dxa"/>
                           <w:bottom w:w="0" w:type="dxa"/>
                           <w:right w:w="0" w:type="dxa"/>
                         </w:tcMar>
@@ -1635,80 +1698,118 @@
                           <w:rPr>
                             <w:rFonts w:ascii="Times New Roman" w:eastAsia="Times New Roman" w:hAnsi="Times New Roman" w:cs="Times New Roman"/>
                             <w:color w:val="auto"/>
-                            <w:lang w:val="en-US" w:eastAsia="fr-FR"/>
+                            <w:sz w:val="22"/>
+                            <w:szCs w:val="18"/>
+                            <w:lang w:eastAsia="fr-FR"/>
                           </w:rPr>
                         </w:pPr>
                         <w:r>
                           <w:rPr>
                             <w:rFonts w:ascii="Times New Roman" w:eastAsia="Times New Roman" w:hAnsi="Times New Roman" w:cs="Times New Roman"/>
                             <w:color w:val="000000"/>
-                            <w:lang w:val="en-US" w:eastAsia="fr-FR"/>
-                          </w:rPr>
-                          <w:t xml:space="preserve">                        </w:t>
+                            <w:sz w:val="22"/>
+                            <w:lang w:eastAsia="fr-FR"/>
+                          </w:rPr>
+                          <w:t>                nb_rel</w:t>
                         </w:r>
                         <w:r>
                           <w:rPr>
                             <w:rFonts w:ascii="Times New Roman" w:eastAsia="Times New Roman" w:hAnsi="Times New Roman" w:cs="Times New Roman"/>
                             <w:color w:val="666600"/>
-                            <w:lang w:val="en-US" w:eastAsia="fr-FR"/>
-                          </w:rPr>
-                          <w:t>./</w:t>
-                        </w:r>
-                        <w:r>
-                          <w:rPr>
-                            <w:rFonts w:ascii="Times New Roman" w:eastAsia="Times New Roman" w:hAnsi="Times New Roman" w:cs="Times New Roman"/>
-                            <w:color w:val="660066"/>
-                            <w:lang w:val="en-US" w:eastAsia="fr-FR"/>
-                          </w:rPr>
-                          <w:t>GrapheFB</w:t>
-                        </w:r>
-                        <w:r>
-                          <w:rPr>
-                            <w:rFonts w:ascii="Times New Roman" w:eastAsia="Times New Roman" w:hAnsi="Times New Roman" w:cs="Times New Roman"/>
-                            <w:color w:val="000000"/>
-                            <w:lang w:val="en-US" w:eastAsia="fr-FR"/>
-                          </w:rPr>
-                          <w:t xml:space="preserve"> </w:t>
+                            <w:sz w:val="22"/>
+                            <w:lang w:eastAsia="fr-FR"/>
+                          </w:rPr>
+                          <w:t>=</w:t>
+                        </w:r>
+                        <w:r>
+                          <w:rPr>
+                            <w:rFonts w:ascii="Times New Roman" w:eastAsia="Times New Roman" w:hAnsi="Times New Roman" w:cs="Times New Roman"/>
+                            <w:color w:val="000000"/>
+                            <w:sz w:val="22"/>
+                            <w:lang w:eastAsia="fr-FR"/>
+                          </w:rPr>
+                          <w:t>$</w:t>
                         </w:r>
                         <w:r>
                           <w:rPr>
                             <w:rFonts w:ascii="Times New Roman" w:eastAsia="Times New Roman" w:hAnsi="Times New Roman" w:cs="Times New Roman"/>
                             <w:color w:val="666600"/>
-                            <w:lang w:val="en-US" w:eastAsia="fr-FR"/>
-                          </w:rPr>
-                          <w:t>-</w:t>
+                            <w:sz w:val="22"/>
+                            <w:lang w:eastAsia="fr-FR"/>
+                          </w:rPr>
+                          <w:t>((</w:t>
+                        </w:r>
+                        <w:r>
+                          <w:rPr>
+                            <w:rFonts w:ascii="Times New Roman" w:eastAsia="Times New Roman" w:hAnsi="Times New Roman" w:cs="Times New Roman"/>
+                            <w:color w:val="000000"/>
+                            <w:sz w:val="22"/>
+                            <w:lang w:eastAsia="fr-FR"/>
+                          </w:rPr>
+                          <w:t>$</w:t>
                         </w:r>
                         <w:r>
                           <w:rPr>
                             <w:rFonts w:ascii="Times New Roman" w:eastAsia="Times New Roman" w:hAnsi="Times New Roman" w:cs="Times New Roman"/>
                             <w:color w:val="666600"/>
-                            <w:lang w:val="en-US" w:eastAsia="fr-FR"/>
-                          </w:rPr>
-                          <w:t>-</w:t>
-                        </w:r>
-                        <w:r>
-                          <w:rPr>
-                            <w:rFonts w:ascii="Times New Roman" w:eastAsia="Times New Roman" w:hAnsi="Times New Roman" w:cs="Times New Roman"/>
-                            <w:color w:val="000000"/>
-                            <w:lang w:val="en-US" w:eastAsia="fr-FR"/>
-                          </w:rPr>
-                          <w:t xml:space="preserve">log $i $j $k </w:t>
+                            <w:sz w:val="22"/>
+                            <w:lang w:eastAsia="fr-FR"/>
+                          </w:rPr>
+                          <w:t>((</w:t>
+                        </w:r>
+                        <w:r>
+                          <w:rPr>
+                            <w:rFonts w:ascii="Times New Roman" w:eastAsia="Times New Roman" w:hAnsi="Times New Roman" w:cs="Times New Roman"/>
+                            <w:color w:val="000000"/>
+                            <w:sz w:val="22"/>
+                            <w:lang w:eastAsia="fr-FR"/>
+                          </w:rPr>
+                          <w:t>$j</w:t>
                         </w:r>
                         <w:r>
                           <w:rPr>
                             <w:rFonts w:ascii="Times New Roman" w:eastAsia="Times New Roman" w:hAnsi="Times New Roman" w:cs="Times New Roman"/>
                             <w:color w:val="666600"/>
-                            <w:lang w:val="en-US" w:eastAsia="fr-FR"/>
-                          </w:rPr>
-                          <w:t>&gt;&gt;</w:t>
-                        </w:r>
-                        <w:r>
-                          <w:rPr>
-                            <w:rFonts w:ascii="Times New Roman" w:eastAsia="Times New Roman" w:hAnsi="Times New Roman" w:cs="Times New Roman"/>
-                            <w:color w:val="000000"/>
-                            <w:lang w:val="en-US" w:eastAsia="fr-FR"/>
-                          </w:rPr>
-                          <w:t xml:space="preserve"> log                         </w:t>
+                            <w:sz w:val="22"/>
+                            <w:lang w:eastAsia="fr-FR"/>
+                          </w:rPr>
+                          <w:t>*</w:t>
+                        </w:r>
+                        <w:r>
+                          <w:rPr>
+                            <w:rFonts w:ascii="Times New Roman" w:eastAsia="Times New Roman" w:hAnsi="Times New Roman" w:cs="Times New Roman"/>
+                            <w:color w:val="000000"/>
+                            <w:sz w:val="22"/>
+                            <w:lang w:eastAsia="fr-FR"/>
+                          </w:rPr>
+                          <w:t>$ibis</w:t>
+                        </w:r>
+                        <w:r>
+                          <w:rPr>
+                            <w:rFonts w:ascii="Times New Roman" w:eastAsia="Times New Roman" w:hAnsi="Times New Roman" w:cs="Times New Roman"/>
+                            <w:color w:val="666600"/>
+                            <w:sz w:val="22"/>
+                            <w:lang w:eastAsia="fr-FR"/>
+                          </w:rPr>
+                          <w:t>))/</w:t>
+                        </w:r>
+                        <w:r>
+                          <w:rPr>
+                            <w:rFonts w:ascii="Times New Roman" w:eastAsia="Times New Roman" w:hAnsi="Times New Roman" w:cs="Times New Roman"/>
+                            <w:color w:val="006666"/>
+                            <w:sz w:val="22"/>
+                            <w:lang w:eastAsia="fr-FR"/>
+                          </w:rPr>
+                          <w:t>1000</w:t>
+                        </w:r>
+                        <w:r>
+                          <w:rPr>
+                            <w:rFonts w:ascii="Times New Roman" w:eastAsia="Times New Roman" w:hAnsi="Times New Roman" w:cs="Times New Roman"/>
+                            <w:color w:val="666600"/>
+                            <w:sz w:val="22"/>
+                            <w:lang w:eastAsia="fr-FR"/>
+                          </w:rPr>
+                          <w:t>))</w:t>
                         </w:r>
                       </w:p>
                     </w:tc>
@@ -1719,7 +1820,7 @@
                         <w:tcW w:w="0" w:type="auto"/>
                         <w:tcMar>
                           <w:top w:w="0" w:type="dxa"/>
-                          <w:left w:w="67" w:type="dxa"/>
+                          <w:left w:w="60" w:type="dxa"/>
                           <w:bottom w:w="0" w:type="dxa"/>
                           <w:right w:w="0" w:type="dxa"/>
                         </w:tcMar>
@@ -1731,6 +1832,8 @@
                           <w:rPr>
                             <w:rFonts w:ascii="Times New Roman" w:eastAsia="Times New Roman" w:hAnsi="Times New Roman" w:cs="Times New Roman"/>
                             <w:color w:val="auto"/>
+                            <w:sz w:val="22"/>
+                            <w:szCs w:val="18"/>
                             <w:lang w:eastAsia="fr-FR"/>
                           </w:rPr>
                         </w:pPr>
@@ -1738,7 +1841,8 @@
                           <w:rPr>
                             <w:rFonts w:ascii="Times New Roman" w:eastAsia="Times New Roman" w:hAnsi="Times New Roman" w:cs="Times New Roman"/>
                             <w:color w:val="000000"/>
-                            <w:lang w:val="en-US" w:eastAsia="fr-FR"/>
+                            <w:sz w:val="22"/>
+                            <w:lang w:eastAsia="fr-FR"/>
                           </w:rPr>
                           <w:t xml:space="preserve">                </w:t>
                         </w:r>
@@ -1746,9 +1850,199 @@
                           <w:rPr>
                             <w:rFonts w:ascii="Times New Roman" w:eastAsia="Times New Roman" w:hAnsi="Times New Roman" w:cs="Times New Roman"/>
                             <w:color w:val="000088"/>
-                            <w:lang w:eastAsia="fr-FR"/>
-                          </w:rPr>
-                          <w:t>done</w:t>
+                            <w:sz w:val="22"/>
+                            <w:lang w:eastAsia="fr-FR"/>
+                          </w:rPr>
+                          <w:t>for</w:t>
+                        </w:r>
+                        <w:r>
+                          <w:rPr>
+                            <w:rFonts w:ascii="Times New Roman" w:eastAsia="Times New Roman" w:hAnsi="Times New Roman" w:cs="Times New Roman"/>
+                            <w:color w:val="000000"/>
+                            <w:sz w:val="22"/>
+                            <w:lang w:eastAsia="fr-FR"/>
+                          </w:rPr>
+                          <w:t xml:space="preserve"> k </w:t>
+                        </w:r>
+                        <w:r>
+                          <w:rPr>
+                            <w:rFonts w:ascii="Times New Roman" w:eastAsia="Times New Roman" w:hAnsi="Times New Roman" w:cs="Times New Roman"/>
+                            <w:color w:val="000088"/>
+                            <w:sz w:val="22"/>
+                            <w:lang w:eastAsia="fr-FR"/>
+                          </w:rPr>
+                          <w:t>in</w:t>
+                        </w:r>
+                        <w:r>
+                          <w:rPr>
+                            <w:rFonts w:ascii="Times New Roman" w:eastAsia="Times New Roman" w:hAnsi="Times New Roman" w:cs="Times New Roman"/>
+                            <w:color w:val="000000"/>
+                            <w:sz w:val="22"/>
+                            <w:lang w:eastAsia="fr-FR"/>
+                          </w:rPr>
+                          <w:t xml:space="preserve"> </w:t>
+                        </w:r>
+                        <w:r>
+                          <w:rPr>
+                            <w:rFonts w:ascii="Times New Roman" w:eastAsia="Times New Roman" w:hAnsi="Times New Roman" w:cs="Times New Roman"/>
+                            <w:color w:val="006666"/>
+                            <w:sz w:val="22"/>
+                            <w:lang w:eastAsia="fr-FR"/>
+                          </w:rPr>
+                          <w:t>5</w:t>
+                        </w:r>
+                        <w:r>
+                          <w:rPr>
+                            <w:rFonts w:ascii="Times New Roman" w:eastAsia="Times New Roman" w:hAnsi="Times New Roman" w:cs="Times New Roman"/>
+                            <w:color w:val="000000"/>
+                            <w:sz w:val="22"/>
+                            <w:lang w:eastAsia="fr-FR"/>
+                          </w:rPr>
+                          <w:t xml:space="preserve"> </w:t>
+                        </w:r>
+                        <w:r>
+                          <w:rPr>
+                            <w:rFonts w:ascii="Times New Roman" w:eastAsia="Times New Roman" w:hAnsi="Times New Roman" w:cs="Times New Roman"/>
+                            <w:color w:val="006666"/>
+                            <w:sz w:val="22"/>
+                            <w:lang w:eastAsia="fr-FR"/>
+                          </w:rPr>
+                          <w:t>7</w:t>
+                        </w:r>
+                        <w:r>
+                          <w:rPr>
+                            <w:rFonts w:ascii="Times New Roman" w:eastAsia="Times New Roman" w:hAnsi="Times New Roman" w:cs="Times New Roman"/>
+                            <w:color w:val="000000"/>
+                            <w:sz w:val="22"/>
+                            <w:lang w:eastAsia="fr-FR"/>
+                          </w:rPr>
+                          <w:t xml:space="preserve"> </w:t>
+                        </w:r>
+                        <w:r>
+                          <w:rPr>
+                            <w:rFonts w:ascii="Times New Roman" w:eastAsia="Times New Roman" w:hAnsi="Times New Roman" w:cs="Times New Roman"/>
+                            <w:color w:val="006666"/>
+                            <w:sz w:val="22"/>
+                            <w:lang w:eastAsia="fr-FR"/>
+                          </w:rPr>
+                          <w:t>10</w:t>
+                        </w:r>
+                        <w:r>
+                          <w:rPr>
+                            <w:rFonts w:ascii="Times New Roman" w:eastAsia="Times New Roman" w:hAnsi="Times New Roman" w:cs="Times New Roman"/>
+                            <w:color w:val="000000"/>
+                            <w:sz w:val="22"/>
+                            <w:lang w:eastAsia="fr-FR"/>
+                          </w:rPr>
+                          <w:t xml:space="preserve"> </w:t>
+                        </w:r>
+                        <w:r>
+                          <w:rPr>
+                            <w:rFonts w:ascii="Times New Roman" w:eastAsia="Times New Roman" w:hAnsi="Times New Roman" w:cs="Times New Roman"/>
+                            <w:color w:val="006666"/>
+                            <w:sz w:val="22"/>
+                            <w:lang w:eastAsia="fr-FR"/>
+                          </w:rPr>
+                          <w:t>100</w:t>
+                        </w:r>
+                        <w:r>
+                          <w:rPr>
+                            <w:rFonts w:ascii="Times New Roman" w:eastAsia="Times New Roman" w:hAnsi="Times New Roman" w:cs="Times New Roman"/>
+                            <w:color w:val="000000"/>
+                            <w:sz w:val="22"/>
+                            <w:lang w:eastAsia="fr-FR"/>
+                          </w:rPr>
+                          <w:t xml:space="preserve"> </w:t>
+                        </w:r>
+                        <w:r>
+                          <w:rPr>
+                            <w:rFonts w:ascii="Times New Roman" w:eastAsia="Times New Roman" w:hAnsi="Times New Roman" w:cs="Times New Roman"/>
+                            <w:color w:val="006666"/>
+                            <w:sz w:val="22"/>
+                            <w:lang w:eastAsia="fr-FR"/>
+                          </w:rPr>
+                          <w:t>200</w:t>
+                        </w:r>
+                        <w:r>
+                          <w:rPr>
+                            <w:rFonts w:ascii="Times New Roman" w:eastAsia="Times New Roman" w:hAnsi="Times New Roman" w:cs="Times New Roman"/>
+                            <w:color w:val="000000"/>
+                            <w:sz w:val="22"/>
+                            <w:lang w:eastAsia="fr-FR"/>
+                          </w:rPr>
+                          <w:t xml:space="preserve"> </w:t>
+                        </w:r>
+                        <w:r>
+                          <w:rPr>
+                            <w:rFonts w:ascii="Times New Roman" w:eastAsia="Times New Roman" w:hAnsi="Times New Roman" w:cs="Times New Roman"/>
+                            <w:color w:val="006666"/>
+                            <w:sz w:val="22"/>
+                            <w:lang w:eastAsia="fr-FR"/>
+                          </w:rPr>
+                          <w:t>500</w:t>
+                        </w:r>
+                        <w:r>
+                          <w:rPr>
+                            <w:rFonts w:ascii="Times New Roman" w:eastAsia="Times New Roman" w:hAnsi="Times New Roman" w:cs="Times New Roman"/>
+                            <w:color w:val="000000"/>
+                            <w:sz w:val="22"/>
+                            <w:lang w:eastAsia="fr-FR"/>
+                          </w:rPr>
+                          <w:t xml:space="preserve"> </w:t>
+                        </w:r>
+                        <w:r>
+                          <w:rPr>
+                            <w:rFonts w:ascii="Times New Roman" w:eastAsia="Times New Roman" w:hAnsi="Times New Roman" w:cs="Times New Roman"/>
+                            <w:color w:val="006666"/>
+                            <w:sz w:val="22"/>
+                            <w:lang w:eastAsia="fr-FR"/>
+                          </w:rPr>
+                          <w:t>750</w:t>
+                        </w:r>
+                        <w:r>
+                          <w:rPr>
+                            <w:rFonts w:ascii="Times New Roman" w:eastAsia="Times New Roman" w:hAnsi="Times New Roman" w:cs="Times New Roman"/>
+                            <w:color w:val="000000"/>
+                            <w:sz w:val="22"/>
+                            <w:lang w:eastAsia="fr-FR"/>
+                          </w:rPr>
+                          <w:t xml:space="preserve"> </w:t>
+                        </w:r>
+                        <w:r>
+                          <w:rPr>
+                            <w:rFonts w:ascii="Times New Roman" w:eastAsia="Times New Roman" w:hAnsi="Times New Roman" w:cs="Times New Roman"/>
+                            <w:color w:val="006666"/>
+                            <w:sz w:val="22"/>
+                            <w:lang w:eastAsia="fr-FR"/>
+                          </w:rPr>
+                          <w:t>1000</w:t>
+                        </w:r>
+                        <w:r>
+                          <w:rPr>
+                            <w:rFonts w:ascii="Times New Roman" w:eastAsia="Times New Roman" w:hAnsi="Times New Roman" w:cs="Times New Roman"/>
+                            <w:color w:val="666600"/>
+                            <w:sz w:val="22"/>
+                            <w:lang w:eastAsia="fr-FR"/>
+                          </w:rPr>
+                          <w:t>;</w:t>
+                        </w:r>
+                        <w:r>
+                          <w:rPr>
+                            <w:rFonts w:ascii="Times New Roman" w:eastAsia="Times New Roman" w:hAnsi="Times New Roman" w:cs="Times New Roman"/>
+                            <w:color w:val="000000"/>
+                            <w:sz w:val="22"/>
+                            <w:lang w:eastAsia="fr-FR"/>
+                          </w:rPr>
+                          <w:t xml:space="preserve"> </w:t>
+                        </w:r>
+                        <w:r>
+                          <w:rPr>
+                            <w:rFonts w:ascii="Times New Roman" w:eastAsia="Times New Roman" w:hAnsi="Times New Roman" w:cs="Times New Roman"/>
+                            <w:color w:val="000088"/>
+                            <w:sz w:val="22"/>
+                            <w:lang w:eastAsia="fr-FR"/>
+                          </w:rPr>
+                          <w:t>do</w:t>
                         </w:r>
                       </w:p>
                     </w:tc>
@@ -1759,7 +2053,7 @@
                         <w:tcW w:w="0" w:type="auto"/>
                         <w:tcMar>
                           <w:top w:w="0" w:type="dxa"/>
-                          <w:left w:w="67" w:type="dxa"/>
+                          <w:left w:w="60" w:type="dxa"/>
                           <w:bottom w:w="0" w:type="dxa"/>
                           <w:right w:w="0" w:type="dxa"/>
                         </w:tcMar>
@@ -1771,6 +2065,8 @@
                           <w:rPr>
                             <w:rFonts w:ascii="Times New Roman" w:eastAsia="Times New Roman" w:hAnsi="Times New Roman" w:cs="Times New Roman"/>
                             <w:color w:val="auto"/>
+                            <w:sz w:val="22"/>
+                            <w:szCs w:val="18"/>
                             <w:lang w:eastAsia="fr-FR"/>
                           </w:rPr>
                         </w:pPr>
@@ -1778,17 +2074,118 @@
                           <w:rPr>
                             <w:rFonts w:ascii="Times New Roman" w:eastAsia="Times New Roman" w:hAnsi="Times New Roman" w:cs="Times New Roman"/>
                             <w:color w:val="000000"/>
-                            <w:lang w:eastAsia="fr-FR"/>
-                          </w:rPr>
-                          <w:t xml:space="preserve">        </w:t>
-                        </w:r>
-                        <w:r>
-                          <w:rPr>
-                            <w:rFonts w:ascii="Times New Roman" w:eastAsia="Times New Roman" w:hAnsi="Times New Roman" w:cs="Times New Roman"/>
-                            <w:color w:val="000088"/>
-                            <w:lang w:eastAsia="fr-FR"/>
-                          </w:rPr>
-                          <w:t>done</w:t>
+                            <w:sz w:val="22"/>
+                            <w:lang w:eastAsia="fr-FR"/>
+                          </w:rPr>
+                          <w:t>                        nb_quest</w:t>
+                        </w:r>
+                        <w:r>
+                          <w:rPr>
+                            <w:rFonts w:ascii="Times New Roman" w:eastAsia="Times New Roman" w:hAnsi="Times New Roman" w:cs="Times New Roman"/>
+                            <w:color w:val="666600"/>
+                            <w:sz w:val="22"/>
+                            <w:lang w:eastAsia="fr-FR"/>
+                          </w:rPr>
+                          <w:t>=</w:t>
+                        </w:r>
+                        <w:r>
+                          <w:rPr>
+                            <w:rFonts w:ascii="Times New Roman" w:eastAsia="Times New Roman" w:hAnsi="Times New Roman" w:cs="Times New Roman"/>
+                            <w:color w:val="000000"/>
+                            <w:sz w:val="22"/>
+                            <w:lang w:eastAsia="fr-FR"/>
+                          </w:rPr>
+                          <w:t>$</w:t>
+                        </w:r>
+                        <w:r>
+                          <w:rPr>
+                            <w:rFonts w:ascii="Times New Roman" w:eastAsia="Times New Roman" w:hAnsi="Times New Roman" w:cs="Times New Roman"/>
+                            <w:color w:val="666600"/>
+                            <w:sz w:val="22"/>
+                            <w:lang w:eastAsia="fr-FR"/>
+                          </w:rPr>
+                          <w:t>((</w:t>
+                        </w:r>
+                        <w:r>
+                          <w:rPr>
+                            <w:rFonts w:ascii="Times New Roman" w:eastAsia="Times New Roman" w:hAnsi="Times New Roman" w:cs="Times New Roman"/>
+                            <w:color w:val="000000"/>
+                            <w:sz w:val="22"/>
+                            <w:lang w:eastAsia="fr-FR"/>
+                          </w:rPr>
+                          <w:t>$</w:t>
+                        </w:r>
+                        <w:r>
+                          <w:rPr>
+                            <w:rFonts w:ascii="Times New Roman" w:eastAsia="Times New Roman" w:hAnsi="Times New Roman" w:cs="Times New Roman"/>
+                            <w:color w:val="666600"/>
+                            <w:sz w:val="22"/>
+                            <w:lang w:eastAsia="fr-FR"/>
+                          </w:rPr>
+                          <w:t>((</w:t>
+                        </w:r>
+                        <w:r>
+                          <w:rPr>
+                            <w:rFonts w:ascii="Times New Roman" w:eastAsia="Times New Roman" w:hAnsi="Times New Roman" w:cs="Times New Roman"/>
+                            <w:color w:val="000000"/>
+                            <w:sz w:val="22"/>
+                            <w:lang w:eastAsia="fr-FR"/>
+                          </w:rPr>
+                          <w:t>$k</w:t>
+                        </w:r>
+                        <w:r>
+                          <w:rPr>
+                            <w:rFonts w:ascii="Times New Roman" w:eastAsia="Times New Roman" w:hAnsi="Times New Roman" w:cs="Times New Roman"/>
+                            <w:color w:val="666600"/>
+                            <w:sz w:val="22"/>
+                            <w:lang w:eastAsia="fr-FR"/>
+                          </w:rPr>
+                          <w:t>*</w:t>
+                        </w:r>
+                        <w:r>
+                          <w:rPr>
+                            <w:rFonts w:ascii="Times New Roman" w:eastAsia="Times New Roman" w:hAnsi="Times New Roman" w:cs="Times New Roman"/>
+                            <w:color w:val="000000"/>
+                            <w:sz w:val="22"/>
+                            <w:lang w:eastAsia="fr-FR"/>
+                          </w:rPr>
+                          <w:t>$ibis</w:t>
+                        </w:r>
+                        <w:r>
+                          <w:rPr>
+                            <w:rFonts w:ascii="Times New Roman" w:eastAsia="Times New Roman" w:hAnsi="Times New Roman" w:cs="Times New Roman"/>
+                            <w:color w:val="666600"/>
+                            <w:sz w:val="22"/>
+                            <w:lang w:eastAsia="fr-FR"/>
+                          </w:rPr>
+                          <w:t>))/</w:t>
+                        </w:r>
+                        <w:r>
+                          <w:rPr>
+                            <w:rFonts w:ascii="Times New Roman" w:eastAsia="Times New Roman" w:hAnsi="Times New Roman" w:cs="Times New Roman"/>
+                            <w:color w:val="006666"/>
+                            <w:sz w:val="22"/>
+                            <w:lang w:eastAsia="fr-FR"/>
+                          </w:rPr>
+                          <w:t>1000</w:t>
+                        </w:r>
+                        <w:r>
+                          <w:rPr>
+                            <w:rFonts w:ascii="Times New Roman" w:eastAsia="Times New Roman" w:hAnsi="Times New Roman" w:cs="Times New Roman"/>
+                            <w:color w:val="666600"/>
+                            <w:sz w:val="22"/>
+                            <w:lang w:eastAsia="fr-FR"/>
+                          </w:rPr>
+                          <w:t>))</w:t>
+                        </w:r>
+                        <w:r>
+                          <w:rPr>
+                            <w:rFonts w:ascii="Times New Roman" w:eastAsia="Times New Roman" w:hAnsi="Times New Roman" w:cs="Times New Roman"/>
+                            <w:color w:val="000000"/>
+                            <w:sz w:val="22"/>
+                            <w:lang w:eastAsia="fr-FR"/>
+                          </w:rPr>
+                          <w:t xml:space="preserve">        </w:t>
                         </w:r>
                       </w:p>
                     </w:tc>
@@ -1799,7 +2196,7 @@
                         <w:tcW w:w="0" w:type="auto"/>
                         <w:tcMar>
                           <w:top w:w="0" w:type="dxa"/>
-                          <w:left w:w="67" w:type="dxa"/>
+                          <w:left w:w="60" w:type="dxa"/>
                           <w:bottom w:w="0" w:type="dxa"/>
                           <w:right w:w="0" w:type="dxa"/>
                         </w:tcMar>
@@ -1811,16 +2208,199 @@
                           <w:rPr>
                             <w:rFonts w:ascii="Times New Roman" w:eastAsia="Times New Roman" w:hAnsi="Times New Roman" w:cs="Times New Roman"/>
                             <w:color w:val="auto"/>
+                            <w:sz w:val="22"/>
+                            <w:szCs w:val="18"/>
                             <w:lang w:eastAsia="fr-FR"/>
                           </w:rPr>
                         </w:pPr>
                         <w:r>
                           <w:rPr>
                             <w:rFonts w:ascii="Times New Roman" w:eastAsia="Times New Roman" w:hAnsi="Times New Roman" w:cs="Times New Roman"/>
+                            <w:color w:val="000000"/>
+                            <w:sz w:val="22"/>
+                            <w:lang w:eastAsia="fr-FR"/>
+                          </w:rPr>
+                          <w:t xml:space="preserve">                        </w:t>
+                        </w:r>
+                        <w:r>
+                          <w:rPr>
+                            <w:rFonts w:ascii="Times New Roman" w:eastAsia="Times New Roman" w:hAnsi="Times New Roman" w:cs="Times New Roman"/>
                             <w:color w:val="000088"/>
-                            <w:lang w:eastAsia="fr-FR"/>
-                          </w:rPr>
-                          <w:t>done</w:t>
+                            <w:sz w:val="22"/>
+                            <w:lang w:eastAsia="fr-FR"/>
+                          </w:rPr>
+                          <w:t>for</w:t>
+                        </w:r>
+                        <w:r>
+                          <w:rPr>
+                            <w:rFonts w:ascii="Times New Roman" w:eastAsia="Times New Roman" w:hAnsi="Times New Roman" w:cs="Times New Roman"/>
+                            <w:color w:val="000000"/>
+                            <w:sz w:val="22"/>
+                            <w:lang w:eastAsia="fr-FR"/>
+                          </w:rPr>
+                          <w:t xml:space="preserve"> </w:t>
+                        </w:r>
+                        <w:r>
+                          <w:rPr>
+                            <w:rFonts w:ascii="Times New Roman" w:eastAsia="Times New Roman" w:hAnsi="Times New Roman" w:cs="Times New Roman"/>
+                            <w:color w:val="666600"/>
+                            <w:sz w:val="22"/>
+                            <w:lang w:eastAsia="fr-FR"/>
+                          </w:rPr>
+                          <w:t>((</w:t>
+                        </w:r>
+                        <w:r>
+                          <w:rPr>
+                            <w:rFonts w:ascii="Times New Roman" w:eastAsia="Times New Roman" w:hAnsi="Times New Roman" w:cs="Times New Roman"/>
+                            <w:color w:val="000000"/>
+                            <w:sz w:val="22"/>
+                            <w:lang w:eastAsia="fr-FR"/>
+                          </w:rPr>
+                          <w:t xml:space="preserve"> l </w:t>
+                        </w:r>
+                        <w:r>
+                          <w:rPr>
+                            <w:rFonts w:ascii="Times New Roman" w:eastAsia="Times New Roman" w:hAnsi="Times New Roman" w:cs="Times New Roman"/>
+                            <w:color w:val="666600"/>
+                            <w:sz w:val="22"/>
+                            <w:lang w:eastAsia="fr-FR"/>
+                          </w:rPr>
+                          <w:t>=</w:t>
+                        </w:r>
+                        <w:r>
+                          <w:rPr>
+                            <w:rFonts w:ascii="Times New Roman" w:eastAsia="Times New Roman" w:hAnsi="Times New Roman" w:cs="Times New Roman"/>
+                            <w:color w:val="000000"/>
+                            <w:sz w:val="22"/>
+                            <w:lang w:eastAsia="fr-FR"/>
+                          </w:rPr>
+                          <w:t xml:space="preserve"> </w:t>
+                        </w:r>
+                        <w:r>
+                          <w:rPr>
+                            <w:rFonts w:ascii="Times New Roman" w:eastAsia="Times New Roman" w:hAnsi="Times New Roman" w:cs="Times New Roman"/>
+                            <w:color w:val="006666"/>
+                            <w:sz w:val="22"/>
+                            <w:lang w:eastAsia="fr-FR"/>
+                          </w:rPr>
+                          <w:t>1</w:t>
+                        </w:r>
+                        <w:r>
+                          <w:rPr>
+                            <w:rFonts w:ascii="Times New Roman" w:eastAsia="Times New Roman" w:hAnsi="Times New Roman" w:cs="Times New Roman"/>
+                            <w:color w:val="666600"/>
+                            <w:sz w:val="22"/>
+                            <w:lang w:eastAsia="fr-FR"/>
+                          </w:rPr>
+                          <w:t>;</w:t>
+                        </w:r>
+                        <w:r>
+                          <w:rPr>
+                            <w:rFonts w:ascii="Times New Roman" w:eastAsia="Times New Roman" w:hAnsi="Times New Roman" w:cs="Times New Roman"/>
+                            <w:color w:val="000000"/>
+                            <w:sz w:val="22"/>
+                            <w:lang w:eastAsia="fr-FR"/>
+                          </w:rPr>
+                          <w:t xml:space="preserve"> l </w:t>
+                        </w:r>
+                        <w:r>
+                          <w:rPr>
+                            <w:rFonts w:ascii="Times New Roman" w:eastAsia="Times New Roman" w:hAnsi="Times New Roman" w:cs="Times New Roman"/>
+                            <w:color w:val="666600"/>
+                            <w:sz w:val="22"/>
+                            <w:lang w:eastAsia="fr-FR"/>
+                          </w:rPr>
+                          <w:t>&lt;</w:t>
+                        </w:r>
+                        <w:r>
+                          <w:rPr>
+                            <w:rFonts w:ascii="Times New Roman" w:eastAsia="Times New Roman" w:hAnsi="Times New Roman" w:cs="Times New Roman"/>
+                            <w:color w:val="000000"/>
+                            <w:sz w:val="22"/>
+                            <w:lang w:eastAsia="fr-FR"/>
+                          </w:rPr>
+                          <w:t xml:space="preserve"> </w:t>
+                        </w:r>
+                        <w:r>
+                          <w:rPr>
+                            <w:rFonts w:ascii="Times New Roman" w:eastAsia="Times New Roman" w:hAnsi="Times New Roman" w:cs="Times New Roman"/>
+                            <w:color w:val="006666"/>
+                            <w:sz w:val="22"/>
+                            <w:lang w:eastAsia="fr-FR"/>
+                          </w:rPr>
+                          <w:t>5</w:t>
+                        </w:r>
+                        <w:r>
+                          <w:rPr>
+                            <w:rFonts w:ascii="Times New Roman" w:eastAsia="Times New Roman" w:hAnsi="Times New Roman" w:cs="Times New Roman"/>
+                            <w:color w:val="666600"/>
+                            <w:sz w:val="22"/>
+                            <w:lang w:eastAsia="fr-FR"/>
+                          </w:rPr>
+                          <w:t>;</w:t>
+                        </w:r>
+                        <w:r>
+                          <w:rPr>
+                            <w:rFonts w:ascii="Times New Roman" w:eastAsia="Times New Roman" w:hAnsi="Times New Roman" w:cs="Times New Roman"/>
+                            <w:color w:val="000000"/>
+                            <w:sz w:val="22"/>
+                            <w:lang w:eastAsia="fr-FR"/>
+                          </w:rPr>
+                          <w:t xml:space="preserve"> l</w:t>
+                        </w:r>
+                        <w:r>
+                          <w:rPr>
+                            <w:rFonts w:ascii="Times New Roman" w:eastAsia="Times New Roman" w:hAnsi="Times New Roman" w:cs="Times New Roman"/>
+                            <w:color w:val="666600"/>
+                            <w:sz w:val="22"/>
+                            <w:lang w:eastAsia="fr-FR"/>
+                          </w:rPr>
+                          <w:t>++</w:t>
+                        </w:r>
+                        <w:r>
+                          <w:rPr>
+                            <w:rFonts w:ascii="Times New Roman" w:eastAsia="Times New Roman" w:hAnsi="Times New Roman" w:cs="Times New Roman"/>
+                            <w:color w:val="000000"/>
+                            <w:sz w:val="22"/>
+                            <w:lang w:eastAsia="fr-FR"/>
+                          </w:rPr>
+                          <w:t xml:space="preserve"> </w:t>
+                        </w:r>
+                        <w:r>
+                          <w:rPr>
+                            <w:rFonts w:ascii="Times New Roman" w:eastAsia="Times New Roman" w:hAnsi="Times New Roman" w:cs="Times New Roman"/>
+                            <w:color w:val="666600"/>
+                            <w:sz w:val="22"/>
+                            <w:lang w:eastAsia="fr-FR"/>
+                          </w:rPr>
+                          <w:t>));</w:t>
+                        </w:r>
+                        <w:r>
+                          <w:rPr>
+                            <w:rFonts w:ascii="Times New Roman" w:eastAsia="Times New Roman" w:hAnsi="Times New Roman" w:cs="Times New Roman"/>
+                            <w:color w:val="000000"/>
+                            <w:sz w:val="22"/>
+                            <w:lang w:eastAsia="fr-FR"/>
+                          </w:rPr>
+                          <w:t xml:space="preserve"> </w:t>
+                        </w:r>
+                        <w:r>
+                          <w:rPr>
+                            <w:rFonts w:ascii="Times New Roman" w:eastAsia="Times New Roman" w:hAnsi="Times New Roman" w:cs="Times New Roman"/>
+                            <w:color w:val="000088"/>
+                            <w:sz w:val="22"/>
+                            <w:lang w:eastAsia="fr-FR"/>
+                          </w:rPr>
+                          <w:t>do</w:t>
+                        </w:r>
+                        <w:r>
+                          <w:rPr>
+                            <w:rFonts w:ascii="Times New Roman" w:eastAsia="Times New Roman" w:hAnsi="Times New Roman" w:cs="Times New Roman"/>
+                            <w:color w:val="000000"/>
+                            <w:sz w:val="22"/>
+                            <w:lang w:eastAsia="fr-FR"/>
+                          </w:rPr>
+                          <w:t xml:space="preserve">         </w:t>
                         </w:r>
                       </w:p>
                     </w:tc>
@@ -1831,7 +2411,7 @@
                         <w:tcW w:w="0" w:type="auto"/>
                         <w:tcMar>
                           <w:top w:w="0" w:type="dxa"/>
-                          <w:left w:w="67" w:type="dxa"/>
+                          <w:left w:w="60" w:type="dxa"/>
                           <w:bottom w:w="0" w:type="dxa"/>
                           <w:right w:w="0" w:type="dxa"/>
                         </w:tcMar>
@@ -1843,6 +2423,8 @@
                           <w:rPr>
                             <w:rFonts w:ascii="Times New Roman" w:eastAsia="Times New Roman" w:hAnsi="Times New Roman" w:cs="Times New Roman"/>
                             <w:color w:val="auto"/>
+                            <w:sz w:val="22"/>
+                            <w:szCs w:val="18"/>
                             <w:lang w:eastAsia="fr-FR"/>
                           </w:rPr>
                         </w:pPr>
@@ -1850,6 +2432,308 @@
                           <w:rPr>
                             <w:rFonts w:ascii="Times New Roman" w:eastAsia="Times New Roman" w:hAnsi="Times New Roman" w:cs="Times New Roman"/>
                             <w:color w:val="000000"/>
+                            <w:sz w:val="22"/>
+                            <w:lang w:eastAsia="fr-FR"/>
+                          </w:rPr>
+                          <w:t xml:space="preserve">                                </w:t>
+                        </w:r>
+                        <w:r>
+                          <w:rPr>
+                            <w:rFonts w:ascii="Times New Roman" w:eastAsia="Times New Roman" w:hAnsi="Times New Roman" w:cs="Times New Roman"/>
+                            <w:color w:val="666600"/>
+                            <w:sz w:val="22"/>
+                            <w:lang w:eastAsia="fr-FR"/>
+                          </w:rPr>
+                          <w:t>./</w:t>
+                        </w:r>
+                        <w:r>
+                          <w:rPr>
+                            <w:rFonts w:ascii="Times New Roman" w:eastAsia="Times New Roman" w:hAnsi="Times New Roman" w:cs="Times New Roman"/>
+                            <w:color w:val="660066"/>
+                            <w:sz w:val="22"/>
+                            <w:lang w:eastAsia="fr-FR"/>
+                          </w:rPr>
+                          <w:t>Lager</w:t>
+                        </w:r>
+                        <w:r>
+                          <w:rPr>
+                            <w:rFonts w:ascii="Times New Roman" w:eastAsia="Times New Roman" w:hAnsi="Times New Roman" w:cs="Times New Roman"/>
+                            <w:color w:val="000000"/>
+                            <w:sz w:val="22"/>
+                            <w:lang w:eastAsia="fr-FR"/>
+                          </w:rPr>
+                          <w:t xml:space="preserve"> </w:t>
+                        </w:r>
+                        <w:r>
+                          <w:rPr>
+                            <w:rFonts w:ascii="Times New Roman" w:eastAsia="Times New Roman" w:hAnsi="Times New Roman" w:cs="Times New Roman"/>
+                            <w:color w:val="666600"/>
+                            <w:sz w:val="22"/>
+                            <w:lang w:eastAsia="fr-FR"/>
+                          </w:rPr>
+                          <w:t>--</w:t>
+                        </w:r>
+                        <w:r>
+                          <w:rPr>
+                            <w:rFonts w:ascii="Times New Roman" w:eastAsia="Times New Roman" w:hAnsi="Times New Roman" w:cs="Times New Roman"/>
+                            <w:color w:val="000000"/>
+                            <w:sz w:val="22"/>
+                            <w:lang w:eastAsia="fr-FR"/>
+                          </w:rPr>
+                          <w:t xml:space="preserve">log $i $nb_rel $nb_quest </w:t>
+                        </w:r>
+                        <w:r>
+                          <w:rPr>
+                            <w:rFonts w:ascii="Times New Roman" w:eastAsia="Times New Roman" w:hAnsi="Times New Roman" w:cs="Times New Roman"/>
+                            <w:color w:val="666600"/>
+                            <w:sz w:val="22"/>
+                            <w:lang w:eastAsia="fr-FR"/>
+                          </w:rPr>
+                          <w:t>&gt;&gt;</w:t>
+                        </w:r>
+                        <w:r>
+                          <w:rPr>
+                            <w:rFonts w:ascii="Times New Roman" w:eastAsia="Times New Roman" w:hAnsi="Times New Roman" w:cs="Times New Roman"/>
+                            <w:color w:val="000000"/>
+                            <w:sz w:val="22"/>
+                            <w:lang w:eastAsia="fr-FR"/>
+                          </w:rPr>
+                          <w:t xml:space="preserve"> </w:t>
+                        </w:r>
+                        <w:r>
+                          <w:rPr>
+                            <w:rFonts w:ascii="Times New Roman" w:eastAsia="Times New Roman" w:hAnsi="Times New Roman" w:cs="Times New Roman"/>
+                            <w:color w:val="666600"/>
+                            <w:sz w:val="22"/>
+                            <w:lang w:eastAsia="fr-FR"/>
+                          </w:rPr>
+                          <w:t>../</w:t>
+                        </w:r>
+                        <w:r>
+                          <w:rPr>
+                            <w:rFonts w:ascii="Times New Roman" w:eastAsia="Times New Roman" w:hAnsi="Times New Roman" w:cs="Times New Roman"/>
+                            <w:color w:val="000000"/>
+                            <w:sz w:val="22"/>
+                            <w:lang w:eastAsia="fr-FR"/>
+                          </w:rPr>
+                          <w:t>test</w:t>
+                        </w:r>
+                        <w:r>
+                          <w:rPr>
+                            <w:rFonts w:ascii="Times New Roman" w:eastAsia="Times New Roman" w:hAnsi="Times New Roman" w:cs="Times New Roman"/>
+                            <w:color w:val="666600"/>
+                            <w:sz w:val="22"/>
+                            <w:lang w:eastAsia="fr-FR"/>
+                          </w:rPr>
+                          <w:t>/</w:t>
+                        </w:r>
+                        <w:r>
+                          <w:rPr>
+                            <w:rFonts w:ascii="Times New Roman" w:eastAsia="Times New Roman" w:hAnsi="Times New Roman" w:cs="Times New Roman"/>
+                            <w:color w:val="000000"/>
+                            <w:sz w:val="22"/>
+                            <w:lang w:eastAsia="fr-FR"/>
+                          </w:rPr>
+                          <w:t>logmat</w:t>
+                        </w:r>
+                      </w:p>
+                    </w:tc>
+                  </w:tr>
+                  <w:tr>
+                    <w:tc>
+                      <w:tcPr>
+                        <w:tcW w:w="0" w:type="auto"/>
+                        <w:tcMar>
+                          <w:top w:w="0" w:type="dxa"/>
+                          <w:left w:w="60" w:type="dxa"/>
+                          <w:bottom w:w="0" w:type="dxa"/>
+                          <w:right w:w="0" w:type="dxa"/>
+                        </w:tcMar>
+                        <w:hideMark/>
+                      </w:tcPr>
+                      <w:p>
+                        <w:pPr>
+                          <w:spacing w:after="0" w:line="240" w:lineRule="auto"/>
+                          <w:rPr>
+                            <w:rFonts w:ascii="Times New Roman" w:eastAsia="Times New Roman" w:hAnsi="Times New Roman" w:cs="Times New Roman"/>
+                            <w:color w:val="auto"/>
+                            <w:sz w:val="22"/>
+                            <w:szCs w:val="18"/>
+                            <w:lang w:eastAsia="fr-FR"/>
+                          </w:rPr>
+                        </w:pPr>
+                        <w:r>
+                          <w:rPr>
+                            <w:rFonts w:ascii="Times New Roman" w:eastAsia="Times New Roman" w:hAnsi="Times New Roman" w:cs="Times New Roman"/>
+                            <w:color w:val="000000"/>
+                            <w:sz w:val="22"/>
+                            <w:lang w:eastAsia="fr-FR"/>
+                          </w:rPr>
+                          <w:t xml:space="preserve">                        </w:t>
+                        </w:r>
+                        <w:r>
+                          <w:rPr>
+                            <w:rFonts w:ascii="Times New Roman" w:eastAsia="Times New Roman" w:hAnsi="Times New Roman" w:cs="Times New Roman"/>
+                            <w:color w:val="000088"/>
+                            <w:sz w:val="22"/>
+                            <w:lang w:eastAsia="fr-FR"/>
+                          </w:rPr>
+                          <w:t>done</w:t>
+                        </w:r>
+                      </w:p>
+                    </w:tc>
+                  </w:tr>
+                  <w:tr>
+                    <w:tc>
+                      <w:tcPr>
+                        <w:tcW w:w="0" w:type="auto"/>
+                        <w:tcMar>
+                          <w:top w:w="0" w:type="dxa"/>
+                          <w:left w:w="60" w:type="dxa"/>
+                          <w:bottom w:w="0" w:type="dxa"/>
+                          <w:right w:w="0" w:type="dxa"/>
+                        </w:tcMar>
+                        <w:hideMark/>
+                      </w:tcPr>
+                      <w:p>
+                        <w:pPr>
+                          <w:spacing w:after="0" w:line="240" w:lineRule="auto"/>
+                          <w:rPr>
+                            <w:rFonts w:ascii="Times New Roman" w:eastAsia="Times New Roman" w:hAnsi="Times New Roman" w:cs="Times New Roman"/>
+                            <w:color w:val="auto"/>
+                            <w:sz w:val="22"/>
+                            <w:szCs w:val="18"/>
+                            <w:lang w:eastAsia="fr-FR"/>
+                          </w:rPr>
+                        </w:pPr>
+                        <w:r>
+                          <w:rPr>
+                            <w:rFonts w:ascii="Times New Roman" w:eastAsia="Times New Roman" w:hAnsi="Times New Roman" w:cs="Times New Roman"/>
+                            <w:color w:val="000000"/>
+                            <w:sz w:val="22"/>
+                            <w:lang w:eastAsia="fr-FR"/>
+                          </w:rPr>
+                          <w:t xml:space="preserve">                </w:t>
+                        </w:r>
+                        <w:r>
+                          <w:rPr>
+                            <w:rFonts w:ascii="Times New Roman" w:eastAsia="Times New Roman" w:hAnsi="Times New Roman" w:cs="Times New Roman"/>
+                            <w:color w:val="000088"/>
+                            <w:sz w:val="22"/>
+                            <w:lang w:eastAsia="fr-FR"/>
+                          </w:rPr>
+                          <w:t>done</w:t>
+                        </w:r>
+                      </w:p>
+                    </w:tc>
+                  </w:tr>
+                  <w:tr>
+                    <w:tc>
+                      <w:tcPr>
+                        <w:tcW w:w="0" w:type="auto"/>
+                        <w:tcMar>
+                          <w:top w:w="0" w:type="dxa"/>
+                          <w:left w:w="60" w:type="dxa"/>
+                          <w:bottom w:w="0" w:type="dxa"/>
+                          <w:right w:w="0" w:type="dxa"/>
+                        </w:tcMar>
+                        <w:hideMark/>
+                      </w:tcPr>
+                      <w:p>
+                        <w:pPr>
+                          <w:spacing w:after="0" w:line="240" w:lineRule="auto"/>
+                          <w:rPr>
+                            <w:rFonts w:ascii="Times New Roman" w:eastAsia="Times New Roman" w:hAnsi="Times New Roman" w:cs="Times New Roman"/>
+                            <w:color w:val="auto"/>
+                            <w:sz w:val="22"/>
+                            <w:szCs w:val="18"/>
+                            <w:lang w:eastAsia="fr-FR"/>
+                          </w:rPr>
+                        </w:pPr>
+                        <w:r>
+                          <w:rPr>
+                            <w:rFonts w:ascii="Times New Roman" w:eastAsia="Times New Roman" w:hAnsi="Times New Roman" w:cs="Times New Roman"/>
+                            <w:color w:val="000000"/>
+                            <w:sz w:val="22"/>
+                            <w:lang w:eastAsia="fr-FR"/>
+                          </w:rPr>
+                          <w:t xml:space="preserve">        </w:t>
+                        </w:r>
+                        <w:r>
+                          <w:rPr>
+                            <w:rFonts w:ascii="Times New Roman" w:eastAsia="Times New Roman" w:hAnsi="Times New Roman" w:cs="Times New Roman"/>
+                            <w:color w:val="000088"/>
+                            <w:sz w:val="22"/>
+                            <w:lang w:eastAsia="fr-FR"/>
+                          </w:rPr>
+                          <w:t>done</w:t>
+                        </w:r>
+                      </w:p>
+                    </w:tc>
+                  </w:tr>
+                  <w:tr>
+                    <w:tc>
+                      <w:tcPr>
+                        <w:tcW w:w="0" w:type="auto"/>
+                        <w:tcMar>
+                          <w:top w:w="0" w:type="dxa"/>
+                          <w:left w:w="60" w:type="dxa"/>
+                          <w:bottom w:w="0" w:type="dxa"/>
+                          <w:right w:w="0" w:type="dxa"/>
+                        </w:tcMar>
+                        <w:hideMark/>
+                      </w:tcPr>
+                      <w:p>
+                        <w:pPr>
+                          <w:spacing w:after="0" w:line="240" w:lineRule="auto"/>
+                          <w:rPr>
+                            <w:rFonts w:ascii="Times New Roman" w:eastAsia="Times New Roman" w:hAnsi="Times New Roman" w:cs="Times New Roman"/>
+                            <w:color w:val="auto"/>
+                            <w:sz w:val="22"/>
+                            <w:szCs w:val="18"/>
+                            <w:lang w:eastAsia="fr-FR"/>
+                          </w:rPr>
+                        </w:pPr>
+                        <w:r>
+                          <w:rPr>
+                            <w:rFonts w:ascii="Times New Roman" w:eastAsia="Times New Roman" w:hAnsi="Times New Roman" w:cs="Times New Roman"/>
+                            <w:color w:val="000088"/>
+                            <w:sz w:val="22"/>
+                            <w:lang w:eastAsia="fr-FR"/>
+                          </w:rPr>
+                          <w:t>done</w:t>
+                        </w:r>
+                      </w:p>
+                    </w:tc>
+                  </w:tr>
+                  <w:tr>
+                    <w:tc>
+                      <w:tcPr>
+                        <w:tcW w:w="0" w:type="auto"/>
+                        <w:tcMar>
+                          <w:top w:w="0" w:type="dxa"/>
+                          <w:left w:w="60" w:type="dxa"/>
+                          <w:bottom w:w="0" w:type="dxa"/>
+                          <w:right w:w="0" w:type="dxa"/>
+                        </w:tcMar>
+                        <w:hideMark/>
+                      </w:tcPr>
+                      <w:p>
+                        <w:pPr>
+                          <w:spacing w:after="0" w:line="240" w:lineRule="auto"/>
+                          <w:rPr>
+                            <w:rFonts w:ascii="Times New Roman" w:eastAsia="Times New Roman" w:hAnsi="Times New Roman" w:cs="Times New Roman"/>
+                            <w:color w:val="auto"/>
+                            <w:sz w:val="22"/>
+                            <w:szCs w:val="18"/>
+                            <w:lang w:eastAsia="fr-FR"/>
+                          </w:rPr>
+                        </w:pPr>
+                        <w:r>
+                          <w:rPr>
+                            <w:rFonts w:ascii="Times New Roman" w:eastAsia="Times New Roman" w:hAnsi="Times New Roman" w:cs="Times New Roman"/>
+                            <w:color w:val="000000"/>
+                            <w:sz w:val="22"/>
                             <w:lang w:eastAsia="fr-FR"/>
                           </w:rPr>
                           <w:t xml:space="preserve">echo </w:t>
@@ -1858,6 +2742,7 @@
                           <w:rPr>
                             <w:rFonts w:ascii="Times New Roman" w:eastAsia="Times New Roman" w:hAnsi="Times New Roman" w:cs="Times New Roman"/>
                             <w:color w:val="008800"/>
+                            <w:sz w:val="22"/>
                             <w:lang w:eastAsia="fr-FR"/>
                           </w:rPr>
                           <w:t>""</w:t>
@@ -1866,6 +2751,7 @@
                           <w:rPr>
                             <w:rFonts w:ascii="Times New Roman" w:eastAsia="Times New Roman" w:hAnsi="Times New Roman" w:cs="Times New Roman"/>
                             <w:color w:val="666600"/>
+                            <w:sz w:val="22"/>
                             <w:lang w:eastAsia="fr-FR"/>
                           </w:rPr>
                           <w:t>;</w:t>
@@ -1874,6 +2760,13 @@
                     </w:tc>
                   </w:tr>
                 </w:tbl>
+                <w:p>
+                  <w:pPr>
+                    <w:rPr>
+                      <w:sz w:val="24"/>
+                    </w:rPr>
+                  </w:pPr>
+                </w:p>
                 <w:p/>
               </w:txbxContent>
             </v:textbox>
@@ -1891,15 +2784,327 @@
           <w:sz w:val="24"/>
         </w:rPr>
       </w:pPr>
-    </w:p>
-    <w:p>
-      <w:pPr>
+      <w:r>
         <w:rPr>
           <w:rFonts w:ascii="Century Schoolbook" w:hAnsi="Century Schoolbook"/>
           <w:color w:val="auto"/>
           <w:sz w:val="24"/>
         </w:rPr>
-      </w:pPr>
+        <w:t>Nous avons exploité les résultats fournis par l’exécution de ce script pour dresser des graphiques montrant clairement le temps d’exécution en fonction des paramètres.</w:t>
+      </w:r>
+    </w:p>
+    <w:p>
+      <w:pPr>
+        <w:rPr>
+          <w:rFonts w:ascii="Century Schoolbook" w:hAnsi="Century Schoolbook"/>
+          <w:color w:val="auto"/>
+          <w:sz w:val="24"/>
+        </w:rPr>
+      </w:pPr>
+      <w:r>
+        <w:rPr>
+          <w:rFonts w:ascii="Century Schoolbook" w:hAnsi="Century Schoolbook"/>
+          <w:color w:val="auto"/>
+          <w:sz w:val="24"/>
+        </w:rPr>
+        <w:br w:type="page"/>
+      </w:r>
+    </w:p>
+    <w:p>
+      <w:pPr>
+        <w:rPr>
+          <w:rFonts w:ascii="Century Schoolbook" w:hAnsi="Century Schoolbook"/>
+          <w:color w:val="auto"/>
+          <w:sz w:val="24"/>
+        </w:rPr>
+      </w:pPr>
+    </w:p>
+    <w:p>
+      <w:pPr>
+        <w:jc w:val="center"/>
+        <w:rPr>
+          <w:rFonts w:ascii="Century Schoolbook" w:hAnsi="Century Schoolbook"/>
+          <w:b/>
+          <w:color w:val="auto"/>
+          <w:sz w:val="28"/>
+          <w:u w:val="single"/>
+        </w:rPr>
+      </w:pPr>
+      <w:r>
+        <w:rPr>
+          <w:rFonts w:ascii="Century Schoolbook" w:hAnsi="Century Schoolbook"/>
+          <w:b/>
+          <w:color w:val="auto"/>
+          <w:sz w:val="28"/>
+          <w:u w:val="single"/>
+        </w:rPr>
+        <w:t>Graphique concernant le temps de calcul des CFC</w:t>
+      </w:r>
+    </w:p>
+    <w:p>
+      <w:pPr>
+        <w:jc w:val="center"/>
+        <w:rPr>
+          <w:noProof/>
+          <w:lang w:eastAsia="fr-FR"/>
+        </w:rPr>
+      </w:pPr>
+      <w:r>
+        <w:rPr>
+          <w:noProof/>
+          <w:lang w:eastAsia="fr-FR"/>
+        </w:rPr>
+        <w:drawing>
+          <wp:inline distT="0" distB="0" distL="0" distR="0">
+            <wp:extent cx="4862402" cy="2743200"/>
+            <wp:effectExtent l="0" t="19050" r="71548" b="57150"/>
+            <wp:docPr id="1" name="Graphique 1"/>
+            <wp:cNvGraphicFramePr/>
+            <a:graphic xmlns:a="http://schemas.openxmlformats.org/drawingml/2006/main">
+              <a:graphicData uri="http://schemas.openxmlformats.org/drawingml/2006/chart">
+                <c:chart xmlns:c="http://schemas.openxmlformats.org/drawingml/2006/chart" xmlns:r="http://schemas.openxmlformats.org/officeDocument/2006/relationships" r:id="rId10"/>
+              </a:graphicData>
+            </a:graphic>
+          </wp:inline>
+        </w:drawing>
+      </w:r>
+      <w:r>
+        <w:rPr>
+          <w:noProof/>
+          <w:lang w:eastAsia="fr-FR"/>
+        </w:rPr>
+        <w:drawing>
+          <wp:inline distT="0" distB="0" distL="0" distR="0">
+            <wp:extent cx="4867275" cy="2743200"/>
+            <wp:effectExtent l="0" t="19050" r="66675" b="57150"/>
+            <wp:docPr id="3" name="Graphique 2"/>
+            <wp:cNvGraphicFramePr/>
+            <a:graphic xmlns:a="http://schemas.openxmlformats.org/drawingml/2006/main">
+              <a:graphicData uri="http://schemas.openxmlformats.org/drawingml/2006/chart">
+                <c:chart xmlns:c="http://schemas.openxmlformats.org/drawingml/2006/chart" xmlns:r="http://schemas.openxmlformats.org/officeDocument/2006/relationships" r:id="rId11"/>
+              </a:graphicData>
+            </a:graphic>
+          </wp:inline>
+        </w:drawing>
+      </w:r>
+    </w:p>
+    <w:p>
+      <w:pPr>
+        <w:jc w:val="center"/>
+        <w:rPr>
+          <w:noProof/>
+          <w:lang w:eastAsia="fr-FR"/>
+        </w:rPr>
+      </w:pPr>
+      <w:r>
+        <w:rPr>
+          <w:noProof/>
+          <w:lang w:eastAsia="fr-FR"/>
+        </w:rPr>
+        <w:lastRenderedPageBreak/>
+        <w:drawing>
+          <wp:inline distT="0" distB="0" distL="0" distR="0">
+            <wp:extent cx="4857957" cy="2604977"/>
+            <wp:effectExtent l="0" t="19050" r="75993" b="62023"/>
+            <wp:docPr id="4" name="Graphique 3"/>
+            <wp:cNvGraphicFramePr/>
+            <a:graphic xmlns:a="http://schemas.openxmlformats.org/drawingml/2006/main">
+              <a:graphicData uri="http://schemas.openxmlformats.org/drawingml/2006/chart">
+                <c:chart xmlns:c="http://schemas.openxmlformats.org/drawingml/2006/chart" xmlns:r="http://schemas.openxmlformats.org/officeDocument/2006/relationships" r:id="rId12"/>
+              </a:graphicData>
+            </a:graphic>
+          </wp:inline>
+        </w:drawing>
+      </w:r>
+      <w:r>
+        <w:rPr>
+          <w:noProof/>
+          <w:lang w:eastAsia="fr-FR"/>
+        </w:rPr>
+        <w:drawing>
+          <wp:inline distT="0" distB="0" distL="0" distR="0">
+            <wp:extent cx="4862402" cy="2743200"/>
+            <wp:effectExtent l="0" t="19050" r="71548" b="57150"/>
+            <wp:docPr id="5" name="Graphique 4"/>
+            <wp:cNvGraphicFramePr/>
+            <a:graphic xmlns:a="http://schemas.openxmlformats.org/drawingml/2006/main">
+              <a:graphicData uri="http://schemas.openxmlformats.org/drawingml/2006/chart">
+                <c:chart xmlns:c="http://schemas.openxmlformats.org/drawingml/2006/chart" xmlns:r="http://schemas.openxmlformats.org/officeDocument/2006/relationships" r:id="rId13"/>
+              </a:graphicData>
+            </a:graphic>
+          </wp:inline>
+        </w:drawing>
+      </w:r>
+      <w:r>
+        <w:rPr>
+          <w:noProof/>
+          <w:lang w:eastAsia="fr-FR"/>
+        </w:rPr>
+        <w:drawing>
+          <wp:inline distT="0" distB="0" distL="0" distR="0">
+            <wp:extent cx="4862402" cy="2743200"/>
+            <wp:effectExtent l="0" t="19050" r="71548" b="57150"/>
+            <wp:docPr id="6" name="Graphique 5"/>
+            <wp:cNvGraphicFramePr/>
+            <a:graphic xmlns:a="http://schemas.openxmlformats.org/drawingml/2006/main">
+              <a:graphicData uri="http://schemas.openxmlformats.org/drawingml/2006/chart">
+                <c:chart xmlns:c="http://schemas.openxmlformats.org/drawingml/2006/chart" xmlns:r="http://schemas.openxmlformats.org/officeDocument/2006/relationships" r:id="rId14"/>
+              </a:graphicData>
+            </a:graphic>
+          </wp:inline>
+        </w:drawing>
+      </w:r>
+    </w:p>
+    <w:p>
+      <w:pPr>
+        <w:jc w:val="center"/>
+        <w:rPr>
+          <w:noProof/>
+          <w:lang w:eastAsia="fr-FR"/>
+        </w:rPr>
+      </w:pPr>
+      <w:r>
+        <w:rPr>
+          <w:noProof/>
+          <w:lang w:eastAsia="fr-FR"/>
+        </w:rPr>
+        <w:br w:type="page"/>
+      </w:r>
+      <w:r>
+        <w:rPr>
+          <w:rFonts w:ascii="Century Schoolbook" w:hAnsi="Century Schoolbook"/>
+          <w:b/>
+          <w:color w:val="auto"/>
+          <w:sz w:val="28"/>
+          <w:u w:val="single"/>
+        </w:rPr>
+        <w:lastRenderedPageBreak/>
+        <w:t>Graphique conce</w:t>
+      </w:r>
+      <w:r>
+        <w:rPr>
+          <w:rFonts w:ascii="Century Schoolbook" w:hAnsi="Century Schoolbook"/>
+          <w:b/>
+          <w:color w:val="auto"/>
+          <w:sz w:val="28"/>
+          <w:u w:val="single"/>
+        </w:rPr>
+        <w:t>rnant le temps de calcul des calculs des plus courts chemins</w:t>
+      </w:r>
+      <w:r>
+        <w:rPr>
+          <w:noProof/>
+          <w:lang w:eastAsia="fr-FR"/>
+        </w:rPr>
+        <w:drawing>
+          <wp:inline distT="0" distB="0" distL="0" distR="0">
+            <wp:extent cx="4857942" cy="2490234"/>
+            <wp:effectExtent l="0" t="19050" r="76008" b="62466"/>
+            <wp:docPr id="7" name="Graphique 6"/>
+            <wp:cNvGraphicFramePr/>
+            <a:graphic xmlns:a="http://schemas.openxmlformats.org/drawingml/2006/main">
+              <a:graphicData uri="http://schemas.openxmlformats.org/drawingml/2006/chart">
+                <c:chart xmlns:c="http://schemas.openxmlformats.org/drawingml/2006/chart" xmlns:r="http://schemas.openxmlformats.org/officeDocument/2006/relationships" r:id="rId15"/>
+              </a:graphicData>
+            </a:graphic>
+          </wp:inline>
+        </w:drawing>
+      </w:r>
+      <w:r>
+        <w:rPr>
+          <w:noProof/>
+          <w:lang w:eastAsia="fr-FR"/>
+        </w:rPr>
+        <w:drawing>
+          <wp:inline distT="0" distB="0" distL="0" distR="0">
+            <wp:extent cx="4871927" cy="2743200"/>
+            <wp:effectExtent l="0" t="19050" r="81073" b="57150"/>
+            <wp:docPr id="8" name="Graphique 7"/>
+            <wp:cNvGraphicFramePr/>
+            <a:graphic xmlns:a="http://schemas.openxmlformats.org/drawingml/2006/main">
+              <a:graphicData uri="http://schemas.openxmlformats.org/drawingml/2006/chart">
+                <c:chart xmlns:c="http://schemas.openxmlformats.org/drawingml/2006/chart" xmlns:r="http://schemas.openxmlformats.org/officeDocument/2006/relationships" r:id="rId16"/>
+              </a:graphicData>
+            </a:graphic>
+          </wp:inline>
+        </w:drawing>
+      </w:r>
+      <w:r>
+        <w:rPr>
+          <w:noProof/>
+          <w:lang w:eastAsia="fr-FR"/>
+        </w:rPr>
+        <w:t xml:space="preserve"> </w:t>
+      </w:r>
+    </w:p>
+    <w:p>
+      <w:pPr>
+        <w:jc w:val="center"/>
+        <w:rPr>
+          <w:rFonts w:ascii="Century Schoolbook" w:hAnsi="Century Schoolbook"/>
+          <w:color w:val="auto"/>
+          <w:sz w:val="24"/>
+        </w:rPr>
+      </w:pPr>
+      <w:r>
+        <w:rPr>
+          <w:rFonts w:ascii="Century Schoolbook" w:hAnsi="Century Schoolbook"/>
+          <w:color w:val="auto"/>
+          <w:sz w:val="24"/>
+        </w:rPr>
+        <w:lastRenderedPageBreak/>
+        <w:drawing>
+          <wp:inline distT="0" distB="0" distL="0" distR="0">
+            <wp:extent cx="4890962" cy="2743200"/>
+            <wp:effectExtent l="0" t="19050" r="81088" b="57150"/>
+            <wp:docPr id="14" name="Graphique 13"/>
+            <wp:cNvGraphicFramePr/>
+            <a:graphic xmlns:a="http://schemas.openxmlformats.org/drawingml/2006/main">
+              <a:graphicData uri="http://schemas.openxmlformats.org/drawingml/2006/chart">
+                <c:chart xmlns:c="http://schemas.openxmlformats.org/drawingml/2006/chart" xmlns:r="http://schemas.openxmlformats.org/officeDocument/2006/relationships" r:id="rId17"/>
+              </a:graphicData>
+            </a:graphic>
+          </wp:inline>
+        </w:drawing>
+      </w:r>
+      <w:r>
+        <w:rPr>
+          <w:noProof/>
+          <w:lang w:eastAsia="fr-FR"/>
+        </w:rPr>
+        <w:drawing>
+          <wp:inline distT="0" distB="0" distL="0" distR="0">
+            <wp:extent cx="4818764" cy="2743200"/>
+            <wp:effectExtent l="0" t="19050" r="77086" b="57150"/>
+            <wp:docPr id="10" name="Graphique 9"/>
+            <wp:cNvGraphicFramePr/>
+            <a:graphic xmlns:a="http://schemas.openxmlformats.org/drawingml/2006/main">
+              <a:graphicData uri="http://schemas.openxmlformats.org/drawingml/2006/chart">
+                <c:chart xmlns:c="http://schemas.openxmlformats.org/drawingml/2006/chart" xmlns:r="http://schemas.openxmlformats.org/officeDocument/2006/relationships" r:id="rId18"/>
+              </a:graphicData>
+            </a:graphic>
+          </wp:inline>
+        </w:drawing>
+      </w:r>
+      <w:r>
+        <w:rPr>
+          <w:noProof/>
+          <w:lang w:eastAsia="fr-FR"/>
+        </w:rPr>
+        <w:drawing>
+          <wp:inline distT="0" distB="0" distL="0" distR="0">
+            <wp:extent cx="4808131" cy="2743200"/>
+            <wp:effectExtent l="0" t="19050" r="68669" b="57150"/>
+            <wp:docPr id="11" name="Graphique 10"/>
+            <wp:cNvGraphicFramePr/>
+            <a:graphic xmlns:a="http://schemas.openxmlformats.org/drawingml/2006/main">
+              <a:graphicData uri="http://schemas.openxmlformats.org/drawingml/2006/chart">
+                <c:chart xmlns:c="http://schemas.openxmlformats.org/drawingml/2006/chart" xmlns:r="http://schemas.openxmlformats.org/officeDocument/2006/relationships" r:id="rId19"/>
+              </a:graphicData>
+            </a:graphic>
+          </wp:inline>
+        </w:drawing>
+      </w:r>
       <w:r>
         <w:rPr>
           <w:rFonts w:ascii="Century Schoolbook" w:hAnsi="Century Schoolbook"/>
@@ -2004,7 +3209,7 @@
         <w:pict>
           <v:shape id="_x0000_s1044" type="#_x0000_t202" style="width:255.65pt;height:23.35pt;mso-position-horizontal-relative:char;mso-position-vertical-relative:line;mso-width-relative:margin;mso-height-relative:margin" fillcolor="#eeece1 [3214]" strokecolor="#8db3e2 [1311]">
             <v:shadow on="t" offset="4pt" offset2="4pt"/>
-            <v:textbox>
+            <v:textbox style="mso-next-textbox:#_x0000_s1044">
               <w:txbxContent>
                 <w:p>
                   <w:pPr>
@@ -2042,7 +3247,7 @@
                       <w:sz w:val="24"/>
                       <w:lang w:val="en-US"/>
                     </w:rPr>
-                    <w:t>GrapheFB</w:t>
+                    <w:t>Lager</w:t>
                   </w:r>
                   <w:r>
                     <w:rPr>
@@ -2092,7 +3297,7 @@
                       <w:sz w:val="24"/>
                       <w:lang w:val="en-US"/>
                     </w:rPr>
-                    <w:t xml:space="preserve"> log2 </w:t>
+                    <w:t xml:space="preserve"> log </w:t>
                   </w:r>
                   <w:r>
                     <w:rPr>
@@ -2146,7 +3351,21 @@
           <w:color w:val="auto"/>
           <w:sz w:val="24"/>
         </w:rPr>
-        <w:t>Ceci permet de rediriger les messages de valgrind dans le fichier log2, nous avons ainsi pu voir en parcourant ce fichier qu’à chaque exécution du programme, chaque zone mémoire allouée est libérée.</w:t>
+        <w:t xml:space="preserve">Ceci permet de rediriger les messages </w:t>
+      </w:r>
+      <w:r>
+        <w:rPr>
+          <w:color w:val="auto"/>
+          <w:sz w:val="24"/>
+        </w:rPr>
+        <w:t>de valgrind dans le fichier log</w:t>
+      </w:r>
+      <w:r>
+        <w:rPr>
+          <w:color w:val="auto"/>
+          <w:sz w:val="24"/>
+        </w:rPr>
+        <w:t>, nous avons ainsi pu voir en parcourant ce fichier qu’à chaque exécution du programme, chaque zone mémoire allouée est libérée.</w:t>
       </w:r>
     </w:p>
     <w:p>
@@ -2187,6 +3406,2745 @@
     </w:p>
     <w:p>
       <w:pPr>
+        <w:ind w:firstLine="360"/>
+        <w:jc w:val="both"/>
+        <w:rPr>
+          <w:color w:val="auto"/>
+          <w:sz w:val="24"/>
+        </w:rPr>
+      </w:pPr>
+      <w:r>
+        <w:rPr>
+          <w:color w:val="auto"/>
+          <w:sz w:val="24"/>
+        </w:rPr>
+        <w:t xml:space="preserve">Les </w:t>
+      </w:r>
+      <w:r>
+        <w:rPr>
+          <w:color w:val="auto"/>
+          <w:sz w:val="24"/>
+        </w:rPr>
+        <w:t>tests</w:t>
+      </w:r>
+      <w:r>
+        <w:rPr>
+          <w:color w:val="auto"/>
+          <w:sz w:val="24"/>
+        </w:rPr>
+        <w:t xml:space="preserve"> unitaires rentrent dans la catégorie des tests fonctionnels. Ces tests permettent de valider le bon fonctionnement du programme. En écrivant ces tests au fur et a mesure du développement nous avons pu conserver un code solide et facilement « </w:t>
+      </w:r>
+      <w:r>
+        <w:rPr>
+          <w:i/>
+          <w:color w:val="auto"/>
+          <w:sz w:val="24"/>
+        </w:rPr>
+        <w:t>débuggable</w:t>
+      </w:r>
+      <w:r>
+        <w:rPr>
+          <w:color w:val="auto"/>
+          <w:sz w:val="24"/>
+        </w:rPr>
+        <w:t> ». En effet après une série de modification sur le code, un lancement de test unitaire permet d’isoler immédiatement la source du problème, car chaque fonctionnalité importante est testée</w:t>
+      </w:r>
+      <w:r>
+        <w:rPr>
+          <w:color w:val="auto"/>
+          <w:sz w:val="24"/>
+        </w:rPr>
+        <w:t xml:space="preserve"> indépendamment des autres.</w:t>
+      </w:r>
+      <w:r>
+        <w:rPr>
+          <w:color w:val="auto"/>
+          <w:sz w:val="24"/>
+        </w:rPr>
+        <w:t>.</w:t>
+      </w:r>
+    </w:p>
+    <w:p>
+      <w:pPr>
+        <w:ind w:firstLine="360"/>
+        <w:jc w:val="both"/>
+        <w:rPr>
+          <w:color w:val="auto"/>
+          <w:sz w:val="24"/>
+        </w:rPr>
+      </w:pPr>
+      <w:r>
+        <w:rPr>
+          <w:color w:val="auto"/>
+          <w:sz w:val="24"/>
+        </w:rPr>
+        <w:t>A</w:t>
+      </w:r>
+      <w:r>
+        <w:rPr>
+          <w:color w:val="auto"/>
+          <w:sz w:val="24"/>
+        </w:rPr>
+        <w:t>fin de créer un code robuste et facile a modifier, nous avons choisi d’utiliser un framework permettant de mettre en place des tests unitaires. Nous avons choisi le framework Google Test, pour sa simplicité d’utilisation. Ainsi a chaque modification du code, nous pouvions utiliser les tests pour vérifier que chaque fonction se comportait correctement, indépendamment du reste du programme.</w:t>
+      </w:r>
+    </w:p>
+    <w:p>
+      <w:pPr>
+        <w:ind w:firstLine="360"/>
+        <w:jc w:val="both"/>
+        <w:rPr>
+          <w:color w:val="auto"/>
+          <w:sz w:val="24"/>
+        </w:rPr>
+      </w:pPr>
+      <w:r>
+        <w:rPr>
+          <w:color w:val="auto"/>
+          <w:sz w:val="24"/>
+        </w:rPr>
+        <w:t xml:space="preserve">Un test s’écrit simplement de la manière suivante : </w:t>
+      </w:r>
+    </w:p>
+    <w:p>
+      <w:pPr>
+        <w:ind w:firstLine="360"/>
+        <w:jc w:val="both"/>
+        <w:rPr>
+          <w:i/>
+          <w:color w:val="auto"/>
+        </w:rPr>
+      </w:pPr>
+      <w:r>
+        <w:rPr>
+          <w:i/>
+          <w:color w:val="auto"/>
+          <w:sz w:val="22"/>
+        </w:rPr>
+        <w:pict>
+          <v:shape id="_x0000_s1048" type="#_x0000_t202" style="position:absolute;left:0;text-align:left;margin-left:231pt;margin-top:.85pt;width:220.4pt;height:64pt;z-index:-251638784;mso-width-relative:margin;mso-height-relative:margin" wrapcoords="-73 -254 -73 21600 73 22108 21820 22108 21820 762 21673 -254 -73 -254" fillcolor="#eeece1 [3214]" strokecolor="#8db3e2 [1311]">
+            <v:shadow on="t"/>
+            <v:textbox style="mso-next-textbox:#_x0000_s1048">
+              <w:txbxContent>
+                <w:p>
+                  <w:pPr>
+                    <w:rPr>
+                      <w:lang w:val="en-US"/>
+                    </w:rPr>
+                  </w:pPr>
+                  <w:r>
+                    <w:rPr>
+                      <w:color w:val="76923C" w:themeColor="accent3" w:themeShade="BF"/>
+                      <w:lang w:val="en-US"/>
+                    </w:rPr>
+                    <w:t>TEST</w:t>
+                  </w:r>
+                  <w:r>
+                    <w:rPr>
+                      <w:lang w:val="en-US"/>
+                    </w:rPr>
+                    <w:t>(</w:t>
+                  </w:r>
+                  <w:r>
+                    <w:rPr>
+                      <w:lang w:val="en-US"/>
+                    </w:rPr>
+                    <w:t>nom_categorie_test, nom_test) {</w:t>
+                  </w:r>
+                  <w:r>
+                    <w:rPr>
+                      <w:lang w:val="en-US"/>
+                    </w:rPr>
+                    <w:br/>
+                  </w:r>
+                  <w:r>
+                    <w:rPr>
+                      <w:lang w:val="en-US"/>
+                    </w:rPr>
+                    <w:tab/>
+                  </w:r>
+                  <w:r>
+                    <w:rPr>
+                      <w:color w:val="C0504D" w:themeColor="accent2"/>
+                      <w:lang w:val="en-US"/>
+                    </w:rPr>
+                    <w:t>ASSERT_TRUE</w:t>
+                  </w:r>
+                  <w:r>
+                    <w:rPr>
+                      <w:lang w:val="en-US"/>
+                    </w:rPr>
+                    <w:t>(</w:t>
+                  </w:r>
+                  <w:r>
+                    <w:rPr>
+                      <w:color w:val="8064A2" w:themeColor="accent4"/>
+                      <w:lang w:val="en-US"/>
+                    </w:rPr>
+                    <w:t>cond</w:t>
+                  </w:r>
+                  <w:r>
+                    <w:rPr>
+                      <w:lang w:val="en-US"/>
+                    </w:rPr>
+                    <w:t>);</w:t>
+                  </w:r>
+                  <w:r>
+                    <w:rPr>
+                      <w:lang w:val="en-US"/>
+                    </w:rPr>
+                    <w:br/>
+                  </w:r>
+                  <w:r>
+                    <w:rPr>
+                      <w:lang w:val="en-US"/>
+                    </w:rPr>
+                    <w:tab/>
+                  </w:r>
+                  <w:r>
+                    <w:rPr>
+                      <w:color w:val="C0504D" w:themeColor="accent2"/>
+                      <w:lang w:val="en-US"/>
+                    </w:rPr>
+                    <w:t>EXPECT_EQ</w:t>
+                  </w:r>
+                  <w:r>
+                    <w:rPr>
+                      <w:lang w:val="en-US"/>
+                    </w:rPr>
+                    <w:t>(</w:t>
+                  </w:r>
+                  <w:r>
+                    <w:rPr>
+                      <w:color w:val="00B0F0"/>
+                      <w:lang w:val="en-US"/>
+                    </w:rPr>
+                    <w:t>val1</w:t>
+                  </w:r>
+                  <w:r>
+                    <w:rPr>
+                      <w:lang w:val="en-US"/>
+                    </w:rPr>
+                    <w:t xml:space="preserve">, </w:t>
+                  </w:r>
+                  <w:r>
+                    <w:rPr>
+                      <w:color w:val="00B0F0"/>
+                      <w:lang w:val="en-US"/>
+                    </w:rPr>
+                    <w:t>val2</w:t>
+                  </w:r>
+                  <w:r>
+                    <w:rPr>
+                      <w:lang w:val="en-US"/>
+                    </w:rPr>
+                    <w:t>);</w:t>
+                  </w:r>
+                  <w:r>
+                    <w:rPr>
+                      <w:lang w:val="en-US"/>
+                    </w:rPr>
+                    <w:br/>
+                    <w:t>}</w:t>
+                  </w:r>
+                </w:p>
+              </w:txbxContent>
+            </v:textbox>
+            <w10:wrap type="tight"/>
+          </v:shape>
+        </w:pict>
+      </w:r>
+      <w:r>
+        <w:rPr>
+          <w:i/>
+          <w:color w:val="auto"/>
+        </w:rPr>
+        <w:t xml:space="preserve">Sur cet exemple, on teste premièrement que la condition </w:t>
+      </w:r>
+      <w:r>
+        <w:rPr>
+          <w:i/>
+          <w:color w:val="8064A2" w:themeColor="accent4"/>
+        </w:rPr>
+        <w:t xml:space="preserve">cond </w:t>
+      </w:r>
+      <w:r>
+        <w:rPr>
+          <w:i/>
+          <w:color w:val="auto"/>
+        </w:rPr>
+        <w:t xml:space="preserve">est vraie et on teste ensuite l’égalité des valeurs de </w:t>
+      </w:r>
+      <w:r>
+        <w:rPr>
+          <w:i/>
+          <w:color w:val="00B0F0"/>
+        </w:rPr>
+        <w:t>val1</w:t>
+      </w:r>
+      <w:r>
+        <w:rPr>
+          <w:i/>
+          <w:color w:val="auto"/>
+        </w:rPr>
+        <w:t xml:space="preserve"> et </w:t>
+      </w:r>
+      <w:r>
+        <w:rPr>
+          <w:i/>
+          <w:color w:val="00B0F0"/>
+        </w:rPr>
+        <w:t>val2</w:t>
+      </w:r>
+      <w:r>
+        <w:rPr>
+          <w:i/>
+          <w:color w:val="auto"/>
+        </w:rPr>
+        <w:t>.</w:t>
+      </w:r>
+    </w:p>
+    <w:p>
+      <w:pPr>
+        <w:ind w:firstLine="360"/>
+        <w:jc w:val="both"/>
+        <w:rPr>
+          <w:color w:val="auto"/>
+          <w:sz w:val="24"/>
+        </w:rPr>
+      </w:pPr>
+      <w:r>
+        <w:rPr>
+          <w:color w:val="auto"/>
+          <w:sz w:val="24"/>
+        </w:rPr>
+        <w:t>On a donc</w:t>
+      </w:r>
+      <w:r>
+        <w:rPr>
+          <w:color w:val="auto"/>
+          <w:sz w:val="24"/>
+        </w:rPr>
+        <w:t xml:space="preserve"> pu écrire une succession d’assertions vérifiant les propriétés de nos fonctions.</w:t>
+      </w:r>
+    </w:p>
+    <w:p>
+      <w:pPr>
+        <w:ind w:firstLine="360"/>
+        <w:jc w:val="both"/>
+        <w:rPr>
+          <w:color w:val="auto"/>
+          <w:sz w:val="24"/>
+        </w:rPr>
+      </w:pPr>
+      <w:r>
+        <w:rPr>
+          <w:color w:val="auto"/>
+          <w:sz w:val="24"/>
+        </w:rPr>
+        <w:t>Chaque fichier possede son fichier associé contenant ses tests unitaires, nous avons nommé chaque fichier de la manière suivante « &lt;nom_fichier&gt;_unittest »</w:t>
+      </w:r>
+      <w:r>
+        <w:rPr>
+          <w:color w:val="auto"/>
+          <w:sz w:val="24"/>
+        </w:rPr>
+        <w:t>.</w:t>
+      </w:r>
+    </w:p>
+    <w:p>
+      <w:pPr>
+        <w:ind w:firstLine="360"/>
+        <w:jc w:val="both"/>
+        <w:rPr>
+          <w:color w:val="auto"/>
+          <w:sz w:val="24"/>
+        </w:rPr>
+      </w:pPr>
+      <w:r>
+        <w:rPr>
+          <w:color w:val="auto"/>
+          <w:sz w:val="24"/>
+        </w:rPr>
+        <w:t>Voici un exemple concret de tests unitaires.</w:t>
+      </w:r>
+      <w:r>
+        <w:rPr>
+          <w:color w:val="auto"/>
+          <w:sz w:val="24"/>
+        </w:rPr>
+        <w:t xml:space="preserve"> </w:t>
+      </w:r>
+    </w:p>
+    <w:p>
+      <w:pPr>
+        <w:ind w:firstLine="360"/>
+        <w:jc w:val="both"/>
+        <w:rPr>
+          <w:color w:val="auto"/>
+          <w:sz w:val="24"/>
+        </w:rPr>
+      </w:pPr>
+      <w:r>
+        <w:rPr>
+          <w:rFonts w:ascii="Century Schoolbook" w:hAnsi="Century Schoolbook"/>
+          <w:noProof/>
+          <w:color w:val="auto"/>
+          <w:sz w:val="24"/>
+          <w:lang w:eastAsia="fr-FR"/>
+        </w:rPr>
+      </w:r>
+      <w:r>
+        <w:rPr>
+          <w:color w:val="auto"/>
+          <w:sz w:val="24"/>
+        </w:rPr>
+        <w:pict>
+          <v:shape id="_x0000_s1051" type="#_x0000_t202" style="width:365.3pt;height:444.55pt;mso-position-horizontal-relative:char;mso-position-vertical-relative:line;mso-width-relative:margin;mso-height-relative:margin" wrapcoords="-73 -147 -73 21600 73 21894 21820 21894 21820 441 21673 -147 -73 -147" fillcolor="#eeece1 [3214]" strokecolor="#8db3e2 [1311]">
+            <v:shadow on="t"/>
+            <v:textbox style="mso-next-textbox:#_x0000_s1051">
+              <w:txbxContent>
+                <w:tbl>
+                  <w:tblPr>
+                    <w:tblW w:w="8289" w:type="dxa"/>
+                    <w:tblCellMar>
+                      <w:left w:w="0" w:type="dxa"/>
+                      <w:right w:w="0" w:type="dxa"/>
+                    </w:tblCellMar>
+                    <w:tblLook w:val="04A0"/>
+                  </w:tblPr>
+                  <w:tblGrid>
+                    <w:gridCol w:w="8289"/>
+                  </w:tblGrid>
+                  <w:tr>
+                    <w:trPr>
+                      <w:trHeight w:val="571"/>
+                    </w:trPr>
+                    <w:tc>
+                      <w:tcPr>
+                        <w:tcW w:w="8289" w:type="dxa"/>
+                        <w:tcMar>
+                          <w:top w:w="0" w:type="dxa"/>
+                          <w:left w:w="67" w:type="dxa"/>
+                          <w:bottom w:w="0" w:type="dxa"/>
+                          <w:right w:w="0" w:type="dxa"/>
+                        </w:tcMar>
+                        <w:hideMark/>
+                      </w:tcPr>
+                      <w:p>
+                        <w:pPr>
+                          <w:spacing w:after="0" w:line="240" w:lineRule="auto"/>
+                          <w:rPr>
+                            <w:rFonts w:ascii="Times New Roman" w:eastAsia="Times New Roman" w:hAnsi="Times New Roman" w:cs="Times New Roman"/>
+                            <w:color w:val="auto"/>
+                            <w:lang w:eastAsia="fr-FR"/>
+                          </w:rPr>
+                        </w:pPr>
+                        <w:r>
+                          <w:rPr>
+                            <w:rFonts w:ascii="Times New Roman" w:eastAsia="Times New Roman" w:hAnsi="Times New Roman" w:cs="Times New Roman"/>
+                            <w:color w:val="000000"/>
+                            <w:lang w:eastAsia="fr-FR"/>
+                          </w:rPr>
+                          <w:t>TEST</w:t>
+                        </w:r>
+                        <w:r>
+                          <w:rPr>
+                            <w:rFonts w:ascii="Times New Roman" w:eastAsia="Times New Roman" w:hAnsi="Times New Roman" w:cs="Times New Roman"/>
+                            <w:color w:val="666600"/>
+                            <w:lang w:eastAsia="fr-FR"/>
+                          </w:rPr>
+                          <w:t>(</w:t>
+                        </w:r>
+                        <w:r>
+                          <w:rPr>
+                            <w:rFonts w:ascii="Times New Roman" w:eastAsia="Times New Roman" w:hAnsi="Times New Roman" w:cs="Times New Roman"/>
+                            <w:color w:val="660066"/>
+                            <w:lang w:eastAsia="fr-FR"/>
+                          </w:rPr>
+                          <w:t>AdjList</w:t>
+                        </w:r>
+                        <w:r>
+                          <w:rPr>
+                            <w:rFonts w:ascii="Times New Roman" w:eastAsia="Times New Roman" w:hAnsi="Times New Roman" w:cs="Times New Roman"/>
+                            <w:color w:val="666600"/>
+                            <w:lang w:eastAsia="fr-FR"/>
+                          </w:rPr>
+                          <w:t>,</w:t>
+                        </w:r>
+                        <w:r>
+                          <w:rPr>
+                            <w:rFonts w:ascii="Times New Roman" w:eastAsia="Times New Roman" w:hAnsi="Times New Roman" w:cs="Times New Roman"/>
+                            <w:color w:val="000000"/>
+                            <w:lang w:eastAsia="fr-FR"/>
+                          </w:rPr>
+                          <w:t xml:space="preserve"> sortDescEnd</w:t>
+                        </w:r>
+                        <w:r>
+                          <w:rPr>
+                            <w:rFonts w:ascii="Times New Roman" w:eastAsia="Times New Roman" w:hAnsi="Times New Roman" w:cs="Times New Roman"/>
+                            <w:color w:val="666600"/>
+                            <w:lang w:eastAsia="fr-FR"/>
+                          </w:rPr>
+                          <w:t>)</w:t>
+                        </w:r>
+                        <w:r>
+                          <w:rPr>
+                            <w:rFonts w:ascii="Times New Roman" w:eastAsia="Times New Roman" w:hAnsi="Times New Roman" w:cs="Times New Roman"/>
+                            <w:color w:val="000000"/>
+                            <w:lang w:eastAsia="fr-FR"/>
+                          </w:rPr>
+                          <w:t xml:space="preserve"> </w:t>
+                        </w:r>
+                        <w:r>
+                          <w:rPr>
+                            <w:rFonts w:ascii="Times New Roman" w:eastAsia="Times New Roman" w:hAnsi="Times New Roman" w:cs="Times New Roman"/>
+                            <w:color w:val="666600"/>
+                            <w:lang w:eastAsia="fr-FR"/>
+                          </w:rPr>
+                          <w:t>{</w:t>
+                        </w:r>
+                      </w:p>
+                    </w:tc>
+                  </w:tr>
+                  <w:tr>
+                    <w:trPr>
+                      <w:trHeight w:val="351"/>
+                    </w:trPr>
+                    <w:tc>
+                      <w:tcPr>
+                        <w:tcW w:w="8289" w:type="dxa"/>
+                        <w:tcMar>
+                          <w:top w:w="0" w:type="dxa"/>
+                          <w:left w:w="67" w:type="dxa"/>
+                          <w:bottom w:w="0" w:type="dxa"/>
+                          <w:right w:w="0" w:type="dxa"/>
+                        </w:tcMar>
+                        <w:hideMark/>
+                      </w:tcPr>
+                      <w:p>
+                        <w:pPr>
+                          <w:spacing w:after="0" w:line="240" w:lineRule="auto"/>
+                          <w:rPr>
+                            <w:rFonts w:ascii="Times New Roman" w:eastAsia="Times New Roman" w:hAnsi="Times New Roman" w:cs="Times New Roman"/>
+                            <w:color w:val="auto"/>
+                            <w:lang w:eastAsia="fr-FR"/>
+                          </w:rPr>
+                        </w:pPr>
+                        <w:r>
+                          <w:rPr>
+                            <w:rFonts w:ascii="Times New Roman" w:eastAsia="Times New Roman" w:hAnsi="Times New Roman" w:cs="Times New Roman"/>
+                            <w:color w:val="000000"/>
+                            <w:lang w:eastAsia="fr-FR"/>
+                          </w:rPr>
+                          <w:t xml:space="preserve">        </w:t>
+                        </w:r>
+                        <w:r>
+                          <w:rPr>
+                            <w:rFonts w:ascii="Times New Roman" w:eastAsia="Times New Roman" w:hAnsi="Times New Roman" w:cs="Times New Roman"/>
+                            <w:color w:val="660066"/>
+                            <w:lang w:eastAsia="fr-FR"/>
+                          </w:rPr>
+                          <w:t>AdjList</w:t>
+                        </w:r>
+                        <w:r>
+                          <w:rPr>
+                            <w:rFonts w:ascii="Times New Roman" w:eastAsia="Times New Roman" w:hAnsi="Times New Roman" w:cs="Times New Roman"/>
+                            <w:color w:val="000000"/>
+                            <w:lang w:eastAsia="fr-FR"/>
+                          </w:rPr>
+                          <w:t xml:space="preserve"> </w:t>
+                        </w:r>
+                        <w:r>
+                          <w:rPr>
+                            <w:rFonts w:ascii="Times New Roman" w:eastAsia="Times New Roman" w:hAnsi="Times New Roman" w:cs="Times New Roman"/>
+                            <w:color w:val="660066"/>
+                            <w:lang w:eastAsia="fr-FR"/>
+                          </w:rPr>
+                          <w:t>Al</w:t>
+                        </w:r>
+                        <w:r>
+                          <w:rPr>
+                            <w:rFonts w:ascii="Times New Roman" w:eastAsia="Times New Roman" w:hAnsi="Times New Roman" w:cs="Times New Roman"/>
+                            <w:color w:val="666600"/>
+                            <w:lang w:eastAsia="fr-FR"/>
+                          </w:rPr>
+                          <w:t>;</w:t>
+                        </w:r>
+                      </w:p>
+                    </w:tc>
+                  </w:tr>
+                  <w:tr>
+                    <w:trPr>
+                      <w:trHeight w:val="351"/>
+                    </w:trPr>
+                    <w:tc>
+                      <w:tcPr>
+                        <w:tcW w:w="8289" w:type="dxa"/>
+                        <w:tcMar>
+                          <w:top w:w="0" w:type="dxa"/>
+                          <w:left w:w="67" w:type="dxa"/>
+                          <w:bottom w:w="0" w:type="dxa"/>
+                          <w:right w:w="0" w:type="dxa"/>
+                        </w:tcMar>
+                        <w:hideMark/>
+                      </w:tcPr>
+                      <w:p>
+                        <w:pPr>
+                          <w:spacing w:after="0" w:line="240" w:lineRule="auto"/>
+                          <w:rPr>
+                            <w:rFonts w:ascii="Times New Roman" w:eastAsia="Times New Roman" w:hAnsi="Times New Roman" w:cs="Times New Roman"/>
+                            <w:color w:val="auto"/>
+                            <w:lang w:eastAsia="fr-FR"/>
+                          </w:rPr>
+                        </w:pPr>
+                        <w:r>
+                          <w:rPr>
+                            <w:rFonts w:ascii="Times New Roman" w:eastAsia="Times New Roman" w:hAnsi="Times New Roman" w:cs="Times New Roman"/>
+                            <w:color w:val="000000"/>
+                            <w:lang w:eastAsia="fr-FR"/>
+                          </w:rPr>
+                          <w:t xml:space="preserve">        </w:t>
+                        </w:r>
+                        <w:r>
+                          <w:rPr>
+                            <w:rFonts w:ascii="Times New Roman" w:eastAsia="Times New Roman" w:hAnsi="Times New Roman" w:cs="Times New Roman"/>
+                            <w:color w:val="660066"/>
+                            <w:lang w:eastAsia="fr-FR"/>
+                          </w:rPr>
+                          <w:t>Graph</w:t>
+                        </w:r>
+                        <w:r>
+                          <w:rPr>
+                            <w:rFonts w:ascii="Times New Roman" w:eastAsia="Times New Roman" w:hAnsi="Times New Roman" w:cs="Times New Roman"/>
+                            <w:color w:val="000000"/>
+                            <w:lang w:eastAsia="fr-FR"/>
+                          </w:rPr>
+                          <w:t xml:space="preserve"> </w:t>
+                        </w:r>
+                        <w:r>
+                          <w:rPr>
+                            <w:rFonts w:ascii="Times New Roman" w:eastAsia="Times New Roman" w:hAnsi="Times New Roman" w:cs="Times New Roman"/>
+                            <w:color w:val="660066"/>
+                            <w:lang w:eastAsia="fr-FR"/>
+                          </w:rPr>
+                          <w:t>Gr</w:t>
+                        </w:r>
+                        <w:r>
+                          <w:rPr>
+                            <w:rFonts w:ascii="Times New Roman" w:eastAsia="Times New Roman" w:hAnsi="Times New Roman" w:cs="Times New Roman"/>
+                            <w:color w:val="666600"/>
+                            <w:lang w:eastAsia="fr-FR"/>
+                          </w:rPr>
+                          <w:t>;</w:t>
+                        </w:r>
+                      </w:p>
+                    </w:tc>
+                  </w:tr>
+                  <w:tr>
+                    <w:trPr>
+                      <w:trHeight w:val="351"/>
+                    </w:trPr>
+                    <w:tc>
+                      <w:tcPr>
+                        <w:tcW w:w="8289" w:type="dxa"/>
+                        <w:tcMar>
+                          <w:top w:w="0" w:type="dxa"/>
+                          <w:left w:w="67" w:type="dxa"/>
+                          <w:bottom w:w="0" w:type="dxa"/>
+                          <w:right w:w="0" w:type="dxa"/>
+                        </w:tcMar>
+                        <w:hideMark/>
+                      </w:tcPr>
+                      <w:p>
+                        <w:pPr>
+                          <w:spacing w:after="0" w:line="240" w:lineRule="auto"/>
+                          <w:rPr>
+                            <w:rFonts w:ascii="Times New Roman" w:eastAsia="Times New Roman" w:hAnsi="Times New Roman" w:cs="Times New Roman"/>
+                            <w:color w:val="auto"/>
+                            <w:lang w:eastAsia="fr-FR"/>
+                          </w:rPr>
+                        </w:pPr>
+                        <w:r>
+                          <w:rPr>
+                            <w:rFonts w:ascii="Times New Roman" w:eastAsia="Times New Roman" w:hAnsi="Times New Roman" w:cs="Times New Roman"/>
+                            <w:color w:val="000000"/>
+                            <w:lang w:eastAsia="fr-FR"/>
+                          </w:rPr>
+                          <w:t xml:space="preserve">        </w:t>
+                        </w:r>
+                        <w:r>
+                          <w:rPr>
+                            <w:rFonts w:ascii="Times New Roman" w:eastAsia="Times New Roman" w:hAnsi="Times New Roman" w:cs="Times New Roman"/>
+                            <w:color w:val="660066"/>
+                            <w:lang w:eastAsia="fr-FR"/>
+                          </w:rPr>
+                          <w:t>Gr</w:t>
+                        </w:r>
+                        <w:r>
+                          <w:rPr>
+                            <w:rFonts w:ascii="Times New Roman" w:eastAsia="Times New Roman" w:hAnsi="Times New Roman" w:cs="Times New Roman"/>
+                            <w:color w:val="666600"/>
+                            <w:lang w:eastAsia="fr-FR"/>
+                          </w:rPr>
+                          <w:t>.</w:t>
+                        </w:r>
+                        <w:r>
+                          <w:rPr>
+                            <w:rFonts w:ascii="Times New Roman" w:eastAsia="Times New Roman" w:hAnsi="Times New Roman" w:cs="Times New Roman"/>
+                            <w:color w:val="000000"/>
+                            <w:lang w:eastAsia="fr-FR"/>
+                          </w:rPr>
+                          <w:t>setStructGraph</w:t>
+                        </w:r>
+                        <w:r>
+                          <w:rPr>
+                            <w:rFonts w:ascii="Times New Roman" w:eastAsia="Times New Roman" w:hAnsi="Times New Roman" w:cs="Times New Roman"/>
+                            <w:color w:val="666600"/>
+                            <w:lang w:eastAsia="fr-FR"/>
+                          </w:rPr>
+                          <w:t>(</w:t>
+                        </w:r>
+                        <w:r>
+                          <w:rPr>
+                            <w:rFonts w:ascii="Times New Roman" w:eastAsia="Times New Roman" w:hAnsi="Times New Roman" w:cs="Times New Roman"/>
+                            <w:color w:val="008800"/>
+                            <w:lang w:eastAsia="fr-FR"/>
+                          </w:rPr>
+                          <w:t>'l'</w:t>
+                        </w:r>
+                        <w:r>
+                          <w:rPr>
+                            <w:rFonts w:ascii="Times New Roman" w:eastAsia="Times New Roman" w:hAnsi="Times New Roman" w:cs="Times New Roman"/>
+                            <w:color w:val="666600"/>
+                            <w:lang w:eastAsia="fr-FR"/>
+                          </w:rPr>
+                          <w:t>);</w:t>
+                        </w:r>
+                      </w:p>
+                    </w:tc>
+                  </w:tr>
+                  <w:tr>
+                    <w:trPr>
+                      <w:trHeight w:val="351"/>
+                    </w:trPr>
+                    <w:tc>
+                      <w:tcPr>
+                        <w:tcW w:w="8289" w:type="dxa"/>
+                        <w:tcMar>
+                          <w:top w:w="0" w:type="dxa"/>
+                          <w:left w:w="67" w:type="dxa"/>
+                          <w:bottom w:w="0" w:type="dxa"/>
+                          <w:right w:w="0" w:type="dxa"/>
+                        </w:tcMar>
+                        <w:hideMark/>
+                      </w:tcPr>
+                      <w:p>
+                        <w:pPr>
+                          <w:spacing w:after="0" w:line="240" w:lineRule="auto"/>
+                          <w:rPr>
+                            <w:rFonts w:ascii="Times New Roman" w:eastAsia="Times New Roman" w:hAnsi="Times New Roman" w:cs="Times New Roman"/>
+                            <w:color w:val="auto"/>
+                            <w:lang w:val="en-US" w:eastAsia="fr-FR"/>
+                          </w:rPr>
+                        </w:pPr>
+                        <w:r>
+                          <w:rPr>
+                            <w:rFonts w:ascii="Times New Roman" w:eastAsia="Times New Roman" w:hAnsi="Times New Roman" w:cs="Times New Roman"/>
+                            <w:color w:val="000000"/>
+                            <w:lang w:val="en-US" w:eastAsia="fr-FR"/>
+                          </w:rPr>
+                          <w:t xml:space="preserve">        string s </w:t>
+                        </w:r>
+                        <w:r>
+                          <w:rPr>
+                            <w:rFonts w:ascii="Times New Roman" w:eastAsia="Times New Roman" w:hAnsi="Times New Roman" w:cs="Times New Roman"/>
+                            <w:color w:val="666600"/>
+                            <w:lang w:val="en-US" w:eastAsia="fr-FR"/>
+                          </w:rPr>
+                          <w:t>=</w:t>
+                        </w:r>
+                        <w:r>
+                          <w:rPr>
+                            <w:rFonts w:ascii="Times New Roman" w:eastAsia="Times New Roman" w:hAnsi="Times New Roman" w:cs="Times New Roman"/>
+                            <w:color w:val="000000"/>
+                            <w:lang w:val="en-US" w:eastAsia="fr-FR"/>
+                          </w:rPr>
+                          <w:t xml:space="preserve"> </w:t>
+                        </w:r>
+                        <w:r>
+                          <w:rPr>
+                            <w:rFonts w:ascii="Times New Roman" w:eastAsia="Times New Roman" w:hAnsi="Times New Roman" w:cs="Times New Roman"/>
+                            <w:color w:val="008800"/>
+                            <w:lang w:val="en-US" w:eastAsia="fr-FR"/>
+                          </w:rPr>
+                          <w:t>"../test/gene-ut"</w:t>
+                        </w:r>
+                        <w:r>
+                          <w:rPr>
+                            <w:rFonts w:ascii="Times New Roman" w:eastAsia="Times New Roman" w:hAnsi="Times New Roman" w:cs="Times New Roman"/>
+                            <w:color w:val="666600"/>
+                            <w:lang w:val="en-US" w:eastAsia="fr-FR"/>
+                          </w:rPr>
+                          <w:t>;</w:t>
+                        </w:r>
+                      </w:p>
+                    </w:tc>
+                  </w:tr>
+                  <w:tr>
+                    <w:trPr>
+                      <w:trHeight w:val="351"/>
+                    </w:trPr>
+                    <w:tc>
+                      <w:tcPr>
+                        <w:tcW w:w="8289" w:type="dxa"/>
+                        <w:tcMar>
+                          <w:top w:w="0" w:type="dxa"/>
+                          <w:left w:w="67" w:type="dxa"/>
+                          <w:bottom w:w="0" w:type="dxa"/>
+                          <w:right w:w="0" w:type="dxa"/>
+                        </w:tcMar>
+                        <w:hideMark/>
+                      </w:tcPr>
+                      <w:p>
+                        <w:pPr>
+                          <w:spacing w:after="0" w:line="240" w:lineRule="auto"/>
+                          <w:rPr>
+                            <w:rFonts w:ascii="Times New Roman" w:eastAsia="Times New Roman" w:hAnsi="Times New Roman" w:cs="Times New Roman"/>
+                            <w:color w:val="auto"/>
+                            <w:lang w:eastAsia="fr-FR"/>
+                          </w:rPr>
+                        </w:pPr>
+                        <w:r>
+                          <w:rPr>
+                            <w:rFonts w:ascii="Times New Roman" w:eastAsia="Times New Roman" w:hAnsi="Times New Roman" w:cs="Times New Roman"/>
+                            <w:color w:val="000000"/>
+                            <w:lang w:val="en-US" w:eastAsia="fr-FR"/>
+                          </w:rPr>
+                          <w:t xml:space="preserve">        </w:t>
+                        </w:r>
+                        <w:r>
+                          <w:rPr>
+                            <w:rFonts w:ascii="Times New Roman" w:eastAsia="Times New Roman" w:hAnsi="Times New Roman" w:cs="Times New Roman"/>
+                            <w:color w:val="660066"/>
+                            <w:lang w:eastAsia="fr-FR"/>
+                          </w:rPr>
+                          <w:t>Generator</w:t>
+                        </w:r>
+                        <w:r>
+                          <w:rPr>
+                            <w:rFonts w:ascii="Times New Roman" w:eastAsia="Times New Roman" w:hAnsi="Times New Roman" w:cs="Times New Roman"/>
+                            <w:color w:val="000000"/>
+                            <w:lang w:eastAsia="fr-FR"/>
+                          </w:rPr>
+                          <w:t xml:space="preserve"> </w:t>
+                        </w:r>
+                        <w:r>
+                          <w:rPr>
+                            <w:rFonts w:ascii="Times New Roman" w:eastAsia="Times New Roman" w:hAnsi="Times New Roman" w:cs="Times New Roman"/>
+                            <w:color w:val="660066"/>
+                            <w:lang w:eastAsia="fr-FR"/>
+                          </w:rPr>
+                          <w:t>Ge</w:t>
+                        </w:r>
+                        <w:r>
+                          <w:rPr>
+                            <w:rFonts w:ascii="Times New Roman" w:eastAsia="Times New Roman" w:hAnsi="Times New Roman" w:cs="Times New Roman"/>
+                            <w:color w:val="666600"/>
+                            <w:lang w:eastAsia="fr-FR"/>
+                          </w:rPr>
+                          <w:t>;</w:t>
+                        </w:r>
+                      </w:p>
+                    </w:tc>
+                  </w:tr>
+                  <w:tr>
+                    <w:trPr>
+                      <w:trHeight w:val="351"/>
+                    </w:trPr>
+                    <w:tc>
+                      <w:tcPr>
+                        <w:tcW w:w="8289" w:type="dxa"/>
+                        <w:tcMar>
+                          <w:top w:w="0" w:type="dxa"/>
+                          <w:left w:w="67" w:type="dxa"/>
+                          <w:bottom w:w="0" w:type="dxa"/>
+                          <w:right w:w="0" w:type="dxa"/>
+                        </w:tcMar>
+                        <w:hideMark/>
+                      </w:tcPr>
+                      <w:p>
+                        <w:pPr>
+                          <w:spacing w:after="0" w:line="240" w:lineRule="auto"/>
+                          <w:rPr>
+                            <w:rFonts w:ascii="Times New Roman" w:eastAsia="Times New Roman" w:hAnsi="Times New Roman" w:cs="Times New Roman"/>
+                            <w:color w:val="auto"/>
+                            <w:lang w:val="en-US" w:eastAsia="fr-FR"/>
+                          </w:rPr>
+                        </w:pPr>
+                        <w:r>
+                          <w:rPr>
+                            <w:rFonts w:ascii="Times New Roman" w:eastAsia="Times New Roman" w:hAnsi="Times New Roman" w:cs="Times New Roman"/>
+                            <w:color w:val="000000"/>
+                            <w:lang w:val="en-US" w:eastAsia="fr-FR"/>
+                          </w:rPr>
+                          <w:t xml:space="preserve">        </w:t>
+                        </w:r>
+                        <w:r>
+                          <w:rPr>
+                            <w:rFonts w:ascii="Times New Roman" w:eastAsia="Times New Roman" w:hAnsi="Times New Roman" w:cs="Times New Roman"/>
+                            <w:color w:val="660066"/>
+                            <w:lang w:val="en-US" w:eastAsia="fr-FR"/>
+                          </w:rPr>
+                          <w:t>Ge</w:t>
+                        </w:r>
+                        <w:r>
+                          <w:rPr>
+                            <w:rFonts w:ascii="Times New Roman" w:eastAsia="Times New Roman" w:hAnsi="Times New Roman" w:cs="Times New Roman"/>
+                            <w:color w:val="666600"/>
+                            <w:lang w:val="en-US" w:eastAsia="fr-FR"/>
+                          </w:rPr>
+                          <w:t>.</w:t>
+                        </w:r>
+                        <w:r>
+                          <w:rPr>
+                            <w:rFonts w:ascii="Times New Roman" w:eastAsia="Times New Roman" w:hAnsi="Times New Roman" w:cs="Times New Roman"/>
+                            <w:color w:val="000000"/>
+                            <w:lang w:val="en-US" w:eastAsia="fr-FR"/>
+                          </w:rPr>
+                          <w:t>changeOptionAutomatic</w:t>
+                        </w:r>
+                        <w:r>
+                          <w:rPr>
+                            <w:rFonts w:ascii="Times New Roman" w:eastAsia="Times New Roman" w:hAnsi="Times New Roman" w:cs="Times New Roman"/>
+                            <w:color w:val="666600"/>
+                            <w:lang w:val="en-US" w:eastAsia="fr-FR"/>
+                          </w:rPr>
+                          <w:t>(</w:t>
+                        </w:r>
+                        <w:r>
+                          <w:rPr>
+                            <w:rFonts w:ascii="Times New Roman" w:eastAsia="Times New Roman" w:hAnsi="Times New Roman" w:cs="Times New Roman"/>
+                            <w:color w:val="000000"/>
+                            <w:lang w:val="en-US" w:eastAsia="fr-FR"/>
+                          </w:rPr>
+                          <w:t xml:space="preserve"> </w:t>
+                        </w:r>
+                        <w:r>
+                          <w:rPr>
+                            <w:rFonts w:ascii="Times New Roman" w:eastAsia="Times New Roman" w:hAnsi="Times New Roman" w:cs="Times New Roman"/>
+                            <w:color w:val="008800"/>
+                            <w:lang w:val="en-US" w:eastAsia="fr-FR"/>
+                          </w:rPr>
+                          <w:t>"../test/noms.dat"</w:t>
+                        </w:r>
+                        <w:r>
+                          <w:rPr>
+                            <w:rFonts w:ascii="Times New Roman" w:eastAsia="Times New Roman" w:hAnsi="Times New Roman" w:cs="Times New Roman"/>
+                            <w:color w:val="666600"/>
+                            <w:lang w:val="en-US" w:eastAsia="fr-FR"/>
+                          </w:rPr>
+                          <w:t>,</w:t>
+                        </w:r>
+                        <w:r>
+                          <w:rPr>
+                            <w:rFonts w:ascii="Times New Roman" w:eastAsia="Times New Roman" w:hAnsi="Times New Roman" w:cs="Times New Roman"/>
+                            <w:color w:val="000000"/>
+                            <w:lang w:val="en-US" w:eastAsia="fr-FR"/>
+                          </w:rPr>
+                          <w:t xml:space="preserve"> </w:t>
+                        </w:r>
+                        <w:r>
+                          <w:rPr>
+                            <w:rFonts w:ascii="Times New Roman" w:eastAsia="Times New Roman" w:hAnsi="Times New Roman" w:cs="Times New Roman"/>
+                            <w:color w:val="008800"/>
+                            <w:lang w:val="en-US" w:eastAsia="fr-FR"/>
+                          </w:rPr>
+                          <w:t>"../test/gene-ut"</w:t>
+                        </w:r>
+                        <w:r>
+                          <w:rPr>
+                            <w:rFonts w:ascii="Times New Roman" w:eastAsia="Times New Roman" w:hAnsi="Times New Roman" w:cs="Times New Roman"/>
+                            <w:color w:val="666600"/>
+                            <w:lang w:val="en-US" w:eastAsia="fr-FR"/>
+                          </w:rPr>
+                          <w:t>,</w:t>
+                        </w:r>
+                        <w:r>
+                          <w:rPr>
+                            <w:rFonts w:ascii="Times New Roman" w:eastAsia="Times New Roman" w:hAnsi="Times New Roman" w:cs="Times New Roman"/>
+                            <w:color w:val="006666"/>
+                            <w:lang w:val="en-US" w:eastAsia="fr-FR"/>
+                          </w:rPr>
+                          <w:t>100</w:t>
+                        </w:r>
+                        <w:r>
+                          <w:rPr>
+                            <w:rFonts w:ascii="Times New Roman" w:eastAsia="Times New Roman" w:hAnsi="Times New Roman" w:cs="Times New Roman"/>
+                            <w:color w:val="666600"/>
+                            <w:lang w:val="en-US" w:eastAsia="fr-FR"/>
+                          </w:rPr>
+                          <w:t>,</w:t>
+                        </w:r>
+                        <w:r>
+                          <w:rPr>
+                            <w:rFonts w:ascii="Times New Roman" w:eastAsia="Times New Roman" w:hAnsi="Times New Roman" w:cs="Times New Roman"/>
+                            <w:color w:val="000000"/>
+                            <w:lang w:val="en-US" w:eastAsia="fr-FR"/>
+                          </w:rPr>
+                          <w:t xml:space="preserve"> </w:t>
+                        </w:r>
+                        <w:r>
+                          <w:rPr>
+                            <w:rFonts w:ascii="Times New Roman" w:eastAsia="Times New Roman" w:hAnsi="Times New Roman" w:cs="Times New Roman"/>
+                            <w:color w:val="006666"/>
+                            <w:lang w:val="en-US" w:eastAsia="fr-FR"/>
+                          </w:rPr>
+                          <w:t>100</w:t>
+                        </w:r>
+                        <w:r>
+                          <w:rPr>
+                            <w:rFonts w:ascii="Times New Roman" w:eastAsia="Times New Roman" w:hAnsi="Times New Roman" w:cs="Times New Roman"/>
+                            <w:color w:val="666600"/>
+                            <w:lang w:val="en-US" w:eastAsia="fr-FR"/>
+                          </w:rPr>
+                          <w:t>,</w:t>
+                        </w:r>
+                        <w:r>
+                          <w:rPr>
+                            <w:rFonts w:ascii="Times New Roman" w:eastAsia="Times New Roman" w:hAnsi="Times New Roman" w:cs="Times New Roman"/>
+                            <w:color w:val="000000"/>
+                            <w:lang w:val="en-US" w:eastAsia="fr-FR"/>
+                          </w:rPr>
+                          <w:t xml:space="preserve"> </w:t>
+                        </w:r>
+                        <w:r>
+                          <w:rPr>
+                            <w:rFonts w:ascii="Times New Roman" w:eastAsia="Times New Roman" w:hAnsi="Times New Roman" w:cs="Times New Roman"/>
+                            <w:color w:val="006666"/>
+                            <w:lang w:val="en-US" w:eastAsia="fr-FR"/>
+                          </w:rPr>
+                          <w:t>50</w:t>
+                        </w:r>
+                        <w:r>
+                          <w:rPr>
+                            <w:rFonts w:ascii="Times New Roman" w:eastAsia="Times New Roman" w:hAnsi="Times New Roman" w:cs="Times New Roman"/>
+                            <w:color w:val="666600"/>
+                            <w:lang w:val="en-US" w:eastAsia="fr-FR"/>
+                          </w:rPr>
+                          <w:t>);</w:t>
+                        </w:r>
+                      </w:p>
+                    </w:tc>
+                  </w:tr>
+                  <w:tr>
+                    <w:trPr>
+                      <w:trHeight w:val="351"/>
+                    </w:trPr>
+                    <w:tc>
+                      <w:tcPr>
+                        <w:tcW w:w="8289" w:type="dxa"/>
+                        <w:tcMar>
+                          <w:top w:w="0" w:type="dxa"/>
+                          <w:left w:w="67" w:type="dxa"/>
+                          <w:bottom w:w="0" w:type="dxa"/>
+                          <w:right w:w="0" w:type="dxa"/>
+                        </w:tcMar>
+                        <w:hideMark/>
+                      </w:tcPr>
+                      <w:p>
+                        <w:pPr>
+                          <w:spacing w:after="0" w:line="240" w:lineRule="auto"/>
+                          <w:rPr>
+                            <w:rFonts w:ascii="Times New Roman" w:eastAsia="Times New Roman" w:hAnsi="Times New Roman" w:cs="Times New Roman"/>
+                            <w:color w:val="auto"/>
+                            <w:lang w:eastAsia="fr-FR"/>
+                          </w:rPr>
+                        </w:pPr>
+                        <w:r>
+                          <w:rPr>
+                            <w:rFonts w:ascii="Times New Roman" w:eastAsia="Times New Roman" w:hAnsi="Times New Roman" w:cs="Times New Roman"/>
+                            <w:color w:val="000000"/>
+                            <w:lang w:val="en-US" w:eastAsia="fr-FR"/>
+                          </w:rPr>
+                          <w:t xml:space="preserve">        </w:t>
+                        </w:r>
+                        <w:r>
+                          <w:rPr>
+                            <w:rFonts w:ascii="Times New Roman" w:eastAsia="Times New Roman" w:hAnsi="Times New Roman" w:cs="Times New Roman"/>
+                            <w:color w:val="660066"/>
+                            <w:lang w:eastAsia="fr-FR"/>
+                          </w:rPr>
+                          <w:t>Ge</w:t>
+                        </w:r>
+                        <w:r>
+                          <w:rPr>
+                            <w:rFonts w:ascii="Times New Roman" w:eastAsia="Times New Roman" w:hAnsi="Times New Roman" w:cs="Times New Roman"/>
+                            <w:color w:val="666600"/>
+                            <w:lang w:eastAsia="fr-FR"/>
+                          </w:rPr>
+                          <w:t>.</w:t>
+                        </w:r>
+                        <w:r>
+                          <w:rPr>
+                            <w:rFonts w:ascii="Times New Roman" w:eastAsia="Times New Roman" w:hAnsi="Times New Roman" w:cs="Times New Roman"/>
+                            <w:color w:val="000000"/>
+                            <w:lang w:eastAsia="fr-FR"/>
+                          </w:rPr>
+                          <w:t>generateFile</w:t>
+                        </w:r>
+                        <w:r>
+                          <w:rPr>
+                            <w:rFonts w:ascii="Times New Roman" w:eastAsia="Times New Roman" w:hAnsi="Times New Roman" w:cs="Times New Roman"/>
+                            <w:color w:val="666600"/>
+                            <w:lang w:eastAsia="fr-FR"/>
+                          </w:rPr>
+                          <w:t>();</w:t>
+                        </w:r>
+                      </w:p>
+                    </w:tc>
+                  </w:tr>
+                  <w:tr>
+                    <w:trPr>
+                      <w:trHeight w:val="351"/>
+                    </w:trPr>
+                    <w:tc>
+                      <w:tcPr>
+                        <w:tcW w:w="8289" w:type="dxa"/>
+                        <w:tcMar>
+                          <w:top w:w="0" w:type="dxa"/>
+                          <w:left w:w="67" w:type="dxa"/>
+                          <w:bottom w:w="0" w:type="dxa"/>
+                          <w:right w:w="0" w:type="dxa"/>
+                        </w:tcMar>
+                        <w:hideMark/>
+                      </w:tcPr>
+                      <w:p>
+                        <w:pPr>
+                          <w:spacing w:after="0" w:line="240" w:lineRule="auto"/>
+                          <w:rPr>
+                            <w:rFonts w:ascii="Times New Roman" w:eastAsia="Times New Roman" w:hAnsi="Times New Roman" w:cs="Times New Roman"/>
+                            <w:color w:val="auto"/>
+                            <w:lang w:eastAsia="fr-FR"/>
+                          </w:rPr>
+                        </w:pPr>
+                        <w:r>
+                          <w:rPr>
+                            <w:rFonts w:ascii="Times New Roman" w:eastAsia="Times New Roman" w:hAnsi="Times New Roman" w:cs="Times New Roman"/>
+                            <w:color w:val="000000"/>
+                            <w:lang w:eastAsia="fr-FR"/>
+                          </w:rPr>
+                          <w:t>        vector</w:t>
+                        </w:r>
+                        <w:r>
+                          <w:rPr>
+                            <w:rFonts w:ascii="Times New Roman" w:eastAsia="Times New Roman" w:hAnsi="Times New Roman" w:cs="Times New Roman"/>
+                            <w:color w:val="666600"/>
+                            <w:lang w:eastAsia="fr-FR"/>
+                          </w:rPr>
+                          <w:t>&lt;</w:t>
+                        </w:r>
+                        <w:r>
+                          <w:rPr>
+                            <w:rFonts w:ascii="Times New Roman" w:eastAsia="Times New Roman" w:hAnsi="Times New Roman" w:cs="Times New Roman"/>
+                            <w:color w:val="000000"/>
+                            <w:lang w:eastAsia="fr-FR"/>
+                          </w:rPr>
+                          <w:t xml:space="preserve"> s_summit </w:t>
+                        </w:r>
+                        <w:r>
+                          <w:rPr>
+                            <w:rFonts w:ascii="Times New Roman" w:eastAsia="Times New Roman" w:hAnsi="Times New Roman" w:cs="Times New Roman"/>
+                            <w:color w:val="666600"/>
+                            <w:lang w:eastAsia="fr-FR"/>
+                          </w:rPr>
+                          <w:t>&gt;</w:t>
+                        </w:r>
+                        <w:r>
+                          <w:rPr>
+                            <w:rFonts w:ascii="Times New Roman" w:eastAsia="Times New Roman" w:hAnsi="Times New Roman" w:cs="Times New Roman"/>
+                            <w:color w:val="000000"/>
+                            <w:lang w:eastAsia="fr-FR"/>
+                          </w:rPr>
+                          <w:t xml:space="preserve"> tabSummit</w:t>
+                        </w:r>
+                        <w:r>
+                          <w:rPr>
+                            <w:rFonts w:ascii="Times New Roman" w:eastAsia="Times New Roman" w:hAnsi="Times New Roman" w:cs="Times New Roman"/>
+                            <w:color w:val="666600"/>
+                            <w:lang w:eastAsia="fr-FR"/>
+                          </w:rPr>
+                          <w:t>;</w:t>
+                        </w:r>
+                      </w:p>
+                    </w:tc>
+                  </w:tr>
+                  <w:tr>
+                    <w:trPr>
+                      <w:trHeight w:val="351"/>
+                    </w:trPr>
+                    <w:tc>
+                      <w:tcPr>
+                        <w:tcW w:w="8289" w:type="dxa"/>
+                        <w:tcMar>
+                          <w:top w:w="0" w:type="dxa"/>
+                          <w:left w:w="67" w:type="dxa"/>
+                          <w:bottom w:w="0" w:type="dxa"/>
+                          <w:right w:w="0" w:type="dxa"/>
+                        </w:tcMar>
+                        <w:hideMark/>
+                      </w:tcPr>
+                      <w:p>
+                        <w:pPr>
+                          <w:spacing w:after="0" w:line="240" w:lineRule="auto"/>
+                          <w:rPr>
+                            <w:rFonts w:ascii="Times New Roman" w:eastAsia="Times New Roman" w:hAnsi="Times New Roman" w:cs="Times New Roman"/>
+                            <w:color w:val="auto"/>
+                            <w:lang w:eastAsia="fr-FR"/>
+                          </w:rPr>
+                        </w:pPr>
+                        <w:r>
+                          <w:rPr>
+                            <w:rFonts w:ascii="Times New Roman" w:eastAsia="Times New Roman" w:hAnsi="Times New Roman" w:cs="Times New Roman"/>
+                            <w:color w:val="000000"/>
+                            <w:lang w:eastAsia="fr-FR"/>
+                          </w:rPr>
+                          <w:t>        vector</w:t>
+                        </w:r>
+                        <w:r>
+                          <w:rPr>
+                            <w:rFonts w:ascii="Times New Roman" w:eastAsia="Times New Roman" w:hAnsi="Times New Roman" w:cs="Times New Roman"/>
+                            <w:color w:val="666600"/>
+                            <w:lang w:eastAsia="fr-FR"/>
+                          </w:rPr>
+                          <w:t>&lt;</w:t>
+                        </w:r>
+                        <w:r>
+                          <w:rPr>
+                            <w:rFonts w:ascii="Times New Roman" w:eastAsia="Times New Roman" w:hAnsi="Times New Roman" w:cs="Times New Roman"/>
+                            <w:color w:val="000000"/>
+                            <w:lang w:eastAsia="fr-FR"/>
+                          </w:rPr>
+                          <w:t xml:space="preserve"> vector</w:t>
+                        </w:r>
+                        <w:r>
+                          <w:rPr>
+                            <w:rFonts w:ascii="Times New Roman" w:eastAsia="Times New Roman" w:hAnsi="Times New Roman" w:cs="Times New Roman"/>
+                            <w:color w:val="666600"/>
+                            <w:lang w:eastAsia="fr-FR"/>
+                          </w:rPr>
+                          <w:t>&lt;</w:t>
+                        </w:r>
+                        <w:r>
+                          <w:rPr>
+                            <w:rFonts w:ascii="Times New Roman" w:eastAsia="Times New Roman" w:hAnsi="Times New Roman" w:cs="Times New Roman"/>
+                            <w:color w:val="000000"/>
+                            <w:lang w:eastAsia="fr-FR"/>
+                          </w:rPr>
+                          <w:t xml:space="preserve"> </w:t>
+                        </w:r>
+                        <w:r>
+                          <w:rPr>
+                            <w:rFonts w:ascii="Times New Roman" w:eastAsia="Times New Roman" w:hAnsi="Times New Roman" w:cs="Times New Roman"/>
+                            <w:color w:val="000088"/>
+                            <w:lang w:eastAsia="fr-FR"/>
+                          </w:rPr>
+                          <w:t>int</w:t>
+                        </w:r>
+                        <w:r>
+                          <w:rPr>
+                            <w:rFonts w:ascii="Times New Roman" w:eastAsia="Times New Roman" w:hAnsi="Times New Roman" w:cs="Times New Roman"/>
+                            <w:color w:val="000000"/>
+                            <w:lang w:eastAsia="fr-FR"/>
+                          </w:rPr>
+                          <w:t xml:space="preserve"> </w:t>
+                        </w:r>
+                        <w:r>
+                          <w:rPr>
+                            <w:rFonts w:ascii="Times New Roman" w:eastAsia="Times New Roman" w:hAnsi="Times New Roman" w:cs="Times New Roman"/>
+                            <w:color w:val="666600"/>
+                            <w:lang w:eastAsia="fr-FR"/>
+                          </w:rPr>
+                          <w:t>&gt;</w:t>
+                        </w:r>
+                        <w:r>
+                          <w:rPr>
+                            <w:rFonts w:ascii="Times New Roman" w:eastAsia="Times New Roman" w:hAnsi="Times New Roman" w:cs="Times New Roman"/>
+                            <w:color w:val="000000"/>
+                            <w:lang w:eastAsia="fr-FR"/>
+                          </w:rPr>
+                          <w:t xml:space="preserve"> </w:t>
+                        </w:r>
+                        <w:r>
+                          <w:rPr>
+                            <w:rFonts w:ascii="Times New Roman" w:eastAsia="Times New Roman" w:hAnsi="Times New Roman" w:cs="Times New Roman"/>
+                            <w:color w:val="666600"/>
+                            <w:lang w:eastAsia="fr-FR"/>
+                          </w:rPr>
+                          <w:t>&gt;</w:t>
+                        </w:r>
+                        <w:r>
+                          <w:rPr>
+                            <w:rFonts w:ascii="Times New Roman" w:eastAsia="Times New Roman" w:hAnsi="Times New Roman" w:cs="Times New Roman"/>
+                            <w:color w:val="000000"/>
+                            <w:lang w:eastAsia="fr-FR"/>
+                          </w:rPr>
+                          <w:t xml:space="preserve"> listFriends</w:t>
+                        </w:r>
+                        <w:r>
+                          <w:rPr>
+                            <w:rFonts w:ascii="Times New Roman" w:eastAsia="Times New Roman" w:hAnsi="Times New Roman" w:cs="Times New Roman"/>
+                            <w:color w:val="666600"/>
+                            <w:lang w:eastAsia="fr-FR"/>
+                          </w:rPr>
+                          <w:t>;</w:t>
+                        </w:r>
+                      </w:p>
+                    </w:tc>
+                  </w:tr>
+                  <w:tr>
+                    <w:trPr>
+                      <w:trHeight w:val="351"/>
+                    </w:trPr>
+                    <w:tc>
+                      <w:tcPr>
+                        <w:tcW w:w="8289" w:type="dxa"/>
+                        <w:tcMar>
+                          <w:top w:w="0" w:type="dxa"/>
+                          <w:left w:w="67" w:type="dxa"/>
+                          <w:bottom w:w="0" w:type="dxa"/>
+                          <w:right w:w="0" w:type="dxa"/>
+                        </w:tcMar>
+                        <w:hideMark/>
+                      </w:tcPr>
+                      <w:p>
+                        <w:pPr>
+                          <w:spacing w:after="0" w:line="240" w:lineRule="auto"/>
+                          <w:rPr>
+                            <w:rFonts w:ascii="Times New Roman" w:eastAsia="Times New Roman" w:hAnsi="Times New Roman" w:cs="Times New Roman"/>
+                            <w:color w:val="auto"/>
+                            <w:lang w:eastAsia="fr-FR"/>
+                          </w:rPr>
+                        </w:pPr>
+                        <w:r>
+                          <w:rPr>
+                            <w:rFonts w:ascii="Times New Roman" w:eastAsia="Times New Roman" w:hAnsi="Times New Roman" w:cs="Times New Roman"/>
+                            <w:color w:val="000000"/>
+                            <w:lang w:eastAsia="fr-FR"/>
+                          </w:rPr>
+                          <w:t>   </w:t>
+                        </w:r>
+                        <w:r>
+                          <w:rPr>
+                            <w:rFonts w:ascii="Times New Roman" w:eastAsia="Times New Roman" w:hAnsi="Times New Roman" w:cs="Times New Roman"/>
+                            <w:color w:val="000000"/>
+                            <w:lang w:eastAsia="fr-FR"/>
+                          </w:rPr>
+                          <w:t xml:space="preserve">   </w:t>
+                        </w:r>
+                        <w:r>
+                          <w:rPr>
+                            <w:rFonts w:ascii="Times New Roman" w:eastAsia="Times New Roman" w:hAnsi="Times New Roman" w:cs="Times New Roman"/>
+                            <w:color w:val="000000"/>
+                            <w:lang w:eastAsia="fr-FR"/>
+                          </w:rPr>
+                          <w:t xml:space="preserve"> vector</w:t>
+                        </w:r>
+                        <w:r>
+                          <w:rPr>
+                            <w:rFonts w:ascii="Times New Roman" w:eastAsia="Times New Roman" w:hAnsi="Times New Roman" w:cs="Times New Roman"/>
+                            <w:color w:val="666600"/>
+                            <w:lang w:eastAsia="fr-FR"/>
+                          </w:rPr>
+                          <w:t>&lt;</w:t>
+                        </w:r>
+                        <w:r>
+                          <w:rPr>
+                            <w:rFonts w:ascii="Times New Roman" w:eastAsia="Times New Roman" w:hAnsi="Times New Roman" w:cs="Times New Roman"/>
+                            <w:color w:val="000000"/>
+                            <w:lang w:eastAsia="fr-FR"/>
+                          </w:rPr>
+                          <w:t xml:space="preserve"> vector</w:t>
+                        </w:r>
+                        <w:r>
+                          <w:rPr>
+                            <w:rFonts w:ascii="Times New Roman" w:eastAsia="Times New Roman" w:hAnsi="Times New Roman" w:cs="Times New Roman"/>
+                            <w:color w:val="666600"/>
+                            <w:lang w:eastAsia="fr-FR"/>
+                          </w:rPr>
+                          <w:t>&lt;</w:t>
+                        </w:r>
+                        <w:r>
+                          <w:rPr>
+                            <w:rFonts w:ascii="Times New Roman" w:eastAsia="Times New Roman" w:hAnsi="Times New Roman" w:cs="Times New Roman"/>
+                            <w:color w:val="000000"/>
+                            <w:lang w:eastAsia="fr-FR"/>
+                          </w:rPr>
+                          <w:t xml:space="preserve"> </w:t>
+                        </w:r>
+                        <w:r>
+                          <w:rPr>
+                            <w:rFonts w:ascii="Times New Roman" w:eastAsia="Times New Roman" w:hAnsi="Times New Roman" w:cs="Times New Roman"/>
+                            <w:color w:val="000088"/>
+                            <w:lang w:eastAsia="fr-FR"/>
+                          </w:rPr>
+                          <w:t>int</w:t>
+                        </w:r>
+                        <w:r>
+                          <w:rPr>
+                            <w:rFonts w:ascii="Times New Roman" w:eastAsia="Times New Roman" w:hAnsi="Times New Roman" w:cs="Times New Roman"/>
+                            <w:color w:val="000000"/>
+                            <w:lang w:eastAsia="fr-FR"/>
+                          </w:rPr>
+                          <w:t xml:space="preserve"> </w:t>
+                        </w:r>
+                        <w:r>
+                          <w:rPr>
+                            <w:rFonts w:ascii="Times New Roman" w:eastAsia="Times New Roman" w:hAnsi="Times New Roman" w:cs="Times New Roman"/>
+                            <w:color w:val="666600"/>
+                            <w:lang w:eastAsia="fr-FR"/>
+                          </w:rPr>
+                          <w:t>&gt;</w:t>
+                        </w:r>
+                        <w:r>
+                          <w:rPr>
+                            <w:rFonts w:ascii="Times New Roman" w:eastAsia="Times New Roman" w:hAnsi="Times New Roman" w:cs="Times New Roman"/>
+                            <w:color w:val="000000"/>
+                            <w:lang w:eastAsia="fr-FR"/>
+                          </w:rPr>
+                          <w:t xml:space="preserve"> </w:t>
+                        </w:r>
+                        <w:r>
+                          <w:rPr>
+                            <w:rFonts w:ascii="Times New Roman" w:eastAsia="Times New Roman" w:hAnsi="Times New Roman" w:cs="Times New Roman"/>
+                            <w:color w:val="666600"/>
+                            <w:lang w:eastAsia="fr-FR"/>
+                          </w:rPr>
+                          <w:t>&gt;</w:t>
+                        </w:r>
+                        <w:r>
+                          <w:rPr>
+                            <w:rFonts w:ascii="Times New Roman" w:eastAsia="Times New Roman" w:hAnsi="Times New Roman" w:cs="Times New Roman"/>
+                            <w:color w:val="000000"/>
+                            <w:lang w:eastAsia="fr-FR"/>
+                          </w:rPr>
+                          <w:t xml:space="preserve"> listDualFriends</w:t>
+                        </w:r>
+                        <w:r>
+                          <w:rPr>
+                            <w:rFonts w:ascii="Times New Roman" w:eastAsia="Times New Roman" w:hAnsi="Times New Roman" w:cs="Times New Roman"/>
+                            <w:color w:val="666600"/>
+                            <w:lang w:eastAsia="fr-FR"/>
+                          </w:rPr>
+                          <w:t>;</w:t>
+                        </w:r>
+                      </w:p>
+                    </w:tc>
+                  </w:tr>
+                  <w:tr>
+                    <w:trPr>
+                      <w:trHeight w:val="351"/>
+                    </w:trPr>
+                    <w:tc>
+                      <w:tcPr>
+                        <w:tcW w:w="8289" w:type="dxa"/>
+                        <w:tcMar>
+                          <w:top w:w="0" w:type="dxa"/>
+                          <w:left w:w="67" w:type="dxa"/>
+                          <w:bottom w:w="0" w:type="dxa"/>
+                          <w:right w:w="0" w:type="dxa"/>
+                        </w:tcMar>
+                        <w:hideMark/>
+                      </w:tcPr>
+                      <w:p>
+                        <w:pPr>
+                          <w:spacing w:after="0" w:line="240" w:lineRule="auto"/>
+                          <w:rPr>
+                            <w:rFonts w:ascii="Times New Roman" w:eastAsia="Times New Roman" w:hAnsi="Times New Roman" w:cs="Times New Roman"/>
+                            <w:color w:val="auto"/>
+                            <w:lang w:eastAsia="fr-FR"/>
+                          </w:rPr>
+                        </w:pPr>
+                        <w:r>
+                          <w:rPr>
+                            <w:rFonts w:ascii="Times New Roman" w:eastAsia="Times New Roman" w:hAnsi="Times New Roman" w:cs="Times New Roman"/>
+                            <w:color w:val="000000"/>
+                            <w:lang w:eastAsia="fr-FR"/>
+                          </w:rPr>
+                          <w:t xml:space="preserve">        </w:t>
+                        </w:r>
+                      </w:p>
+                    </w:tc>
+                  </w:tr>
+                  <w:tr>
+                    <w:trPr>
+                      <w:trHeight w:val="351"/>
+                    </w:trPr>
+                    <w:tc>
+                      <w:tcPr>
+                        <w:tcW w:w="8289" w:type="dxa"/>
+                        <w:tcMar>
+                          <w:top w:w="0" w:type="dxa"/>
+                          <w:left w:w="67" w:type="dxa"/>
+                          <w:bottom w:w="0" w:type="dxa"/>
+                          <w:right w:w="0" w:type="dxa"/>
+                        </w:tcMar>
+                        <w:hideMark/>
+                      </w:tcPr>
+                      <w:p>
+                        <w:pPr>
+                          <w:spacing w:after="0" w:line="240" w:lineRule="auto"/>
+                          <w:rPr>
+                            <w:rFonts w:ascii="Times New Roman" w:eastAsia="Times New Roman" w:hAnsi="Times New Roman" w:cs="Times New Roman"/>
+                            <w:color w:val="auto"/>
+                            <w:lang w:eastAsia="fr-FR"/>
+                          </w:rPr>
+                        </w:pPr>
+                        <w:r>
+                          <w:rPr>
+                            <w:rFonts w:ascii="Times New Roman" w:eastAsia="Times New Roman" w:hAnsi="Times New Roman" w:cs="Times New Roman"/>
+                            <w:color w:val="000000"/>
+                            <w:lang w:eastAsia="fr-FR"/>
+                          </w:rPr>
+                          <w:t xml:space="preserve">        </w:t>
+                        </w:r>
+                        <w:r>
+                          <w:rPr>
+                            <w:rFonts w:ascii="Times New Roman" w:eastAsia="Times New Roman" w:hAnsi="Times New Roman" w:cs="Times New Roman"/>
+                            <w:color w:val="660066"/>
+                            <w:lang w:eastAsia="fr-FR"/>
+                          </w:rPr>
+                          <w:t>Gr</w:t>
+                        </w:r>
+                        <w:r>
+                          <w:rPr>
+                            <w:rFonts w:ascii="Times New Roman" w:eastAsia="Times New Roman" w:hAnsi="Times New Roman" w:cs="Times New Roman"/>
+                            <w:color w:val="666600"/>
+                            <w:lang w:eastAsia="fr-FR"/>
+                          </w:rPr>
+                          <w:t>.</w:t>
+                        </w:r>
+                        <w:r>
+                          <w:rPr>
+                            <w:rFonts w:ascii="Times New Roman" w:eastAsia="Times New Roman" w:hAnsi="Times New Roman" w:cs="Times New Roman"/>
+                            <w:color w:val="000000"/>
+                            <w:lang w:eastAsia="fr-FR"/>
+                          </w:rPr>
+                          <w:t>initGraph</w:t>
+                        </w:r>
+                        <w:r>
+                          <w:rPr>
+                            <w:rFonts w:ascii="Times New Roman" w:eastAsia="Times New Roman" w:hAnsi="Times New Roman" w:cs="Times New Roman"/>
+                            <w:color w:val="666600"/>
+                            <w:lang w:eastAsia="fr-FR"/>
+                          </w:rPr>
+                          <w:t>(</w:t>
+                        </w:r>
+                        <w:r>
+                          <w:rPr>
+                            <w:rFonts w:ascii="Times New Roman" w:eastAsia="Times New Roman" w:hAnsi="Times New Roman" w:cs="Times New Roman"/>
+                            <w:color w:val="000000"/>
+                            <w:lang w:eastAsia="fr-FR"/>
+                          </w:rPr>
+                          <w:t>s</w:t>
+                        </w:r>
+                        <w:r>
+                          <w:rPr>
+                            <w:rFonts w:ascii="Times New Roman" w:eastAsia="Times New Roman" w:hAnsi="Times New Roman" w:cs="Times New Roman"/>
+                            <w:color w:val="666600"/>
+                            <w:lang w:eastAsia="fr-FR"/>
+                          </w:rPr>
+                          <w:t>);</w:t>
+                        </w:r>
+                      </w:p>
+                    </w:tc>
+                  </w:tr>
+                  <w:tr>
+                    <w:trPr>
+                      <w:trHeight w:val="351"/>
+                    </w:trPr>
+                    <w:tc>
+                      <w:tcPr>
+                        <w:tcW w:w="8289" w:type="dxa"/>
+                        <w:tcMar>
+                          <w:top w:w="0" w:type="dxa"/>
+                          <w:left w:w="67" w:type="dxa"/>
+                          <w:bottom w:w="0" w:type="dxa"/>
+                          <w:right w:w="0" w:type="dxa"/>
+                        </w:tcMar>
+                        <w:hideMark/>
+                      </w:tcPr>
+                      <w:p>
+                        <w:pPr>
+                          <w:spacing w:after="0" w:line="240" w:lineRule="auto"/>
+                          <w:rPr>
+                            <w:rFonts w:ascii="Times New Roman" w:eastAsia="Times New Roman" w:hAnsi="Times New Roman" w:cs="Times New Roman"/>
+                            <w:color w:val="auto"/>
+                            <w:lang w:eastAsia="fr-FR"/>
+                          </w:rPr>
+                        </w:pPr>
+                        <w:r>
+                          <w:rPr>
+                            <w:rFonts w:ascii="Times New Roman" w:eastAsia="Times New Roman" w:hAnsi="Times New Roman" w:cs="Times New Roman"/>
+                            <w:color w:val="000000"/>
+                            <w:lang w:eastAsia="fr-FR"/>
+                          </w:rPr>
+                          <w:t xml:space="preserve">        tabSummit </w:t>
+                        </w:r>
+                        <w:r>
+                          <w:rPr>
+                            <w:rFonts w:ascii="Times New Roman" w:eastAsia="Times New Roman" w:hAnsi="Times New Roman" w:cs="Times New Roman"/>
+                            <w:color w:val="666600"/>
+                            <w:lang w:eastAsia="fr-FR"/>
+                          </w:rPr>
+                          <w:t>=</w:t>
+                        </w:r>
+                        <w:r>
+                          <w:rPr>
+                            <w:rFonts w:ascii="Times New Roman" w:eastAsia="Times New Roman" w:hAnsi="Times New Roman" w:cs="Times New Roman"/>
+                            <w:color w:val="000000"/>
+                            <w:lang w:eastAsia="fr-FR"/>
+                          </w:rPr>
+                          <w:t xml:space="preserve"> </w:t>
+                        </w:r>
+                        <w:r>
+                          <w:rPr>
+                            <w:rFonts w:ascii="Times New Roman" w:eastAsia="Times New Roman" w:hAnsi="Times New Roman" w:cs="Times New Roman"/>
+                            <w:color w:val="660066"/>
+                            <w:lang w:eastAsia="fr-FR"/>
+                          </w:rPr>
+                          <w:t>Gr</w:t>
+                        </w:r>
+                        <w:r>
+                          <w:rPr>
+                            <w:rFonts w:ascii="Times New Roman" w:eastAsia="Times New Roman" w:hAnsi="Times New Roman" w:cs="Times New Roman"/>
+                            <w:color w:val="666600"/>
+                            <w:lang w:eastAsia="fr-FR"/>
+                          </w:rPr>
+                          <w:t>.</w:t>
+                        </w:r>
+                        <w:r>
+                          <w:rPr>
+                            <w:rFonts w:ascii="Times New Roman" w:eastAsia="Times New Roman" w:hAnsi="Times New Roman" w:cs="Times New Roman"/>
+                            <w:color w:val="000000"/>
+                            <w:lang w:eastAsia="fr-FR"/>
+                          </w:rPr>
+                          <w:t>getTabSummit</w:t>
+                        </w:r>
+                        <w:r>
+                          <w:rPr>
+                            <w:rFonts w:ascii="Times New Roman" w:eastAsia="Times New Roman" w:hAnsi="Times New Roman" w:cs="Times New Roman"/>
+                            <w:color w:val="666600"/>
+                            <w:lang w:eastAsia="fr-FR"/>
+                          </w:rPr>
+                          <w:t>();</w:t>
+                        </w:r>
+                        <w:r>
+                          <w:rPr>
+                            <w:rFonts w:ascii="Times New Roman" w:eastAsia="Times New Roman" w:hAnsi="Times New Roman" w:cs="Times New Roman"/>
+                            <w:color w:val="000000"/>
+                            <w:lang w:eastAsia="fr-FR"/>
+                          </w:rPr>
+                          <w:t xml:space="preserve">  </w:t>
+                        </w:r>
+                      </w:p>
+                    </w:tc>
+                  </w:tr>
+                  <w:tr>
+                    <w:trPr>
+                      <w:trHeight w:val="351"/>
+                    </w:trPr>
+                    <w:tc>
+                      <w:tcPr>
+                        <w:tcW w:w="8289" w:type="dxa"/>
+                        <w:tcMar>
+                          <w:top w:w="0" w:type="dxa"/>
+                          <w:left w:w="67" w:type="dxa"/>
+                          <w:bottom w:w="0" w:type="dxa"/>
+                          <w:right w:w="0" w:type="dxa"/>
+                        </w:tcMar>
+                        <w:hideMark/>
+                      </w:tcPr>
+                      <w:p>
+                        <w:pPr>
+                          <w:spacing w:after="0" w:line="240" w:lineRule="auto"/>
+                          <w:rPr>
+                            <w:rFonts w:ascii="Times New Roman" w:eastAsia="Times New Roman" w:hAnsi="Times New Roman" w:cs="Times New Roman"/>
+                            <w:color w:val="auto"/>
+                            <w:lang w:eastAsia="fr-FR"/>
+                          </w:rPr>
+                        </w:pPr>
+                        <w:r>
+                          <w:rPr>
+                            <w:rFonts w:ascii="Times New Roman" w:eastAsia="Times New Roman" w:hAnsi="Times New Roman" w:cs="Times New Roman"/>
+                            <w:color w:val="000000"/>
+                            <w:lang w:eastAsia="fr-FR"/>
+                          </w:rPr>
+                          <w:t xml:space="preserve">        listFriends </w:t>
+                        </w:r>
+                        <w:r>
+                          <w:rPr>
+                            <w:rFonts w:ascii="Times New Roman" w:eastAsia="Times New Roman" w:hAnsi="Times New Roman" w:cs="Times New Roman"/>
+                            <w:color w:val="666600"/>
+                            <w:lang w:eastAsia="fr-FR"/>
+                          </w:rPr>
+                          <w:t>=</w:t>
+                        </w:r>
+                        <w:r>
+                          <w:rPr>
+                            <w:rFonts w:ascii="Times New Roman" w:eastAsia="Times New Roman" w:hAnsi="Times New Roman" w:cs="Times New Roman"/>
+                            <w:color w:val="000000"/>
+                            <w:lang w:eastAsia="fr-FR"/>
+                          </w:rPr>
+                          <w:t xml:space="preserve"> </w:t>
+                        </w:r>
+                        <w:r>
+                          <w:rPr>
+                            <w:rFonts w:ascii="Times New Roman" w:eastAsia="Times New Roman" w:hAnsi="Times New Roman" w:cs="Times New Roman"/>
+                            <w:color w:val="660066"/>
+                            <w:lang w:eastAsia="fr-FR"/>
+                          </w:rPr>
+                          <w:t>Gr</w:t>
+                        </w:r>
+                        <w:r>
+                          <w:rPr>
+                            <w:rFonts w:ascii="Times New Roman" w:eastAsia="Times New Roman" w:hAnsi="Times New Roman" w:cs="Times New Roman"/>
+                            <w:color w:val="666600"/>
+                            <w:lang w:eastAsia="fr-FR"/>
+                          </w:rPr>
+                          <w:t>.</w:t>
+                        </w:r>
+                        <w:r>
+                          <w:rPr>
+                            <w:rFonts w:ascii="Times New Roman" w:eastAsia="Times New Roman" w:hAnsi="Times New Roman" w:cs="Times New Roman"/>
+                            <w:color w:val="000000"/>
+                            <w:lang w:eastAsia="fr-FR"/>
+                          </w:rPr>
+                          <w:t>getListFriends</w:t>
+                        </w:r>
+                        <w:r>
+                          <w:rPr>
+                            <w:rFonts w:ascii="Times New Roman" w:eastAsia="Times New Roman" w:hAnsi="Times New Roman" w:cs="Times New Roman"/>
+                            <w:color w:val="666600"/>
+                            <w:lang w:eastAsia="fr-FR"/>
+                          </w:rPr>
+                          <w:t>();</w:t>
+                        </w:r>
+                        <w:r>
+                          <w:rPr>
+                            <w:rFonts w:ascii="Times New Roman" w:eastAsia="Times New Roman" w:hAnsi="Times New Roman" w:cs="Times New Roman"/>
+                            <w:color w:val="000000"/>
+                            <w:lang w:eastAsia="fr-FR"/>
+                          </w:rPr>
+                          <w:t xml:space="preserve">      </w:t>
+                        </w:r>
+                      </w:p>
+                    </w:tc>
+                  </w:tr>
+                  <w:tr>
+                    <w:trPr>
+                      <w:trHeight w:val="351"/>
+                    </w:trPr>
+                    <w:tc>
+                      <w:tcPr>
+                        <w:tcW w:w="8289" w:type="dxa"/>
+                        <w:tcMar>
+                          <w:top w:w="0" w:type="dxa"/>
+                          <w:left w:w="67" w:type="dxa"/>
+                          <w:bottom w:w="0" w:type="dxa"/>
+                          <w:right w:w="0" w:type="dxa"/>
+                        </w:tcMar>
+                        <w:hideMark/>
+                      </w:tcPr>
+                      <w:p>
+                        <w:pPr>
+                          <w:spacing w:after="0" w:line="240" w:lineRule="auto"/>
+                          <w:rPr>
+                            <w:rFonts w:ascii="Times New Roman" w:eastAsia="Times New Roman" w:hAnsi="Times New Roman" w:cs="Times New Roman"/>
+                            <w:color w:val="auto"/>
+                            <w:lang w:eastAsia="fr-FR"/>
+                          </w:rPr>
+                        </w:pPr>
+                        <w:r>
+                          <w:rPr>
+                            <w:rFonts w:ascii="Times New Roman" w:eastAsia="Times New Roman" w:hAnsi="Times New Roman" w:cs="Times New Roman"/>
+                            <w:color w:val="000000"/>
+                            <w:lang w:eastAsia="fr-FR"/>
+                          </w:rPr>
+                          <w:t xml:space="preserve">        listDualFriends </w:t>
+                        </w:r>
+                        <w:r>
+                          <w:rPr>
+                            <w:rFonts w:ascii="Times New Roman" w:eastAsia="Times New Roman" w:hAnsi="Times New Roman" w:cs="Times New Roman"/>
+                            <w:color w:val="666600"/>
+                            <w:lang w:eastAsia="fr-FR"/>
+                          </w:rPr>
+                          <w:t>=</w:t>
+                        </w:r>
+                        <w:r>
+                          <w:rPr>
+                            <w:rFonts w:ascii="Times New Roman" w:eastAsia="Times New Roman" w:hAnsi="Times New Roman" w:cs="Times New Roman"/>
+                            <w:color w:val="000000"/>
+                            <w:lang w:eastAsia="fr-FR"/>
+                          </w:rPr>
+                          <w:t xml:space="preserve"> </w:t>
+                        </w:r>
+                        <w:r>
+                          <w:rPr>
+                            <w:rFonts w:ascii="Times New Roman" w:eastAsia="Times New Roman" w:hAnsi="Times New Roman" w:cs="Times New Roman"/>
+                            <w:color w:val="660066"/>
+                            <w:lang w:eastAsia="fr-FR"/>
+                          </w:rPr>
+                          <w:t>Gr</w:t>
+                        </w:r>
+                        <w:r>
+                          <w:rPr>
+                            <w:rFonts w:ascii="Times New Roman" w:eastAsia="Times New Roman" w:hAnsi="Times New Roman" w:cs="Times New Roman"/>
+                            <w:color w:val="666600"/>
+                            <w:lang w:eastAsia="fr-FR"/>
+                          </w:rPr>
+                          <w:t>.</w:t>
+                        </w:r>
+                        <w:r>
+                          <w:rPr>
+                            <w:rFonts w:ascii="Times New Roman" w:eastAsia="Times New Roman" w:hAnsi="Times New Roman" w:cs="Times New Roman"/>
+                            <w:color w:val="000000"/>
+                            <w:lang w:eastAsia="fr-FR"/>
+                          </w:rPr>
+                          <w:t>getListDualFriends</w:t>
+                        </w:r>
+                        <w:r>
+                          <w:rPr>
+                            <w:rFonts w:ascii="Times New Roman" w:eastAsia="Times New Roman" w:hAnsi="Times New Roman" w:cs="Times New Roman"/>
+                            <w:color w:val="666600"/>
+                            <w:lang w:eastAsia="fr-FR"/>
+                          </w:rPr>
+                          <w:t>();</w:t>
+                        </w:r>
+                      </w:p>
+                    </w:tc>
+                  </w:tr>
+                  <w:tr>
+                    <w:trPr>
+                      <w:trHeight w:val="351"/>
+                    </w:trPr>
+                    <w:tc>
+                      <w:tcPr>
+                        <w:tcW w:w="8289" w:type="dxa"/>
+                        <w:tcMar>
+                          <w:top w:w="0" w:type="dxa"/>
+                          <w:left w:w="67" w:type="dxa"/>
+                          <w:bottom w:w="0" w:type="dxa"/>
+                          <w:right w:w="0" w:type="dxa"/>
+                        </w:tcMar>
+                        <w:hideMark/>
+                      </w:tcPr>
+                      <w:p>
+                        <w:pPr>
+                          <w:spacing w:after="0" w:line="240" w:lineRule="auto"/>
+                          <w:rPr>
+                            <w:rFonts w:ascii="Times New Roman" w:eastAsia="Times New Roman" w:hAnsi="Times New Roman" w:cs="Times New Roman"/>
+                            <w:color w:val="auto"/>
+                            <w:lang w:eastAsia="fr-FR"/>
+                          </w:rPr>
+                        </w:pPr>
+                        <w:r>
+                          <w:rPr>
+                            <w:rFonts w:ascii="Times New Roman" w:eastAsia="Times New Roman" w:hAnsi="Times New Roman" w:cs="Times New Roman"/>
+                            <w:color w:val="000000"/>
+                            <w:lang w:eastAsia="fr-FR"/>
+                          </w:rPr>
+                          <w:t xml:space="preserve">        </w:t>
+                        </w:r>
+                      </w:p>
+                    </w:tc>
+                  </w:tr>
+                  <w:tr>
+                    <w:trPr>
+                      <w:trHeight w:val="351"/>
+                    </w:trPr>
+                    <w:tc>
+                      <w:tcPr>
+                        <w:tcW w:w="8289" w:type="dxa"/>
+                        <w:tcMar>
+                          <w:top w:w="0" w:type="dxa"/>
+                          <w:left w:w="67" w:type="dxa"/>
+                          <w:bottom w:w="0" w:type="dxa"/>
+                          <w:right w:w="0" w:type="dxa"/>
+                        </w:tcMar>
+                        <w:hideMark/>
+                      </w:tcPr>
+                      <w:p>
+                        <w:pPr>
+                          <w:spacing w:after="0" w:line="240" w:lineRule="auto"/>
+                          <w:rPr>
+                            <w:rFonts w:ascii="Times New Roman" w:eastAsia="Times New Roman" w:hAnsi="Times New Roman" w:cs="Times New Roman"/>
+                            <w:color w:val="auto"/>
+                            <w:lang w:val="en-US" w:eastAsia="fr-FR"/>
+                          </w:rPr>
+                        </w:pPr>
+                        <w:r>
+                          <w:rPr>
+                            <w:rFonts w:ascii="Times New Roman" w:eastAsia="Times New Roman" w:hAnsi="Times New Roman" w:cs="Times New Roman"/>
+                            <w:color w:val="000000"/>
+                            <w:lang w:val="en-US" w:eastAsia="fr-FR"/>
+                          </w:rPr>
+                          <w:t xml:space="preserve">        </w:t>
+                        </w:r>
+                        <w:r>
+                          <w:rPr>
+                            <w:rFonts w:ascii="Times New Roman" w:eastAsia="Times New Roman" w:hAnsi="Times New Roman" w:cs="Times New Roman"/>
+                            <w:color w:val="660066"/>
+                            <w:lang w:val="en-US" w:eastAsia="fr-FR"/>
+                          </w:rPr>
+                          <w:t>Al</w:t>
+                        </w:r>
+                        <w:r>
+                          <w:rPr>
+                            <w:rFonts w:ascii="Times New Roman" w:eastAsia="Times New Roman" w:hAnsi="Times New Roman" w:cs="Times New Roman"/>
+                            <w:color w:val="666600"/>
+                            <w:lang w:val="en-US" w:eastAsia="fr-FR"/>
+                          </w:rPr>
+                          <w:t>.</w:t>
+                        </w:r>
+                        <w:r>
+                          <w:rPr>
+                            <w:rFonts w:ascii="Times New Roman" w:eastAsia="Times New Roman" w:hAnsi="Times New Roman" w:cs="Times New Roman"/>
+                            <w:color w:val="000000"/>
+                            <w:lang w:val="en-US" w:eastAsia="fr-FR"/>
+                          </w:rPr>
+                          <w:t>initData</w:t>
+                        </w:r>
+                        <w:r>
+                          <w:rPr>
+                            <w:rFonts w:ascii="Times New Roman" w:eastAsia="Times New Roman" w:hAnsi="Times New Roman" w:cs="Times New Roman"/>
+                            <w:color w:val="666600"/>
+                            <w:lang w:val="en-US" w:eastAsia="fr-FR"/>
+                          </w:rPr>
+                          <w:t>(</w:t>
+                        </w:r>
+                        <w:r>
+                          <w:rPr>
+                            <w:rFonts w:ascii="Times New Roman" w:eastAsia="Times New Roman" w:hAnsi="Times New Roman" w:cs="Times New Roman"/>
+                            <w:color w:val="000000"/>
+                            <w:lang w:val="en-US" w:eastAsia="fr-FR"/>
+                          </w:rPr>
+                          <w:t>tabSummit</w:t>
+                        </w:r>
+                        <w:r>
+                          <w:rPr>
+                            <w:rFonts w:ascii="Times New Roman" w:eastAsia="Times New Roman" w:hAnsi="Times New Roman" w:cs="Times New Roman"/>
+                            <w:color w:val="666600"/>
+                            <w:lang w:val="en-US" w:eastAsia="fr-FR"/>
+                          </w:rPr>
+                          <w:t>,</w:t>
+                        </w:r>
+                        <w:r>
+                          <w:rPr>
+                            <w:rFonts w:ascii="Times New Roman" w:eastAsia="Times New Roman" w:hAnsi="Times New Roman" w:cs="Times New Roman"/>
+                            <w:color w:val="000000"/>
+                            <w:lang w:val="en-US" w:eastAsia="fr-FR"/>
+                          </w:rPr>
+                          <w:t xml:space="preserve"> listFriends</w:t>
+                        </w:r>
+                        <w:r>
+                          <w:rPr>
+                            <w:rFonts w:ascii="Times New Roman" w:eastAsia="Times New Roman" w:hAnsi="Times New Roman" w:cs="Times New Roman"/>
+                            <w:color w:val="666600"/>
+                            <w:lang w:val="en-US" w:eastAsia="fr-FR"/>
+                          </w:rPr>
+                          <w:t>,</w:t>
+                        </w:r>
+                        <w:r>
+                          <w:rPr>
+                            <w:rFonts w:ascii="Times New Roman" w:eastAsia="Times New Roman" w:hAnsi="Times New Roman" w:cs="Times New Roman"/>
+                            <w:color w:val="000000"/>
+                            <w:lang w:val="en-US" w:eastAsia="fr-FR"/>
+                          </w:rPr>
+                          <w:t xml:space="preserve"> listDualFriends</w:t>
+                        </w:r>
+                        <w:r>
+                          <w:rPr>
+                            <w:rFonts w:ascii="Times New Roman" w:eastAsia="Times New Roman" w:hAnsi="Times New Roman" w:cs="Times New Roman"/>
+                            <w:color w:val="666600"/>
+                            <w:lang w:val="en-US" w:eastAsia="fr-FR"/>
+                          </w:rPr>
+                          <w:t>);</w:t>
+                        </w:r>
+                      </w:p>
+                    </w:tc>
+                  </w:tr>
+                  <w:tr>
+                    <w:trPr>
+                      <w:trHeight w:val="351"/>
+                    </w:trPr>
+                    <w:tc>
+                      <w:tcPr>
+                        <w:tcW w:w="8289" w:type="dxa"/>
+                        <w:tcMar>
+                          <w:top w:w="0" w:type="dxa"/>
+                          <w:left w:w="67" w:type="dxa"/>
+                          <w:bottom w:w="0" w:type="dxa"/>
+                          <w:right w:w="0" w:type="dxa"/>
+                        </w:tcMar>
+                        <w:hideMark/>
+                      </w:tcPr>
+                      <w:p>
+                        <w:pPr>
+                          <w:spacing w:after="0" w:line="240" w:lineRule="auto"/>
+                          <w:rPr>
+                            <w:rFonts w:ascii="Times New Roman" w:eastAsia="Times New Roman" w:hAnsi="Times New Roman" w:cs="Times New Roman"/>
+                            <w:color w:val="auto"/>
+                            <w:lang w:eastAsia="fr-FR"/>
+                          </w:rPr>
+                        </w:pPr>
+                        <w:r>
+                          <w:rPr>
+                            <w:rFonts w:ascii="Times New Roman" w:eastAsia="Times New Roman" w:hAnsi="Times New Roman" w:cs="Times New Roman"/>
+                            <w:color w:val="000000"/>
+                            <w:lang w:val="en-US" w:eastAsia="fr-FR"/>
+                          </w:rPr>
+                          <w:t xml:space="preserve">        </w:t>
+                        </w:r>
+                        <w:r>
+                          <w:rPr>
+                            <w:rFonts w:ascii="Times New Roman" w:eastAsia="Times New Roman" w:hAnsi="Times New Roman" w:cs="Times New Roman"/>
+                            <w:color w:val="660066"/>
+                            <w:lang w:eastAsia="fr-FR"/>
+                          </w:rPr>
+                          <w:t>Al</w:t>
+                        </w:r>
+                        <w:r>
+                          <w:rPr>
+                            <w:rFonts w:ascii="Times New Roman" w:eastAsia="Times New Roman" w:hAnsi="Times New Roman" w:cs="Times New Roman"/>
+                            <w:color w:val="666600"/>
+                            <w:lang w:eastAsia="fr-FR"/>
+                          </w:rPr>
+                          <w:t>.</w:t>
+                        </w:r>
+                        <w:r>
+                          <w:rPr>
+                            <w:rFonts w:ascii="Times New Roman" w:eastAsia="Times New Roman" w:hAnsi="Times New Roman" w:cs="Times New Roman"/>
+                            <w:color w:val="000000"/>
+                            <w:lang w:eastAsia="fr-FR"/>
+                          </w:rPr>
+                          <w:t>DFS</w:t>
+                        </w:r>
+                        <w:r>
+                          <w:rPr>
+                            <w:rFonts w:ascii="Times New Roman" w:eastAsia="Times New Roman" w:hAnsi="Times New Roman" w:cs="Times New Roman"/>
+                            <w:color w:val="666600"/>
+                            <w:lang w:eastAsia="fr-FR"/>
+                          </w:rPr>
+                          <w:t>();</w:t>
+                        </w:r>
+                      </w:p>
+                    </w:tc>
+                  </w:tr>
+                  <w:tr>
+                    <w:trPr>
+                      <w:trHeight w:val="351"/>
+                    </w:trPr>
+                    <w:tc>
+                      <w:tcPr>
+                        <w:tcW w:w="8289" w:type="dxa"/>
+                        <w:tcMar>
+                          <w:top w:w="0" w:type="dxa"/>
+                          <w:left w:w="67" w:type="dxa"/>
+                          <w:bottom w:w="0" w:type="dxa"/>
+                          <w:right w:w="0" w:type="dxa"/>
+                        </w:tcMar>
+                        <w:hideMark/>
+                      </w:tcPr>
+                      <w:p>
+                        <w:pPr>
+                          <w:spacing w:after="0" w:line="240" w:lineRule="auto"/>
+                          <w:rPr>
+                            <w:rFonts w:ascii="Times New Roman" w:eastAsia="Times New Roman" w:hAnsi="Times New Roman" w:cs="Times New Roman"/>
+                            <w:color w:val="auto"/>
+                            <w:lang w:eastAsia="fr-FR"/>
+                          </w:rPr>
+                        </w:pPr>
+                        <w:r>
+                          <w:rPr>
+                            <w:rFonts w:ascii="Times New Roman" w:eastAsia="Times New Roman" w:hAnsi="Times New Roman" w:cs="Times New Roman"/>
+                            <w:color w:val="000000"/>
+                            <w:lang w:eastAsia="fr-FR"/>
+                          </w:rPr>
+                          <w:t xml:space="preserve">        </w:t>
+                        </w:r>
+                        <w:r>
+                          <w:rPr>
+                            <w:rFonts w:ascii="Times New Roman" w:eastAsia="Times New Roman" w:hAnsi="Times New Roman" w:cs="Times New Roman"/>
+                            <w:color w:val="660066"/>
+                            <w:lang w:eastAsia="fr-FR"/>
+                          </w:rPr>
+                          <w:t>Al</w:t>
+                        </w:r>
+                        <w:r>
+                          <w:rPr>
+                            <w:rFonts w:ascii="Times New Roman" w:eastAsia="Times New Roman" w:hAnsi="Times New Roman" w:cs="Times New Roman"/>
+                            <w:color w:val="666600"/>
+                            <w:lang w:eastAsia="fr-FR"/>
+                          </w:rPr>
+                          <w:t>.</w:t>
+                        </w:r>
+                        <w:r>
+                          <w:rPr>
+                            <w:rFonts w:ascii="Times New Roman" w:eastAsia="Times New Roman" w:hAnsi="Times New Roman" w:cs="Times New Roman"/>
+                            <w:color w:val="000000"/>
+                            <w:lang w:eastAsia="fr-FR"/>
+                          </w:rPr>
+                          <w:t>sortDescEnd</w:t>
+                        </w:r>
+                        <w:r>
+                          <w:rPr>
+                            <w:rFonts w:ascii="Times New Roman" w:eastAsia="Times New Roman" w:hAnsi="Times New Roman" w:cs="Times New Roman"/>
+                            <w:color w:val="666600"/>
+                            <w:lang w:eastAsia="fr-FR"/>
+                          </w:rPr>
+                          <w:t>();</w:t>
+                        </w:r>
+                      </w:p>
+                    </w:tc>
+                  </w:tr>
+                  <w:tr>
+                    <w:trPr>
+                      <w:trHeight w:val="351"/>
+                    </w:trPr>
+                    <w:tc>
+                      <w:tcPr>
+                        <w:tcW w:w="8289" w:type="dxa"/>
+                        <w:tcMar>
+                          <w:top w:w="0" w:type="dxa"/>
+                          <w:left w:w="67" w:type="dxa"/>
+                          <w:bottom w:w="0" w:type="dxa"/>
+                          <w:right w:w="0" w:type="dxa"/>
+                        </w:tcMar>
+                        <w:hideMark/>
+                      </w:tcPr>
+                      <w:p>
+                        <w:pPr>
+                          <w:spacing w:after="0" w:line="240" w:lineRule="auto"/>
+                          <w:rPr>
+                            <w:rFonts w:ascii="Times New Roman" w:eastAsia="Times New Roman" w:hAnsi="Times New Roman" w:cs="Times New Roman"/>
+                            <w:color w:val="auto"/>
+                            <w:lang w:val="en-US" w:eastAsia="fr-FR"/>
+                          </w:rPr>
+                        </w:pPr>
+                        <w:r>
+                          <w:rPr>
+                            <w:rFonts w:ascii="Times New Roman" w:eastAsia="Times New Roman" w:hAnsi="Times New Roman" w:cs="Times New Roman"/>
+                            <w:color w:val="000000"/>
+                            <w:lang w:val="en-US" w:eastAsia="fr-FR"/>
+                          </w:rPr>
+                          <w:t xml:space="preserve">        </w:t>
+                        </w:r>
+                        <w:r>
+                          <w:rPr>
+                            <w:rFonts w:ascii="Times New Roman" w:eastAsia="Times New Roman" w:hAnsi="Times New Roman" w:cs="Times New Roman"/>
+                            <w:color w:val="000088"/>
+                            <w:lang w:val="en-US" w:eastAsia="fr-FR"/>
+                          </w:rPr>
+                          <w:t>for</w:t>
+                        </w:r>
+                        <w:r>
+                          <w:rPr>
+                            <w:rFonts w:ascii="Times New Roman" w:eastAsia="Times New Roman" w:hAnsi="Times New Roman" w:cs="Times New Roman"/>
+                            <w:color w:val="666600"/>
+                            <w:lang w:val="en-US" w:eastAsia="fr-FR"/>
+                          </w:rPr>
+                          <w:t>(</w:t>
+                        </w:r>
+                        <w:r>
+                          <w:rPr>
+                            <w:rFonts w:ascii="Times New Roman" w:eastAsia="Times New Roman" w:hAnsi="Times New Roman" w:cs="Times New Roman"/>
+                            <w:color w:val="000088"/>
+                            <w:lang w:val="en-US" w:eastAsia="fr-FR"/>
+                          </w:rPr>
+                          <w:t>int</w:t>
+                        </w:r>
+                        <w:r>
+                          <w:rPr>
+                            <w:rFonts w:ascii="Times New Roman" w:eastAsia="Times New Roman" w:hAnsi="Times New Roman" w:cs="Times New Roman"/>
+                            <w:color w:val="000000"/>
+                            <w:lang w:val="en-US" w:eastAsia="fr-FR"/>
+                          </w:rPr>
+                          <w:t xml:space="preserve"> i </w:t>
+                        </w:r>
+                        <w:r>
+                          <w:rPr>
+                            <w:rFonts w:ascii="Times New Roman" w:eastAsia="Times New Roman" w:hAnsi="Times New Roman" w:cs="Times New Roman"/>
+                            <w:color w:val="666600"/>
+                            <w:lang w:val="en-US" w:eastAsia="fr-FR"/>
+                          </w:rPr>
+                          <w:t>=</w:t>
+                        </w:r>
+                        <w:r>
+                          <w:rPr>
+                            <w:rFonts w:ascii="Times New Roman" w:eastAsia="Times New Roman" w:hAnsi="Times New Roman" w:cs="Times New Roman"/>
+                            <w:color w:val="000000"/>
+                            <w:lang w:val="en-US" w:eastAsia="fr-FR"/>
+                          </w:rPr>
+                          <w:t xml:space="preserve"> </w:t>
+                        </w:r>
+                        <w:r>
+                          <w:rPr>
+                            <w:rFonts w:ascii="Times New Roman" w:eastAsia="Times New Roman" w:hAnsi="Times New Roman" w:cs="Times New Roman"/>
+                            <w:color w:val="006666"/>
+                            <w:lang w:val="en-US" w:eastAsia="fr-FR"/>
+                          </w:rPr>
+                          <w:t>0</w:t>
+                        </w:r>
+                        <w:r>
+                          <w:rPr>
+                            <w:rFonts w:ascii="Times New Roman" w:eastAsia="Times New Roman" w:hAnsi="Times New Roman" w:cs="Times New Roman"/>
+                            <w:color w:val="666600"/>
+                            <w:lang w:val="en-US" w:eastAsia="fr-FR"/>
+                          </w:rPr>
+                          <w:t>;</w:t>
+                        </w:r>
+                        <w:r>
+                          <w:rPr>
+                            <w:rFonts w:ascii="Times New Roman" w:eastAsia="Times New Roman" w:hAnsi="Times New Roman" w:cs="Times New Roman"/>
+                            <w:color w:val="000000"/>
+                            <w:lang w:val="en-US" w:eastAsia="fr-FR"/>
+                          </w:rPr>
+                          <w:t xml:space="preserve"> i </w:t>
+                        </w:r>
+                        <w:r>
+                          <w:rPr>
+                            <w:rFonts w:ascii="Times New Roman" w:eastAsia="Times New Roman" w:hAnsi="Times New Roman" w:cs="Times New Roman"/>
+                            <w:color w:val="666600"/>
+                            <w:lang w:val="en-US" w:eastAsia="fr-FR"/>
+                          </w:rPr>
+                          <w:t>&lt;</w:t>
+                        </w:r>
+                        <w:r>
+                          <w:rPr>
+                            <w:rFonts w:ascii="Times New Roman" w:eastAsia="Times New Roman" w:hAnsi="Times New Roman" w:cs="Times New Roman"/>
+                            <w:color w:val="000000"/>
+                            <w:lang w:val="en-US" w:eastAsia="fr-FR"/>
+                          </w:rPr>
+                          <w:t xml:space="preserve"> </w:t>
+                        </w:r>
+                        <w:r>
+                          <w:rPr>
+                            <w:rFonts w:ascii="Times New Roman" w:eastAsia="Times New Roman" w:hAnsi="Times New Roman" w:cs="Times New Roman"/>
+                            <w:color w:val="666600"/>
+                            <w:lang w:val="en-US" w:eastAsia="fr-FR"/>
+                          </w:rPr>
+                          <w:t>(</w:t>
+                        </w:r>
+                        <w:r>
+                          <w:rPr>
+                            <w:rFonts w:ascii="Times New Roman" w:eastAsia="Times New Roman" w:hAnsi="Times New Roman" w:cs="Times New Roman"/>
+                            <w:color w:val="000088"/>
+                            <w:lang w:val="en-US" w:eastAsia="fr-FR"/>
+                          </w:rPr>
+                          <w:t>int</w:t>
+                        </w:r>
+                        <w:r>
+                          <w:rPr>
+                            <w:rFonts w:ascii="Times New Roman" w:eastAsia="Times New Roman" w:hAnsi="Times New Roman" w:cs="Times New Roman"/>
+                            <w:color w:val="666600"/>
+                            <w:lang w:val="en-US" w:eastAsia="fr-FR"/>
+                          </w:rPr>
+                          <w:t>)</w:t>
+                        </w:r>
+                        <w:r>
+                          <w:rPr>
+                            <w:rFonts w:ascii="Times New Roman" w:eastAsia="Times New Roman" w:hAnsi="Times New Roman" w:cs="Times New Roman"/>
+                            <w:color w:val="660066"/>
+                            <w:lang w:val="en-US" w:eastAsia="fr-FR"/>
+                          </w:rPr>
+                          <w:t>Gr</w:t>
+                        </w:r>
+                        <w:r>
+                          <w:rPr>
+                            <w:rFonts w:ascii="Times New Roman" w:eastAsia="Times New Roman" w:hAnsi="Times New Roman" w:cs="Times New Roman"/>
+                            <w:color w:val="666600"/>
+                            <w:lang w:val="en-US" w:eastAsia="fr-FR"/>
+                          </w:rPr>
+                          <w:t>.</w:t>
+                        </w:r>
+                        <w:r>
+                          <w:rPr>
+                            <w:rFonts w:ascii="Times New Roman" w:eastAsia="Times New Roman" w:hAnsi="Times New Roman" w:cs="Times New Roman"/>
+                            <w:color w:val="000000"/>
+                            <w:lang w:val="en-US" w:eastAsia="fr-FR"/>
+                          </w:rPr>
+                          <w:t>getSizeGraph</w:t>
+                        </w:r>
+                        <w:r>
+                          <w:rPr>
+                            <w:rFonts w:ascii="Times New Roman" w:eastAsia="Times New Roman" w:hAnsi="Times New Roman" w:cs="Times New Roman"/>
+                            <w:color w:val="666600"/>
+                            <w:lang w:val="en-US" w:eastAsia="fr-FR"/>
+                          </w:rPr>
+                          <w:t>()</w:t>
+                        </w:r>
+                        <w:r>
+                          <w:rPr>
+                            <w:rFonts w:ascii="Times New Roman" w:eastAsia="Times New Roman" w:hAnsi="Times New Roman" w:cs="Times New Roman"/>
+                            <w:color w:val="000000"/>
+                            <w:lang w:val="en-US" w:eastAsia="fr-FR"/>
+                          </w:rPr>
+                          <w:t xml:space="preserve"> </w:t>
+                        </w:r>
+                        <w:r>
+                          <w:rPr>
+                            <w:rFonts w:ascii="Times New Roman" w:eastAsia="Times New Roman" w:hAnsi="Times New Roman" w:cs="Times New Roman"/>
+                            <w:color w:val="666600"/>
+                            <w:lang w:val="en-US" w:eastAsia="fr-FR"/>
+                          </w:rPr>
+                          <w:t>-</w:t>
+                        </w:r>
+                        <w:r>
+                          <w:rPr>
+                            <w:rFonts w:ascii="Times New Roman" w:eastAsia="Times New Roman" w:hAnsi="Times New Roman" w:cs="Times New Roman"/>
+                            <w:color w:val="000000"/>
+                            <w:lang w:val="en-US" w:eastAsia="fr-FR"/>
+                          </w:rPr>
+                          <w:t xml:space="preserve"> </w:t>
+                        </w:r>
+                        <w:r>
+                          <w:rPr>
+                            <w:rFonts w:ascii="Times New Roman" w:eastAsia="Times New Roman" w:hAnsi="Times New Roman" w:cs="Times New Roman"/>
+                            <w:color w:val="006666"/>
+                            <w:lang w:val="en-US" w:eastAsia="fr-FR"/>
+                          </w:rPr>
+                          <w:t>1</w:t>
+                        </w:r>
+                        <w:r>
+                          <w:rPr>
+                            <w:rFonts w:ascii="Times New Roman" w:eastAsia="Times New Roman" w:hAnsi="Times New Roman" w:cs="Times New Roman"/>
+                            <w:color w:val="666600"/>
+                            <w:lang w:val="en-US" w:eastAsia="fr-FR"/>
+                          </w:rPr>
+                          <w:t>;</w:t>
+                        </w:r>
+                        <w:r>
+                          <w:rPr>
+                            <w:rFonts w:ascii="Times New Roman" w:eastAsia="Times New Roman" w:hAnsi="Times New Roman" w:cs="Times New Roman"/>
+                            <w:color w:val="000000"/>
+                            <w:lang w:val="en-US" w:eastAsia="fr-FR"/>
+                          </w:rPr>
+                          <w:t xml:space="preserve"> i</w:t>
+                        </w:r>
+                        <w:r>
+                          <w:rPr>
+                            <w:rFonts w:ascii="Times New Roman" w:eastAsia="Times New Roman" w:hAnsi="Times New Roman" w:cs="Times New Roman"/>
+                            <w:color w:val="666600"/>
+                            <w:lang w:val="en-US" w:eastAsia="fr-FR"/>
+                          </w:rPr>
+                          <w:t>++</w:t>
+                        </w:r>
+                        <w:r>
+                          <w:rPr>
+                            <w:rFonts w:ascii="Times New Roman" w:eastAsia="Times New Roman" w:hAnsi="Times New Roman" w:cs="Times New Roman"/>
+                            <w:color w:val="000000"/>
+                            <w:lang w:val="en-US" w:eastAsia="fr-FR"/>
+                          </w:rPr>
+                          <w:t xml:space="preserve"> </w:t>
+                        </w:r>
+                        <w:r>
+                          <w:rPr>
+                            <w:rFonts w:ascii="Times New Roman" w:eastAsia="Times New Roman" w:hAnsi="Times New Roman" w:cs="Times New Roman"/>
+                            <w:color w:val="666600"/>
+                            <w:lang w:val="en-US" w:eastAsia="fr-FR"/>
+                          </w:rPr>
+                          <w:t>)</w:t>
+                        </w:r>
+                        <w:r>
+                          <w:rPr>
+                            <w:rFonts w:ascii="Times New Roman" w:eastAsia="Times New Roman" w:hAnsi="Times New Roman" w:cs="Times New Roman"/>
+                            <w:color w:val="000000"/>
+                            <w:lang w:val="en-US" w:eastAsia="fr-FR"/>
+                          </w:rPr>
+                          <w:t xml:space="preserve"> </w:t>
+                        </w:r>
+                        <w:r>
+                          <w:rPr>
+                            <w:rFonts w:ascii="Times New Roman" w:eastAsia="Times New Roman" w:hAnsi="Times New Roman" w:cs="Times New Roman"/>
+                            <w:color w:val="666600"/>
+                            <w:lang w:val="en-US" w:eastAsia="fr-FR"/>
+                          </w:rPr>
+                          <w:t>{</w:t>
+                        </w:r>
+                      </w:p>
+                    </w:tc>
+                  </w:tr>
+                  <w:tr>
+                    <w:trPr>
+                      <w:trHeight w:val="351"/>
+                    </w:trPr>
+                    <w:tc>
+                      <w:tcPr>
+                        <w:tcW w:w="8289" w:type="dxa"/>
+                        <w:tcMar>
+                          <w:top w:w="0" w:type="dxa"/>
+                          <w:left w:w="67" w:type="dxa"/>
+                          <w:bottom w:w="0" w:type="dxa"/>
+                          <w:right w:w="0" w:type="dxa"/>
+                        </w:tcMar>
+                        <w:hideMark/>
+                      </w:tcPr>
+                      <w:p>
+                        <w:pPr>
+                          <w:spacing w:after="0" w:line="240" w:lineRule="auto"/>
+                          <w:rPr>
+                            <w:rFonts w:ascii="Times New Roman" w:eastAsia="Times New Roman" w:hAnsi="Times New Roman" w:cs="Times New Roman"/>
+                            <w:color w:val="auto"/>
+                            <w:u w:val="single"/>
+                            <w:lang w:val="en-US" w:eastAsia="fr-FR"/>
+                          </w:rPr>
+                        </w:pPr>
+                        <w:r>
+                          <w:rPr>
+                            <w:rFonts w:ascii="Times New Roman" w:eastAsia="Times New Roman" w:hAnsi="Times New Roman" w:cs="Times New Roman"/>
+                            <w:color w:val="000000"/>
+                            <w:lang w:val="en-US" w:eastAsia="fr-FR"/>
+                          </w:rPr>
+                          <w:t xml:space="preserve">                </w:t>
+                        </w:r>
+                        <w:r>
+                          <w:rPr>
+                            <w:rFonts w:ascii="Times New Roman" w:eastAsia="Times New Roman" w:hAnsi="Times New Roman" w:cs="Times New Roman"/>
+                            <w:color w:val="000000"/>
+                            <w:u w:val="single"/>
+                            <w:lang w:val="en-US" w:eastAsia="fr-FR"/>
+                          </w:rPr>
+                          <w:t>EXPECT_GT</w:t>
+                        </w:r>
+                        <w:r>
+                          <w:rPr>
+                            <w:rFonts w:ascii="Times New Roman" w:eastAsia="Times New Roman" w:hAnsi="Times New Roman" w:cs="Times New Roman"/>
+                            <w:color w:val="666600"/>
+                            <w:u w:val="single"/>
+                            <w:lang w:val="en-US" w:eastAsia="fr-FR"/>
+                          </w:rPr>
+                          <w:t>(</w:t>
+                        </w:r>
+                        <w:r>
+                          <w:rPr>
+                            <w:rFonts w:ascii="Times New Roman" w:eastAsia="Times New Roman" w:hAnsi="Times New Roman" w:cs="Times New Roman"/>
+                            <w:color w:val="660066"/>
+                            <w:u w:val="single"/>
+                            <w:lang w:val="en-US" w:eastAsia="fr-FR"/>
+                          </w:rPr>
+                          <w:t>Al</w:t>
+                        </w:r>
+                        <w:r>
+                          <w:rPr>
+                            <w:rFonts w:ascii="Times New Roman" w:eastAsia="Times New Roman" w:hAnsi="Times New Roman" w:cs="Times New Roman"/>
+                            <w:color w:val="666600"/>
+                            <w:u w:val="single"/>
+                            <w:lang w:val="en-US" w:eastAsia="fr-FR"/>
+                          </w:rPr>
+                          <w:t>.</w:t>
+                        </w:r>
+                        <w:r>
+                          <w:rPr>
+                            <w:rFonts w:ascii="Times New Roman" w:eastAsia="Times New Roman" w:hAnsi="Times New Roman" w:cs="Times New Roman"/>
+                            <w:color w:val="000000"/>
+                            <w:u w:val="single"/>
+                            <w:lang w:val="en-US" w:eastAsia="fr-FR"/>
+                          </w:rPr>
+                          <w:t>getTabSummit</w:t>
+                        </w:r>
+                        <w:r>
+                          <w:rPr>
+                            <w:rFonts w:ascii="Times New Roman" w:eastAsia="Times New Roman" w:hAnsi="Times New Roman" w:cs="Times New Roman"/>
+                            <w:color w:val="666600"/>
+                            <w:u w:val="single"/>
+                            <w:lang w:val="en-US" w:eastAsia="fr-FR"/>
+                          </w:rPr>
+                          <w:t>(</w:t>
+                        </w:r>
+                        <w:r>
+                          <w:rPr>
+                            <w:rFonts w:ascii="Times New Roman" w:eastAsia="Times New Roman" w:hAnsi="Times New Roman" w:cs="Times New Roman"/>
+                            <w:color w:val="000000"/>
+                            <w:u w:val="single"/>
+                            <w:lang w:val="en-US" w:eastAsia="fr-FR"/>
+                          </w:rPr>
+                          <w:t>i</w:t>
+                        </w:r>
+                        <w:r>
+                          <w:rPr>
+                            <w:rFonts w:ascii="Times New Roman" w:eastAsia="Times New Roman" w:hAnsi="Times New Roman" w:cs="Times New Roman"/>
+                            <w:color w:val="666600"/>
+                            <w:u w:val="single"/>
+                            <w:lang w:val="en-US" w:eastAsia="fr-FR"/>
+                          </w:rPr>
+                          <w:t>).</w:t>
+                        </w:r>
+                        <w:r>
+                          <w:rPr>
+                            <w:rFonts w:ascii="Times New Roman" w:eastAsia="Times New Roman" w:hAnsi="Times New Roman" w:cs="Times New Roman"/>
+                            <w:color w:val="000000"/>
+                            <w:u w:val="single"/>
+                            <w:lang w:val="en-US" w:eastAsia="fr-FR"/>
+                          </w:rPr>
+                          <w:t>end</w:t>
+                        </w:r>
+                        <w:r>
+                          <w:rPr>
+                            <w:rFonts w:ascii="Times New Roman" w:eastAsia="Times New Roman" w:hAnsi="Times New Roman" w:cs="Times New Roman"/>
+                            <w:color w:val="666600"/>
+                            <w:u w:val="single"/>
+                            <w:lang w:val="en-US" w:eastAsia="fr-FR"/>
+                          </w:rPr>
+                          <w:t>,</w:t>
+                        </w:r>
+                        <w:r>
+                          <w:rPr>
+                            <w:rFonts w:ascii="Times New Roman" w:eastAsia="Times New Roman" w:hAnsi="Times New Roman" w:cs="Times New Roman"/>
+                            <w:color w:val="000000"/>
+                            <w:u w:val="single"/>
+                            <w:lang w:val="en-US" w:eastAsia="fr-FR"/>
+                          </w:rPr>
+                          <w:t xml:space="preserve"> </w:t>
+                        </w:r>
+                        <w:r>
+                          <w:rPr>
+                            <w:rFonts w:ascii="Times New Roman" w:eastAsia="Times New Roman" w:hAnsi="Times New Roman" w:cs="Times New Roman"/>
+                            <w:color w:val="660066"/>
+                            <w:u w:val="single"/>
+                            <w:lang w:val="en-US" w:eastAsia="fr-FR"/>
+                          </w:rPr>
+                          <w:t>Al</w:t>
+                        </w:r>
+                        <w:r>
+                          <w:rPr>
+                            <w:rFonts w:ascii="Times New Roman" w:eastAsia="Times New Roman" w:hAnsi="Times New Roman" w:cs="Times New Roman"/>
+                            <w:color w:val="666600"/>
+                            <w:u w:val="single"/>
+                            <w:lang w:val="en-US" w:eastAsia="fr-FR"/>
+                          </w:rPr>
+                          <w:t>.</w:t>
+                        </w:r>
+                        <w:r>
+                          <w:rPr>
+                            <w:rFonts w:ascii="Times New Roman" w:eastAsia="Times New Roman" w:hAnsi="Times New Roman" w:cs="Times New Roman"/>
+                            <w:color w:val="000000"/>
+                            <w:u w:val="single"/>
+                            <w:lang w:val="en-US" w:eastAsia="fr-FR"/>
+                          </w:rPr>
+                          <w:t>getTabSummit</w:t>
+                        </w:r>
+                        <w:r>
+                          <w:rPr>
+                            <w:rFonts w:ascii="Times New Roman" w:eastAsia="Times New Roman" w:hAnsi="Times New Roman" w:cs="Times New Roman"/>
+                            <w:color w:val="666600"/>
+                            <w:u w:val="single"/>
+                            <w:lang w:val="en-US" w:eastAsia="fr-FR"/>
+                          </w:rPr>
+                          <w:t>(</w:t>
+                        </w:r>
+                        <w:r>
+                          <w:rPr>
+                            <w:rFonts w:ascii="Times New Roman" w:eastAsia="Times New Roman" w:hAnsi="Times New Roman" w:cs="Times New Roman"/>
+                            <w:color w:val="000000"/>
+                            <w:u w:val="single"/>
+                            <w:lang w:val="en-US" w:eastAsia="fr-FR"/>
+                          </w:rPr>
+                          <w:t xml:space="preserve">i </w:t>
+                        </w:r>
+                        <w:r>
+                          <w:rPr>
+                            <w:rFonts w:ascii="Times New Roman" w:eastAsia="Times New Roman" w:hAnsi="Times New Roman" w:cs="Times New Roman"/>
+                            <w:color w:val="666600"/>
+                            <w:u w:val="single"/>
+                            <w:lang w:val="en-US" w:eastAsia="fr-FR"/>
+                          </w:rPr>
+                          <w:t>+</w:t>
+                        </w:r>
+                        <w:r>
+                          <w:rPr>
+                            <w:rFonts w:ascii="Times New Roman" w:eastAsia="Times New Roman" w:hAnsi="Times New Roman" w:cs="Times New Roman"/>
+                            <w:color w:val="000000"/>
+                            <w:u w:val="single"/>
+                            <w:lang w:val="en-US" w:eastAsia="fr-FR"/>
+                          </w:rPr>
+                          <w:t xml:space="preserve"> </w:t>
+                        </w:r>
+                        <w:r>
+                          <w:rPr>
+                            <w:rFonts w:ascii="Times New Roman" w:eastAsia="Times New Roman" w:hAnsi="Times New Roman" w:cs="Times New Roman"/>
+                            <w:color w:val="006666"/>
+                            <w:u w:val="single"/>
+                            <w:lang w:val="en-US" w:eastAsia="fr-FR"/>
+                          </w:rPr>
+                          <w:t>1</w:t>
+                        </w:r>
+                        <w:r>
+                          <w:rPr>
+                            <w:rFonts w:ascii="Times New Roman" w:eastAsia="Times New Roman" w:hAnsi="Times New Roman" w:cs="Times New Roman"/>
+                            <w:color w:val="666600"/>
+                            <w:u w:val="single"/>
+                            <w:lang w:val="en-US" w:eastAsia="fr-FR"/>
+                          </w:rPr>
+                          <w:t>).</w:t>
+                        </w:r>
+                        <w:r>
+                          <w:rPr>
+                            <w:rFonts w:ascii="Times New Roman" w:eastAsia="Times New Roman" w:hAnsi="Times New Roman" w:cs="Times New Roman"/>
+                            <w:color w:val="000000"/>
+                            <w:u w:val="single"/>
+                            <w:lang w:val="en-US" w:eastAsia="fr-FR"/>
+                          </w:rPr>
+                          <w:t>end</w:t>
+                        </w:r>
+                        <w:r>
+                          <w:rPr>
+                            <w:rFonts w:ascii="Times New Roman" w:eastAsia="Times New Roman" w:hAnsi="Times New Roman" w:cs="Times New Roman"/>
+                            <w:color w:val="666600"/>
+                            <w:u w:val="single"/>
+                            <w:lang w:val="en-US" w:eastAsia="fr-FR"/>
+                          </w:rPr>
+                          <w:t>);</w:t>
+                        </w:r>
+                      </w:p>
+                    </w:tc>
+                  </w:tr>
+                  <w:tr>
+                    <w:trPr>
+                      <w:trHeight w:val="351"/>
+                    </w:trPr>
+                    <w:tc>
+                      <w:tcPr>
+                        <w:tcW w:w="8289" w:type="dxa"/>
+                        <w:tcMar>
+                          <w:top w:w="0" w:type="dxa"/>
+                          <w:left w:w="67" w:type="dxa"/>
+                          <w:bottom w:w="0" w:type="dxa"/>
+                          <w:right w:w="0" w:type="dxa"/>
+                        </w:tcMar>
+                        <w:hideMark/>
+                      </w:tcPr>
+                      <w:p>
+                        <w:pPr>
+                          <w:spacing w:after="0" w:line="240" w:lineRule="auto"/>
+                          <w:rPr>
+                            <w:rFonts w:ascii="Times New Roman" w:eastAsia="Times New Roman" w:hAnsi="Times New Roman" w:cs="Times New Roman"/>
+                            <w:color w:val="auto"/>
+                            <w:lang w:eastAsia="fr-FR"/>
+                          </w:rPr>
+                        </w:pPr>
+                        <w:r>
+                          <w:rPr>
+                            <w:rFonts w:ascii="Times New Roman" w:eastAsia="Times New Roman" w:hAnsi="Times New Roman" w:cs="Times New Roman"/>
+                            <w:color w:val="000000"/>
+                            <w:lang w:val="en-US" w:eastAsia="fr-FR"/>
+                          </w:rPr>
+                          <w:t xml:space="preserve">        </w:t>
+                        </w:r>
+                        <w:r>
+                          <w:rPr>
+                            <w:rFonts w:ascii="Times New Roman" w:eastAsia="Times New Roman" w:hAnsi="Times New Roman" w:cs="Times New Roman"/>
+                            <w:color w:val="666600"/>
+                            <w:lang w:eastAsia="fr-FR"/>
+                          </w:rPr>
+                          <w:t>}</w:t>
+                        </w:r>
+                      </w:p>
+                    </w:tc>
+                  </w:tr>
+                  <w:tr>
+                    <w:trPr>
+                      <w:trHeight w:val="351"/>
+                    </w:trPr>
+                    <w:tc>
+                      <w:tcPr>
+                        <w:tcW w:w="8289" w:type="dxa"/>
+                        <w:tcMar>
+                          <w:top w:w="0" w:type="dxa"/>
+                          <w:left w:w="67" w:type="dxa"/>
+                          <w:bottom w:w="0" w:type="dxa"/>
+                          <w:right w:w="0" w:type="dxa"/>
+                        </w:tcMar>
+                        <w:hideMark/>
+                      </w:tcPr>
+                      <w:p>
+                        <w:pPr>
+                          <w:spacing w:after="0" w:line="240" w:lineRule="auto"/>
+                          <w:rPr>
+                            <w:rFonts w:ascii="Times New Roman" w:eastAsia="Times New Roman" w:hAnsi="Times New Roman" w:cs="Times New Roman"/>
+                            <w:color w:val="auto"/>
+                            <w:lang w:eastAsia="fr-FR"/>
+                          </w:rPr>
+                        </w:pPr>
+                        <w:r>
+                          <w:rPr>
+                            <w:rFonts w:ascii="Times New Roman" w:eastAsia="Times New Roman" w:hAnsi="Times New Roman" w:cs="Times New Roman"/>
+                            <w:color w:val="666600"/>
+                            <w:lang w:eastAsia="fr-FR"/>
+                          </w:rPr>
+                          <w:t>}</w:t>
+                        </w:r>
+                      </w:p>
+                    </w:tc>
+                  </w:tr>
+                </w:tbl>
+                <w:p/>
+              </w:txbxContent>
+            </v:textbox>
+            <w10:wrap type="none"/>
+            <w10:anchorlock/>
+          </v:shape>
+        </w:pict>
+      </w:r>
+    </w:p>
+    <w:p>
+      <w:pPr>
+        <w:ind w:firstLine="360"/>
+        <w:jc w:val="both"/>
+        <w:rPr>
+          <w:color w:val="auto"/>
+          <w:sz w:val="24"/>
+        </w:rPr>
+      </w:pPr>
+      <w:r>
+        <w:rPr>
+          <w:color w:val="auto"/>
+          <w:sz w:val="24"/>
+        </w:rPr>
+        <w:t xml:space="preserve">La partie important de ce test est situé a la fin, la partie soulignée. On parcourt le tableau tout en vérifiant que chaque temps de fin soit supérieur a celui qui le suit (clause </w:t>
+      </w:r>
+      <w:r>
+        <w:rPr>
+          <w:i/>
+          <w:color w:val="auto"/>
+          <w:sz w:val="24"/>
+        </w:rPr>
+        <w:t>EXPECT_GT</w:t>
+      </w:r>
+      <w:r>
+        <w:rPr>
+          <w:color w:val="auto"/>
+          <w:sz w:val="24"/>
+        </w:rPr>
+        <w:t xml:space="preserve"> pour </w:t>
+      </w:r>
+      <w:r>
+        <w:rPr>
+          <w:i/>
+          <w:color w:val="auto"/>
+          <w:sz w:val="24"/>
+        </w:rPr>
+        <w:t>Greater Than</w:t>
+      </w:r>
+      <w:r>
+        <w:rPr>
+          <w:color w:val="auto"/>
+          <w:sz w:val="24"/>
+        </w:rPr>
+        <w:t>).</w:t>
+      </w:r>
+    </w:p>
+    <w:p>
+      <w:pPr>
         <w:rPr>
           <w:rFonts w:ascii="Century Schoolbook" w:hAnsi="Century Schoolbook"/>
           <w:color w:val="auto"/>
@@ -2195,9 +6153,9 @@
       </w:pPr>
     </w:p>
     <w:sectPr>
-      <w:headerReference w:type="default" r:id="rId10"/>
-      <w:footerReference w:type="default" r:id="rId11"/>
-      <w:footerReference w:type="first" r:id="rId12"/>
+      <w:headerReference w:type="default" r:id="rId20"/>
+      <w:footerReference w:type="default" r:id="rId21"/>
+      <w:footerReference w:type="first" r:id="rId22"/>
       <w:pgSz w:w="11906" w:h="16838" w:code="9"/>
       <w:pgMar w:top="1418" w:right="1418" w:bottom="1418" w:left="1418" w:header="709" w:footer="709" w:gutter="0"/>
       <w:cols w:space="708"/>
@@ -2357,7 +6315,7 @@
                     <w:sz w:val="24"/>
                     <w:szCs w:val="24"/>
                   </w:rPr>
-                  <w:t>2</w:t>
+                  <w:t>10</w:t>
                 </w:r>
                 <w:r>
                   <w:rPr>
@@ -5834,6 +9792,2743 @@
 </w:styles>
 </file>
 
+<file path=word/charts/chart1.xml><?xml version="1.0" encoding="utf-8"?>
+<c:chartSpace xmlns:c="http://schemas.openxmlformats.org/drawingml/2006/chart" xmlns:a="http://schemas.openxmlformats.org/drawingml/2006/main" xmlns:r="http://schemas.openxmlformats.org/officeDocument/2006/relationships">
+  <c:date1904 val="1"/>
+  <c:lang val="fr-FR"/>
+  <c:chart>
+    <c:title>
+      <c:tx>
+        <c:rich>
+          <a:bodyPr/>
+          <a:lstStyle/>
+          <a:p>
+            <a:pPr>
+              <a:defRPr/>
+            </a:pPr>
+            <a:r>
+              <a:rPr lang="fr-FR"/>
+              <a:t>200</a:t>
+            </a:r>
+            <a:r>
+              <a:rPr lang="fr-FR" baseline="0"/>
+              <a:t> sommets - Temps CFC</a:t>
+            </a:r>
+            <a:endParaRPr lang="fr-FR"/>
+          </a:p>
+        </c:rich>
+      </c:tx>
+    </c:title>
+    <c:plotArea>
+      <c:layout/>
+      <c:scatterChart>
+        <c:scatterStyle val="smoothMarker"/>
+        <c:ser>
+          <c:idx val="0"/>
+          <c:order val="0"/>
+          <c:tx>
+            <c:v>Matrice</c:v>
+          </c:tx>
+          <c:xVal>
+            <c:numRef>
+              <c:f>Matrice!$H$3:$H$10</c:f>
+              <c:numCache>
+                <c:formatCode>General</c:formatCode>
+                <c:ptCount val="8"/>
+                <c:pt idx="0">
+                  <c:v>199</c:v>
+                </c:pt>
+                <c:pt idx="1">
+                  <c:v>278</c:v>
+                </c:pt>
+                <c:pt idx="2">
+                  <c:v>398</c:v>
+                </c:pt>
+                <c:pt idx="3">
+                  <c:v>3980</c:v>
+                </c:pt>
+                <c:pt idx="4">
+                  <c:v>7960</c:v>
+                </c:pt>
+                <c:pt idx="5">
+                  <c:v>19900</c:v>
+                </c:pt>
+                <c:pt idx="6">
+                  <c:v>29850</c:v>
+                </c:pt>
+                <c:pt idx="7">
+                  <c:v>39800</c:v>
+                </c:pt>
+              </c:numCache>
+            </c:numRef>
+          </c:xVal>
+          <c:yVal>
+            <c:numRef>
+              <c:f>Matrice!$I$3:$I$10</c:f>
+              <c:numCache>
+                <c:formatCode>0.000</c:formatCode>
+                <c:ptCount val="8"/>
+                <c:pt idx="0">
+                  <c:v>7.5000000000000032E-3</c:v>
+                </c:pt>
+                <c:pt idx="1">
+                  <c:v>4.3749999999999995E-3</c:v>
+                </c:pt>
+                <c:pt idx="2" formatCode="General">
+                  <c:v>5.000000000000001E-3</c:v>
+                </c:pt>
+                <c:pt idx="3">
+                  <c:v>8.437500000000004E-3</c:v>
+                </c:pt>
+                <c:pt idx="4">
+                  <c:v>9.3750000000000066E-3</c:v>
+                </c:pt>
+                <c:pt idx="5">
+                  <c:v>1.5937500000000007E-2</c:v>
+                </c:pt>
+                <c:pt idx="6">
+                  <c:v>1.5312500000000007E-2</c:v>
+                </c:pt>
+                <c:pt idx="7">
+                  <c:v>1.1875000000000005E-2</c:v>
+                </c:pt>
+              </c:numCache>
+            </c:numRef>
+          </c:yVal>
+          <c:smooth val="1"/>
+        </c:ser>
+        <c:ser>
+          <c:idx val="1"/>
+          <c:order val="1"/>
+          <c:tx>
+            <c:v>Liste</c:v>
+          </c:tx>
+          <c:xVal>
+            <c:numRef>
+              <c:f>Liste!$H$3:$H$10</c:f>
+              <c:numCache>
+                <c:formatCode>General</c:formatCode>
+                <c:ptCount val="8"/>
+                <c:pt idx="0">
+                  <c:v>199</c:v>
+                </c:pt>
+                <c:pt idx="1">
+                  <c:v>278</c:v>
+                </c:pt>
+                <c:pt idx="2">
+                  <c:v>398</c:v>
+                </c:pt>
+                <c:pt idx="3">
+                  <c:v>3980</c:v>
+                </c:pt>
+                <c:pt idx="4">
+                  <c:v>7960</c:v>
+                </c:pt>
+                <c:pt idx="5">
+                  <c:v>19900</c:v>
+                </c:pt>
+                <c:pt idx="6">
+                  <c:v>29850</c:v>
+                </c:pt>
+                <c:pt idx="7">
+                  <c:v>39800</c:v>
+                </c:pt>
+              </c:numCache>
+            </c:numRef>
+          </c:xVal>
+          <c:yVal>
+            <c:numRef>
+              <c:f>Liste!$I$3:$I$10</c:f>
+              <c:numCache>
+                <c:formatCode>0.000</c:formatCode>
+                <c:ptCount val="8"/>
+                <c:pt idx="0">
+                  <c:v>2.8124999999999995E-3</c:v>
+                </c:pt>
+                <c:pt idx="1">
+                  <c:v>4.0624999999999993E-3</c:v>
+                </c:pt>
+                <c:pt idx="2">
+                  <c:v>3.4374999999999996E-3</c:v>
+                </c:pt>
+                <c:pt idx="3">
+                  <c:v>2.5000000000000005E-3</c:v>
+                </c:pt>
+                <c:pt idx="4">
+                  <c:v>4.0624999999999993E-3</c:v>
+                </c:pt>
+                <c:pt idx="5">
+                  <c:v>6.2500000000000021E-3</c:v>
+                </c:pt>
+                <c:pt idx="6">
+                  <c:v>1.2500000000000008E-2</c:v>
+                </c:pt>
+                <c:pt idx="7">
+                  <c:v>1.4062500000000006E-2</c:v>
+                </c:pt>
+              </c:numCache>
+            </c:numRef>
+          </c:yVal>
+          <c:smooth val="1"/>
+        </c:ser>
+        <c:axId val="106150912"/>
+        <c:axId val="106160512"/>
+      </c:scatterChart>
+      <c:valAx>
+        <c:axId val="106150912"/>
+        <c:scaling>
+          <c:orientation val="minMax"/>
+          <c:max val="40000"/>
+        </c:scaling>
+        <c:axPos val="b"/>
+        <c:title>
+          <c:tx>
+            <c:rich>
+              <a:bodyPr/>
+              <a:lstStyle/>
+              <a:p>
+                <a:pPr>
+                  <a:defRPr/>
+                </a:pPr>
+                <a:r>
+                  <a:rPr lang="fr-FR"/>
+                  <a:t>Nombre de relations</a:t>
+                </a:r>
+              </a:p>
+            </c:rich>
+          </c:tx>
+        </c:title>
+        <c:numFmt formatCode="General" sourceLinked="1"/>
+        <c:majorTickMark val="none"/>
+        <c:tickLblPos val="nextTo"/>
+        <c:crossAx val="106160512"/>
+        <c:crosses val="autoZero"/>
+        <c:crossBetween val="midCat"/>
+      </c:valAx>
+      <c:valAx>
+        <c:axId val="106160512"/>
+        <c:scaling>
+          <c:orientation val="minMax"/>
+        </c:scaling>
+        <c:axPos val="l"/>
+        <c:majorGridlines/>
+        <c:title>
+          <c:tx>
+            <c:rich>
+              <a:bodyPr/>
+              <a:lstStyle/>
+              <a:p>
+                <a:pPr>
+                  <a:defRPr/>
+                </a:pPr>
+                <a:r>
+                  <a:rPr lang="fr-FR"/>
+                  <a:t>Temps</a:t>
+                </a:r>
+              </a:p>
+            </c:rich>
+          </c:tx>
+        </c:title>
+        <c:numFmt formatCode="0.000" sourceLinked="1"/>
+        <c:majorTickMark val="none"/>
+        <c:tickLblPos val="nextTo"/>
+        <c:crossAx val="106150912"/>
+        <c:crosses val="autoZero"/>
+        <c:crossBetween val="midCat"/>
+      </c:valAx>
+    </c:plotArea>
+    <c:legend>
+      <c:legendPos val="r"/>
+    </c:legend>
+    <c:plotVisOnly val="1"/>
+  </c:chart>
+  <c:spPr>
+    <a:solidFill>
+      <a:schemeClr val="bg2">
+        <a:lumMod val="90000"/>
+      </a:schemeClr>
+    </a:solidFill>
+    <a:ln>
+      <a:solidFill>
+        <a:schemeClr val="tx2">
+          <a:lumMod val="40000"/>
+          <a:lumOff val="60000"/>
+        </a:schemeClr>
+      </a:solidFill>
+    </a:ln>
+    <a:effectLst>
+      <a:outerShdw blurRad="50800" dist="38100" dir="2700000" algn="tl" rotWithShape="0">
+        <a:prstClr val="black">
+          <a:alpha val="40000"/>
+        </a:prstClr>
+      </a:outerShdw>
+    </a:effectLst>
+  </c:spPr>
+  <c:externalData r:id="rId1"/>
+</c:chartSpace>
+</file>
+
+<file path=word/charts/chart10.xml><?xml version="1.0" encoding="utf-8"?>
+<c:chartSpace xmlns:c="http://schemas.openxmlformats.org/drawingml/2006/chart" xmlns:a="http://schemas.openxmlformats.org/drawingml/2006/main" xmlns:r="http://schemas.openxmlformats.org/officeDocument/2006/relationships">
+  <c:date1904 val="1"/>
+  <c:lang val="fr-FR"/>
+  <c:chart>
+    <c:title>
+      <c:tx>
+        <c:rich>
+          <a:bodyPr/>
+          <a:lstStyle/>
+          <a:p>
+            <a:pPr>
+              <a:defRPr/>
+            </a:pPr>
+            <a:r>
+              <a:rPr lang="fr-FR"/>
+              <a:t>1000 sommet - Temps Distance</a:t>
+            </a:r>
+          </a:p>
+        </c:rich>
+      </c:tx>
+    </c:title>
+    <c:plotArea>
+      <c:layout/>
+      <c:scatterChart>
+        <c:scatterStyle val="smoothMarker"/>
+        <c:ser>
+          <c:idx val="0"/>
+          <c:order val="0"/>
+          <c:tx>
+            <c:v>Matrice</c:v>
+          </c:tx>
+          <c:xVal>
+            <c:numRef>
+              <c:f>Matrice!$L$35:$L$42</c:f>
+              <c:numCache>
+                <c:formatCode>General</c:formatCode>
+                <c:ptCount val="8"/>
+                <c:pt idx="0">
+                  <c:v>4995</c:v>
+                </c:pt>
+                <c:pt idx="1">
+                  <c:v>6993</c:v>
+                </c:pt>
+                <c:pt idx="2">
+                  <c:v>9990</c:v>
+                </c:pt>
+                <c:pt idx="3">
+                  <c:v>99900</c:v>
+                </c:pt>
+                <c:pt idx="4">
+                  <c:v>199800</c:v>
+                </c:pt>
+                <c:pt idx="5">
+                  <c:v>499500</c:v>
+                </c:pt>
+                <c:pt idx="6">
+                  <c:v>749250</c:v>
+                </c:pt>
+                <c:pt idx="7">
+                  <c:v>999000</c:v>
+                </c:pt>
+              </c:numCache>
+            </c:numRef>
+          </c:xVal>
+          <c:yVal>
+            <c:numRef>
+              <c:f>Matrice!$O$35:$O$42</c:f>
+              <c:numCache>
+                <c:formatCode>0.000</c:formatCode>
+                <c:ptCount val="8"/>
+                <c:pt idx="0">
+                  <c:v>23.406249999999989</c:v>
+                </c:pt>
+                <c:pt idx="1">
+                  <c:v>23.445312499999993</c:v>
+                </c:pt>
+                <c:pt idx="2">
+                  <c:v>23.57937500000001</c:v>
+                </c:pt>
+                <c:pt idx="3">
+                  <c:v>26.444375000000001</c:v>
+                </c:pt>
+                <c:pt idx="4">
+                  <c:v>29.913124999999994</c:v>
+                </c:pt>
+                <c:pt idx="5">
+                  <c:v>38.742812499999999</c:v>
+                </c:pt>
+                <c:pt idx="6">
+                  <c:v>40.056249999999999</c:v>
+                </c:pt>
+                <c:pt idx="7">
+                  <c:v>41.498437500000001</c:v>
+                </c:pt>
+              </c:numCache>
+            </c:numRef>
+          </c:yVal>
+          <c:smooth val="1"/>
+        </c:ser>
+        <c:ser>
+          <c:idx val="1"/>
+          <c:order val="1"/>
+          <c:tx>
+            <c:v>Liste</c:v>
+          </c:tx>
+          <c:xVal>
+            <c:numRef>
+              <c:f>Liste!$L$35:$L$42</c:f>
+              <c:numCache>
+                <c:formatCode>General</c:formatCode>
+                <c:ptCount val="8"/>
+                <c:pt idx="0">
+                  <c:v>4995</c:v>
+                </c:pt>
+                <c:pt idx="1">
+                  <c:v>6993</c:v>
+                </c:pt>
+                <c:pt idx="2">
+                  <c:v>9990</c:v>
+                </c:pt>
+                <c:pt idx="3">
+                  <c:v>99900</c:v>
+                </c:pt>
+                <c:pt idx="4">
+                  <c:v>199800</c:v>
+                </c:pt>
+                <c:pt idx="5">
+                  <c:v>499500</c:v>
+                </c:pt>
+                <c:pt idx="6">
+                  <c:v>749250</c:v>
+                </c:pt>
+                <c:pt idx="7">
+                  <c:v>999000</c:v>
+                </c:pt>
+              </c:numCache>
+            </c:numRef>
+          </c:xVal>
+          <c:yVal>
+            <c:numRef>
+              <c:f>Liste!$O$35:$O$42</c:f>
+              <c:numCache>
+                <c:formatCode>0.000</c:formatCode>
+                <c:ptCount val="8"/>
+                <c:pt idx="0">
+                  <c:v>18.321875000000009</c:v>
+                </c:pt>
+                <c:pt idx="1">
+                  <c:v>18.474374999999995</c:v>
+                </c:pt>
+                <c:pt idx="2">
+                  <c:v>18.540937499999995</c:v>
+                </c:pt>
+                <c:pt idx="3">
+                  <c:v>20.728124999999995</c:v>
+                </c:pt>
+                <c:pt idx="4">
+                  <c:v>23.680937499999992</c:v>
+                </c:pt>
+                <c:pt idx="5">
+                  <c:v>32.186562500000001</c:v>
+                </c:pt>
+                <c:pt idx="6">
+                  <c:v>38.946562499999999</c:v>
+                </c:pt>
+                <c:pt idx="7">
+                  <c:v>45.701250000000002</c:v>
+                </c:pt>
+              </c:numCache>
+            </c:numRef>
+          </c:yVal>
+          <c:smooth val="1"/>
+        </c:ser>
+        <c:axId val="123271424"/>
+        <c:axId val="123704064"/>
+      </c:scatterChart>
+      <c:valAx>
+        <c:axId val="123271424"/>
+        <c:scaling>
+          <c:orientation val="minMax"/>
+          <c:max val="1000000"/>
+          <c:min val="0"/>
+        </c:scaling>
+        <c:axPos val="b"/>
+        <c:title>
+          <c:tx>
+            <c:rich>
+              <a:bodyPr/>
+              <a:lstStyle/>
+              <a:p>
+                <a:pPr>
+                  <a:defRPr/>
+                </a:pPr>
+                <a:r>
+                  <a:rPr lang="fr-FR"/>
+                  <a:t>Nombre de relations</a:t>
+                </a:r>
+              </a:p>
+            </c:rich>
+          </c:tx>
+        </c:title>
+        <c:numFmt formatCode="General" sourceLinked="1"/>
+        <c:majorTickMark val="none"/>
+        <c:tickLblPos val="nextTo"/>
+        <c:crossAx val="123704064"/>
+        <c:crosses val="autoZero"/>
+        <c:crossBetween val="midCat"/>
+      </c:valAx>
+      <c:valAx>
+        <c:axId val="123704064"/>
+        <c:scaling>
+          <c:orientation val="minMax"/>
+          <c:min val="18"/>
+        </c:scaling>
+        <c:axPos val="l"/>
+        <c:majorGridlines/>
+        <c:title>
+          <c:tx>
+            <c:rich>
+              <a:bodyPr/>
+              <a:lstStyle/>
+              <a:p>
+                <a:pPr>
+                  <a:defRPr/>
+                </a:pPr>
+                <a:r>
+                  <a:rPr lang="fr-FR"/>
+                  <a:t>Temps</a:t>
+                </a:r>
+              </a:p>
+            </c:rich>
+          </c:tx>
+        </c:title>
+        <c:numFmt formatCode="0.000" sourceLinked="1"/>
+        <c:majorTickMark val="none"/>
+        <c:tickLblPos val="nextTo"/>
+        <c:crossAx val="123271424"/>
+        <c:crosses val="autoZero"/>
+        <c:crossBetween val="midCat"/>
+      </c:valAx>
+    </c:plotArea>
+    <c:legend>
+      <c:legendPos val="r"/>
+    </c:legend>
+    <c:plotVisOnly val="1"/>
+  </c:chart>
+  <c:spPr>
+    <a:solidFill>
+      <a:schemeClr val="bg2">
+        <a:lumMod val="90000"/>
+      </a:schemeClr>
+    </a:solidFill>
+    <a:ln>
+      <a:solidFill>
+        <a:schemeClr val="tx2">
+          <a:lumMod val="40000"/>
+          <a:lumOff val="60000"/>
+        </a:schemeClr>
+      </a:solidFill>
+    </a:ln>
+    <a:effectLst>
+      <a:outerShdw blurRad="50800" dist="38100" dir="2700000" algn="tl" rotWithShape="0">
+        <a:prstClr val="black">
+          <a:alpha val="40000"/>
+        </a:prstClr>
+      </a:outerShdw>
+    </a:effectLst>
+  </c:spPr>
+  <c:externalData r:id="rId1"/>
+</c:chartSpace>
+</file>
+
+<file path=word/charts/chart2.xml><?xml version="1.0" encoding="utf-8"?>
+<c:chartSpace xmlns:c="http://schemas.openxmlformats.org/drawingml/2006/chart" xmlns:a="http://schemas.openxmlformats.org/drawingml/2006/main" xmlns:r="http://schemas.openxmlformats.org/officeDocument/2006/relationships">
+  <c:date1904 val="1"/>
+  <c:lang val="fr-FR"/>
+  <c:chart>
+    <c:title>
+      <c:tx>
+        <c:rich>
+          <a:bodyPr/>
+          <a:lstStyle/>
+          <a:p>
+            <a:pPr>
+              <a:defRPr/>
+            </a:pPr>
+            <a:r>
+              <a:rPr lang="fr-FR"/>
+              <a:t>400 sommets - Temps CFC</a:t>
+            </a:r>
+          </a:p>
+        </c:rich>
+      </c:tx>
+    </c:title>
+    <c:plotArea>
+      <c:layout/>
+      <c:scatterChart>
+        <c:scatterStyle val="smoothMarker"/>
+        <c:ser>
+          <c:idx val="0"/>
+          <c:order val="0"/>
+          <c:tx>
+            <c:v>Matrice</c:v>
+          </c:tx>
+          <c:xVal>
+            <c:numRef>
+              <c:f>Matrice!$H$11:$H$18</c:f>
+              <c:numCache>
+                <c:formatCode>General</c:formatCode>
+                <c:ptCount val="8"/>
+                <c:pt idx="0">
+                  <c:v>798</c:v>
+                </c:pt>
+                <c:pt idx="1">
+                  <c:v>1117</c:v>
+                </c:pt>
+                <c:pt idx="2">
+                  <c:v>1596</c:v>
+                </c:pt>
+                <c:pt idx="3">
+                  <c:v>15960</c:v>
+                </c:pt>
+                <c:pt idx="4">
+                  <c:v>31920</c:v>
+                </c:pt>
+                <c:pt idx="5">
+                  <c:v>79800</c:v>
+                </c:pt>
+                <c:pt idx="6">
+                  <c:v>119700</c:v>
+                </c:pt>
+                <c:pt idx="7">
+                  <c:v>159600</c:v>
+                </c:pt>
+              </c:numCache>
+            </c:numRef>
+          </c:xVal>
+          <c:yVal>
+            <c:numRef>
+              <c:f>Matrice!$I$11:$I$18</c:f>
+              <c:numCache>
+                <c:formatCode>0.000</c:formatCode>
+                <c:ptCount val="8"/>
+                <c:pt idx="0">
+                  <c:v>2.2187500000000016E-2</c:v>
+                </c:pt>
+                <c:pt idx="1">
+                  <c:v>2.4687500000000012E-2</c:v>
+                </c:pt>
+                <c:pt idx="2">
+                  <c:v>2.5625000000000016E-2</c:v>
+                </c:pt>
+                <c:pt idx="3">
+                  <c:v>3.0000000000000016E-2</c:v>
+                </c:pt>
+                <c:pt idx="4">
+                  <c:v>3.9375000000000021E-2</c:v>
+                </c:pt>
+                <c:pt idx="5">
+                  <c:v>5.7500000000000044E-2</c:v>
+                </c:pt>
+                <c:pt idx="6">
+                  <c:v>5.8125000000000031E-2</c:v>
+                </c:pt>
+                <c:pt idx="7">
+                  <c:v>5.281250000000004E-2</c:v>
+                </c:pt>
+              </c:numCache>
+            </c:numRef>
+          </c:yVal>
+          <c:smooth val="1"/>
+        </c:ser>
+        <c:ser>
+          <c:idx val="1"/>
+          <c:order val="1"/>
+          <c:tx>
+            <c:v>Liste</c:v>
+          </c:tx>
+          <c:xVal>
+            <c:numRef>
+              <c:f>Liste!$H$11:$H$18</c:f>
+              <c:numCache>
+                <c:formatCode>General</c:formatCode>
+                <c:ptCount val="8"/>
+                <c:pt idx="0">
+                  <c:v>798</c:v>
+                </c:pt>
+                <c:pt idx="1">
+                  <c:v>1117</c:v>
+                </c:pt>
+                <c:pt idx="2">
+                  <c:v>1596</c:v>
+                </c:pt>
+                <c:pt idx="3">
+                  <c:v>15960</c:v>
+                </c:pt>
+                <c:pt idx="4">
+                  <c:v>31920</c:v>
+                </c:pt>
+                <c:pt idx="5">
+                  <c:v>79800</c:v>
+                </c:pt>
+                <c:pt idx="6">
+                  <c:v>119700</c:v>
+                </c:pt>
+                <c:pt idx="7">
+                  <c:v>159600</c:v>
+                </c:pt>
+              </c:numCache>
+            </c:numRef>
+          </c:xVal>
+          <c:yVal>
+            <c:numRef>
+              <c:f>Liste!$I$11:$I$18</c:f>
+              <c:numCache>
+                <c:formatCode>0.000</c:formatCode>
+                <c:ptCount val="8"/>
+                <c:pt idx="0">
+                  <c:v>6.5625000000000024E-3</c:v>
+                </c:pt>
+                <c:pt idx="1">
+                  <c:v>3.1250000000000006E-3</c:v>
+                </c:pt>
+                <c:pt idx="2">
+                  <c:v>1.8750000000000004E-3</c:v>
+                </c:pt>
+                <c:pt idx="3">
+                  <c:v>1.2187500000000006E-2</c:v>
+                </c:pt>
+                <c:pt idx="4">
+                  <c:v>1.4687500000000011E-2</c:v>
+                </c:pt>
+                <c:pt idx="5">
+                  <c:v>3.2812500000000015E-2</c:v>
+                </c:pt>
+                <c:pt idx="6">
+                  <c:v>4.6562500000000021E-2</c:v>
+                </c:pt>
+                <c:pt idx="7">
+                  <c:v>5.9687500000000039E-2</c:v>
+                </c:pt>
+              </c:numCache>
+            </c:numRef>
+          </c:yVal>
+          <c:smooth val="1"/>
+        </c:ser>
+        <c:axId val="114356224"/>
+        <c:axId val="114524928"/>
+      </c:scatterChart>
+      <c:valAx>
+        <c:axId val="114356224"/>
+        <c:scaling>
+          <c:orientation val="minMax"/>
+          <c:max val="160000"/>
+          <c:min val="0"/>
+        </c:scaling>
+        <c:axPos val="b"/>
+        <c:title>
+          <c:tx>
+            <c:rich>
+              <a:bodyPr/>
+              <a:lstStyle/>
+              <a:p>
+                <a:pPr>
+                  <a:defRPr/>
+                </a:pPr>
+                <a:r>
+                  <a:rPr lang="fr-FR" sz="1000" b="1" i="0" baseline="0"/>
+                  <a:t>Nombre de relations</a:t>
+                </a:r>
+                <a:endParaRPr lang="fr-FR" sz="1000"/>
+              </a:p>
+            </c:rich>
+          </c:tx>
+        </c:title>
+        <c:numFmt formatCode="General" sourceLinked="1"/>
+        <c:majorTickMark val="none"/>
+        <c:tickLblPos val="nextTo"/>
+        <c:crossAx val="114524928"/>
+        <c:crosses val="autoZero"/>
+        <c:crossBetween val="midCat"/>
+      </c:valAx>
+      <c:valAx>
+        <c:axId val="114524928"/>
+        <c:scaling>
+          <c:orientation val="minMax"/>
+        </c:scaling>
+        <c:axPos val="l"/>
+        <c:majorGridlines/>
+        <c:title>
+          <c:tx>
+            <c:rich>
+              <a:bodyPr/>
+              <a:lstStyle/>
+              <a:p>
+                <a:pPr>
+                  <a:defRPr/>
+                </a:pPr>
+                <a:r>
+                  <a:rPr lang="fr-FR" sz="1000" b="1" i="0" u="none" strike="noStrike" baseline="0"/>
+                  <a:t>Temps</a:t>
+                </a:r>
+                <a:endParaRPr lang="fr-FR"/>
+              </a:p>
+            </c:rich>
+          </c:tx>
+        </c:title>
+        <c:numFmt formatCode="0.000" sourceLinked="1"/>
+        <c:majorTickMark val="none"/>
+        <c:tickLblPos val="nextTo"/>
+        <c:crossAx val="114356224"/>
+        <c:crosses val="autoZero"/>
+        <c:crossBetween val="midCat"/>
+      </c:valAx>
+    </c:plotArea>
+    <c:legend>
+      <c:legendPos val="r"/>
+    </c:legend>
+    <c:plotVisOnly val="1"/>
+  </c:chart>
+  <c:spPr>
+    <a:solidFill>
+      <a:schemeClr val="bg2">
+        <a:lumMod val="90000"/>
+      </a:schemeClr>
+    </a:solidFill>
+    <a:ln>
+      <a:solidFill>
+        <a:schemeClr val="tx2">
+          <a:lumMod val="40000"/>
+          <a:lumOff val="60000"/>
+        </a:schemeClr>
+      </a:solidFill>
+    </a:ln>
+    <a:effectLst>
+      <a:outerShdw blurRad="50800" dist="38100" dir="2700000" algn="tl" rotWithShape="0">
+        <a:prstClr val="black">
+          <a:alpha val="40000"/>
+        </a:prstClr>
+      </a:outerShdw>
+    </a:effectLst>
+  </c:spPr>
+  <c:externalData r:id="rId1"/>
+</c:chartSpace>
+</file>
+
+<file path=word/charts/chart3.xml><?xml version="1.0" encoding="utf-8"?>
+<c:chartSpace xmlns:c="http://schemas.openxmlformats.org/drawingml/2006/chart" xmlns:a="http://schemas.openxmlformats.org/drawingml/2006/main" xmlns:r="http://schemas.openxmlformats.org/officeDocument/2006/relationships">
+  <c:date1904 val="1"/>
+  <c:lang val="fr-FR"/>
+  <c:chart>
+    <c:title>
+      <c:tx>
+        <c:rich>
+          <a:bodyPr/>
+          <a:lstStyle/>
+          <a:p>
+            <a:pPr>
+              <a:defRPr/>
+            </a:pPr>
+            <a:r>
+              <a:rPr lang="fr-FR"/>
+              <a:t>600 sommets - Temps CFC</a:t>
+            </a:r>
+          </a:p>
+        </c:rich>
+      </c:tx>
+    </c:title>
+    <c:plotArea>
+      <c:layout/>
+      <c:scatterChart>
+        <c:scatterStyle val="smoothMarker"/>
+        <c:ser>
+          <c:idx val="0"/>
+          <c:order val="0"/>
+          <c:tx>
+            <c:v>Matrice</c:v>
+          </c:tx>
+          <c:xVal>
+            <c:numRef>
+              <c:f>Matrice!$H$19:$H$26</c:f>
+              <c:numCache>
+                <c:formatCode>General</c:formatCode>
+                <c:ptCount val="8"/>
+                <c:pt idx="0">
+                  <c:v>1797</c:v>
+                </c:pt>
+                <c:pt idx="1">
+                  <c:v>2515</c:v>
+                </c:pt>
+                <c:pt idx="2">
+                  <c:v>3594</c:v>
+                </c:pt>
+                <c:pt idx="3">
+                  <c:v>35940</c:v>
+                </c:pt>
+                <c:pt idx="4">
+                  <c:v>71880</c:v>
+                </c:pt>
+                <c:pt idx="5">
+                  <c:v>179700</c:v>
+                </c:pt>
+                <c:pt idx="6">
+                  <c:v>269550</c:v>
+                </c:pt>
+                <c:pt idx="7">
+                  <c:v>359400</c:v>
+                </c:pt>
+              </c:numCache>
+            </c:numRef>
+          </c:xVal>
+          <c:yVal>
+            <c:numRef>
+              <c:f>Matrice!$I$19:$I$26</c:f>
+              <c:numCache>
+                <c:formatCode>0.000</c:formatCode>
+                <c:ptCount val="8"/>
+                <c:pt idx="0">
+                  <c:v>7.5937500000000033E-2</c:v>
+                </c:pt>
+                <c:pt idx="1">
+                  <c:v>8.2500000000000046E-2</c:v>
+                </c:pt>
+                <c:pt idx="2">
+                  <c:v>8.1562500000000024E-2</c:v>
+                </c:pt>
+                <c:pt idx="3">
+                  <c:v>7.0000000000000021E-2</c:v>
+                </c:pt>
+                <c:pt idx="4">
+                  <c:v>8.8750000000000051E-2</c:v>
+                </c:pt>
+                <c:pt idx="5">
+                  <c:v>0.1340625</c:v>
+                </c:pt>
+                <c:pt idx="6">
+                  <c:v>0.1315625</c:v>
+                </c:pt>
+                <c:pt idx="7">
+                  <c:v>0.11781250000000003</c:v>
+                </c:pt>
+              </c:numCache>
+            </c:numRef>
+          </c:yVal>
+          <c:smooth val="1"/>
+        </c:ser>
+        <c:ser>
+          <c:idx val="1"/>
+          <c:order val="1"/>
+          <c:tx>
+            <c:v>Liste</c:v>
+          </c:tx>
+          <c:xVal>
+            <c:numRef>
+              <c:f>Liste!$H$19:$H$26</c:f>
+              <c:numCache>
+                <c:formatCode>General</c:formatCode>
+                <c:ptCount val="8"/>
+                <c:pt idx="0">
+                  <c:v>1797</c:v>
+                </c:pt>
+                <c:pt idx="1">
+                  <c:v>2515</c:v>
+                </c:pt>
+                <c:pt idx="2">
+                  <c:v>3594</c:v>
+                </c:pt>
+                <c:pt idx="3">
+                  <c:v>35940</c:v>
+                </c:pt>
+                <c:pt idx="4">
+                  <c:v>71880</c:v>
+                </c:pt>
+                <c:pt idx="5">
+                  <c:v>179700</c:v>
+                </c:pt>
+                <c:pt idx="6">
+                  <c:v>269550</c:v>
+                </c:pt>
+                <c:pt idx="7">
+                  <c:v>359400</c:v>
+                </c:pt>
+              </c:numCache>
+            </c:numRef>
+          </c:xVal>
+          <c:yVal>
+            <c:numRef>
+              <c:f>Liste!$I$19:$I$26</c:f>
+              <c:numCache>
+                <c:formatCode>0.000</c:formatCode>
+                <c:ptCount val="8"/>
+                <c:pt idx="0">
+                  <c:v>1.0000000000000004E-2</c:v>
+                </c:pt>
+                <c:pt idx="1">
+                  <c:v>1.0000000000000005E-2</c:v>
+                </c:pt>
+                <c:pt idx="2">
+                  <c:v>8.437500000000004E-3</c:v>
+                </c:pt>
+                <c:pt idx="3">
+                  <c:v>1.937500000000001E-2</c:v>
+                </c:pt>
+                <c:pt idx="4">
+                  <c:v>3.1875000000000021E-2</c:v>
+                </c:pt>
+                <c:pt idx="5">
+                  <c:v>7.2500000000000023E-2</c:v>
+                </c:pt>
+                <c:pt idx="6">
+                  <c:v>0.10468750000000003</c:v>
+                </c:pt>
+                <c:pt idx="7">
+                  <c:v>0.13468750000000002</c:v>
+                </c:pt>
+              </c:numCache>
+            </c:numRef>
+          </c:yVal>
+          <c:smooth val="1"/>
+        </c:ser>
+        <c:axId val="114610560"/>
+        <c:axId val="114612480"/>
+      </c:scatterChart>
+      <c:valAx>
+        <c:axId val="114610560"/>
+        <c:scaling>
+          <c:orientation val="minMax"/>
+          <c:min val="0"/>
+        </c:scaling>
+        <c:axPos val="b"/>
+        <c:title>
+          <c:tx>
+            <c:rich>
+              <a:bodyPr/>
+              <a:lstStyle/>
+              <a:p>
+                <a:pPr>
+                  <a:defRPr/>
+                </a:pPr>
+                <a:r>
+                  <a:rPr lang="fr-FR" sz="1000" b="1" i="0" baseline="0"/>
+                  <a:t>Nombre de relations</a:t>
+                </a:r>
+                <a:endParaRPr lang="fr-FR" sz="1000"/>
+              </a:p>
+            </c:rich>
+          </c:tx>
+        </c:title>
+        <c:numFmt formatCode="General" sourceLinked="1"/>
+        <c:majorTickMark val="none"/>
+        <c:tickLblPos val="nextTo"/>
+        <c:crossAx val="114612480"/>
+        <c:crosses val="autoZero"/>
+        <c:crossBetween val="midCat"/>
+      </c:valAx>
+      <c:valAx>
+        <c:axId val="114612480"/>
+        <c:scaling>
+          <c:orientation val="minMax"/>
+        </c:scaling>
+        <c:axPos val="l"/>
+        <c:majorGridlines/>
+        <c:title>
+          <c:tx>
+            <c:rich>
+              <a:bodyPr/>
+              <a:lstStyle/>
+              <a:p>
+                <a:pPr>
+                  <a:defRPr/>
+                </a:pPr>
+                <a:r>
+                  <a:rPr lang="fr-FR" sz="1000" b="1" i="0" u="none" strike="noStrike" baseline="0"/>
+                  <a:t>Temps</a:t>
+                </a:r>
+                <a:endParaRPr lang="fr-FR"/>
+              </a:p>
+            </c:rich>
+          </c:tx>
+        </c:title>
+        <c:numFmt formatCode="0.000" sourceLinked="1"/>
+        <c:majorTickMark val="none"/>
+        <c:tickLblPos val="nextTo"/>
+        <c:crossAx val="114610560"/>
+        <c:crosses val="autoZero"/>
+        <c:crossBetween val="midCat"/>
+      </c:valAx>
+    </c:plotArea>
+    <c:legend>
+      <c:legendPos val="r"/>
+    </c:legend>
+    <c:plotVisOnly val="1"/>
+  </c:chart>
+  <c:spPr>
+    <a:solidFill>
+      <a:schemeClr val="bg2">
+        <a:lumMod val="90000"/>
+      </a:schemeClr>
+    </a:solidFill>
+    <a:ln>
+      <a:solidFill>
+        <a:schemeClr val="tx2">
+          <a:lumMod val="40000"/>
+          <a:lumOff val="60000"/>
+        </a:schemeClr>
+      </a:solidFill>
+    </a:ln>
+    <a:effectLst>
+      <a:outerShdw blurRad="50800" dist="38100" dir="2700000" algn="tl" rotWithShape="0">
+        <a:prstClr val="black">
+          <a:alpha val="40000"/>
+        </a:prstClr>
+      </a:outerShdw>
+    </a:effectLst>
+  </c:spPr>
+  <c:externalData r:id="rId1"/>
+</c:chartSpace>
+</file>
+
+<file path=word/charts/chart4.xml><?xml version="1.0" encoding="utf-8"?>
+<c:chartSpace xmlns:c="http://schemas.openxmlformats.org/drawingml/2006/chart" xmlns:a="http://schemas.openxmlformats.org/drawingml/2006/main" xmlns:r="http://schemas.openxmlformats.org/officeDocument/2006/relationships">
+  <c:date1904 val="1"/>
+  <c:lang val="fr-FR"/>
+  <c:chart>
+    <c:title>
+      <c:tx>
+        <c:rich>
+          <a:bodyPr/>
+          <a:lstStyle/>
+          <a:p>
+            <a:pPr>
+              <a:defRPr/>
+            </a:pPr>
+            <a:r>
+              <a:rPr lang="en-US"/>
+              <a:t>800 sommets</a:t>
+            </a:r>
+            <a:r>
+              <a:rPr lang="en-US" sz="1800" b="1" i="0" u="none" strike="noStrike" baseline="0"/>
+              <a:t> - Temps CFC</a:t>
+            </a:r>
+            <a:endParaRPr lang="en-US"/>
+          </a:p>
+        </c:rich>
+      </c:tx>
+    </c:title>
+    <c:plotArea>
+      <c:layout/>
+      <c:scatterChart>
+        <c:scatterStyle val="smoothMarker"/>
+        <c:ser>
+          <c:idx val="0"/>
+          <c:order val="0"/>
+          <c:tx>
+            <c:v>Matrice</c:v>
+          </c:tx>
+          <c:xVal>
+            <c:numRef>
+              <c:f>Matrice!$H$27:$H$34</c:f>
+              <c:numCache>
+                <c:formatCode>General</c:formatCode>
+                <c:ptCount val="8"/>
+                <c:pt idx="0">
+                  <c:v>3196</c:v>
+                </c:pt>
+                <c:pt idx="1">
+                  <c:v>4474</c:v>
+                </c:pt>
+                <c:pt idx="2">
+                  <c:v>6392</c:v>
+                </c:pt>
+                <c:pt idx="3">
+                  <c:v>63920</c:v>
+                </c:pt>
+                <c:pt idx="4">
+                  <c:v>127840</c:v>
+                </c:pt>
+                <c:pt idx="5">
+                  <c:v>319600</c:v>
+                </c:pt>
+                <c:pt idx="6">
+                  <c:v>479400</c:v>
+                </c:pt>
+                <c:pt idx="7">
+                  <c:v>639200</c:v>
+                </c:pt>
+              </c:numCache>
+            </c:numRef>
+          </c:xVal>
+          <c:yVal>
+            <c:numRef>
+              <c:f>Matrice!$I$27:$I$34</c:f>
+              <c:numCache>
+                <c:formatCode>0.000</c:formatCode>
+                <c:ptCount val="8"/>
+                <c:pt idx="0">
+                  <c:v>0.18156249999999996</c:v>
+                </c:pt>
+                <c:pt idx="1">
+                  <c:v>0.19156250000000011</c:v>
+                </c:pt>
+                <c:pt idx="2">
+                  <c:v>0.17874999999999999</c:v>
+                </c:pt>
+                <c:pt idx="3">
+                  <c:v>0.11937500000000005</c:v>
+                </c:pt>
+                <c:pt idx="4">
+                  <c:v>0.15906250000000008</c:v>
+                </c:pt>
+                <c:pt idx="5">
+                  <c:v>0.23750000000000016</c:v>
+                </c:pt>
+                <c:pt idx="6">
+                  <c:v>0.23125000000000021</c:v>
+                </c:pt>
+                <c:pt idx="7">
+                  <c:v>0.21312499999999995</c:v>
+                </c:pt>
+              </c:numCache>
+            </c:numRef>
+          </c:yVal>
+          <c:smooth val="1"/>
+        </c:ser>
+        <c:ser>
+          <c:idx val="1"/>
+          <c:order val="1"/>
+          <c:tx>
+            <c:v>Liste</c:v>
+          </c:tx>
+          <c:xVal>
+            <c:numRef>
+              <c:f>Liste!$H$27:$H$34</c:f>
+              <c:numCache>
+                <c:formatCode>General</c:formatCode>
+                <c:ptCount val="8"/>
+                <c:pt idx="0">
+                  <c:v>3196</c:v>
+                </c:pt>
+                <c:pt idx="1">
+                  <c:v>4474</c:v>
+                </c:pt>
+                <c:pt idx="2">
+                  <c:v>6392</c:v>
+                </c:pt>
+                <c:pt idx="3">
+                  <c:v>63920</c:v>
+                </c:pt>
+                <c:pt idx="4">
+                  <c:v>127840</c:v>
+                </c:pt>
+                <c:pt idx="5">
+                  <c:v>319600</c:v>
+                </c:pt>
+                <c:pt idx="6">
+                  <c:v>479400</c:v>
+                </c:pt>
+                <c:pt idx="7">
+                  <c:v>639200</c:v>
+                </c:pt>
+              </c:numCache>
+            </c:numRef>
+          </c:xVal>
+          <c:yVal>
+            <c:numRef>
+              <c:f>Liste!$I$27:$I$34</c:f>
+              <c:numCache>
+                <c:formatCode>0.000</c:formatCode>
+                <c:ptCount val="8"/>
+                <c:pt idx="0">
+                  <c:v>1.3750000000000005E-2</c:v>
+                </c:pt>
+                <c:pt idx="1">
+                  <c:v>1.2187500000000007E-2</c:v>
+                </c:pt>
+                <c:pt idx="2">
+                  <c:v>1.0312500000000004E-2</c:v>
+                </c:pt>
+                <c:pt idx="3">
+                  <c:v>3.2187500000000029E-2</c:v>
+                </c:pt>
+                <c:pt idx="4">
+                  <c:v>5.5000000000000042E-2</c:v>
+                </c:pt>
+                <c:pt idx="5">
+                  <c:v>0.12562499999999999</c:v>
+                </c:pt>
+                <c:pt idx="6">
+                  <c:v>0.18531250000000005</c:v>
+                </c:pt>
+                <c:pt idx="7">
+                  <c:v>0.2428125000000001</c:v>
+                </c:pt>
+              </c:numCache>
+            </c:numRef>
+          </c:yVal>
+          <c:smooth val="1"/>
+        </c:ser>
+        <c:axId val="120878208"/>
+        <c:axId val="120880512"/>
+      </c:scatterChart>
+      <c:valAx>
+        <c:axId val="120878208"/>
+        <c:scaling>
+          <c:orientation val="minMax"/>
+          <c:max val="640000"/>
+          <c:min val="0"/>
+        </c:scaling>
+        <c:axPos val="b"/>
+        <c:title>
+          <c:tx>
+            <c:rich>
+              <a:bodyPr/>
+              <a:lstStyle/>
+              <a:p>
+                <a:pPr>
+                  <a:defRPr/>
+                </a:pPr>
+                <a:r>
+                  <a:rPr lang="fr-FR" sz="1000" b="1" i="0" baseline="0"/>
+                  <a:t>Nombre de relations</a:t>
+                </a:r>
+                <a:endParaRPr lang="fr-FR" sz="1000"/>
+              </a:p>
+            </c:rich>
+          </c:tx>
+        </c:title>
+        <c:numFmt formatCode="General" sourceLinked="1"/>
+        <c:majorTickMark val="none"/>
+        <c:tickLblPos val="nextTo"/>
+        <c:crossAx val="120880512"/>
+        <c:crosses val="autoZero"/>
+        <c:crossBetween val="midCat"/>
+      </c:valAx>
+      <c:valAx>
+        <c:axId val="120880512"/>
+        <c:scaling>
+          <c:orientation val="minMax"/>
+          <c:max val="0.25"/>
+        </c:scaling>
+        <c:axPos val="l"/>
+        <c:majorGridlines/>
+        <c:title>
+          <c:tx>
+            <c:rich>
+              <a:bodyPr/>
+              <a:lstStyle/>
+              <a:p>
+                <a:pPr>
+                  <a:defRPr/>
+                </a:pPr>
+                <a:r>
+                  <a:rPr lang="fr-FR" sz="1000" b="1" i="0" u="none" strike="noStrike" baseline="0"/>
+                  <a:t>Temps</a:t>
+                </a:r>
+                <a:endParaRPr lang="fr-FR"/>
+              </a:p>
+            </c:rich>
+          </c:tx>
+        </c:title>
+        <c:numFmt formatCode="0.000" sourceLinked="1"/>
+        <c:majorTickMark val="none"/>
+        <c:tickLblPos val="nextTo"/>
+        <c:crossAx val="120878208"/>
+        <c:crosses val="autoZero"/>
+        <c:crossBetween val="midCat"/>
+      </c:valAx>
+    </c:plotArea>
+    <c:legend>
+      <c:legendPos val="r"/>
+    </c:legend>
+    <c:plotVisOnly val="1"/>
+  </c:chart>
+  <c:spPr>
+    <a:solidFill>
+      <a:schemeClr val="bg2">
+        <a:lumMod val="90000"/>
+      </a:schemeClr>
+    </a:solidFill>
+    <a:ln>
+      <a:solidFill>
+        <a:schemeClr val="tx2">
+          <a:lumMod val="40000"/>
+          <a:lumOff val="60000"/>
+        </a:schemeClr>
+      </a:solidFill>
+    </a:ln>
+    <a:effectLst>
+      <a:outerShdw blurRad="50800" dist="38100" dir="2700000" algn="tl" rotWithShape="0">
+        <a:prstClr val="black">
+          <a:alpha val="40000"/>
+        </a:prstClr>
+      </a:outerShdw>
+    </a:effectLst>
+  </c:spPr>
+  <c:externalData r:id="rId1"/>
+</c:chartSpace>
+</file>
+
+<file path=word/charts/chart5.xml><?xml version="1.0" encoding="utf-8"?>
+<c:chartSpace xmlns:c="http://schemas.openxmlformats.org/drawingml/2006/chart" xmlns:a="http://schemas.openxmlformats.org/drawingml/2006/main" xmlns:r="http://schemas.openxmlformats.org/officeDocument/2006/relationships">
+  <c:date1904 val="1"/>
+  <c:lang val="fr-FR"/>
+  <c:chart>
+    <c:title>
+      <c:tx>
+        <c:rich>
+          <a:bodyPr/>
+          <a:lstStyle/>
+          <a:p>
+            <a:pPr>
+              <a:defRPr/>
+            </a:pPr>
+            <a:r>
+              <a:rPr lang="fr-FR"/>
+              <a:t>1000 sommets - Temps CFC</a:t>
+            </a:r>
+          </a:p>
+        </c:rich>
+      </c:tx>
+    </c:title>
+    <c:plotArea>
+      <c:layout/>
+      <c:scatterChart>
+        <c:scatterStyle val="smoothMarker"/>
+        <c:ser>
+          <c:idx val="0"/>
+          <c:order val="0"/>
+          <c:tx>
+            <c:v>Matrice</c:v>
+          </c:tx>
+          <c:xVal>
+            <c:numRef>
+              <c:f>Matrice!$H$35:$H$42</c:f>
+              <c:numCache>
+                <c:formatCode>General</c:formatCode>
+                <c:ptCount val="8"/>
+                <c:pt idx="0">
+                  <c:v>4995</c:v>
+                </c:pt>
+                <c:pt idx="1">
+                  <c:v>6993</c:v>
+                </c:pt>
+                <c:pt idx="2">
+                  <c:v>9990</c:v>
+                </c:pt>
+                <c:pt idx="3">
+                  <c:v>99900</c:v>
+                </c:pt>
+                <c:pt idx="4">
+                  <c:v>199800</c:v>
+                </c:pt>
+                <c:pt idx="5">
+                  <c:v>499500</c:v>
+                </c:pt>
+                <c:pt idx="6">
+                  <c:v>749250</c:v>
+                </c:pt>
+                <c:pt idx="7">
+                  <c:v>999000</c:v>
+                </c:pt>
+              </c:numCache>
+            </c:numRef>
+          </c:xVal>
+          <c:yVal>
+            <c:numRef>
+              <c:f>Matrice!$I$35:$I$42</c:f>
+              <c:numCache>
+                <c:formatCode>0.000</c:formatCode>
+                <c:ptCount val="8"/>
+                <c:pt idx="0">
+                  <c:v>0.34468749999999998</c:v>
+                </c:pt>
+                <c:pt idx="1">
+                  <c:v>0.3409375</c:v>
+                </c:pt>
+                <c:pt idx="2">
+                  <c:v>0.3262500000000001</c:v>
+                </c:pt>
+                <c:pt idx="3">
+                  <c:v>0.19687500000000008</c:v>
+                </c:pt>
+                <c:pt idx="4">
+                  <c:v>0.25</c:v>
+                </c:pt>
+                <c:pt idx="5">
+                  <c:v>0.37937500000000024</c:v>
+                </c:pt>
+                <c:pt idx="6">
+                  <c:v>0.36749999999999988</c:v>
+                </c:pt>
+                <c:pt idx="7">
+                  <c:v>0.33687500000000009</c:v>
+                </c:pt>
+              </c:numCache>
+            </c:numRef>
+          </c:yVal>
+          <c:smooth val="1"/>
+        </c:ser>
+        <c:ser>
+          <c:idx val="1"/>
+          <c:order val="1"/>
+          <c:tx>
+            <c:v>Liste</c:v>
+          </c:tx>
+          <c:xVal>
+            <c:numRef>
+              <c:f>Liste!$H$35:$H$42</c:f>
+              <c:numCache>
+                <c:formatCode>General</c:formatCode>
+                <c:ptCount val="8"/>
+                <c:pt idx="0">
+                  <c:v>4995</c:v>
+                </c:pt>
+                <c:pt idx="1">
+                  <c:v>6993</c:v>
+                </c:pt>
+                <c:pt idx="2">
+                  <c:v>9990</c:v>
+                </c:pt>
+                <c:pt idx="3">
+                  <c:v>99900</c:v>
+                </c:pt>
+                <c:pt idx="4">
+                  <c:v>199800</c:v>
+                </c:pt>
+                <c:pt idx="5">
+                  <c:v>499500</c:v>
+                </c:pt>
+                <c:pt idx="6">
+                  <c:v>749250</c:v>
+                </c:pt>
+                <c:pt idx="7">
+                  <c:v>999000</c:v>
+                </c:pt>
+              </c:numCache>
+            </c:numRef>
+          </c:xVal>
+          <c:yVal>
+            <c:numRef>
+              <c:f>Liste!$I$35:$I$42</c:f>
+              <c:numCache>
+                <c:formatCode>0.000</c:formatCode>
+                <c:ptCount val="8"/>
+                <c:pt idx="0">
+                  <c:v>1.3750000000000005E-2</c:v>
+                </c:pt>
+                <c:pt idx="1">
+                  <c:v>1.3437500000000003E-2</c:v>
+                </c:pt>
+                <c:pt idx="2">
+                  <c:v>1.4687500000000008E-2</c:v>
+                </c:pt>
+                <c:pt idx="3">
+                  <c:v>4.9062500000000044E-2</c:v>
+                </c:pt>
+                <c:pt idx="4">
+                  <c:v>8.5625000000000021E-2</c:v>
+                </c:pt>
+                <c:pt idx="5">
+                  <c:v>0.19593750000000013</c:v>
+                </c:pt>
+                <c:pt idx="6">
+                  <c:v>0.29062500000000008</c:v>
+                </c:pt>
+                <c:pt idx="7">
+                  <c:v>0.38812500000000016</c:v>
+                </c:pt>
+              </c:numCache>
+            </c:numRef>
+          </c:yVal>
+          <c:smooth val="1"/>
+        </c:ser>
+        <c:axId val="121020416"/>
+        <c:axId val="121022336"/>
+      </c:scatterChart>
+      <c:valAx>
+        <c:axId val="121020416"/>
+        <c:scaling>
+          <c:orientation val="minMax"/>
+          <c:max val="1000000"/>
+        </c:scaling>
+        <c:axPos val="b"/>
+        <c:title>
+          <c:tx>
+            <c:rich>
+              <a:bodyPr/>
+              <a:lstStyle/>
+              <a:p>
+                <a:pPr>
+                  <a:defRPr/>
+                </a:pPr>
+                <a:r>
+                  <a:rPr lang="fr-FR"/>
+                  <a:t>Nombre de relations</a:t>
+                </a:r>
+              </a:p>
+            </c:rich>
+          </c:tx>
+        </c:title>
+        <c:numFmt formatCode="General" sourceLinked="1"/>
+        <c:majorTickMark val="none"/>
+        <c:tickLblPos val="nextTo"/>
+        <c:crossAx val="121022336"/>
+        <c:crosses val="autoZero"/>
+        <c:crossBetween val="midCat"/>
+      </c:valAx>
+      <c:valAx>
+        <c:axId val="121022336"/>
+        <c:scaling>
+          <c:orientation val="minMax"/>
+        </c:scaling>
+        <c:axPos val="l"/>
+        <c:majorGridlines/>
+        <c:title>
+          <c:tx>
+            <c:rich>
+              <a:bodyPr/>
+              <a:lstStyle/>
+              <a:p>
+                <a:pPr>
+                  <a:defRPr/>
+                </a:pPr>
+                <a:r>
+                  <a:rPr lang="fr-FR"/>
+                  <a:t>Temps</a:t>
+                </a:r>
+              </a:p>
+            </c:rich>
+          </c:tx>
+        </c:title>
+        <c:numFmt formatCode="0.000" sourceLinked="1"/>
+        <c:majorTickMark val="none"/>
+        <c:tickLblPos val="nextTo"/>
+        <c:crossAx val="121020416"/>
+        <c:crosses val="autoZero"/>
+        <c:crossBetween val="midCat"/>
+      </c:valAx>
+    </c:plotArea>
+    <c:legend>
+      <c:legendPos val="r"/>
+    </c:legend>
+    <c:plotVisOnly val="1"/>
+  </c:chart>
+  <c:spPr>
+    <a:solidFill>
+      <a:schemeClr val="bg2">
+        <a:lumMod val="90000"/>
+      </a:schemeClr>
+    </a:solidFill>
+    <a:ln>
+      <a:solidFill>
+        <a:schemeClr val="tx2">
+          <a:lumMod val="40000"/>
+          <a:lumOff val="60000"/>
+        </a:schemeClr>
+      </a:solidFill>
+    </a:ln>
+    <a:effectLst>
+      <a:outerShdw blurRad="50800" dist="38100" dir="2700000" algn="tl" rotWithShape="0">
+        <a:prstClr val="black">
+          <a:alpha val="40000"/>
+        </a:prstClr>
+      </a:outerShdw>
+    </a:effectLst>
+  </c:spPr>
+  <c:externalData r:id="rId1"/>
+</c:chartSpace>
+</file>
+
+<file path=word/charts/chart6.xml><?xml version="1.0" encoding="utf-8"?>
+<c:chartSpace xmlns:c="http://schemas.openxmlformats.org/drawingml/2006/chart" xmlns:a="http://schemas.openxmlformats.org/drawingml/2006/main" xmlns:r="http://schemas.openxmlformats.org/officeDocument/2006/relationships">
+  <c:date1904 val="1"/>
+  <c:lang val="fr-FR"/>
+  <c:chart>
+    <c:title>
+      <c:tx>
+        <c:rich>
+          <a:bodyPr/>
+          <a:lstStyle/>
+          <a:p>
+            <a:pPr>
+              <a:defRPr/>
+            </a:pPr>
+            <a:r>
+              <a:rPr lang="fr-FR"/>
+              <a:t>200 sommet - Temps Distance</a:t>
+            </a:r>
+          </a:p>
+        </c:rich>
+      </c:tx>
+    </c:title>
+    <c:plotArea>
+      <c:layout/>
+      <c:scatterChart>
+        <c:scatterStyle val="smoothMarker"/>
+        <c:ser>
+          <c:idx val="0"/>
+          <c:order val="0"/>
+          <c:tx>
+            <c:v>Matrice</c:v>
+          </c:tx>
+          <c:xVal>
+            <c:numRef>
+              <c:f>Matrice!$L$3:$L$10</c:f>
+              <c:numCache>
+                <c:formatCode>General</c:formatCode>
+                <c:ptCount val="8"/>
+                <c:pt idx="0">
+                  <c:v>199</c:v>
+                </c:pt>
+                <c:pt idx="1">
+                  <c:v>278</c:v>
+                </c:pt>
+                <c:pt idx="2">
+                  <c:v>398</c:v>
+                </c:pt>
+                <c:pt idx="3">
+                  <c:v>3980</c:v>
+                </c:pt>
+                <c:pt idx="4">
+                  <c:v>7960</c:v>
+                </c:pt>
+                <c:pt idx="5">
+                  <c:v>19900</c:v>
+                </c:pt>
+                <c:pt idx="6">
+                  <c:v>29850</c:v>
+                </c:pt>
+                <c:pt idx="7">
+                  <c:v>39800</c:v>
+                </c:pt>
+              </c:numCache>
+            </c:numRef>
+          </c:xVal>
+          <c:yVal>
+            <c:numRef>
+              <c:f>Matrice!$O$3:$O$10</c:f>
+              <c:numCache>
+                <c:formatCode>0.000</c:formatCode>
+                <c:ptCount val="8"/>
+                <c:pt idx="0">
+                  <c:v>5.5624999999999987E-2</c:v>
+                </c:pt>
+                <c:pt idx="1">
+                  <c:v>8.7812500000000029E-2</c:v>
+                </c:pt>
+                <c:pt idx="2" formatCode="General">
+                  <c:v>0.15968750000000001</c:v>
+                </c:pt>
+                <c:pt idx="3">
+                  <c:v>0.22374999999999995</c:v>
+                </c:pt>
+                <c:pt idx="4">
+                  <c:v>0.2425000000000001</c:v>
+                </c:pt>
+                <c:pt idx="5">
+                  <c:v>0.30187500000000006</c:v>
+                </c:pt>
+                <c:pt idx="6">
+                  <c:v>0.30625000000000002</c:v>
+                </c:pt>
+                <c:pt idx="7">
+                  <c:v>0.30093749999999997</c:v>
+                </c:pt>
+              </c:numCache>
+            </c:numRef>
+          </c:yVal>
+          <c:smooth val="1"/>
+        </c:ser>
+        <c:ser>
+          <c:idx val="1"/>
+          <c:order val="1"/>
+          <c:tx>
+            <c:v>Liste</c:v>
+          </c:tx>
+          <c:xVal>
+            <c:numRef>
+              <c:f>Liste!$L$3:$L$10</c:f>
+              <c:numCache>
+                <c:formatCode>General</c:formatCode>
+                <c:ptCount val="8"/>
+                <c:pt idx="0">
+                  <c:v>199</c:v>
+                </c:pt>
+                <c:pt idx="1">
+                  <c:v>278</c:v>
+                </c:pt>
+                <c:pt idx="2">
+                  <c:v>398</c:v>
+                </c:pt>
+                <c:pt idx="3">
+                  <c:v>3980</c:v>
+                </c:pt>
+                <c:pt idx="4">
+                  <c:v>7960</c:v>
+                </c:pt>
+                <c:pt idx="5">
+                  <c:v>19900</c:v>
+                </c:pt>
+                <c:pt idx="6">
+                  <c:v>29850</c:v>
+                </c:pt>
+                <c:pt idx="7">
+                  <c:v>39800</c:v>
+                </c:pt>
+              </c:numCache>
+            </c:numRef>
+          </c:xVal>
+          <c:yVal>
+            <c:numRef>
+              <c:f>Liste!$O$3:$O$10</c:f>
+              <c:numCache>
+                <c:formatCode>0.000</c:formatCode>
+                <c:ptCount val="8"/>
+                <c:pt idx="0">
+                  <c:v>4.7500000000000007E-2</c:v>
+                </c:pt>
+                <c:pt idx="1">
+                  <c:v>8.9687500000000045E-2</c:v>
+                </c:pt>
+                <c:pt idx="2">
+                  <c:v>0.13625000000000001</c:v>
+                </c:pt>
+                <c:pt idx="3">
+                  <c:v>0.18187499999999998</c:v>
+                </c:pt>
+                <c:pt idx="4">
+                  <c:v>0.1978125</c:v>
+                </c:pt>
+                <c:pt idx="5">
+                  <c:v>0.25468750000000001</c:v>
+                </c:pt>
+                <c:pt idx="6">
+                  <c:v>0.29906250000000001</c:v>
+                </c:pt>
+                <c:pt idx="7">
+                  <c:v>0.34406250000000016</c:v>
+                </c:pt>
+              </c:numCache>
+            </c:numRef>
+          </c:yVal>
+          <c:smooth val="1"/>
+        </c:ser>
+        <c:axId val="121468032"/>
+        <c:axId val="121489664"/>
+      </c:scatterChart>
+      <c:valAx>
+        <c:axId val="121468032"/>
+        <c:scaling>
+          <c:orientation val="minMax"/>
+          <c:max val="40000"/>
+        </c:scaling>
+        <c:axPos val="b"/>
+        <c:title>
+          <c:tx>
+            <c:rich>
+              <a:bodyPr/>
+              <a:lstStyle/>
+              <a:p>
+                <a:pPr>
+                  <a:defRPr/>
+                </a:pPr>
+                <a:r>
+                  <a:rPr lang="fr-FR"/>
+                  <a:t>Nombre de relations</a:t>
+                </a:r>
+              </a:p>
+            </c:rich>
+          </c:tx>
+        </c:title>
+        <c:numFmt formatCode="General" sourceLinked="1"/>
+        <c:majorTickMark val="none"/>
+        <c:tickLblPos val="nextTo"/>
+        <c:crossAx val="121489664"/>
+        <c:crosses val="autoZero"/>
+        <c:crossBetween val="midCat"/>
+      </c:valAx>
+      <c:valAx>
+        <c:axId val="121489664"/>
+        <c:scaling>
+          <c:orientation val="minMax"/>
+          <c:max val="0.35000000000000031"/>
+          <c:min val="0.05"/>
+        </c:scaling>
+        <c:axPos val="l"/>
+        <c:majorGridlines/>
+        <c:title>
+          <c:tx>
+            <c:rich>
+              <a:bodyPr/>
+              <a:lstStyle/>
+              <a:p>
+                <a:pPr>
+                  <a:defRPr/>
+                </a:pPr>
+                <a:r>
+                  <a:rPr lang="fr-FR"/>
+                  <a:t>Temps</a:t>
+                </a:r>
+              </a:p>
+            </c:rich>
+          </c:tx>
+        </c:title>
+        <c:numFmt formatCode="0.000" sourceLinked="1"/>
+        <c:majorTickMark val="none"/>
+        <c:tickLblPos val="nextTo"/>
+        <c:crossAx val="121468032"/>
+        <c:crosses val="autoZero"/>
+        <c:crossBetween val="midCat"/>
+      </c:valAx>
+    </c:plotArea>
+    <c:legend>
+      <c:legendPos val="r"/>
+    </c:legend>
+    <c:plotVisOnly val="1"/>
+  </c:chart>
+  <c:spPr>
+    <a:solidFill>
+      <a:schemeClr val="bg2">
+        <a:lumMod val="90000"/>
+      </a:schemeClr>
+    </a:solidFill>
+    <a:ln>
+      <a:solidFill>
+        <a:schemeClr val="tx2">
+          <a:lumMod val="40000"/>
+          <a:lumOff val="60000"/>
+        </a:schemeClr>
+      </a:solidFill>
+    </a:ln>
+    <a:effectLst>
+      <a:outerShdw blurRad="50800" dist="38100" dir="2700000" algn="tl" rotWithShape="0">
+        <a:prstClr val="black">
+          <a:alpha val="40000"/>
+        </a:prstClr>
+      </a:outerShdw>
+    </a:effectLst>
+  </c:spPr>
+  <c:externalData r:id="rId1"/>
+</c:chartSpace>
+</file>
+
+<file path=word/charts/chart7.xml><?xml version="1.0" encoding="utf-8"?>
+<c:chartSpace xmlns:c="http://schemas.openxmlformats.org/drawingml/2006/chart" xmlns:a="http://schemas.openxmlformats.org/drawingml/2006/main" xmlns:r="http://schemas.openxmlformats.org/officeDocument/2006/relationships">
+  <c:date1904 val="1"/>
+  <c:lang val="fr-FR"/>
+  <c:chart>
+    <c:title>
+      <c:tx>
+        <c:rich>
+          <a:bodyPr/>
+          <a:lstStyle/>
+          <a:p>
+            <a:pPr>
+              <a:defRPr/>
+            </a:pPr>
+            <a:r>
+              <a:rPr lang="fr-FR"/>
+              <a:t>400 sommet - Temps Distance</a:t>
+            </a:r>
+          </a:p>
+        </c:rich>
+      </c:tx>
+    </c:title>
+    <c:plotArea>
+      <c:layout/>
+      <c:scatterChart>
+        <c:scatterStyle val="smoothMarker"/>
+        <c:ser>
+          <c:idx val="0"/>
+          <c:order val="0"/>
+          <c:tx>
+            <c:v>Matrice</c:v>
+          </c:tx>
+          <c:xVal>
+            <c:numRef>
+              <c:f>Matrice!$L$11:$L$18</c:f>
+              <c:numCache>
+                <c:formatCode>General</c:formatCode>
+                <c:ptCount val="8"/>
+                <c:pt idx="0">
+                  <c:v>798</c:v>
+                </c:pt>
+                <c:pt idx="1">
+                  <c:v>1117</c:v>
+                </c:pt>
+                <c:pt idx="2">
+                  <c:v>1596</c:v>
+                </c:pt>
+                <c:pt idx="3">
+                  <c:v>15960</c:v>
+                </c:pt>
+                <c:pt idx="4">
+                  <c:v>31920</c:v>
+                </c:pt>
+                <c:pt idx="5">
+                  <c:v>79800</c:v>
+                </c:pt>
+                <c:pt idx="6">
+                  <c:v>119700</c:v>
+                </c:pt>
+                <c:pt idx="7">
+                  <c:v>159600</c:v>
+                </c:pt>
+              </c:numCache>
+            </c:numRef>
+          </c:xVal>
+          <c:yVal>
+            <c:numRef>
+              <c:f>Matrice!$O$11:$O$18</c:f>
+              <c:numCache>
+                <c:formatCode>0.000</c:formatCode>
+                <c:ptCount val="8"/>
+                <c:pt idx="0">
+                  <c:v>1.109375</c:v>
+                </c:pt>
+                <c:pt idx="1">
+                  <c:v>1.3546875000000003</c:v>
+                </c:pt>
+                <c:pt idx="2">
+                  <c:v>1.4671875000000001</c:v>
+                </c:pt>
+                <c:pt idx="3">
+                  <c:v>1.6681250000000005</c:v>
+                </c:pt>
+                <c:pt idx="4">
+                  <c:v>1.8684375000000009</c:v>
+                </c:pt>
+                <c:pt idx="5">
+                  <c:v>2.3812499999999996</c:v>
+                </c:pt>
+                <c:pt idx="6">
+                  <c:v>2.41</c:v>
+                </c:pt>
+                <c:pt idx="7">
+                  <c:v>2.3649999999999998</c:v>
+                </c:pt>
+              </c:numCache>
+            </c:numRef>
+          </c:yVal>
+          <c:smooth val="1"/>
+        </c:ser>
+        <c:ser>
+          <c:idx val="1"/>
+          <c:order val="1"/>
+          <c:tx>
+            <c:v>Liste</c:v>
+          </c:tx>
+          <c:xVal>
+            <c:numRef>
+              <c:f>Liste!$L$11:$L$18</c:f>
+              <c:numCache>
+                <c:formatCode>General</c:formatCode>
+                <c:ptCount val="8"/>
+                <c:pt idx="0">
+                  <c:v>798</c:v>
+                </c:pt>
+                <c:pt idx="1">
+                  <c:v>1117</c:v>
+                </c:pt>
+                <c:pt idx="2">
+                  <c:v>1596</c:v>
+                </c:pt>
+                <c:pt idx="3">
+                  <c:v>15960</c:v>
+                </c:pt>
+                <c:pt idx="4">
+                  <c:v>31920</c:v>
+                </c:pt>
+                <c:pt idx="5">
+                  <c:v>79800</c:v>
+                </c:pt>
+                <c:pt idx="6">
+                  <c:v>119700</c:v>
+                </c:pt>
+                <c:pt idx="7">
+                  <c:v>159600</c:v>
+                </c:pt>
+              </c:numCache>
+            </c:numRef>
+          </c:xVal>
+          <c:yVal>
+            <c:numRef>
+              <c:f>Liste!$O$11:$O$18</c:f>
+              <c:numCache>
+                <c:formatCode>0.000</c:formatCode>
+                <c:ptCount val="8"/>
+                <c:pt idx="0">
+                  <c:v>0.90374999999999994</c:v>
+                </c:pt>
+                <c:pt idx="1">
+                  <c:v>1.1062500000000004</c:v>
+                </c:pt>
+                <c:pt idx="2">
+                  <c:v>1.1824999999999999</c:v>
+                </c:pt>
+                <c:pt idx="3">
+                  <c:v>1.3162500000000001</c:v>
+                </c:pt>
+                <c:pt idx="4">
+                  <c:v>1.4674999999999996</c:v>
+                </c:pt>
+                <c:pt idx="5">
+                  <c:v>1.9543750000000004</c:v>
+                </c:pt>
+                <c:pt idx="6">
+                  <c:v>2.3534375000000001</c:v>
+                </c:pt>
+                <c:pt idx="7">
+                  <c:v>2.7803125000000004</c:v>
+                </c:pt>
+              </c:numCache>
+            </c:numRef>
+          </c:yVal>
+          <c:smooth val="1"/>
+        </c:ser>
+        <c:axId val="121860096"/>
+        <c:axId val="121999744"/>
+      </c:scatterChart>
+      <c:valAx>
+        <c:axId val="121860096"/>
+        <c:scaling>
+          <c:orientation val="minMax"/>
+          <c:max val="160000"/>
+          <c:min val="0"/>
+        </c:scaling>
+        <c:axPos val="b"/>
+        <c:title>
+          <c:tx>
+            <c:rich>
+              <a:bodyPr/>
+              <a:lstStyle/>
+              <a:p>
+                <a:pPr>
+                  <a:defRPr/>
+                </a:pPr>
+                <a:r>
+                  <a:rPr lang="fr-FR"/>
+                  <a:t>Nombre de relations</a:t>
+                </a:r>
+              </a:p>
+            </c:rich>
+          </c:tx>
+        </c:title>
+        <c:numFmt formatCode="General" sourceLinked="1"/>
+        <c:majorTickMark val="none"/>
+        <c:tickLblPos val="nextTo"/>
+        <c:crossAx val="121999744"/>
+        <c:crosses val="autoZero"/>
+        <c:crossBetween val="midCat"/>
+      </c:valAx>
+      <c:valAx>
+        <c:axId val="121999744"/>
+        <c:scaling>
+          <c:orientation val="minMax"/>
+          <c:min val="0.5"/>
+        </c:scaling>
+        <c:axPos val="l"/>
+        <c:majorGridlines/>
+        <c:title>
+          <c:tx>
+            <c:rich>
+              <a:bodyPr/>
+              <a:lstStyle/>
+              <a:p>
+                <a:pPr>
+                  <a:defRPr/>
+                </a:pPr>
+                <a:r>
+                  <a:rPr lang="fr-FR"/>
+                  <a:t>Temps</a:t>
+                </a:r>
+              </a:p>
+            </c:rich>
+          </c:tx>
+        </c:title>
+        <c:numFmt formatCode="0.000" sourceLinked="1"/>
+        <c:majorTickMark val="none"/>
+        <c:tickLblPos val="nextTo"/>
+        <c:crossAx val="121860096"/>
+        <c:crosses val="autoZero"/>
+        <c:crossBetween val="midCat"/>
+      </c:valAx>
+    </c:plotArea>
+    <c:legend>
+      <c:legendPos val="r"/>
+    </c:legend>
+    <c:plotVisOnly val="1"/>
+  </c:chart>
+  <c:spPr>
+    <a:solidFill>
+      <a:schemeClr val="bg2">
+        <a:lumMod val="90000"/>
+      </a:schemeClr>
+    </a:solidFill>
+    <a:ln>
+      <a:solidFill>
+        <a:schemeClr val="tx2">
+          <a:lumMod val="40000"/>
+          <a:lumOff val="60000"/>
+        </a:schemeClr>
+      </a:solidFill>
+    </a:ln>
+    <a:effectLst>
+      <a:outerShdw blurRad="50800" dist="38100" dir="2700000" algn="tl" rotWithShape="0">
+        <a:prstClr val="black">
+          <a:alpha val="40000"/>
+        </a:prstClr>
+      </a:outerShdw>
+    </a:effectLst>
+  </c:spPr>
+  <c:externalData r:id="rId1"/>
+</c:chartSpace>
+</file>
+
+<file path=word/charts/chart8.xml><?xml version="1.0" encoding="utf-8"?>
+<c:chartSpace xmlns:c="http://schemas.openxmlformats.org/drawingml/2006/chart" xmlns:a="http://schemas.openxmlformats.org/drawingml/2006/main" xmlns:r="http://schemas.openxmlformats.org/officeDocument/2006/relationships">
+  <c:date1904 val="1"/>
+  <c:lang val="fr-FR"/>
+  <c:chart>
+    <c:title>
+      <c:tx>
+        <c:rich>
+          <a:bodyPr/>
+          <a:lstStyle/>
+          <a:p>
+            <a:pPr>
+              <a:defRPr/>
+            </a:pPr>
+            <a:r>
+              <a:rPr lang="fr-FR"/>
+              <a:t>600 sommet - Temps Distance</a:t>
+            </a:r>
+          </a:p>
+        </c:rich>
+      </c:tx>
+    </c:title>
+    <c:plotArea>
+      <c:layout/>
+      <c:scatterChart>
+        <c:scatterStyle val="smoothMarker"/>
+        <c:ser>
+          <c:idx val="0"/>
+          <c:order val="0"/>
+          <c:tx>
+            <c:v>Matrice</c:v>
+          </c:tx>
+          <c:xVal>
+            <c:numRef>
+              <c:f>Matrice!$L$19:$L$26</c:f>
+              <c:numCache>
+                <c:formatCode>General</c:formatCode>
+                <c:ptCount val="8"/>
+                <c:pt idx="0">
+                  <c:v>1797</c:v>
+                </c:pt>
+                <c:pt idx="1">
+                  <c:v>2515</c:v>
+                </c:pt>
+                <c:pt idx="2">
+                  <c:v>3594</c:v>
+                </c:pt>
+                <c:pt idx="3">
+                  <c:v>35940</c:v>
+                </c:pt>
+                <c:pt idx="4">
+                  <c:v>71880</c:v>
+                </c:pt>
+                <c:pt idx="5">
+                  <c:v>179700</c:v>
+                </c:pt>
+                <c:pt idx="6">
+                  <c:v>269550</c:v>
+                </c:pt>
+                <c:pt idx="7">
+                  <c:v>359400</c:v>
+                </c:pt>
+              </c:numCache>
+            </c:numRef>
+          </c:xVal>
+          <c:yVal>
+            <c:numRef>
+              <c:f>Matrice!$O$19:$O$26</c:f>
+              <c:numCache>
+                <c:formatCode>0.000</c:formatCode>
+                <c:ptCount val="8"/>
+                <c:pt idx="0">
+                  <c:v>4.8771874999999989</c:v>
+                </c:pt>
+                <c:pt idx="1">
+                  <c:v>5.175937499999999</c:v>
+                </c:pt>
+                <c:pt idx="2">
+                  <c:v>5.2849999999999984</c:v>
+                </c:pt>
+                <c:pt idx="3">
+                  <c:v>5.8149999999999995</c:v>
+                </c:pt>
+                <c:pt idx="4">
+                  <c:v>6.4987499999999994</c:v>
+                </c:pt>
+                <c:pt idx="5">
+                  <c:v>8.3815625000000011</c:v>
+                </c:pt>
+                <c:pt idx="6">
+                  <c:v>8.6665625000000013</c:v>
+                </c:pt>
+                <c:pt idx="7">
+                  <c:v>8.7459375000000001</c:v>
+                </c:pt>
+              </c:numCache>
+            </c:numRef>
+          </c:yVal>
+          <c:smooth val="1"/>
+        </c:ser>
+        <c:ser>
+          <c:idx val="1"/>
+          <c:order val="1"/>
+          <c:tx>
+            <c:v>Liste</c:v>
+          </c:tx>
+          <c:xVal>
+            <c:numRef>
+              <c:f>Liste!$L$19:$L$26</c:f>
+              <c:numCache>
+                <c:formatCode>General</c:formatCode>
+                <c:ptCount val="8"/>
+                <c:pt idx="0">
+                  <c:v>1797</c:v>
+                </c:pt>
+                <c:pt idx="1">
+                  <c:v>2515</c:v>
+                </c:pt>
+                <c:pt idx="2">
+                  <c:v>3594</c:v>
+                </c:pt>
+                <c:pt idx="3">
+                  <c:v>35940</c:v>
+                </c:pt>
+                <c:pt idx="4">
+                  <c:v>71880</c:v>
+                </c:pt>
+                <c:pt idx="5">
+                  <c:v>179700</c:v>
+                </c:pt>
+                <c:pt idx="6">
+                  <c:v>269550</c:v>
+                </c:pt>
+                <c:pt idx="7">
+                  <c:v>359400</c:v>
+                </c:pt>
+              </c:numCache>
+            </c:numRef>
+          </c:xVal>
+          <c:yVal>
+            <c:numRef>
+              <c:f>Liste!$O$19:$O$26</c:f>
+              <c:numCache>
+                <c:formatCode>0.000</c:formatCode>
+                <c:ptCount val="8"/>
+                <c:pt idx="0">
+                  <c:v>3.8678124999999994</c:v>
+                </c:pt>
+                <c:pt idx="1">
+                  <c:v>4.090937499999999</c:v>
+                </c:pt>
+                <c:pt idx="2">
+                  <c:v>4.1649999999999991</c:v>
+                </c:pt>
+                <c:pt idx="3">
+                  <c:v>4.5218750000000005</c:v>
+                </c:pt>
+                <c:pt idx="4">
+                  <c:v>5.0609374999999996</c:v>
+                </c:pt>
+                <c:pt idx="5">
+                  <c:v>6.8790625000000016</c:v>
+                </c:pt>
+                <c:pt idx="6">
+                  <c:v>8.4596875000000047</c:v>
+                </c:pt>
+                <c:pt idx="7">
+                  <c:v>9.9409375000000004</c:v>
+                </c:pt>
+              </c:numCache>
+            </c:numRef>
+          </c:yVal>
+          <c:smooth val="1"/>
+        </c:ser>
+        <c:axId val="122147200"/>
+        <c:axId val="122150272"/>
+      </c:scatterChart>
+      <c:valAx>
+        <c:axId val="122147200"/>
+        <c:scaling>
+          <c:orientation val="minMax"/>
+        </c:scaling>
+        <c:axPos val="b"/>
+        <c:title>
+          <c:tx>
+            <c:rich>
+              <a:bodyPr/>
+              <a:lstStyle/>
+              <a:p>
+                <a:pPr>
+                  <a:defRPr/>
+                </a:pPr>
+                <a:r>
+                  <a:rPr lang="fr-FR"/>
+                  <a:t>Nombre de relations</a:t>
+                </a:r>
+              </a:p>
+            </c:rich>
+          </c:tx>
+        </c:title>
+        <c:numFmt formatCode="General" sourceLinked="1"/>
+        <c:majorTickMark val="none"/>
+        <c:tickLblPos val="nextTo"/>
+        <c:crossAx val="122150272"/>
+        <c:crosses val="autoZero"/>
+        <c:crossBetween val="midCat"/>
+      </c:valAx>
+      <c:valAx>
+        <c:axId val="122150272"/>
+        <c:scaling>
+          <c:orientation val="minMax"/>
+          <c:min val="3"/>
+        </c:scaling>
+        <c:axPos val="l"/>
+        <c:majorGridlines/>
+        <c:title>
+          <c:tx>
+            <c:rich>
+              <a:bodyPr/>
+              <a:lstStyle/>
+              <a:p>
+                <a:pPr>
+                  <a:defRPr/>
+                </a:pPr>
+                <a:r>
+                  <a:rPr lang="fr-FR"/>
+                  <a:t>Temps</a:t>
+                </a:r>
+              </a:p>
+            </c:rich>
+          </c:tx>
+        </c:title>
+        <c:numFmt formatCode="0.000" sourceLinked="1"/>
+        <c:majorTickMark val="none"/>
+        <c:tickLblPos val="nextTo"/>
+        <c:crossAx val="122147200"/>
+        <c:crosses val="autoZero"/>
+        <c:crossBetween val="midCat"/>
+      </c:valAx>
+    </c:plotArea>
+    <c:legend>
+      <c:legendPos val="r"/>
+    </c:legend>
+    <c:plotVisOnly val="1"/>
+  </c:chart>
+  <c:spPr>
+    <a:solidFill>
+      <a:schemeClr val="bg2">
+        <a:lumMod val="90000"/>
+      </a:schemeClr>
+    </a:solidFill>
+    <a:ln>
+      <a:solidFill>
+        <a:schemeClr val="tx2">
+          <a:lumMod val="40000"/>
+          <a:lumOff val="60000"/>
+        </a:schemeClr>
+      </a:solidFill>
+    </a:ln>
+    <a:effectLst>
+      <a:outerShdw blurRad="50800" dist="38100" dir="2700000" algn="tl" rotWithShape="0">
+        <a:prstClr val="black">
+          <a:alpha val="40000"/>
+        </a:prstClr>
+      </a:outerShdw>
+    </a:effectLst>
+  </c:spPr>
+  <c:externalData r:id="rId1"/>
+</c:chartSpace>
+</file>
+
+<file path=word/charts/chart9.xml><?xml version="1.0" encoding="utf-8"?>
+<c:chartSpace xmlns:c="http://schemas.openxmlformats.org/drawingml/2006/chart" xmlns:a="http://schemas.openxmlformats.org/drawingml/2006/main" xmlns:r="http://schemas.openxmlformats.org/officeDocument/2006/relationships">
+  <c:date1904 val="1"/>
+  <c:lang val="fr-FR"/>
+  <c:chart>
+    <c:title>
+      <c:tx>
+        <c:rich>
+          <a:bodyPr/>
+          <a:lstStyle/>
+          <a:p>
+            <a:pPr>
+              <a:defRPr/>
+            </a:pPr>
+            <a:r>
+              <a:rPr lang="fr-FR"/>
+              <a:t>800 sommet - Temps Distance</a:t>
+            </a:r>
+          </a:p>
+        </c:rich>
+      </c:tx>
+    </c:title>
+    <c:plotArea>
+      <c:layout/>
+      <c:scatterChart>
+        <c:scatterStyle val="smoothMarker"/>
+        <c:ser>
+          <c:idx val="0"/>
+          <c:order val="0"/>
+          <c:tx>
+            <c:v>Matrice</c:v>
+          </c:tx>
+          <c:xVal>
+            <c:numRef>
+              <c:f>Matrice!$L$27:$L$34</c:f>
+              <c:numCache>
+                <c:formatCode>General</c:formatCode>
+                <c:ptCount val="8"/>
+                <c:pt idx="0">
+                  <c:v>3196</c:v>
+                </c:pt>
+                <c:pt idx="1">
+                  <c:v>4474</c:v>
+                </c:pt>
+                <c:pt idx="2">
+                  <c:v>6392</c:v>
+                </c:pt>
+                <c:pt idx="3">
+                  <c:v>63920</c:v>
+                </c:pt>
+                <c:pt idx="4">
+                  <c:v>127840</c:v>
+                </c:pt>
+                <c:pt idx="5">
+                  <c:v>319600</c:v>
+                </c:pt>
+                <c:pt idx="6">
+                  <c:v>479400</c:v>
+                </c:pt>
+                <c:pt idx="7">
+                  <c:v>639200</c:v>
+                </c:pt>
+              </c:numCache>
+            </c:numRef>
+          </c:xVal>
+          <c:yVal>
+            <c:numRef>
+              <c:f>Matrice!$O$27:$O$34</c:f>
+              <c:numCache>
+                <c:formatCode>0.000</c:formatCode>
+                <c:ptCount val="8"/>
+                <c:pt idx="0">
+                  <c:v>11.895312500000003</c:v>
+                </c:pt>
+                <c:pt idx="1">
+                  <c:v>12.162812500000001</c:v>
+                </c:pt>
+                <c:pt idx="2">
+                  <c:v>12.245625</c:v>
+                </c:pt>
+                <c:pt idx="3">
+                  <c:v>13.6303125</c:v>
+                </c:pt>
+                <c:pt idx="4">
+                  <c:v>15.388437500000004</c:v>
+                </c:pt>
+                <c:pt idx="5">
+                  <c:v>19.851875000000007</c:v>
+                </c:pt>
+                <c:pt idx="6">
+                  <c:v>20.503125000000004</c:v>
+                </c:pt>
+                <c:pt idx="7">
+                  <c:v>21.278437499999995</c:v>
+                </c:pt>
+              </c:numCache>
+            </c:numRef>
+          </c:yVal>
+          <c:smooth val="1"/>
+        </c:ser>
+        <c:ser>
+          <c:idx val="1"/>
+          <c:order val="1"/>
+          <c:tx>
+            <c:v>Liste</c:v>
+          </c:tx>
+          <c:xVal>
+            <c:numRef>
+              <c:f>Liste!$L$27:$L$34</c:f>
+              <c:numCache>
+                <c:formatCode>General</c:formatCode>
+                <c:ptCount val="8"/>
+                <c:pt idx="0">
+                  <c:v>3196</c:v>
+                </c:pt>
+                <c:pt idx="1">
+                  <c:v>4474</c:v>
+                </c:pt>
+                <c:pt idx="2">
+                  <c:v>6392</c:v>
+                </c:pt>
+                <c:pt idx="3">
+                  <c:v>63920</c:v>
+                </c:pt>
+                <c:pt idx="4">
+                  <c:v>127840</c:v>
+                </c:pt>
+                <c:pt idx="5">
+                  <c:v>319600</c:v>
+                </c:pt>
+                <c:pt idx="6">
+                  <c:v>479400</c:v>
+                </c:pt>
+                <c:pt idx="7">
+                  <c:v>639200</c:v>
+                </c:pt>
+              </c:numCache>
+            </c:numRef>
+          </c:xVal>
+          <c:yVal>
+            <c:numRef>
+              <c:f>Liste!$O$27:$O$34</c:f>
+              <c:numCache>
+                <c:formatCode>0.000</c:formatCode>
+                <c:ptCount val="8"/>
+                <c:pt idx="0">
+                  <c:v>9.458750000000002</c:v>
+                </c:pt>
+                <c:pt idx="1">
+                  <c:v>9.6481249999999967</c:v>
+                </c:pt>
+                <c:pt idx="2">
+                  <c:v>9.7143749999999986</c:v>
+                </c:pt>
+                <c:pt idx="3">
+                  <c:v>10.759374999999999</c:v>
+                </c:pt>
+                <c:pt idx="4">
+                  <c:v>12.164687500000001</c:v>
+                </c:pt>
+                <c:pt idx="5">
+                  <c:v>16.62875</c:v>
+                </c:pt>
+                <c:pt idx="6">
+                  <c:v>20.076874999999994</c:v>
+                </c:pt>
+                <c:pt idx="7">
+                  <c:v>23.499062500000004</c:v>
+                </c:pt>
+              </c:numCache>
+            </c:numRef>
+          </c:yVal>
+          <c:smooth val="1"/>
+        </c:ser>
+        <c:axId val="123142912"/>
+        <c:axId val="123145216"/>
+      </c:scatterChart>
+      <c:valAx>
+        <c:axId val="123142912"/>
+        <c:scaling>
+          <c:orientation val="minMax"/>
+          <c:max val="640000"/>
+          <c:min val="0"/>
+        </c:scaling>
+        <c:axPos val="b"/>
+        <c:title>
+          <c:tx>
+            <c:rich>
+              <a:bodyPr/>
+              <a:lstStyle/>
+              <a:p>
+                <a:pPr>
+                  <a:defRPr/>
+                </a:pPr>
+                <a:r>
+                  <a:rPr lang="fr-FR"/>
+                  <a:t>Nombre de relations</a:t>
+                </a:r>
+              </a:p>
+            </c:rich>
+          </c:tx>
+        </c:title>
+        <c:numFmt formatCode="General" sourceLinked="1"/>
+        <c:majorTickMark val="none"/>
+        <c:tickLblPos val="nextTo"/>
+        <c:crossAx val="123145216"/>
+        <c:crosses val="autoZero"/>
+        <c:crossBetween val="midCat"/>
+      </c:valAx>
+      <c:valAx>
+        <c:axId val="123145216"/>
+        <c:scaling>
+          <c:orientation val="minMax"/>
+          <c:min val="9"/>
+        </c:scaling>
+        <c:axPos val="l"/>
+        <c:majorGridlines/>
+        <c:title>
+          <c:tx>
+            <c:rich>
+              <a:bodyPr/>
+              <a:lstStyle/>
+              <a:p>
+                <a:pPr>
+                  <a:defRPr/>
+                </a:pPr>
+                <a:r>
+                  <a:rPr lang="fr-FR"/>
+                  <a:t>Temps</a:t>
+                </a:r>
+              </a:p>
+            </c:rich>
+          </c:tx>
+        </c:title>
+        <c:numFmt formatCode="0.000" sourceLinked="1"/>
+        <c:majorTickMark val="none"/>
+        <c:tickLblPos val="nextTo"/>
+        <c:crossAx val="123142912"/>
+        <c:crosses val="autoZero"/>
+        <c:crossBetween val="midCat"/>
+      </c:valAx>
+    </c:plotArea>
+    <c:legend>
+      <c:legendPos val="r"/>
+    </c:legend>
+    <c:plotVisOnly val="1"/>
+  </c:chart>
+  <c:spPr>
+    <a:solidFill>
+      <a:schemeClr val="bg2">
+        <a:lumMod val="90000"/>
+      </a:schemeClr>
+    </a:solidFill>
+    <a:ln>
+      <a:solidFill>
+        <a:schemeClr val="tx2">
+          <a:lumMod val="40000"/>
+          <a:lumOff val="60000"/>
+        </a:schemeClr>
+      </a:solidFill>
+    </a:ln>
+    <a:effectLst>
+      <a:outerShdw blurRad="50800" dist="38100" dir="2700000" algn="tl" rotWithShape="0">
+        <a:prstClr val="black">
+          <a:alpha val="40000"/>
+        </a:prstClr>
+      </a:outerShdw>
+    </a:effectLst>
+  </c:spPr>
+  <c:externalData r:id="rId1"/>
+</c:chartSpace>
+</file>
+
 <file path=word/glossary/document.xml><?xml version="1.0" encoding="utf-8"?>
 <w:glossaryDocument xmlns:ve="http://schemas.openxmlformats.org/markup-compatibility/2006" xmlns:o="urn:schemas-microsoft-com:office:office" xmlns:r="http://schemas.openxmlformats.org/officeDocument/2006/relationships" xmlns:m="http://schemas.openxmlformats.org/officeDocument/2006/math" xmlns:v="urn:schemas-microsoft-com:vml" xmlns:wp="http://schemas.openxmlformats.org/drawingml/2006/wordprocessingDrawing" xmlns:w10="urn:schemas-microsoft-com:office:word" xmlns:w="http://schemas.openxmlformats.org/wordprocessingml/2006/main" xmlns:wne="http://schemas.microsoft.com/office/word/2006/wordml">
   <w:docParts>
@@ -6521,7 +13216,7 @@
 </file>
 
 <file path=customXml/itemProps2.xml><?xml version="1.0" encoding="utf-8"?>
-<ds:datastoreItem xmlns:ds="http://schemas.openxmlformats.org/officeDocument/2006/customXml" ds:itemID="{A7A4A904-01CE-433E-BA7E-1674C98E40F2}">
+<ds:datastoreItem xmlns:ds="http://schemas.openxmlformats.org/officeDocument/2006/customXml" ds:itemID="{198D6A55-63EA-452A-AD49-C48B09DE6B61}">
   <ds:schemaRefs>
     <ds:schemaRef ds:uri="http://schemas.openxmlformats.org/officeDocument/2006/bibliography"/>
   </ds:schemaRefs>

--- a/trunk/doc/tests.docx
+++ b/trunk/doc/tests.docx
@@ -9,7 +9,7 @@
       <w:r>
         <w:rPr>
           <w:noProof/>
-          <w:lang w:eastAsia="fr-FR"/>
+          <w:lang w:eastAsia="ja-JP"/>
         </w:rPr>
         <w:drawing>
           <wp:anchor distT="0" distB="0" distL="114300" distR="114300" simplePos="0" relativeHeight="251674624" behindDoc="1" locked="0" layoutInCell="1" allowOverlap="1">
@@ -708,6 +708,7 @@
     <w:p>
       <w:pPr>
         <w:ind w:firstLine="708"/>
+        <w:jc w:val="both"/>
         <w:rPr>
           <w:rFonts w:ascii="Century Schoolbook" w:hAnsi="Century Schoolbook"/>
           <w:color w:val="auto"/>
@@ -738,6 +739,17 @@
         </w:rPr>
         <w:t xml:space="preserve"> </w:t>
       </w:r>
+    </w:p>
+    <w:p>
+      <w:pPr>
+        <w:ind w:firstLine="708"/>
+        <w:jc w:val="both"/>
+        <w:rPr>
+          <w:rFonts w:ascii="Century Schoolbook" w:hAnsi="Century Schoolbook"/>
+          <w:color w:val="auto"/>
+          <w:sz w:val="24"/>
+        </w:rPr>
+      </w:pPr>
       <w:r>
         <w:rPr>
           <w:rFonts w:ascii="Century Schoolbook" w:hAnsi="Century Schoolbook"/>
@@ -756,9 +768,9 @@
             <v:stroke joinstyle="miter"/>
             <v:path gradientshapeok="t" o:connecttype="rect"/>
           </v:shapetype>
-          <v:shape id="_x0000_s1045" type="#_x0000_t202" style="width:360.65pt;height:266.55pt;mso-position-horizontal-relative:char;mso-position-vertical-relative:line;mso-width-relative:margin;mso-height-relative:margin" fillcolor="#eeece1 [3214]" strokecolor="#8db3e2 [1311]">
+          <v:shape id="_x0000_s1051" type="#_x0000_t202" style="width:360.65pt;height:266.55pt;mso-position-horizontal-relative:char;mso-position-vertical-relative:line;mso-width-relative:margin;mso-height-relative:margin" fillcolor="#eeece1 [3214]" strokecolor="#8db3e2 [1311]">
             <v:shadow on="t" offset="3pt" offset2="2pt"/>
-            <v:textbox style="mso-next-textbox:#_x0000_s1045">
+            <v:textbox style="mso-next-textbox:#_x0000_s1051">
               <w:txbxContent>
                 <w:tbl>
                   <w:tblPr>
@@ -770,7 +782,7 @@
                     <w:tblLook w:val="04A0"/>
                   </w:tblPr>
                   <w:tblGrid>
-                    <w:gridCol w:w="6352"/>
+                    <w:gridCol w:w="6022"/>
                   </w:tblGrid>
                   <w:tr>
                     <w:tc>
@@ -1031,7 +1043,7 @@
                             <w:sz w:val="22"/>
                             <w:lang w:eastAsia="fr-FR"/>
                           </w:rPr>
-                          <w:t>logmat</w:t>
+                          <w:t>log</w:t>
                         </w:r>
                       </w:p>
                     </w:tc>
@@ -1120,7 +1132,16 @@
                             <w:sz w:val="22"/>
                             <w:lang w:eastAsia="fr-FR"/>
                           </w:rPr>
-                          <w:t>1000</w:t>
+                          <w:t>2</w:t>
+                        </w:r>
+                        <w:r>
+                          <w:rPr>
+                            <w:rFonts w:ascii="Times New Roman" w:eastAsia="Times New Roman" w:hAnsi="Times New Roman" w:cs="Times New Roman"/>
+                            <w:color w:val="006666"/>
+                            <w:sz w:val="22"/>
+                            <w:lang w:eastAsia="fr-FR"/>
+                          </w:rPr>
+                          <w:t>00</w:t>
                         </w:r>
                         <w:r>
                           <w:rPr>
@@ -2534,7 +2555,7 @@
                             <w:sz w:val="22"/>
                             <w:lang w:eastAsia="fr-FR"/>
                           </w:rPr>
-                          <w:t>logmat</w:t>
+                          <w:t>log</w:t>
                         </w:r>
                       </w:p>
                     </w:tc>
@@ -2778,6 +2799,70 @@
     </w:p>
     <w:p>
       <w:pPr>
+        <w:ind w:firstLine="708"/>
+        <w:jc w:val="both"/>
+        <w:rPr>
+          <w:rFonts w:ascii="Century Schoolbook" w:hAnsi="Century Schoolbook"/>
+          <w:color w:val="auto"/>
+          <w:sz w:val="24"/>
+        </w:rPr>
+      </w:pPr>
+      <w:r>
+        <w:rPr>
+          <w:rFonts w:ascii="Century Schoolbook" w:hAnsi="Century Schoolbook"/>
+          <w:color w:val="auto"/>
+          <w:sz w:val="24"/>
+        </w:rPr>
+        <w:t>Ce script consiste à générer des graphes aléatoirement des graphes de taille croissante</w:t>
+      </w:r>
+      <w:r>
+        <w:rPr>
+          <w:rFonts w:ascii="Century Schoolbook" w:hAnsi="Century Schoolbook"/>
+          <w:color w:val="auto"/>
+          <w:sz w:val="24"/>
+        </w:rPr>
+        <w:t>. Pour un</w:t>
+      </w:r>
+      <w:r>
+        <w:rPr>
+          <w:rFonts w:ascii="Century Schoolbook" w:hAnsi="Century Schoolbook"/>
+          <w:color w:val="auto"/>
+          <w:sz w:val="24"/>
+        </w:rPr>
+        <w:t xml:space="preserve"> même triplet (nombre de personnes, nombre de relations, nombre de questions), on génèrera 4 graphes, ceci dans le but de pouvoir calculer une moyenne de temps d’exécution.</w:t>
+      </w:r>
+    </w:p>
+    <w:p>
+      <w:pPr>
+        <w:ind w:firstLine="708"/>
+        <w:jc w:val="both"/>
+        <w:rPr>
+          <w:rFonts w:ascii="Century Schoolbook" w:hAnsi="Century Schoolbook"/>
+          <w:color w:val="auto"/>
+          <w:sz w:val="24"/>
+        </w:rPr>
+      </w:pPr>
+      <w:r>
+        <w:rPr>
+          <w:rFonts w:ascii="Century Schoolbook" w:hAnsi="Century Schoolbook"/>
+          <w:color w:val="auto"/>
+          <w:sz w:val="24"/>
+        </w:rPr>
+        <w:t>Cependant, nous n’avons malheureusement pas pu achever l’exécution de</w:t>
+      </w:r>
+      <w:r>
+        <w:rPr>
+          <w:rFonts w:ascii="Century Schoolbook" w:hAnsi="Century Schoolbook"/>
+          <w:color w:val="auto"/>
+          <w:sz w:val="24"/>
+        </w:rPr>
+        <w:t xml:space="preserve"> ce script par manque de temps. Le temps maximal ne devrait donc cependant pas excéder 20 minutes, temps d’exécution pour un graphe de 2000 personnes, avec environ 4 000 000 de relations et environ 4 000 000 de questions possibles.</w:t>
+      </w:r>
+    </w:p>
+    <w:p>
+      <w:pPr>
+        <w:ind w:firstLine="708"/>
+        <w:jc w:val="both"/>
         <w:rPr>
           <w:rFonts w:ascii="Century Schoolbook" w:hAnsi="Century Schoolbook"/>
           <w:color w:val="auto"/>
@@ -2852,7 +2937,7 @@
       <w:r>
         <w:rPr>
           <w:noProof/>
-          <w:lang w:eastAsia="fr-FR"/>
+          <w:lang w:eastAsia="ja-JP"/>
         </w:rPr>
         <w:drawing>
           <wp:inline distT="0" distB="0" distL="0" distR="0">
@@ -2871,7 +2956,7 @@
       <w:r>
         <w:rPr>
           <w:noProof/>
-          <w:lang w:eastAsia="fr-FR"/>
+          <w:lang w:eastAsia="ja-JP"/>
         </w:rPr>
         <w:drawing>
           <wp:inline distT="0" distB="0" distL="0" distR="0">
@@ -2899,7 +2984,7 @@
       <w:r>
         <w:rPr>
           <w:noProof/>
-          <w:lang w:eastAsia="fr-FR"/>
+          <w:lang w:eastAsia="ja-JP"/>
         </w:rPr>
         <w:lastRenderedPageBreak/>
         <w:drawing>
@@ -2919,7 +3004,7 @@
       <w:r>
         <w:rPr>
           <w:noProof/>
-          <w:lang w:eastAsia="fr-FR"/>
+          <w:lang w:eastAsia="ja-JP"/>
         </w:rPr>
         <w:drawing>
           <wp:inline distT="0" distB="0" distL="0" distR="0">
@@ -2938,7 +3023,7 @@
       <w:r>
         <w:rPr>
           <w:noProof/>
-          <w:lang w:eastAsia="fr-FR"/>
+          <w:lang w:eastAsia="ja-JP"/>
         </w:rPr>
         <w:drawing>
           <wp:inline distT="0" distB="0" distL="0" distR="0">
@@ -2994,7 +3079,7 @@
       <w:r>
         <w:rPr>
           <w:noProof/>
-          <w:lang w:eastAsia="fr-FR"/>
+          <w:lang w:eastAsia="ja-JP"/>
         </w:rPr>
         <w:drawing>
           <wp:inline distT="0" distB="0" distL="0" distR="0">
@@ -3013,7 +3098,7 @@
       <w:r>
         <w:rPr>
           <w:noProof/>
-          <w:lang w:eastAsia="fr-FR"/>
+          <w:lang w:eastAsia="ja-JP"/>
         </w:rPr>
         <w:drawing>
           <wp:inline distT="0" distB="0" distL="0" distR="0">
@@ -3049,8 +3134,10 @@
       <w:r>
         <w:rPr>
           <w:rFonts w:ascii="Century Schoolbook" w:hAnsi="Century Schoolbook"/>
+          <w:noProof/>
           <w:color w:val="auto"/>
           <w:sz w:val="24"/>
+          <w:lang w:eastAsia="ja-JP"/>
         </w:rPr>
         <w:lastRenderedPageBreak/>
         <w:drawing>
@@ -3070,7 +3157,7 @@
       <w:r>
         <w:rPr>
           <w:noProof/>
-          <w:lang w:eastAsia="fr-FR"/>
+          <w:lang w:eastAsia="ja-JP"/>
         </w:rPr>
         <w:drawing>
           <wp:inline distT="0" distB="0" distL="0" distR="0">
@@ -3089,7 +3176,7 @@
       <w:r>
         <w:rPr>
           <w:noProof/>
-          <w:lang w:eastAsia="fr-FR"/>
+          <w:lang w:eastAsia="ja-JP"/>
         </w:rPr>
         <w:drawing>
           <wp:inline distT="0" distB="0" distL="0" distR="0">
@@ -3145,6 +3232,7 @@
     <w:p>
       <w:pPr>
         <w:ind w:firstLine="708"/>
+        <w:jc w:val="both"/>
         <w:rPr>
           <w:color w:val="auto"/>
           <w:sz w:val="24"/>
@@ -3155,7 +3243,14 @@
           <w:color w:val="auto"/>
           <w:sz w:val="24"/>
         </w:rPr>
-        <w:t xml:space="preserve">L’utilisation de valgrind nous a permis de tester la fiabilité et la robustesse de notre code. En utilisant le module memcheck nous avons pu </w:t>
+        <w:t>L’utilisation de V</w:t>
+      </w:r>
+      <w:r>
+        <w:rPr>
+          <w:color w:val="auto"/>
+          <w:sz w:val="24"/>
+        </w:rPr>
+        <w:t xml:space="preserve">algrind nous a permis de tester la fiabilité et la robustesse de notre code. En utilisant le module memcheck nous avons pu </w:t>
       </w:r>
       <w:r>
         <w:rPr>
@@ -3176,7 +3271,21 @@
           <w:color w:val="auto"/>
           <w:sz w:val="24"/>
         </w:rPr>
-        <w:t xml:space="preserve"> Pour effectuer de nombreux tests nous avons utiliser un script se basant sur la figure 1, mais dont la ligne principale est modifiée</w:t>
+        <w:t xml:space="preserve"> Pour effectuer de no</w:t>
+      </w:r>
+      <w:r>
+        <w:rPr>
+          <w:color w:val="auto"/>
+          <w:sz w:val="24"/>
+        </w:rPr>
+        <w:t>mbreux tests nous avons utilisé</w:t>
+      </w:r>
+      <w:r>
+        <w:rPr>
+          <w:color w:val="auto"/>
+          <w:sz w:val="24"/>
+        </w:rPr>
+        <w:t xml:space="preserve"> un script se basant sur la figure 1, mais dont la ligne principale est modifiée</w:t>
       </w:r>
       <w:r>
         <w:rPr>
@@ -3189,7 +3298,7 @@
     <w:p>
       <w:pPr>
         <w:ind w:firstLine="708"/>
-        <w:jc w:val="right"/>
+        <w:jc w:val="center"/>
         <w:rPr>
           <w:color w:val="auto"/>
           <w:sz w:val="24"/>
@@ -3207,12 +3316,13 @@
           <w:sz w:val="24"/>
         </w:rPr>
         <w:pict>
-          <v:shape id="_x0000_s1044" type="#_x0000_t202" style="width:255.65pt;height:23.35pt;mso-position-horizontal-relative:char;mso-position-vertical-relative:line;mso-width-relative:margin;mso-height-relative:margin" fillcolor="#eeece1 [3214]" strokecolor="#8db3e2 [1311]">
+          <v:shape id="_x0000_s1050" type="#_x0000_t202" style="width:255.65pt;height:23.35pt;mso-position-horizontal-relative:char;mso-position-vertical-relative:line;mso-width-relative:margin;mso-height-relative:margin" fillcolor="#eeece1 [3214]" strokecolor="#8db3e2 [1311]">
             <v:shadow on="t" offset="4pt" offset2="4pt"/>
-            <v:textbox style="mso-next-textbox:#_x0000_s1044">
+            <v:textbox style="mso-next-textbox:#_x0000_s1050">
               <w:txbxContent>
                 <w:p>
                   <w:pPr>
+                    <w:jc w:val="center"/>
                     <w:rPr>
                       <w:rFonts w:ascii="Times New Roman" w:hAnsi="Times New Roman" w:cs="Times New Roman"/>
                       <w:sz w:val="24"/>
@@ -3341,6 +3451,7 @@
     <w:p>
       <w:pPr>
         <w:ind w:firstLine="708"/>
+        <w:jc w:val="both"/>
         <w:rPr>
           <w:color w:val="auto"/>
           <w:sz w:val="24"/>
@@ -3358,7 +3469,14 @@
           <w:color w:val="auto"/>
           <w:sz w:val="24"/>
         </w:rPr>
-        <w:t>de valgrind dans le fichier log</w:t>
+        <w:t>de V</w:t>
+      </w:r>
+      <w:r>
+        <w:rPr>
+          <w:color w:val="auto"/>
+          <w:sz w:val="24"/>
+        </w:rPr>
+        <w:t>algrind dans le fichier log</w:t>
       </w:r>
       <w:r>
         <w:rPr>
@@ -3432,7 +3550,21 @@
           <w:color w:val="auto"/>
           <w:sz w:val="24"/>
         </w:rPr>
-        <w:t xml:space="preserve"> unitaires rentrent dans la catégorie des tests fonctionnels. Ces tests permettent de valider le bon fonctionnement du programme. En écrivant ces tests au fur et a mesure du développement nous avons pu conserver un code solide et facilement « </w:t>
+        <w:t xml:space="preserve"> unitaires rentrent dans la catégorie des tests fonctionnels. Ces tests permettent de valider le bon fonctionnement du programme. E</w:t>
+      </w:r>
+      <w:r>
+        <w:rPr>
+          <w:color w:val="auto"/>
+          <w:sz w:val="24"/>
+        </w:rPr>
+        <w:t>n écrivant ces tests au fur et à</w:t>
+      </w:r>
+      <w:r>
+        <w:rPr>
+          <w:color w:val="auto"/>
+          <w:sz w:val="24"/>
+        </w:rPr>
+        <w:t xml:space="preserve"> mesure du développement nous avons pu conserver un code solide et facilement « </w:t>
       </w:r>
       <w:r>
         <w:rPr>
@@ -3447,21 +3579,28 @@
           <w:color w:val="auto"/>
           <w:sz w:val="24"/>
         </w:rPr>
-        <w:t> ». En effet après une série de modification sur le code, un lancement de test unitaire permet d’isoler immédiatement la source du problème, car chaque fonctionnalité importante est testée</w:t>
+        <w:t> ». En effet après une série de modification</w:t>
       </w:r>
       <w:r>
         <w:rPr>
           <w:color w:val="auto"/>
           <w:sz w:val="24"/>
         </w:rPr>
-        <w:t xml:space="preserve"> indépendamment des autres.</w:t>
+        <w:t>s</w:t>
       </w:r>
       <w:r>
         <w:rPr>
           <w:color w:val="auto"/>
           <w:sz w:val="24"/>
         </w:rPr>
-        <w:t>.</w:t>
+        <w:t xml:space="preserve"> sur le code, un lancement de test unitaire permet d’isoler immédiatement la source du problème, car chaque fonctionnalité importante est testée</w:t>
+      </w:r>
+      <w:r>
+        <w:rPr>
+          <w:color w:val="auto"/>
+          <w:sz w:val="24"/>
+        </w:rPr>
+        <w:t xml:space="preserve"> indépendamment des autres.</w:t>
       </w:r>
     </w:p>
     <w:p>
@@ -3485,7 +3624,35 @@
           <w:color w:val="auto"/>
           <w:sz w:val="24"/>
         </w:rPr>
-        <w:t>fin de créer un code robuste et facile a modifier, nous avons choisi d’utiliser un framework permettant de mettre en place des tests unitaires. Nous avons choisi le framework Google Test, pour sa simplicité d’utilisation. Ainsi a chaque modification du code, nous pouvions utiliser les tests pour vérifier que chaque fonction se comportait correctement, indépendamment du reste du programme.</w:t>
+        <w:t>fin de créer un cod</w:t>
+      </w:r>
+      <w:r>
+        <w:rPr>
+          <w:color w:val="auto"/>
+          <w:sz w:val="24"/>
+        </w:rPr>
+        <w:t>e robuste et facile à</w:t>
+      </w:r>
+      <w:r>
+        <w:rPr>
+          <w:color w:val="auto"/>
+          <w:sz w:val="24"/>
+        </w:rPr>
+        <w:t xml:space="preserve"> modifier, nous avons choisi d’utiliser un framework permettant de mettre en place des tests unitaires. Nous avons choisi le framework Google Test, pour sa s</w:t>
+      </w:r>
+      <w:r>
+        <w:rPr>
+          <w:color w:val="auto"/>
+          <w:sz w:val="24"/>
+        </w:rPr>
+        <w:t>implicité d’utilisation. Ainsi à</w:t>
+      </w:r>
+      <w:r>
+        <w:rPr>
+          <w:color w:val="auto"/>
+          <w:sz w:val="24"/>
+        </w:rPr>
+        <w:t xml:space="preserve"> chaque modification du code, nous pouvions utiliser les tests pour vérifier que chaque fonction se comportait correctement, indépendamment du reste du programme.</w:t>
       </w:r>
     </w:p>
     <w:p>
@@ -3712,6 +3879,16 @@
           <w:sz w:val="24"/>
         </w:rPr>
       </w:pPr>
+    </w:p>
+    <w:p>
+      <w:pPr>
+        <w:ind w:firstLine="360"/>
+        <w:jc w:val="both"/>
+        <w:rPr>
+          <w:color w:val="auto"/>
+          <w:sz w:val="24"/>
+        </w:rPr>
+      </w:pPr>
       <w:r>
         <w:rPr>
           <w:color w:val="auto"/>
@@ -3741,7 +3918,14 @@
           <w:color w:val="auto"/>
           <w:sz w:val="24"/>
         </w:rPr>
-        <w:t>Chaque fichier possede son fichier associé contenant ses tests unitaires, nous avons nommé chaque fichier de la manière suivante « &lt;nom_fichier&gt;_unittest »</w:t>
+        <w:t>Chaque fichier possè</w:t>
+      </w:r>
+      <w:r>
+        <w:rPr>
+          <w:color w:val="auto"/>
+          <w:sz w:val="24"/>
+        </w:rPr>
+        <w:t>de son fichier associé contenant ses tests unitaires, nous avons nommé chaque fichier de la manière suivante « &lt;nom_fichier&gt;_unittest »</w:t>
       </w:r>
       <w:r>
         <w:rPr>
@@ -3778,7 +3962,7 @@
     <w:p>
       <w:pPr>
         <w:ind w:firstLine="360"/>
-        <w:jc w:val="both"/>
+        <w:jc w:val="center"/>
         <w:rPr>
           <w:color w:val="auto"/>
           <w:sz w:val="24"/>
@@ -3786,11 +3970,8 @@
       </w:pPr>
       <w:r>
         <w:rPr>
-          <w:rFonts w:ascii="Century Schoolbook" w:hAnsi="Century Schoolbook"/>
-          <w:noProof/>
           <w:color w:val="auto"/>
           <w:sz w:val="24"/>
-          <w:lang w:eastAsia="fr-FR"/>
         </w:rPr>
       </w:r>
       <w:r>
@@ -3799,9 +3980,9 @@
           <w:sz w:val="24"/>
         </w:rPr>
         <w:pict>
-          <v:shape id="_x0000_s1051" type="#_x0000_t202" style="width:365.3pt;height:444.55pt;mso-position-horizontal-relative:char;mso-position-vertical-relative:line;mso-width-relative:margin;mso-height-relative:margin" wrapcoords="-73 -147 -73 21600 73 21894 21820 21894 21820 441 21673 -147 -73 -147" fillcolor="#eeece1 [3214]" strokecolor="#8db3e2 [1311]">
+          <v:shape id="_x0000_s1049" type="#_x0000_t202" style="width:365.3pt;height:444.55pt;mso-position-horizontal-relative:char;mso-position-vertical-relative:line;mso-width-relative:margin;mso-height-relative:margin" wrapcoords="-73 -147 -73 21600 73 21894 21820 21894 21820 441 21673 -147 -73 -147" fillcolor="#eeece1 [3214]" strokecolor="#8db3e2 [1311]">
             <v:shadow on="t"/>
-            <v:textbox style="mso-next-textbox:#_x0000_s1051">
+            <v:textbox style="mso-next-textbox:#_x0000_s1049">
               <w:txbxContent>
                 <w:tbl>
                   <w:tblPr>
@@ -6110,7 +6291,35 @@
           <w:color w:val="auto"/>
           <w:sz w:val="24"/>
         </w:rPr>
-        <w:t xml:space="preserve">La partie important de ce test est situé a la fin, la partie soulignée. On parcourt le tableau tout en vérifiant que chaque temps de fin soit supérieur a celui qui le suit (clause </w:t>
+        <w:t xml:space="preserve">La partie </w:t>
+      </w:r>
+      <w:r>
+        <w:rPr>
+          <w:color w:val="auto"/>
+          <w:sz w:val="24"/>
+        </w:rPr>
+        <w:t>important de ce test est situé à</w:t>
+      </w:r>
+      <w:r>
+        <w:rPr>
+          <w:color w:val="auto"/>
+          <w:sz w:val="24"/>
+        </w:rPr>
+        <w:t xml:space="preserve"> la fin, la partie soulignée. On parcourt le tableau tout en vérifiant que chaque temps de fin soit supérieur </w:t>
+      </w:r>
+      <w:r>
+        <w:rPr>
+          <w:color w:val="auto"/>
+          <w:sz w:val="24"/>
+        </w:rPr>
+        <w:t>à</w:t>
+      </w:r>
+      <w:r>
+        <w:rPr>
+          <w:color w:val="auto"/>
+          <w:sz w:val="24"/>
+        </w:rPr>
+        <w:t xml:space="preserve"> celui qui le suit (clause </w:t>
       </w:r>
       <w:r>
         <w:rPr>
@@ -9869,28 +10078,28 @@
                 <c:formatCode>0.000</c:formatCode>
                 <c:ptCount val="8"/>
                 <c:pt idx="0">
-                  <c:v>7.5000000000000032E-3</c:v>
+                  <c:v>7.5000000000000058E-3</c:v>
                 </c:pt>
                 <c:pt idx="1">
-                  <c:v>4.3749999999999995E-3</c:v>
+                  <c:v>4.3750000000000004E-3</c:v>
                 </c:pt>
                 <c:pt idx="2" formatCode="General">
-                  <c:v>5.000000000000001E-3</c:v>
+                  <c:v>5.0000000000000027E-3</c:v>
                 </c:pt>
                 <c:pt idx="3">
-                  <c:v>8.437500000000004E-3</c:v>
+                  <c:v>8.4375000000000075E-3</c:v>
                 </c:pt>
                 <c:pt idx="4">
-                  <c:v>9.3750000000000066E-3</c:v>
+                  <c:v>9.3750000000000135E-3</c:v>
                 </c:pt>
                 <c:pt idx="5">
-                  <c:v>1.5937500000000007E-2</c:v>
+                  <c:v>1.5937500000000014E-2</c:v>
                 </c:pt>
                 <c:pt idx="6">
-                  <c:v>1.5312500000000007E-2</c:v>
+                  <c:v>1.5312500000000014E-2</c:v>
                 </c:pt>
                 <c:pt idx="7">
-                  <c:v>1.1875000000000005E-2</c:v>
+                  <c:v>1.1875000000000009E-2</c:v>
                 </c:pt>
               </c:numCache>
             </c:numRef>
@@ -9943,39 +10152,39 @@
                 <c:formatCode>0.000</c:formatCode>
                 <c:ptCount val="8"/>
                 <c:pt idx="0">
-                  <c:v>2.8124999999999995E-3</c:v>
+                  <c:v>2.812499999999999E-3</c:v>
                 </c:pt>
                 <c:pt idx="1">
                   <c:v>4.0624999999999993E-3</c:v>
                 </c:pt>
                 <c:pt idx="2">
-                  <c:v>3.4374999999999996E-3</c:v>
+                  <c:v>3.4375000000000005E-3</c:v>
                 </c:pt>
                 <c:pt idx="3">
-                  <c:v>2.5000000000000005E-3</c:v>
+                  <c:v>2.5000000000000014E-3</c:v>
                 </c:pt>
                 <c:pt idx="4">
                   <c:v>4.0624999999999993E-3</c:v>
                 </c:pt>
                 <c:pt idx="5">
-                  <c:v>6.2500000000000021E-3</c:v>
+                  <c:v>6.2500000000000038E-3</c:v>
                 </c:pt>
                 <c:pt idx="6">
-                  <c:v>1.2500000000000008E-2</c:v>
+                  <c:v>1.2500000000000013E-2</c:v>
                 </c:pt>
                 <c:pt idx="7">
-                  <c:v>1.4062500000000006E-2</c:v>
+                  <c:v>1.4062500000000011E-2</c:v>
                 </c:pt>
               </c:numCache>
             </c:numRef>
           </c:yVal>
           <c:smooth val="1"/>
         </c:ser>
-        <c:axId val="106150912"/>
-        <c:axId val="106160512"/>
+        <c:axId val="68097920"/>
+        <c:axId val="68157440"/>
       </c:scatterChart>
       <c:valAx>
-        <c:axId val="106150912"/>
+        <c:axId val="68097920"/>
         <c:scaling>
           <c:orientation val="minMax"/>
           <c:max val="40000"/>
@@ -10001,12 +10210,12 @@
         <c:numFmt formatCode="General" sourceLinked="1"/>
         <c:majorTickMark val="none"/>
         <c:tickLblPos val="nextTo"/>
-        <c:crossAx val="106160512"/>
+        <c:crossAx val="68157440"/>
         <c:crosses val="autoZero"/>
         <c:crossBetween val="midCat"/>
       </c:valAx>
       <c:valAx>
-        <c:axId val="106160512"/>
+        <c:axId val="68157440"/>
         <c:scaling>
           <c:orientation val="minMax"/>
         </c:scaling>
@@ -10032,7 +10241,7 @@
         <c:numFmt formatCode="0.000" sourceLinked="1"/>
         <c:majorTickMark val="none"/>
         <c:tickLblPos val="nextTo"/>
-        <c:crossAx val="106150912"/>
+        <c:crossAx val="68097920"/>
         <c:crosses val="autoZero"/>
         <c:crossBetween val="midCat"/>
       </c:valAx>
@@ -10140,22 +10349,22 @@
                 <c:formatCode>0.000</c:formatCode>
                 <c:ptCount val="8"/>
                 <c:pt idx="0">
-                  <c:v>23.406249999999989</c:v>
+                  <c:v>23.406249999999982</c:v>
                 </c:pt>
                 <c:pt idx="1">
-                  <c:v>23.445312499999993</c:v>
+                  <c:v>23.445312499999982</c:v>
                 </c:pt>
                 <c:pt idx="2">
-                  <c:v>23.57937500000001</c:v>
+                  <c:v>23.579375000000017</c:v>
                 </c:pt>
                 <c:pt idx="3">
                   <c:v>26.444375000000001</c:v>
                 </c:pt>
                 <c:pt idx="4">
-                  <c:v>29.913124999999994</c:v>
+                  <c:v>29.913124999999987</c:v>
                 </c:pt>
                 <c:pt idx="5">
-                  <c:v>38.742812499999999</c:v>
+                  <c:v>38.742812500000014</c:v>
                 </c:pt>
                 <c:pt idx="6">
                   <c:v>40.056249999999999</c:v>
@@ -10214,16 +10423,16 @@
                 <c:formatCode>0.000</c:formatCode>
                 <c:ptCount val="8"/>
                 <c:pt idx="0">
-                  <c:v>18.321875000000009</c:v>
+                  <c:v>18.321875000000023</c:v>
                 </c:pt>
                 <c:pt idx="1">
-                  <c:v>18.474374999999995</c:v>
+                  <c:v>18.474374999999988</c:v>
                 </c:pt>
                 <c:pt idx="2">
-                  <c:v>18.540937499999995</c:v>
+                  <c:v>18.540937499999988</c:v>
                 </c:pt>
                 <c:pt idx="3">
-                  <c:v>20.728124999999995</c:v>
+                  <c:v>20.728124999999984</c:v>
                 </c:pt>
                 <c:pt idx="4">
                   <c:v>23.680937499999992</c:v>
@@ -10242,11 +10451,11 @@
           </c:yVal>
           <c:smooth val="1"/>
         </c:ser>
-        <c:axId val="123271424"/>
-        <c:axId val="123704064"/>
+        <c:axId val="70447104"/>
+        <c:axId val="70449024"/>
       </c:scatterChart>
       <c:valAx>
-        <c:axId val="123271424"/>
+        <c:axId val="70447104"/>
         <c:scaling>
           <c:orientation val="minMax"/>
           <c:max val="1000000"/>
@@ -10273,12 +10482,12 @@
         <c:numFmt formatCode="General" sourceLinked="1"/>
         <c:majorTickMark val="none"/>
         <c:tickLblPos val="nextTo"/>
-        <c:crossAx val="123704064"/>
+        <c:crossAx val="70449024"/>
         <c:crosses val="autoZero"/>
         <c:crossBetween val="midCat"/>
       </c:valAx>
       <c:valAx>
-        <c:axId val="123704064"/>
+        <c:axId val="70449024"/>
         <c:scaling>
           <c:orientation val="minMax"/>
           <c:min val="18"/>
@@ -10305,7 +10514,7 @@
         <c:numFmt formatCode="0.000" sourceLinked="1"/>
         <c:majorTickMark val="none"/>
         <c:tickLblPos val="nextTo"/>
-        <c:crossAx val="123271424"/>
+        <c:crossAx val="70447104"/>
         <c:crosses val="autoZero"/>
         <c:crossBetween val="midCat"/>
       </c:valAx>
@@ -10425,16 +10634,16 @@
                   <c:v>3.0000000000000016E-2</c:v>
                 </c:pt>
                 <c:pt idx="4">
-                  <c:v>3.9375000000000021E-2</c:v>
+                  <c:v>3.9375000000000035E-2</c:v>
                 </c:pt>
                 <c:pt idx="5">
-                  <c:v>5.7500000000000044E-2</c:v>
+                  <c:v>5.7500000000000058E-2</c:v>
                 </c:pt>
                 <c:pt idx="6">
-                  <c:v>5.8125000000000031E-2</c:v>
+                  <c:v>5.8125000000000017E-2</c:v>
                 </c:pt>
                 <c:pt idx="7">
-                  <c:v>5.281250000000004E-2</c:v>
+                  <c:v>5.2812500000000075E-2</c:v>
                 </c:pt>
               </c:numCache>
             </c:numRef>
@@ -10490,16 +10699,16 @@
                   <c:v>6.5625000000000024E-3</c:v>
                 </c:pt>
                 <c:pt idx="1">
-                  <c:v>3.1250000000000006E-3</c:v>
+                  <c:v>3.1250000000000015E-3</c:v>
                 </c:pt>
                 <c:pt idx="2">
-                  <c:v>1.8750000000000004E-3</c:v>
+                  <c:v>1.8750000000000012E-3</c:v>
                 </c:pt>
                 <c:pt idx="3">
-                  <c:v>1.2187500000000006E-2</c:v>
+                  <c:v>1.2187500000000007E-2</c:v>
                 </c:pt>
                 <c:pt idx="4">
-                  <c:v>1.4687500000000011E-2</c:v>
+                  <c:v>1.4687500000000015E-2</c:v>
                 </c:pt>
                 <c:pt idx="5">
                   <c:v>3.2812500000000015E-2</c:v>
@@ -10515,11 +10724,11 @@
           </c:yVal>
           <c:smooth val="1"/>
         </c:ser>
-        <c:axId val="114356224"/>
-        <c:axId val="114524928"/>
+        <c:axId val="68278528"/>
+        <c:axId val="69558656"/>
       </c:scatterChart>
       <c:valAx>
-        <c:axId val="114356224"/>
+        <c:axId val="68278528"/>
         <c:scaling>
           <c:orientation val="minMax"/>
           <c:max val="160000"/>
@@ -10547,12 +10756,12 @@
         <c:numFmt formatCode="General" sourceLinked="1"/>
         <c:majorTickMark val="none"/>
         <c:tickLblPos val="nextTo"/>
-        <c:crossAx val="114524928"/>
+        <c:crossAx val="69558656"/>
         <c:crosses val="autoZero"/>
         <c:crossBetween val="midCat"/>
       </c:valAx>
       <c:valAx>
-        <c:axId val="114524928"/>
+        <c:axId val="69558656"/>
         <c:scaling>
           <c:orientation val="minMax"/>
         </c:scaling>
@@ -10579,7 +10788,7 @@
         <c:numFmt formatCode="0.000" sourceLinked="1"/>
         <c:majorTickMark val="none"/>
         <c:tickLblPos val="nextTo"/>
-        <c:crossAx val="114356224"/>
+        <c:crossAx val="68278528"/>
         <c:crosses val="autoZero"/>
         <c:crossBetween val="midCat"/>
       </c:valAx>
@@ -10699,7 +10908,7 @@
                   <c:v>7.0000000000000021E-2</c:v>
                 </c:pt>
                 <c:pt idx="4">
-                  <c:v>8.8750000000000051E-2</c:v>
+                  <c:v>8.875000000000012E-2</c:v>
                 </c:pt>
                 <c:pt idx="5">
                   <c:v>0.1340625</c:v>
@@ -10761,19 +10970,19 @@
                 <c:formatCode>0.000</c:formatCode>
                 <c:ptCount val="8"/>
                 <c:pt idx="0">
-                  <c:v>1.0000000000000004E-2</c:v>
+                  <c:v>1.0000000000000005E-2</c:v>
                 </c:pt>
                 <c:pt idx="1">
                   <c:v>1.0000000000000005E-2</c:v>
                 </c:pt>
                 <c:pt idx="2">
-                  <c:v>8.437500000000004E-3</c:v>
+                  <c:v>8.4375000000000075E-3</c:v>
                 </c:pt>
                 <c:pt idx="3">
-                  <c:v>1.937500000000001E-2</c:v>
+                  <c:v>1.9375000000000017E-2</c:v>
                 </c:pt>
                 <c:pt idx="4">
-                  <c:v>3.1875000000000021E-2</c:v>
+                  <c:v>3.1875000000000042E-2</c:v>
                 </c:pt>
                 <c:pt idx="5">
                   <c:v>7.2500000000000023E-2</c:v>
@@ -10789,11 +10998,11 @@
           </c:yVal>
           <c:smooth val="1"/>
         </c:ser>
-        <c:axId val="114610560"/>
-        <c:axId val="114612480"/>
+        <c:axId val="69830912"/>
+        <c:axId val="69925120"/>
       </c:scatterChart>
       <c:valAx>
-        <c:axId val="114610560"/>
+        <c:axId val="69830912"/>
         <c:scaling>
           <c:orientation val="minMax"/>
           <c:min val="0"/>
@@ -10820,12 +11029,12 @@
         <c:numFmt formatCode="General" sourceLinked="1"/>
         <c:majorTickMark val="none"/>
         <c:tickLblPos val="nextTo"/>
-        <c:crossAx val="114612480"/>
+        <c:crossAx val="69925120"/>
         <c:crosses val="autoZero"/>
         <c:crossBetween val="midCat"/>
       </c:valAx>
       <c:valAx>
-        <c:axId val="114612480"/>
+        <c:axId val="69925120"/>
         <c:scaling>
           <c:orientation val="minMax"/>
         </c:scaling>
@@ -10852,7 +11061,7 @@
         <c:numFmt formatCode="0.000" sourceLinked="1"/>
         <c:majorTickMark val="none"/>
         <c:tickLblPos val="nextTo"/>
-        <c:crossAx val="114610560"/>
+        <c:crossAx val="69830912"/>
         <c:crosses val="autoZero"/>
         <c:crossBetween val="midCat"/>
       </c:valAx>
@@ -10965,22 +11174,22 @@
                 <c:formatCode>0.000</c:formatCode>
                 <c:ptCount val="8"/>
                 <c:pt idx="0">
-                  <c:v>0.18156249999999996</c:v>
+                  <c:v>0.18156250000000002</c:v>
                 </c:pt>
                 <c:pt idx="1">
                   <c:v>0.19156250000000011</c:v>
                 </c:pt>
                 <c:pt idx="2">
-                  <c:v>0.17874999999999999</c:v>
+                  <c:v>0.17875000000000005</c:v>
                 </c:pt>
                 <c:pt idx="3">
-                  <c:v>0.11937500000000005</c:v>
+                  <c:v>0.11937500000000006</c:v>
                 </c:pt>
                 <c:pt idx="4">
-                  <c:v>0.15906250000000008</c:v>
+                  <c:v>0.15906250000000013</c:v>
                 </c:pt>
                 <c:pt idx="5">
-                  <c:v>0.23750000000000016</c:v>
+                  <c:v>0.23750000000000021</c:v>
                 </c:pt>
                 <c:pt idx="6">
                   <c:v>0.23125000000000021</c:v>
@@ -11045,33 +11254,33 @@
                   <c:v>1.2187500000000007E-2</c:v>
                 </c:pt>
                 <c:pt idx="2">
-                  <c:v>1.0312500000000004E-2</c:v>
+                  <c:v>1.0312500000000007E-2</c:v>
                 </c:pt>
                 <c:pt idx="3">
-                  <c:v>3.2187500000000029E-2</c:v>
+                  <c:v>3.2187500000000042E-2</c:v>
                 </c:pt>
                 <c:pt idx="4">
-                  <c:v>5.5000000000000042E-2</c:v>
+                  <c:v>5.5000000000000063E-2</c:v>
                 </c:pt>
                 <c:pt idx="5">
-                  <c:v>0.12562499999999999</c:v>
+                  <c:v>0.12562499999999993</c:v>
                 </c:pt>
                 <c:pt idx="6">
-                  <c:v>0.18531250000000005</c:v>
+                  <c:v>0.1853125000000001</c:v>
                 </c:pt>
                 <c:pt idx="7">
-                  <c:v>0.2428125000000001</c:v>
+                  <c:v>0.24281250000000015</c:v>
                 </c:pt>
               </c:numCache>
             </c:numRef>
           </c:yVal>
           <c:smooth val="1"/>
         </c:ser>
-        <c:axId val="120878208"/>
-        <c:axId val="120880512"/>
+        <c:axId val="70016384"/>
+        <c:axId val="70093440"/>
       </c:scatterChart>
       <c:valAx>
-        <c:axId val="120878208"/>
+        <c:axId val="70016384"/>
         <c:scaling>
           <c:orientation val="minMax"/>
           <c:max val="640000"/>
@@ -11099,12 +11308,12 @@
         <c:numFmt formatCode="General" sourceLinked="1"/>
         <c:majorTickMark val="none"/>
         <c:tickLblPos val="nextTo"/>
-        <c:crossAx val="120880512"/>
+        <c:crossAx val="70093440"/>
         <c:crosses val="autoZero"/>
         <c:crossBetween val="midCat"/>
       </c:valAx>
       <c:valAx>
-        <c:axId val="120880512"/>
+        <c:axId val="70093440"/>
         <c:scaling>
           <c:orientation val="minMax"/>
           <c:max val="0.25"/>
@@ -11132,7 +11341,7 @@
         <c:numFmt formatCode="0.000" sourceLinked="1"/>
         <c:majorTickMark val="none"/>
         <c:tickLblPos val="nextTo"/>
-        <c:crossAx val="120878208"/>
+        <c:crossAx val="70016384"/>
         <c:crosses val="autoZero"/>
         <c:crossBetween val="midCat"/>
       </c:valAx>
@@ -11240,13 +11449,13 @@
                 <c:formatCode>0.000</c:formatCode>
                 <c:ptCount val="8"/>
                 <c:pt idx="0">
-                  <c:v>0.34468749999999998</c:v>
+                  <c:v>0.34468750000000009</c:v>
                 </c:pt>
                 <c:pt idx="1">
                   <c:v>0.3409375</c:v>
                 </c:pt>
                 <c:pt idx="2">
-                  <c:v>0.3262500000000001</c:v>
+                  <c:v>0.32625000000000021</c:v>
                 </c:pt>
                 <c:pt idx="3">
                   <c:v>0.19687500000000008</c:v>
@@ -11255,13 +11464,13 @@
                   <c:v>0.25</c:v>
                 </c:pt>
                 <c:pt idx="5">
-                  <c:v>0.37937500000000024</c:v>
+                  <c:v>0.37937500000000041</c:v>
                 </c:pt>
                 <c:pt idx="6">
-                  <c:v>0.36749999999999988</c:v>
+                  <c:v>0.36750000000000005</c:v>
                 </c:pt>
                 <c:pt idx="7">
-                  <c:v>0.33687500000000009</c:v>
+                  <c:v>0.33687500000000031</c:v>
                 </c:pt>
               </c:numCache>
             </c:numRef>
@@ -11320,33 +11529,33 @@
                   <c:v>1.3437500000000003E-2</c:v>
                 </c:pt>
                 <c:pt idx="2">
-                  <c:v>1.4687500000000008E-2</c:v>
+                  <c:v>1.4687500000000013E-2</c:v>
                 </c:pt>
                 <c:pt idx="3">
-                  <c:v>4.9062500000000044E-2</c:v>
+                  <c:v>4.9062500000000078E-2</c:v>
                 </c:pt>
                 <c:pt idx="4">
-                  <c:v>8.5625000000000021E-2</c:v>
+                  <c:v>8.5625000000000062E-2</c:v>
                 </c:pt>
                 <c:pt idx="5">
-                  <c:v>0.19593750000000013</c:v>
+                  <c:v>0.19593750000000018</c:v>
                 </c:pt>
                 <c:pt idx="6">
                   <c:v>0.29062500000000008</c:v>
                 </c:pt>
                 <c:pt idx="7">
-                  <c:v>0.38812500000000016</c:v>
+                  <c:v>0.38812500000000028</c:v>
                 </c:pt>
               </c:numCache>
             </c:numRef>
           </c:yVal>
           <c:smooth val="1"/>
         </c:ser>
-        <c:axId val="121020416"/>
-        <c:axId val="121022336"/>
+        <c:axId val="70400640"/>
+        <c:axId val="70407296"/>
       </c:scatterChart>
       <c:valAx>
-        <c:axId val="121020416"/>
+        <c:axId val="70400640"/>
         <c:scaling>
           <c:orientation val="minMax"/>
           <c:max val="1000000"/>
@@ -11372,12 +11581,12 @@
         <c:numFmt formatCode="General" sourceLinked="1"/>
         <c:majorTickMark val="none"/>
         <c:tickLblPos val="nextTo"/>
-        <c:crossAx val="121022336"/>
+        <c:crossAx val="70407296"/>
         <c:crosses val="autoZero"/>
         <c:crossBetween val="midCat"/>
       </c:valAx>
       <c:valAx>
-        <c:axId val="121022336"/>
+        <c:axId val="70407296"/>
         <c:scaling>
           <c:orientation val="minMax"/>
         </c:scaling>
@@ -11403,7 +11612,7 @@
         <c:numFmt formatCode="0.000" sourceLinked="1"/>
         <c:majorTickMark val="none"/>
         <c:tickLblPos val="nextTo"/>
-        <c:crossAx val="121020416"/>
+        <c:crossAx val="70400640"/>
         <c:crosses val="autoZero"/>
         <c:crossBetween val="midCat"/>
       </c:valAx>
@@ -11520,19 +11729,19 @@
                   <c:v>0.15968750000000001</c:v>
                 </c:pt>
                 <c:pt idx="3">
-                  <c:v>0.22374999999999995</c:v>
+                  <c:v>0.22375</c:v>
                 </c:pt>
                 <c:pt idx="4">
-                  <c:v>0.2425000000000001</c:v>
+                  <c:v>0.24250000000000016</c:v>
                 </c:pt>
                 <c:pt idx="5">
-                  <c:v>0.30187500000000006</c:v>
+                  <c:v>0.30187500000000017</c:v>
                 </c:pt>
                 <c:pt idx="6">
                   <c:v>0.30625000000000002</c:v>
                 </c:pt>
                 <c:pt idx="7">
-                  <c:v>0.30093749999999997</c:v>
+                  <c:v>0.30093750000000002</c:v>
                 </c:pt>
               </c:numCache>
             </c:numRef>
@@ -11585,7 +11794,7 @@
                 <c:formatCode>0.000</c:formatCode>
                 <c:ptCount val="8"/>
                 <c:pt idx="0">
-                  <c:v>4.7500000000000007E-2</c:v>
+                  <c:v>4.7500000000000014E-2</c:v>
                 </c:pt>
                 <c:pt idx="1">
                   <c:v>8.9687500000000045E-2</c:v>
@@ -11603,21 +11812,21 @@
                   <c:v>0.25468750000000001</c:v>
                 </c:pt>
                 <c:pt idx="6">
-                  <c:v>0.29906250000000001</c:v>
+                  <c:v>0.29906250000000012</c:v>
                 </c:pt>
                 <c:pt idx="7">
-                  <c:v>0.34406250000000016</c:v>
+                  <c:v>0.34406250000000027</c:v>
                 </c:pt>
               </c:numCache>
             </c:numRef>
           </c:yVal>
           <c:smooth val="1"/>
         </c:ser>
-        <c:axId val="121468032"/>
-        <c:axId val="121489664"/>
+        <c:axId val="78019968"/>
+        <c:axId val="81076224"/>
       </c:scatterChart>
       <c:valAx>
-        <c:axId val="121468032"/>
+        <c:axId val="78019968"/>
         <c:scaling>
           <c:orientation val="minMax"/>
           <c:max val="40000"/>
@@ -11643,12 +11852,12 @@
         <c:numFmt formatCode="General" sourceLinked="1"/>
         <c:majorTickMark val="none"/>
         <c:tickLblPos val="nextTo"/>
-        <c:crossAx val="121489664"/>
+        <c:crossAx val="81076224"/>
         <c:crosses val="autoZero"/>
         <c:crossBetween val="midCat"/>
       </c:valAx>
       <c:valAx>
-        <c:axId val="121489664"/>
+        <c:axId val="81076224"/>
         <c:scaling>
           <c:orientation val="minMax"/>
           <c:max val="0.35000000000000031"/>
@@ -11676,7 +11885,7 @@
         <c:numFmt formatCode="0.000" sourceLinked="1"/>
         <c:majorTickMark val="none"/>
         <c:tickLblPos val="nextTo"/>
-        <c:crossAx val="121468032"/>
+        <c:crossAx val="78019968"/>
         <c:crosses val="autoZero"/>
         <c:crossBetween val="midCat"/>
       </c:valAx>
@@ -11787,7 +11996,7 @@
                   <c:v>1.109375</c:v>
                 </c:pt>
                 <c:pt idx="1">
-                  <c:v>1.3546875000000003</c:v>
+                  <c:v>1.3546875000000007</c:v>
                 </c:pt>
                 <c:pt idx="2">
                   <c:v>1.4671875000000001</c:v>
@@ -11796,13 +12005,13 @@
                   <c:v>1.6681250000000005</c:v>
                 </c:pt>
                 <c:pt idx="4">
-                  <c:v>1.8684375000000009</c:v>
+                  <c:v>1.8684375000000013</c:v>
                 </c:pt>
                 <c:pt idx="5">
-                  <c:v>2.3812499999999996</c:v>
+                  <c:v>2.3812499999999983</c:v>
                 </c:pt>
                 <c:pt idx="6">
-                  <c:v>2.41</c:v>
+                  <c:v>2.4099999999999997</c:v>
                 </c:pt>
                 <c:pt idx="7">
                   <c:v>2.3649999999999998</c:v>
@@ -11861,7 +12070,7 @@
                   <c:v>0.90374999999999994</c:v>
                 </c:pt>
                 <c:pt idx="1">
-                  <c:v>1.1062500000000004</c:v>
+                  <c:v>1.1062500000000008</c:v>
                 </c:pt>
                 <c:pt idx="2">
                   <c:v>1.1824999999999999</c:v>
@@ -11870,27 +12079,27 @@
                   <c:v>1.3162500000000001</c:v>
                 </c:pt>
                 <c:pt idx="4">
-                  <c:v>1.4674999999999996</c:v>
+                  <c:v>1.4674999999999991</c:v>
                 </c:pt>
                 <c:pt idx="5">
-                  <c:v>1.9543750000000004</c:v>
+                  <c:v>1.9543750000000009</c:v>
                 </c:pt>
                 <c:pt idx="6">
                   <c:v>2.3534375000000001</c:v>
                 </c:pt>
                 <c:pt idx="7">
-                  <c:v>2.7803125000000004</c:v>
+                  <c:v>2.7803125000000013</c:v>
                 </c:pt>
               </c:numCache>
             </c:numRef>
           </c:yVal>
           <c:smooth val="1"/>
         </c:ser>
-        <c:axId val="121860096"/>
-        <c:axId val="121999744"/>
+        <c:axId val="81800576"/>
+        <c:axId val="69510656"/>
       </c:scatterChart>
       <c:valAx>
-        <c:axId val="121860096"/>
+        <c:axId val="81800576"/>
         <c:scaling>
           <c:orientation val="minMax"/>
           <c:max val="160000"/>
@@ -11917,12 +12126,12 @@
         <c:numFmt formatCode="General" sourceLinked="1"/>
         <c:majorTickMark val="none"/>
         <c:tickLblPos val="nextTo"/>
-        <c:crossAx val="121999744"/>
+        <c:crossAx val="69510656"/>
         <c:crosses val="autoZero"/>
         <c:crossBetween val="midCat"/>
       </c:valAx>
       <c:valAx>
-        <c:axId val="121999744"/>
+        <c:axId val="69510656"/>
         <c:scaling>
           <c:orientation val="minMax"/>
           <c:min val="0.5"/>
@@ -11949,7 +12158,7 @@
         <c:numFmt formatCode="0.000" sourceLinked="1"/>
         <c:majorTickMark val="none"/>
         <c:tickLblPos val="nextTo"/>
-        <c:crossAx val="121860096"/>
+        <c:crossAx val="81800576"/>
         <c:crosses val="autoZero"/>
         <c:crossBetween val="midCat"/>
       </c:valAx>
@@ -12057,25 +12266,25 @@
                 <c:formatCode>0.000</c:formatCode>
                 <c:ptCount val="8"/>
                 <c:pt idx="0">
-                  <c:v>4.8771874999999989</c:v>
+                  <c:v>4.8771874999999971</c:v>
                 </c:pt>
                 <c:pt idx="1">
-                  <c:v>5.175937499999999</c:v>
+                  <c:v>5.1759374999999972</c:v>
                 </c:pt>
                 <c:pt idx="2">
-                  <c:v>5.2849999999999984</c:v>
+                  <c:v>5.2849999999999975</c:v>
                 </c:pt>
                 <c:pt idx="3">
-                  <c:v>5.8149999999999995</c:v>
+                  <c:v>5.8149999999999977</c:v>
                 </c:pt>
                 <c:pt idx="4">
                   <c:v>6.4987499999999994</c:v>
                 </c:pt>
                 <c:pt idx="5">
-                  <c:v>8.3815625000000011</c:v>
+                  <c:v>8.3815625000000047</c:v>
                 </c:pt>
                 <c:pt idx="6">
-                  <c:v>8.6665625000000013</c:v>
+                  <c:v>8.6665625000000048</c:v>
                 </c:pt>
                 <c:pt idx="7">
                   <c:v>8.7459375000000001</c:v>
@@ -12131,25 +12340,25 @@
                 <c:formatCode>0.000</c:formatCode>
                 <c:ptCount val="8"/>
                 <c:pt idx="0">
-                  <c:v>3.8678124999999994</c:v>
+                  <c:v>3.8678124999999985</c:v>
                 </c:pt>
                 <c:pt idx="1">
-                  <c:v>4.090937499999999</c:v>
+                  <c:v>4.0909374999999972</c:v>
                 </c:pt>
                 <c:pt idx="2">
-                  <c:v>4.1649999999999991</c:v>
+                  <c:v>4.1649999999999956</c:v>
                 </c:pt>
                 <c:pt idx="3">
                   <c:v>4.5218750000000005</c:v>
                 </c:pt>
                 <c:pt idx="4">
-                  <c:v>5.0609374999999996</c:v>
+                  <c:v>5.0609374999999979</c:v>
                 </c:pt>
                 <c:pt idx="5">
-                  <c:v>6.8790625000000016</c:v>
+                  <c:v>6.8790625000000034</c:v>
                 </c:pt>
                 <c:pt idx="6">
-                  <c:v>8.4596875000000047</c:v>
+                  <c:v>8.4596875000000082</c:v>
                 </c:pt>
                 <c:pt idx="7">
                   <c:v>9.9409375000000004</c:v>
@@ -12159,11 +12368,11 @@
           </c:yVal>
           <c:smooth val="1"/>
         </c:ser>
-        <c:axId val="122147200"/>
-        <c:axId val="122150272"/>
+        <c:axId val="70154496"/>
+        <c:axId val="70156672"/>
       </c:scatterChart>
       <c:valAx>
-        <c:axId val="122147200"/>
+        <c:axId val="70154496"/>
         <c:scaling>
           <c:orientation val="minMax"/>
         </c:scaling>
@@ -12188,12 +12397,12 @@
         <c:numFmt formatCode="General" sourceLinked="1"/>
         <c:majorTickMark val="none"/>
         <c:tickLblPos val="nextTo"/>
-        <c:crossAx val="122150272"/>
+        <c:crossAx val="70156672"/>
         <c:crosses val="autoZero"/>
         <c:crossBetween val="midCat"/>
       </c:valAx>
       <c:valAx>
-        <c:axId val="122150272"/>
+        <c:axId val="70156672"/>
         <c:scaling>
           <c:orientation val="minMax"/>
           <c:min val="3"/>
@@ -12220,7 +12429,7 @@
         <c:numFmt formatCode="0.000" sourceLinked="1"/>
         <c:majorTickMark val="none"/>
         <c:tickLblPos val="nextTo"/>
-        <c:crossAx val="122147200"/>
+        <c:crossAx val="70154496"/>
         <c:crosses val="autoZero"/>
         <c:crossBetween val="midCat"/>
       </c:valAx>
@@ -12328,28 +12537,28 @@
                 <c:formatCode>0.000</c:formatCode>
                 <c:ptCount val="8"/>
                 <c:pt idx="0">
-                  <c:v>11.895312500000003</c:v>
+                  <c:v>11.895312500000006</c:v>
                 </c:pt>
                 <c:pt idx="1">
-                  <c:v>12.162812500000001</c:v>
+                  <c:v>12.162812500000005</c:v>
                 </c:pt>
                 <c:pt idx="2">
                   <c:v>12.245625</c:v>
                 </c:pt>
                 <c:pt idx="3">
-                  <c:v>13.6303125</c:v>
+                  <c:v>13.630312499999999</c:v>
                 </c:pt>
                 <c:pt idx="4">
-                  <c:v>15.388437500000004</c:v>
+                  <c:v>15.388437500000007</c:v>
                 </c:pt>
                 <c:pt idx="5">
-                  <c:v>19.851875000000007</c:v>
+                  <c:v>19.851875000000021</c:v>
                 </c:pt>
                 <c:pt idx="6">
                   <c:v>20.503125000000004</c:v>
                 </c:pt>
                 <c:pt idx="7">
-                  <c:v>21.278437499999995</c:v>
+                  <c:v>21.278437499999985</c:v>
                 </c:pt>
               </c:numCache>
             </c:numRef>
@@ -12405,7 +12614,7 @@
                   <c:v>9.458750000000002</c:v>
                 </c:pt>
                 <c:pt idx="1">
-                  <c:v>9.6481249999999967</c:v>
+                  <c:v>9.648124999999995</c:v>
                 </c:pt>
                 <c:pt idx="2">
                   <c:v>9.7143749999999986</c:v>
@@ -12414,7 +12623,7 @@
                   <c:v>10.759374999999999</c:v>
                 </c:pt>
                 <c:pt idx="4">
-                  <c:v>12.164687500000001</c:v>
+                  <c:v>12.164687500000005</c:v>
                 </c:pt>
                 <c:pt idx="5">
                   <c:v>16.62875</c:v>
@@ -12423,18 +12632,18 @@
                   <c:v>20.076874999999994</c:v>
                 </c:pt>
                 <c:pt idx="7">
-                  <c:v>23.499062500000004</c:v>
+                  <c:v>23.499062499999997</c:v>
                 </c:pt>
               </c:numCache>
             </c:numRef>
           </c:yVal>
           <c:smooth val="1"/>
         </c:ser>
-        <c:axId val="123142912"/>
-        <c:axId val="123145216"/>
+        <c:axId val="70247552"/>
+        <c:axId val="70249472"/>
       </c:scatterChart>
       <c:valAx>
-        <c:axId val="123142912"/>
+        <c:axId val="70247552"/>
         <c:scaling>
           <c:orientation val="minMax"/>
           <c:max val="640000"/>
@@ -12461,12 +12670,12 @@
         <c:numFmt formatCode="General" sourceLinked="1"/>
         <c:majorTickMark val="none"/>
         <c:tickLblPos val="nextTo"/>
-        <c:crossAx val="123145216"/>
+        <c:crossAx val="70249472"/>
         <c:crosses val="autoZero"/>
         <c:crossBetween val="midCat"/>
       </c:valAx>
       <c:valAx>
-        <c:axId val="123145216"/>
+        <c:axId val="70249472"/>
         <c:scaling>
           <c:orientation val="minMax"/>
           <c:min val="9"/>
@@ -12493,7 +12702,7 @@
         <c:numFmt formatCode="0.000" sourceLinked="1"/>
         <c:majorTickMark val="none"/>
         <c:tickLblPos val="nextTo"/>
-        <c:crossAx val="123142912"/>
+        <c:crossAx val="70247552"/>
         <c:crosses val="autoZero"/>
         <c:crossBetween val="midCat"/>
       </c:valAx>
@@ -12638,6 +12847,13 @@
     <w:pitch w:val="variable"/>
     <w:sig w:usb0="E10002FF" w:usb1="4000ACFF" w:usb2="00000009" w:usb3="00000000" w:csb0="0000019F" w:csb1="00000000"/>
   </w:font>
+  <w:font w:name="MS PMincho">
+    <w:panose1 w:val="02020600040205080304"/>
+    <w:charset w:val="80"/>
+    <w:family w:val="roman"/>
+    <w:pitch w:val="variable"/>
+    <w:sig w:usb0="E00002FF" w:usb1="6AC7FDFB" w:usb2="00000012" w:usb3="00000000" w:csb0="0002009F" w:csb1="00000000"/>
+  </w:font>
   <w:font w:name="Century Schoolbook">
     <w:panose1 w:val="02040604050505020304"/>
     <w:charset w:val="00"/>
@@ -12649,8 +12865,17 @@
     <w:panose1 w:val="020B0604030504040204"/>
     <w:charset w:val="00"/>
     <w:family w:val="swiss"/>
+    <w:notTrueType/>
     <w:pitch w:val="variable"/>
-    <w:sig w:usb0="E1002EFF" w:usb1="C000605B" w:usb2="00000029" w:usb3="00000000" w:csb0="000101FF" w:csb1="00000000"/>
+    <w:sig w:usb0="00000003" w:usb1="00000000" w:usb2="00000000" w:usb3="00000000" w:csb0="00000001" w:csb1="00000000"/>
+  </w:font>
+  <w:font w:name="MS Mincho">
+    <w:altName w:val="ＭＳ 明朝"/>
+    <w:panose1 w:val="02020609040205080304"/>
+    <w:charset w:val="80"/>
+    <w:family w:val="modern"/>
+    <w:pitch w:val="fixed"/>
+    <w:sig w:usb0="E00002FF" w:usb1="6AC7FDFB" w:usb2="00000012" w:usb3="00000000" w:csb0="0002009F" w:csb1="00000000"/>
   </w:font>
   <w:font w:name="Cambria">
     <w:panose1 w:val="02040503050406030204"/>
@@ -12658,6 +12883,14 @@
     <w:family w:val="roman"/>
     <w:pitch w:val="variable"/>
     <w:sig w:usb0="A00002EF" w:usb1="4000004B" w:usb2="00000000" w:usb3="00000000" w:csb0="0000019F" w:csb1="00000000"/>
+  </w:font>
+  <w:font w:name="MS Gothic">
+    <w:altName w:val="ＭＳ ゴシック"/>
+    <w:panose1 w:val="020B0609070205080204"/>
+    <w:charset w:val="80"/>
+    <w:family w:val="modern"/>
+    <w:pitch w:val="fixed"/>
+    <w:sig w:usb0="E00002FF" w:usb1="6AC7FDFB" w:usb2="00000012" w:usb3="00000000" w:csb0="0002009F" w:csb1="00000000"/>
   </w:font>
 </w:fonts>
 </file>
@@ -12676,6 +12909,7 @@
     <w:rsid w:val="000C36BC"/>
     <w:rsid w:val="00276B01"/>
     <w:rsid w:val="003D0AB0"/>
+    <w:rsid w:val="005301C0"/>
     <w:rsid w:val="00683061"/>
     <w:rsid w:val="00965E39"/>
   </w:rsids>
@@ -12692,7 +12926,7 @@
     <m:intLim m:val="subSup"/>
     <m:naryLim m:val="undOvr"/>
   </m:mathPr>
-  <w:themeFontLang w:val="fr-FR"/>
+  <w:themeFontLang w:val="fr-FR" w:eastAsia="ja-JP"/>
   <w:clrSchemeMapping w:bg1="light1" w:t1="dark1" w:bg2="light2" w:t2="dark2" w:accent1="accent1" w:accent2="accent2" w:accent3="accent3" w:accent4="accent4" w:accent5="accent5" w:accent6="accent6" w:hyperlink="hyperlink" w:followedHyperlink="followedHyperlink"/>
   <w:decimalSymbol w:val=","/>
   <w:listSeparator w:val=";"/>
@@ -13216,7 +13450,7 @@
 </file>
 
 <file path=customXml/itemProps2.xml><?xml version="1.0" encoding="utf-8"?>
-<ds:datastoreItem xmlns:ds="http://schemas.openxmlformats.org/officeDocument/2006/customXml" ds:itemID="{198D6A55-63EA-452A-AD49-C48B09DE6B61}">
+<ds:datastoreItem xmlns:ds="http://schemas.openxmlformats.org/officeDocument/2006/customXml" ds:itemID="{638D270D-889A-408D-9DFC-9ABD20FE1192}">
   <ds:schemaRefs>
     <ds:schemaRef ds:uri="http://schemas.openxmlformats.org/officeDocument/2006/bibliography"/>
   </ds:schemaRefs>

--- a/trunk/doc/tests.docx
+++ b/trunk/doc/tests.docx
@@ -9,7 +9,7 @@
       <w:r>
         <w:rPr>
           <w:noProof/>
-          <w:lang w:eastAsia="ja-JP"/>
+          <w:lang w:eastAsia="fr-FR"/>
         </w:rPr>
         <w:drawing>
           <wp:anchor distT="0" distB="0" distL="114300" distR="114300" simplePos="0" relativeHeight="251674624" behindDoc="1" locked="0" layoutInCell="1" allowOverlap="1">
@@ -2937,7 +2937,7 @@
       <w:r>
         <w:rPr>
           <w:noProof/>
-          <w:lang w:eastAsia="ja-JP"/>
+          <w:lang w:eastAsia="fr-FR"/>
         </w:rPr>
         <w:drawing>
           <wp:inline distT="0" distB="0" distL="0" distR="0">
@@ -2956,7 +2956,7 @@
       <w:r>
         <w:rPr>
           <w:noProof/>
-          <w:lang w:eastAsia="ja-JP"/>
+          <w:lang w:eastAsia="fr-FR"/>
         </w:rPr>
         <w:drawing>
           <wp:inline distT="0" distB="0" distL="0" distR="0">
@@ -2984,7 +2984,7 @@
       <w:r>
         <w:rPr>
           <w:noProof/>
-          <w:lang w:eastAsia="ja-JP"/>
+          <w:lang w:eastAsia="fr-FR"/>
         </w:rPr>
         <w:lastRenderedPageBreak/>
         <w:drawing>
@@ -3004,7 +3004,7 @@
       <w:r>
         <w:rPr>
           <w:noProof/>
-          <w:lang w:eastAsia="ja-JP"/>
+          <w:lang w:eastAsia="fr-FR"/>
         </w:rPr>
         <w:drawing>
           <wp:inline distT="0" distB="0" distL="0" distR="0">
@@ -3023,7 +3023,7 @@
       <w:r>
         <w:rPr>
           <w:noProof/>
-          <w:lang w:eastAsia="ja-JP"/>
+          <w:lang w:eastAsia="fr-FR"/>
         </w:rPr>
         <w:drawing>
           <wp:inline distT="0" distB="0" distL="0" distR="0">
@@ -3079,7 +3079,7 @@
       <w:r>
         <w:rPr>
           <w:noProof/>
-          <w:lang w:eastAsia="ja-JP"/>
+          <w:lang w:eastAsia="fr-FR"/>
         </w:rPr>
         <w:drawing>
           <wp:inline distT="0" distB="0" distL="0" distR="0">
@@ -3098,7 +3098,7 @@
       <w:r>
         <w:rPr>
           <w:noProof/>
-          <w:lang w:eastAsia="ja-JP"/>
+          <w:lang w:eastAsia="fr-FR"/>
         </w:rPr>
         <w:drawing>
           <wp:inline distT="0" distB="0" distL="0" distR="0">
@@ -3137,7 +3137,7 @@
           <w:noProof/>
           <w:color w:val="auto"/>
           <w:sz w:val="24"/>
-          <w:lang w:eastAsia="ja-JP"/>
+          <w:lang w:eastAsia="fr-FR"/>
         </w:rPr>
         <w:lastRenderedPageBreak/>
         <w:drawing>
@@ -3157,7 +3157,7 @@
       <w:r>
         <w:rPr>
           <w:noProof/>
-          <w:lang w:eastAsia="ja-JP"/>
+          <w:lang w:eastAsia="fr-FR"/>
         </w:rPr>
         <w:drawing>
           <wp:inline distT="0" distB="0" distL="0" distR="0">
@@ -3176,7 +3176,7 @@
       <w:r>
         <w:rPr>
           <w:noProof/>
-          <w:lang w:eastAsia="ja-JP"/>
+          <w:lang w:eastAsia="fr-FR"/>
         </w:rPr>
         <w:drawing>
           <wp:inline distT="0" distB="0" distL="0" distR="0">
@@ -3192,17 +3192,46 @@
           </wp:inline>
         </w:drawing>
       </w:r>
-      <w:r>
+    </w:p>
+    <w:p>
+      <w:pPr>
+        <w:ind w:firstLine="708"/>
         <w:rPr>
           <w:rFonts w:ascii="Century Schoolbook" w:hAnsi="Century Schoolbook"/>
           <w:color w:val="auto"/>
           <w:sz w:val="24"/>
         </w:rPr>
-        <w:br w:type="page"/>
+      </w:pPr>
+      <w:r>
+        <w:rPr>
+          <w:rFonts w:ascii="Century Schoolbook" w:hAnsi="Century Schoolbook"/>
+          <w:color w:val="auto"/>
+          <w:sz w:val="24"/>
+        </w:rPr>
+        <w:lastRenderedPageBreak/>
+        <w:t>Nous pouvons observer plusieurs éléments intéressants sur ces graphiques. Premièrement la linéarité de la courbe des listes est flagrante, comparée a celle des matrices dont le comportement est beaucoup moins régulier. En effet pour cette dernière il parait logique que l’augmentation du nombre de relation augmente la densité, cependant la courbe atteint un palier assez vite et finit même par décroitre lorsque la densité de la matrice tend vers les 100%.</w:t>
       </w:r>
     </w:p>
     <w:p>
       <w:pPr>
+        <w:ind w:firstLine="708"/>
+        <w:rPr>
+          <w:rFonts w:ascii="Century Schoolbook" w:hAnsi="Century Schoolbook"/>
+          <w:color w:val="auto"/>
+          <w:sz w:val="24"/>
+        </w:rPr>
+      </w:pPr>
+      <w:r>
+        <w:rPr>
+          <w:rFonts w:ascii="Century Schoolbook" w:hAnsi="Century Schoolbook"/>
+          <w:color w:val="auto"/>
+          <w:sz w:val="24"/>
+        </w:rPr>
+        <w:t>Concernant les temps de calcul des distances, toujours pour les matrices, on observe que la courbe stagne assez tôt, vers 50% de remplissage de la matrice. Ceci s’explique du fait que les calculs à origine identiques sont plus rapides car les chemins ont déjà été calculés. Ainsi une fois un certain stade atteint, les nouvelles « questions » ont forcement une origine déjà calculée. C’est pour cela que le temps n’augmente que très peu. D’ailleurs c’est comme ceci que l’on explique que pour un graphe 800 sommets, pour 600 000 questions, il faut 21s alors que pour 1000 sommets, 1000 questions, il faut aussi 20s.</w:t>
+      </w:r>
+    </w:p>
+    <w:p>
+      <w:pPr>
         <w:pStyle w:val="Titre1"/>
         <w:rPr>
           <w:rFonts w:ascii="Century Schoolbook" w:hAnsi="Century Schoolbook"/>
@@ -3216,7 +3245,6 @@
           <w:color w:val="auto"/>
           <w:sz w:val="36"/>
         </w:rPr>
-        <w:lastRenderedPageBreak/>
         <w:t>Utilisation de VALGRIND</w:t>
       </w:r>
     </w:p>
@@ -6524,7 +6552,7 @@
                     <w:sz w:val="24"/>
                     <w:szCs w:val="24"/>
                   </w:rPr>
-                  <w:t>10</w:t>
+                  <w:t>8</w:t>
                 </w:r>
                 <w:r>
                   <w:rPr>
@@ -10078,28 +10106,28 @@
                 <c:formatCode>0.000</c:formatCode>
                 <c:ptCount val="8"/>
                 <c:pt idx="0">
-                  <c:v>7.5000000000000058E-3</c:v>
+                  <c:v>7.5000000000000093E-3</c:v>
                 </c:pt>
                 <c:pt idx="1">
-                  <c:v>4.3750000000000004E-3</c:v>
+                  <c:v>4.3750000000000013E-3</c:v>
                 </c:pt>
                 <c:pt idx="2" formatCode="General">
-                  <c:v>5.0000000000000027E-3</c:v>
+                  <c:v>5.0000000000000044E-3</c:v>
                 </c:pt>
                 <c:pt idx="3">
-                  <c:v>8.4375000000000075E-3</c:v>
+                  <c:v>8.437500000000011E-3</c:v>
                 </c:pt>
                 <c:pt idx="4">
-                  <c:v>9.3750000000000135E-3</c:v>
+                  <c:v>9.3750000000000222E-3</c:v>
                 </c:pt>
                 <c:pt idx="5">
-                  <c:v>1.5937500000000014E-2</c:v>
+                  <c:v>1.5937500000000021E-2</c:v>
                 </c:pt>
                 <c:pt idx="6">
-                  <c:v>1.5312500000000014E-2</c:v>
+                  <c:v>1.5312500000000022E-2</c:v>
                 </c:pt>
                 <c:pt idx="7">
-                  <c:v>1.1875000000000009E-2</c:v>
+                  <c:v>1.1875000000000012E-2</c:v>
                 </c:pt>
               </c:numCache>
             </c:numRef>
@@ -10152,39 +10180,39 @@
                 <c:formatCode>0.000</c:formatCode>
                 <c:ptCount val="8"/>
                 <c:pt idx="0">
-                  <c:v>2.812499999999999E-3</c:v>
+                  <c:v>2.8124999999999986E-3</c:v>
                 </c:pt>
                 <c:pt idx="1">
                   <c:v>4.0624999999999993E-3</c:v>
                 </c:pt>
                 <c:pt idx="2">
-                  <c:v>3.4375000000000005E-3</c:v>
+                  <c:v>3.4375000000000018E-3</c:v>
                 </c:pt>
                 <c:pt idx="3">
-                  <c:v>2.5000000000000014E-3</c:v>
+                  <c:v>2.5000000000000022E-3</c:v>
                 </c:pt>
                 <c:pt idx="4">
                   <c:v>4.0624999999999993E-3</c:v>
                 </c:pt>
                 <c:pt idx="5">
-                  <c:v>6.2500000000000038E-3</c:v>
+                  <c:v>6.2500000000000064E-3</c:v>
                 </c:pt>
                 <c:pt idx="6">
-                  <c:v>1.2500000000000013E-2</c:v>
+                  <c:v>1.250000000000002E-2</c:v>
                 </c:pt>
                 <c:pt idx="7">
-                  <c:v>1.4062500000000011E-2</c:v>
+                  <c:v>1.4062500000000018E-2</c:v>
                 </c:pt>
               </c:numCache>
             </c:numRef>
           </c:yVal>
           <c:smooth val="1"/>
         </c:ser>
-        <c:axId val="68097920"/>
-        <c:axId val="68157440"/>
+        <c:axId val="49989504"/>
+        <c:axId val="50000256"/>
       </c:scatterChart>
       <c:valAx>
-        <c:axId val="68097920"/>
+        <c:axId val="49989504"/>
         <c:scaling>
           <c:orientation val="minMax"/>
           <c:max val="40000"/>
@@ -10210,12 +10238,12 @@
         <c:numFmt formatCode="General" sourceLinked="1"/>
         <c:majorTickMark val="none"/>
         <c:tickLblPos val="nextTo"/>
-        <c:crossAx val="68157440"/>
+        <c:crossAx val="50000256"/>
         <c:crosses val="autoZero"/>
         <c:crossBetween val="midCat"/>
       </c:valAx>
       <c:valAx>
-        <c:axId val="68157440"/>
+        <c:axId val="50000256"/>
         <c:scaling>
           <c:orientation val="minMax"/>
         </c:scaling>
@@ -10241,7 +10269,7 @@
         <c:numFmt formatCode="0.000" sourceLinked="1"/>
         <c:majorTickMark val="none"/>
         <c:tickLblPos val="nextTo"/>
-        <c:crossAx val="68097920"/>
+        <c:crossAx val="49989504"/>
         <c:crosses val="autoZero"/>
         <c:crossBetween val="midCat"/>
       </c:valAx>
@@ -10349,13 +10377,13 @@
                 <c:formatCode>0.000</c:formatCode>
                 <c:ptCount val="8"/>
                 <c:pt idx="0">
-                  <c:v>23.406249999999982</c:v>
+                  <c:v>23.406249999999975</c:v>
                 </c:pt>
                 <c:pt idx="1">
-                  <c:v>23.445312499999982</c:v>
+                  <c:v>23.445312499999975</c:v>
                 </c:pt>
                 <c:pt idx="2">
-                  <c:v>23.579375000000017</c:v>
+                  <c:v>23.579375000000024</c:v>
                 </c:pt>
                 <c:pt idx="3">
                   <c:v>26.444375000000001</c:v>
@@ -10364,7 +10392,7 @@
                   <c:v>29.913124999999987</c:v>
                 </c:pt>
                 <c:pt idx="5">
-                  <c:v>38.742812500000014</c:v>
+                  <c:v>38.742812500000028</c:v>
                 </c:pt>
                 <c:pt idx="6">
                   <c:v>40.056249999999999</c:v>
@@ -10423,7 +10451,7 @@
                 <c:formatCode>0.000</c:formatCode>
                 <c:ptCount val="8"/>
                 <c:pt idx="0">
-                  <c:v>18.321875000000023</c:v>
+                  <c:v>18.321875000000034</c:v>
                 </c:pt>
                 <c:pt idx="1">
                   <c:v>18.474374999999988</c:v>
@@ -10432,7 +10460,7 @@
                   <c:v>18.540937499999988</c:v>
                 </c:pt>
                 <c:pt idx="3">
-                  <c:v>20.728124999999984</c:v>
+                  <c:v>20.728124999999977</c:v>
                 </c:pt>
                 <c:pt idx="4">
                   <c:v>23.680937499999992</c:v>
@@ -10451,11 +10479,11 @@
           </c:yVal>
           <c:smooth val="1"/>
         </c:ser>
-        <c:axId val="70447104"/>
-        <c:axId val="70449024"/>
+        <c:axId val="55655808"/>
+        <c:axId val="55682560"/>
       </c:scatterChart>
       <c:valAx>
-        <c:axId val="70447104"/>
+        <c:axId val="55655808"/>
         <c:scaling>
           <c:orientation val="minMax"/>
           <c:max val="1000000"/>
@@ -10482,12 +10510,12 @@
         <c:numFmt formatCode="General" sourceLinked="1"/>
         <c:majorTickMark val="none"/>
         <c:tickLblPos val="nextTo"/>
-        <c:crossAx val="70449024"/>
+        <c:crossAx val="55682560"/>
         <c:crosses val="autoZero"/>
         <c:crossBetween val="midCat"/>
       </c:valAx>
       <c:valAx>
-        <c:axId val="70449024"/>
+        <c:axId val="55682560"/>
         <c:scaling>
           <c:orientation val="minMax"/>
           <c:min val="18"/>
@@ -10514,7 +10542,7 @@
         <c:numFmt formatCode="0.000" sourceLinked="1"/>
         <c:majorTickMark val="none"/>
         <c:tickLblPos val="nextTo"/>
-        <c:crossAx val="70447104"/>
+        <c:crossAx val="55655808"/>
         <c:crosses val="autoZero"/>
         <c:crossBetween val="midCat"/>
       </c:valAx>
@@ -10634,16 +10662,16 @@
                   <c:v>3.0000000000000016E-2</c:v>
                 </c:pt>
                 <c:pt idx="4">
-                  <c:v>3.9375000000000035E-2</c:v>
+                  <c:v>3.9375000000000042E-2</c:v>
                 </c:pt>
                 <c:pt idx="5">
-                  <c:v>5.7500000000000058E-2</c:v>
+                  <c:v>5.7500000000000079E-2</c:v>
                 </c:pt>
                 <c:pt idx="6">
                   <c:v>5.8125000000000017E-2</c:v>
                 </c:pt>
                 <c:pt idx="7">
-                  <c:v>5.2812500000000075E-2</c:v>
+                  <c:v>5.2812500000000109E-2</c:v>
                 </c:pt>
               </c:numCache>
             </c:numRef>
@@ -10699,16 +10727,16 @@
                   <c:v>6.5625000000000024E-3</c:v>
                 </c:pt>
                 <c:pt idx="1">
-                  <c:v>3.1250000000000015E-3</c:v>
+                  <c:v>3.1250000000000023E-3</c:v>
                 </c:pt>
                 <c:pt idx="2">
-                  <c:v>1.8750000000000012E-3</c:v>
+                  <c:v>1.8750000000000021E-3</c:v>
                 </c:pt>
                 <c:pt idx="3">
                   <c:v>1.2187500000000007E-2</c:v>
                 </c:pt>
                 <c:pt idx="4">
-                  <c:v>1.4687500000000015E-2</c:v>
+                  <c:v>1.468750000000002E-2</c:v>
                 </c:pt>
                 <c:pt idx="5">
                   <c:v>3.2812500000000015E-2</c:v>
@@ -10724,11 +10752,11 @@
           </c:yVal>
           <c:smooth val="1"/>
         </c:ser>
-        <c:axId val="68278528"/>
-        <c:axId val="69558656"/>
+        <c:axId val="51141632"/>
+        <c:axId val="51185152"/>
       </c:scatterChart>
       <c:valAx>
-        <c:axId val="68278528"/>
+        <c:axId val="51141632"/>
         <c:scaling>
           <c:orientation val="minMax"/>
           <c:max val="160000"/>
@@ -10756,12 +10784,12 @@
         <c:numFmt formatCode="General" sourceLinked="1"/>
         <c:majorTickMark val="none"/>
         <c:tickLblPos val="nextTo"/>
-        <c:crossAx val="69558656"/>
+        <c:crossAx val="51185152"/>
         <c:crosses val="autoZero"/>
         <c:crossBetween val="midCat"/>
       </c:valAx>
       <c:valAx>
-        <c:axId val="69558656"/>
+        <c:axId val="51185152"/>
         <c:scaling>
           <c:orientation val="minMax"/>
         </c:scaling>
@@ -10788,7 +10816,7 @@
         <c:numFmt formatCode="0.000" sourceLinked="1"/>
         <c:majorTickMark val="none"/>
         <c:tickLblPos val="nextTo"/>
-        <c:crossAx val="68278528"/>
+        <c:crossAx val="51141632"/>
         <c:crosses val="autoZero"/>
         <c:crossBetween val="midCat"/>
       </c:valAx>
@@ -10908,7 +10936,7 @@
                   <c:v>7.0000000000000021E-2</c:v>
                 </c:pt>
                 <c:pt idx="4">
-                  <c:v>8.875000000000012E-2</c:v>
+                  <c:v>8.8750000000000176E-2</c:v>
                 </c:pt>
                 <c:pt idx="5">
                   <c:v>0.1340625</c:v>
@@ -10976,13 +11004,13 @@
                   <c:v>1.0000000000000005E-2</c:v>
                 </c:pt>
                 <c:pt idx="2">
-                  <c:v>8.4375000000000075E-3</c:v>
+                  <c:v>8.437500000000011E-3</c:v>
                 </c:pt>
                 <c:pt idx="3">
-                  <c:v>1.9375000000000017E-2</c:v>
+                  <c:v>1.9375000000000021E-2</c:v>
                 </c:pt>
                 <c:pt idx="4">
-                  <c:v>3.1875000000000042E-2</c:v>
+                  <c:v>3.1875000000000056E-2</c:v>
                 </c:pt>
                 <c:pt idx="5">
                   <c:v>7.2500000000000023E-2</c:v>
@@ -10998,11 +11026,11 @@
           </c:yVal>
           <c:smooth val="1"/>
         </c:ser>
-        <c:axId val="69830912"/>
-        <c:axId val="69925120"/>
+        <c:axId val="51511296"/>
+        <c:axId val="51537792"/>
       </c:scatterChart>
       <c:valAx>
-        <c:axId val="69830912"/>
+        <c:axId val="51511296"/>
         <c:scaling>
           <c:orientation val="minMax"/>
           <c:min val="0"/>
@@ -11029,12 +11057,12 @@
         <c:numFmt formatCode="General" sourceLinked="1"/>
         <c:majorTickMark val="none"/>
         <c:tickLblPos val="nextTo"/>
-        <c:crossAx val="69925120"/>
+        <c:crossAx val="51537792"/>
         <c:crosses val="autoZero"/>
         <c:crossBetween val="midCat"/>
       </c:valAx>
       <c:valAx>
-        <c:axId val="69925120"/>
+        <c:axId val="51537792"/>
         <c:scaling>
           <c:orientation val="minMax"/>
         </c:scaling>
@@ -11061,7 +11089,7 @@
         <c:numFmt formatCode="0.000" sourceLinked="1"/>
         <c:majorTickMark val="none"/>
         <c:tickLblPos val="nextTo"/>
-        <c:crossAx val="69830912"/>
+        <c:crossAx val="51511296"/>
         <c:crosses val="autoZero"/>
         <c:crossBetween val="midCat"/>
       </c:valAx>
@@ -11174,19 +11202,19 @@
                 <c:formatCode>0.000</c:formatCode>
                 <c:ptCount val="8"/>
                 <c:pt idx="0">
-                  <c:v>0.18156250000000002</c:v>
+                  <c:v>0.18156250000000004</c:v>
                 </c:pt>
                 <c:pt idx="1">
                   <c:v>0.19156250000000011</c:v>
                 </c:pt>
                 <c:pt idx="2">
-                  <c:v>0.17875000000000005</c:v>
+                  <c:v>0.1787500000000001</c:v>
                 </c:pt>
                 <c:pt idx="3">
                   <c:v>0.11937500000000006</c:v>
                 </c:pt>
                 <c:pt idx="4">
-                  <c:v>0.15906250000000013</c:v>
+                  <c:v>0.15906250000000019</c:v>
                 </c:pt>
                 <c:pt idx="5">
                   <c:v>0.23750000000000021</c:v>
@@ -11260,27 +11288,27 @@
                   <c:v>3.2187500000000042E-2</c:v>
                 </c:pt>
                 <c:pt idx="4">
-                  <c:v>5.5000000000000063E-2</c:v>
+                  <c:v>5.5000000000000077E-2</c:v>
                 </c:pt>
                 <c:pt idx="5">
-                  <c:v>0.12562499999999993</c:v>
+                  <c:v>0.12562499999999988</c:v>
                 </c:pt>
                 <c:pt idx="6">
-                  <c:v>0.1853125000000001</c:v>
+                  <c:v>0.18531250000000016</c:v>
                 </c:pt>
                 <c:pt idx="7">
-                  <c:v>0.24281250000000015</c:v>
+                  <c:v>0.24281250000000021</c:v>
                 </c:pt>
               </c:numCache>
             </c:numRef>
           </c:yVal>
           <c:smooth val="1"/>
         </c:ser>
-        <c:axId val="70016384"/>
-        <c:axId val="70093440"/>
+        <c:axId val="51727360"/>
+        <c:axId val="52908032"/>
       </c:scatterChart>
       <c:valAx>
-        <c:axId val="70016384"/>
+        <c:axId val="51727360"/>
         <c:scaling>
           <c:orientation val="minMax"/>
           <c:max val="640000"/>
@@ -11308,12 +11336,12 @@
         <c:numFmt formatCode="General" sourceLinked="1"/>
         <c:majorTickMark val="none"/>
         <c:tickLblPos val="nextTo"/>
-        <c:crossAx val="70093440"/>
+        <c:crossAx val="52908032"/>
         <c:crosses val="autoZero"/>
         <c:crossBetween val="midCat"/>
       </c:valAx>
       <c:valAx>
-        <c:axId val="70093440"/>
+        <c:axId val="52908032"/>
         <c:scaling>
           <c:orientation val="minMax"/>
           <c:max val="0.25"/>
@@ -11341,7 +11369,7 @@
         <c:numFmt formatCode="0.000" sourceLinked="1"/>
         <c:majorTickMark val="none"/>
         <c:tickLblPos val="nextTo"/>
-        <c:crossAx val="70016384"/>
+        <c:crossAx val="51727360"/>
         <c:crosses val="autoZero"/>
         <c:crossBetween val="midCat"/>
       </c:valAx>
@@ -11449,13 +11477,13 @@
                 <c:formatCode>0.000</c:formatCode>
                 <c:ptCount val="8"/>
                 <c:pt idx="0">
-                  <c:v>0.34468750000000009</c:v>
+                  <c:v>0.3446875000000002</c:v>
                 </c:pt>
                 <c:pt idx="1">
                   <c:v>0.3409375</c:v>
                 </c:pt>
                 <c:pt idx="2">
-                  <c:v>0.32625000000000021</c:v>
+                  <c:v>0.32625000000000032</c:v>
                 </c:pt>
                 <c:pt idx="3">
                   <c:v>0.19687500000000008</c:v>
@@ -11464,13 +11492,13 @@
                   <c:v>0.25</c:v>
                 </c:pt>
                 <c:pt idx="5">
-                  <c:v>0.37937500000000041</c:v>
+                  <c:v>0.37937500000000052</c:v>
                 </c:pt>
                 <c:pt idx="6">
-                  <c:v>0.36750000000000005</c:v>
+                  <c:v>0.36750000000000016</c:v>
                 </c:pt>
                 <c:pt idx="7">
-                  <c:v>0.33687500000000031</c:v>
+                  <c:v>0.33687500000000042</c:v>
                 </c:pt>
               </c:numCache>
             </c:numRef>
@@ -11529,33 +11557,33 @@
                   <c:v>1.3437500000000003E-2</c:v>
                 </c:pt>
                 <c:pt idx="2">
-                  <c:v>1.4687500000000013E-2</c:v>
+                  <c:v>1.4687500000000017E-2</c:v>
                 </c:pt>
                 <c:pt idx="3">
-                  <c:v>4.9062500000000078E-2</c:v>
+                  <c:v>4.9062500000000106E-2</c:v>
                 </c:pt>
                 <c:pt idx="4">
-                  <c:v>8.5625000000000062E-2</c:v>
+                  <c:v>8.5625000000000104E-2</c:v>
                 </c:pt>
                 <c:pt idx="5">
-                  <c:v>0.19593750000000018</c:v>
+                  <c:v>0.19593750000000021</c:v>
                 </c:pt>
                 <c:pt idx="6">
                   <c:v>0.29062500000000008</c:v>
                 </c:pt>
                 <c:pt idx="7">
-                  <c:v>0.38812500000000028</c:v>
+                  <c:v>0.38812500000000039</c:v>
                 </c:pt>
               </c:numCache>
             </c:numRef>
           </c:yVal>
           <c:smooth val="1"/>
         </c:ser>
-        <c:axId val="70400640"/>
-        <c:axId val="70407296"/>
+        <c:axId val="55863168"/>
+        <c:axId val="94088192"/>
       </c:scatterChart>
       <c:valAx>
-        <c:axId val="70400640"/>
+        <c:axId val="55863168"/>
         <c:scaling>
           <c:orientation val="minMax"/>
           <c:max val="1000000"/>
@@ -11581,12 +11609,12 @@
         <c:numFmt formatCode="General" sourceLinked="1"/>
         <c:majorTickMark val="none"/>
         <c:tickLblPos val="nextTo"/>
-        <c:crossAx val="70407296"/>
+        <c:crossAx val="94088192"/>
         <c:crosses val="autoZero"/>
         <c:crossBetween val="midCat"/>
       </c:valAx>
       <c:valAx>
-        <c:axId val="70407296"/>
+        <c:axId val="94088192"/>
         <c:scaling>
           <c:orientation val="minMax"/>
         </c:scaling>
@@ -11612,7 +11640,7 @@
         <c:numFmt formatCode="0.000" sourceLinked="1"/>
         <c:majorTickMark val="none"/>
         <c:tickLblPos val="nextTo"/>
-        <c:crossAx val="70400640"/>
+        <c:crossAx val="55863168"/>
         <c:crosses val="autoZero"/>
         <c:crossBetween val="midCat"/>
       </c:valAx>
@@ -11732,10 +11760,10 @@
                   <c:v>0.22375</c:v>
                 </c:pt>
                 <c:pt idx="4">
-                  <c:v>0.24250000000000016</c:v>
+                  <c:v>0.24250000000000022</c:v>
                 </c:pt>
                 <c:pt idx="5">
-                  <c:v>0.30187500000000017</c:v>
+                  <c:v>0.30187500000000034</c:v>
                 </c:pt>
                 <c:pt idx="6">
                   <c:v>0.30625000000000002</c:v>
@@ -11812,21 +11840,21 @@
                   <c:v>0.25468750000000001</c:v>
                 </c:pt>
                 <c:pt idx="6">
-                  <c:v>0.29906250000000012</c:v>
+                  <c:v>0.29906250000000023</c:v>
                 </c:pt>
                 <c:pt idx="7">
-                  <c:v>0.34406250000000027</c:v>
+                  <c:v>0.34406250000000038</c:v>
                 </c:pt>
               </c:numCache>
             </c:numRef>
           </c:yVal>
           <c:smooth val="1"/>
         </c:ser>
-        <c:axId val="78019968"/>
-        <c:axId val="81076224"/>
+        <c:axId val="53019008"/>
+        <c:axId val="53020928"/>
       </c:scatterChart>
       <c:valAx>
-        <c:axId val="78019968"/>
+        <c:axId val="53019008"/>
         <c:scaling>
           <c:orientation val="minMax"/>
           <c:max val="40000"/>
@@ -11852,12 +11880,12 @@
         <c:numFmt formatCode="General" sourceLinked="1"/>
         <c:majorTickMark val="none"/>
         <c:tickLblPos val="nextTo"/>
-        <c:crossAx val="81076224"/>
+        <c:crossAx val="53020928"/>
         <c:crosses val="autoZero"/>
         <c:crossBetween val="midCat"/>
       </c:valAx>
       <c:valAx>
-        <c:axId val="81076224"/>
+        <c:axId val="53020928"/>
         <c:scaling>
           <c:orientation val="minMax"/>
           <c:max val="0.35000000000000031"/>
@@ -11885,7 +11913,7 @@
         <c:numFmt formatCode="0.000" sourceLinked="1"/>
         <c:majorTickMark val="none"/>
         <c:tickLblPos val="nextTo"/>
-        <c:crossAx val="78019968"/>
+        <c:crossAx val="53019008"/>
         <c:crosses val="autoZero"/>
         <c:crossBetween val="midCat"/>
       </c:valAx>
@@ -11996,7 +12024,7 @@
                   <c:v>1.109375</c:v>
                 </c:pt>
                 <c:pt idx="1">
-                  <c:v>1.3546875000000007</c:v>
+                  <c:v>1.3546875000000012</c:v>
                 </c:pt>
                 <c:pt idx="2">
                   <c:v>1.4671875000000001</c:v>
@@ -12005,10 +12033,10 @@
                   <c:v>1.6681250000000005</c:v>
                 </c:pt>
                 <c:pt idx="4">
-                  <c:v>1.8684375000000013</c:v>
+                  <c:v>1.8684375000000017</c:v>
                 </c:pt>
                 <c:pt idx="5">
-                  <c:v>2.3812499999999983</c:v>
+                  <c:v>2.3812499999999974</c:v>
                 </c:pt>
                 <c:pt idx="6">
                   <c:v>2.4099999999999997</c:v>
@@ -12070,7 +12098,7 @@
                   <c:v>0.90374999999999994</c:v>
                 </c:pt>
                 <c:pt idx="1">
-                  <c:v>1.1062500000000008</c:v>
+                  <c:v>1.1062500000000013</c:v>
                 </c:pt>
                 <c:pt idx="2">
                   <c:v>1.1824999999999999</c:v>
@@ -12079,27 +12107,27 @@
                   <c:v>1.3162500000000001</c:v>
                 </c:pt>
                 <c:pt idx="4">
-                  <c:v>1.4674999999999991</c:v>
+                  <c:v>1.4674999999999983</c:v>
                 </c:pt>
                 <c:pt idx="5">
-                  <c:v>1.9543750000000009</c:v>
+                  <c:v>1.9543750000000013</c:v>
                 </c:pt>
                 <c:pt idx="6">
                   <c:v>2.3534375000000001</c:v>
                 </c:pt>
                 <c:pt idx="7">
-                  <c:v>2.7803125000000013</c:v>
+                  <c:v>2.7803125000000022</c:v>
                 </c:pt>
               </c:numCache>
             </c:numRef>
           </c:yVal>
           <c:smooth val="1"/>
         </c:ser>
-        <c:axId val="81800576"/>
-        <c:axId val="69510656"/>
+        <c:axId val="48118784"/>
+        <c:axId val="53220480"/>
       </c:scatterChart>
       <c:valAx>
-        <c:axId val="81800576"/>
+        <c:axId val="48118784"/>
         <c:scaling>
           <c:orientation val="minMax"/>
           <c:max val="160000"/>
@@ -12126,12 +12154,12 @@
         <c:numFmt formatCode="General" sourceLinked="1"/>
         <c:majorTickMark val="none"/>
         <c:tickLblPos val="nextTo"/>
-        <c:crossAx val="69510656"/>
+        <c:crossAx val="53220480"/>
         <c:crosses val="autoZero"/>
         <c:crossBetween val="midCat"/>
       </c:valAx>
       <c:valAx>
-        <c:axId val="69510656"/>
+        <c:axId val="53220480"/>
         <c:scaling>
           <c:orientation val="minMax"/>
           <c:min val="0.5"/>
@@ -12158,7 +12186,7 @@
         <c:numFmt formatCode="0.000" sourceLinked="1"/>
         <c:majorTickMark val="none"/>
         <c:tickLblPos val="nextTo"/>
-        <c:crossAx val="81800576"/>
+        <c:crossAx val="48118784"/>
         <c:crosses val="autoZero"/>
         <c:crossBetween val="midCat"/>
       </c:valAx>
@@ -12266,16 +12294,16 @@
                 <c:formatCode>0.000</c:formatCode>
                 <c:ptCount val="8"/>
                 <c:pt idx="0">
-                  <c:v>4.8771874999999971</c:v>
+                  <c:v>4.8771874999999953</c:v>
                 </c:pt>
                 <c:pt idx="1">
-                  <c:v>5.1759374999999972</c:v>
+                  <c:v>5.1759374999999954</c:v>
                 </c:pt>
                 <c:pt idx="2">
                   <c:v>5.2849999999999975</c:v>
                 </c:pt>
                 <c:pt idx="3">
-                  <c:v>5.8149999999999977</c:v>
+                  <c:v>5.8149999999999959</c:v>
                 </c:pt>
                 <c:pt idx="4">
                   <c:v>6.4987499999999994</c:v>
@@ -12340,25 +12368,25 @@
                 <c:formatCode>0.000</c:formatCode>
                 <c:ptCount val="8"/>
                 <c:pt idx="0">
-                  <c:v>3.8678124999999985</c:v>
+                  <c:v>3.8678124999999977</c:v>
                 </c:pt>
                 <c:pt idx="1">
-                  <c:v>4.0909374999999972</c:v>
+                  <c:v>4.0909374999999955</c:v>
                 </c:pt>
                 <c:pt idx="2">
-                  <c:v>4.1649999999999956</c:v>
+                  <c:v>4.1649999999999938</c:v>
                 </c:pt>
                 <c:pt idx="3">
                   <c:v>4.5218750000000005</c:v>
                 </c:pt>
                 <c:pt idx="4">
-                  <c:v>5.0609374999999979</c:v>
+                  <c:v>5.0609374999999961</c:v>
                 </c:pt>
                 <c:pt idx="5">
                   <c:v>6.8790625000000034</c:v>
                 </c:pt>
                 <c:pt idx="6">
-                  <c:v>8.4596875000000082</c:v>
+                  <c:v>8.4596875000000153</c:v>
                 </c:pt>
                 <c:pt idx="7">
                   <c:v>9.9409375000000004</c:v>
@@ -12368,11 +12396,11 @@
           </c:yVal>
           <c:smooth val="1"/>
         </c:ser>
-        <c:axId val="70154496"/>
-        <c:axId val="70156672"/>
+        <c:axId val="53229440"/>
+        <c:axId val="53239808"/>
       </c:scatterChart>
       <c:valAx>
-        <c:axId val="70154496"/>
+        <c:axId val="53229440"/>
         <c:scaling>
           <c:orientation val="minMax"/>
         </c:scaling>
@@ -12397,12 +12425,12 @@
         <c:numFmt formatCode="General" sourceLinked="1"/>
         <c:majorTickMark val="none"/>
         <c:tickLblPos val="nextTo"/>
-        <c:crossAx val="70156672"/>
+        <c:crossAx val="53239808"/>
         <c:crosses val="autoZero"/>
         <c:crossBetween val="midCat"/>
       </c:valAx>
       <c:valAx>
-        <c:axId val="70156672"/>
+        <c:axId val="53239808"/>
         <c:scaling>
           <c:orientation val="minMax"/>
           <c:min val="3"/>
@@ -12429,7 +12457,7 @@
         <c:numFmt formatCode="0.000" sourceLinked="1"/>
         <c:majorTickMark val="none"/>
         <c:tickLblPos val="nextTo"/>
-        <c:crossAx val="70154496"/>
+        <c:crossAx val="53229440"/>
         <c:crosses val="autoZero"/>
         <c:crossBetween val="midCat"/>
       </c:valAx>
@@ -12540,7 +12568,7 @@
                   <c:v>11.895312500000006</c:v>
                 </c:pt>
                 <c:pt idx="1">
-                  <c:v>12.162812500000005</c:v>
+                  <c:v>12.162812500000006</c:v>
                 </c:pt>
                 <c:pt idx="2">
                   <c:v>12.245625</c:v>
@@ -12549,16 +12577,16 @@
                   <c:v>13.630312499999999</c:v>
                 </c:pt>
                 <c:pt idx="4">
-                  <c:v>15.388437500000007</c:v>
+                  <c:v>15.388437500000011</c:v>
                 </c:pt>
                 <c:pt idx="5">
-                  <c:v>19.851875000000021</c:v>
+                  <c:v>19.851875000000035</c:v>
                 </c:pt>
                 <c:pt idx="6">
                   <c:v>20.503125000000004</c:v>
                 </c:pt>
                 <c:pt idx="7">
-                  <c:v>21.278437499999985</c:v>
+                  <c:v>21.278437499999978</c:v>
                 </c:pt>
               </c:numCache>
             </c:numRef>
@@ -12623,7 +12651,7 @@
                   <c:v>10.759374999999999</c:v>
                 </c:pt>
                 <c:pt idx="4">
-                  <c:v>12.164687500000005</c:v>
+                  <c:v>12.164687500000008</c:v>
                 </c:pt>
                 <c:pt idx="5">
                   <c:v>16.62875</c:v>
@@ -12632,18 +12660,18 @@
                   <c:v>20.076874999999994</c:v>
                 </c:pt>
                 <c:pt idx="7">
-                  <c:v>23.499062499999997</c:v>
+                  <c:v>23.49906249999999</c:v>
                 </c:pt>
               </c:numCache>
             </c:numRef>
           </c:yVal>
           <c:smooth val="1"/>
         </c:ser>
-        <c:axId val="70247552"/>
-        <c:axId val="70249472"/>
+        <c:axId val="53277440"/>
+        <c:axId val="53279360"/>
       </c:scatterChart>
       <c:valAx>
-        <c:axId val="70247552"/>
+        <c:axId val="53277440"/>
         <c:scaling>
           <c:orientation val="minMax"/>
           <c:max val="640000"/>
@@ -12670,12 +12698,12 @@
         <c:numFmt formatCode="General" sourceLinked="1"/>
         <c:majorTickMark val="none"/>
         <c:tickLblPos val="nextTo"/>
-        <c:crossAx val="70249472"/>
+        <c:crossAx val="53279360"/>
         <c:crosses val="autoZero"/>
         <c:crossBetween val="midCat"/>
       </c:valAx>
       <c:valAx>
-        <c:axId val="70249472"/>
+        <c:axId val="53279360"/>
         <c:scaling>
           <c:orientation val="minMax"/>
           <c:min val="9"/>
@@ -12702,7 +12730,7 @@
         <c:numFmt formatCode="0.000" sourceLinked="1"/>
         <c:majorTickMark val="none"/>
         <c:tickLblPos val="nextTo"/>
-        <c:crossAx val="70247552"/>
+        <c:crossAx val="53277440"/>
         <c:crosses val="autoZero"/>
         <c:crossBetween val="midCat"/>
       </c:valAx>
@@ -12907,6 +12935,7 @@
   <w:rsids>
     <w:rsidRoot w:val="00276B01"/>
     <w:rsid w:val="000C36BC"/>
+    <w:rsid w:val="001F10D0"/>
     <w:rsid w:val="00276B01"/>
     <w:rsid w:val="003D0AB0"/>
     <w:rsid w:val="005301C0"/>
@@ -12926,7 +12955,7 @@
     <m:intLim m:val="subSup"/>
     <m:naryLim m:val="undOvr"/>
   </m:mathPr>
-  <w:themeFontLang w:val="fr-FR" w:eastAsia="ja-JP"/>
+  <w:themeFontLang w:val="fr-FR"/>
   <w:clrSchemeMapping w:bg1="light1" w:t1="dark1" w:bg2="light2" w:t2="dark2" w:accent1="accent1" w:accent2="accent2" w:accent3="accent3" w:accent4="accent4" w:accent5="accent5" w:accent6="accent6" w:hyperlink="hyperlink" w:followedHyperlink="followedHyperlink"/>
   <w:decimalSymbol w:val=","/>
   <w:listSeparator w:val=";"/>
@@ -13450,7 +13479,7 @@
 </file>
 
 <file path=customXml/itemProps2.xml><?xml version="1.0" encoding="utf-8"?>
-<ds:datastoreItem xmlns:ds="http://schemas.openxmlformats.org/officeDocument/2006/customXml" ds:itemID="{638D270D-889A-408D-9DFC-9ABD20FE1192}">
+<ds:datastoreItem xmlns:ds="http://schemas.openxmlformats.org/officeDocument/2006/customXml" ds:itemID="{F8BEA097-D01A-41B4-9DB2-1FCD2A009877}">
   <ds:schemaRefs>
     <ds:schemaRef ds:uri="http://schemas.openxmlformats.org/officeDocument/2006/bibliography"/>
   </ds:schemaRefs>
